--- a/Requisitos/Requisitos V1.1.docx
+++ b/Requisitos/Requisitos V1.1.docx
@@ -255,8 +255,13 @@
         <w:fldChar w:fldCharType="separate"/>
       </w:r>
       <w:r>
-        <w:t>RF1 - Login</w:t>
-      </w:r>
+        <w:t xml:space="preserve">RF1 - </w:t>
+      </w:r>
+      <w:proofErr w:type="spellStart"/>
+      <w:r>
+        <w:t>Login</w:t>
+      </w:r>
+      <w:proofErr w:type="spellEnd"/>
       <w:r>
         <w:fldChar w:fldCharType="end"/>
       </w:r>
@@ -679,19 +684,7 @@
         <w:rPr>
           <w:szCs w:val="20"/>
         </w:rPr>
-        <w:t>Cada</w:t>
-      </w:r>
-      <w:r>
-        <w:rPr>
-          <w:szCs w:val="20"/>
-        </w:rPr>
-        <w:t>s</w:t>
-      </w:r>
-      <w:r>
-        <w:rPr>
-          <w:szCs w:val="20"/>
-        </w:rPr>
-        <w:t>tro de Usuários</w:t>
+        <w:t>Cadastro de Usuários</w:t>
       </w:r>
       <w:r>
         <w:fldChar w:fldCharType="end"/>
@@ -901,7 +894,15 @@
         <w:fldChar w:fldCharType="separate"/>
       </w:r>
       <w:r>
-        <w:t>RF24 - Importar Boletim de Instrução Pt 2 Boletim Diário</w:t>
+        <w:t xml:space="preserve">RF24 - Importar Boletim de Instrução </w:t>
+      </w:r>
+      <w:proofErr w:type="spellStart"/>
+      <w:r>
+        <w:t>Pt</w:t>
+      </w:r>
+      <w:proofErr w:type="spellEnd"/>
+      <w:r>
+        <w:t xml:space="preserve"> 2 Boletim Diário</w:t>
       </w:r>
       <w:r>
         <w:fldChar w:fldCharType="end"/>
@@ -952,7 +953,15 @@
         <w:fldChar w:fldCharType="separate"/>
       </w:r>
       <w:r>
-        <w:t>RF26 - Gerenciamento Texto de Informativo Pt 3 Boletim Diário</w:t>
+        <w:t xml:space="preserve">RF26 - Gerenciamento Texto de Informativo </w:t>
+      </w:r>
+      <w:proofErr w:type="spellStart"/>
+      <w:r>
+        <w:t>Pt</w:t>
+      </w:r>
+      <w:proofErr w:type="spellEnd"/>
+      <w:r>
+        <w:t xml:space="preserve"> 3 Boletim Diário</w:t>
       </w:r>
       <w:r>
         <w:fldChar w:fldCharType="end"/>
@@ -1000,7 +1009,15 @@
         <w:fldChar w:fldCharType="separate"/>
       </w:r>
       <w:r>
-        <w:t>RF28 - Gerenciamento de Justiça e Disciplina Pt 4 Boletim Diário</w:t>
+        <w:t xml:space="preserve">RF28 - Gerenciamento de Justiça e Disciplina </w:t>
+      </w:r>
+      <w:proofErr w:type="spellStart"/>
+      <w:r>
+        <w:t>Pt</w:t>
+      </w:r>
+      <w:proofErr w:type="spellEnd"/>
+      <w:r>
+        <w:t xml:space="preserve"> 4 Boletim Diário</w:t>
       </w:r>
       <w:r>
         <w:fldChar w:fldCharType="end"/>
@@ -1120,7 +1137,15 @@
         <w:fldChar w:fldCharType="separate"/>
       </w:r>
       <w:r>
-        <w:t>RF33 - Gerenciamento de L/E e L/TIP</w:t>
+        <w:t xml:space="preserve">RF33 - Gerenciamento de L/E </w:t>
+      </w:r>
+      <w:proofErr w:type="spellStart"/>
+      <w:r>
+        <w:t>e</w:t>
+      </w:r>
+      <w:proofErr w:type="spellEnd"/>
+      <w:r>
+        <w:t xml:space="preserve"> L/TIP</w:t>
       </w:r>
       <w:r>
         <w:fldChar w:fldCharType="end"/>
@@ -1144,10 +1169,28 @@
         <w:fldChar w:fldCharType="separate"/>
       </w:r>
       <w:r>
-        <w:t>RF34 - Gerenciamento de Substituição temporária</w:t>
+        <w:t>RF34 - Geren</w:t>
+      </w:r>
+      <w:r>
+        <w:t>c</w:t>
+      </w:r>
+      <w:r>
+        <w:t>iamento de Substituição temporária</w:t>
       </w:r>
       <w:r>
         <w:fldChar w:fldCharType="end"/>
+      </w:r>
+    </w:p>
+    <w:p>
+      <w:pPr>
+        <w:pStyle w:val="n-Paragrafo"/>
+        <w:numPr>
+          <w:ilvl w:val="0"/>
+          <w:numId w:val="47"/>
+        </w:numPr>
+      </w:pPr>
+      <w:r>
+        <w:t>RF35 - Gerenciamento de Carga Horária</w:t>
       </w:r>
     </w:p>
     <w:p>
@@ -1652,6 +1695,7 @@
               <w:rPr>
                 <w:szCs w:val="20"/>
               </w:rPr>
+              <w:lastRenderedPageBreak/>
               <w:t xml:space="preserve">RG </w:t>
             </w:r>
             <w:r>
@@ -1717,7 +1761,6 @@
               <w:rPr>
                 <w:szCs w:val="20"/>
               </w:rPr>
-              <w:lastRenderedPageBreak/>
               <w:t>RG 7</w:t>
             </w:r>
           </w:p>
@@ -3542,6 +3585,7 @@
               <w:rPr>
                 <w:szCs w:val="20"/>
               </w:rPr>
+              <w:lastRenderedPageBreak/>
               <w:t>CG 20</w:t>
             </w:r>
           </w:p>
@@ -3658,7 +3702,6 @@
               <w:rPr>
                 <w:szCs w:val="20"/>
               </w:rPr>
-              <w:lastRenderedPageBreak/>
               <w:t>CG 22</w:t>
             </w:r>
           </w:p>
@@ -3744,19 +3787,7 @@
               <w:rPr>
                 <w:szCs w:val="20"/>
               </w:rPr>
-              <w:t xml:space="preserve">Campo </w:t>
-            </w:r>
-            <w:r>
-              <w:rPr>
-                <w:szCs w:val="20"/>
-              </w:rPr>
-              <w:t xml:space="preserve">CC </w:t>
-            </w:r>
-            <w:r>
-              <w:rPr>
-                <w:szCs w:val="20"/>
-              </w:rPr>
-              <w:t>será numérico</w:t>
+              <w:t>Campo CC será numérico</w:t>
             </w:r>
           </w:p>
         </w:tc>
@@ -3814,26 +3845,16 @@
               <w:rPr>
                 <w:szCs w:val="20"/>
               </w:rPr>
-              <w:t xml:space="preserve">Campo </w:t>
-            </w:r>
-            <w:r>
-              <w:rPr>
-                <w:szCs w:val="20"/>
-              </w:rPr>
-              <w:t xml:space="preserve">Banco </w:t>
-            </w:r>
-            <w:r>
-              <w:rPr>
-                <w:szCs w:val="20"/>
-              </w:rPr>
-              <w:t xml:space="preserve">será </w:t>
-            </w:r>
-            <w:r>
-              <w:rPr>
-                <w:szCs w:val="20"/>
-              </w:rPr>
-              <w:t>Alfanumérico</w:t>
-            </w:r>
+              <w:t xml:space="preserve">Campo Banco </w:t>
+            </w:r>
+            <w:proofErr w:type="gramStart"/>
+            <w:r>
+              <w:rPr>
+                <w:szCs w:val="20"/>
+              </w:rPr>
+              <w:t>será Alfanumérico</w:t>
+            </w:r>
+            <w:proofErr w:type="gramEnd"/>
           </w:p>
         </w:tc>
       </w:tr>
@@ -3890,13 +3911,7 @@
               <w:rPr>
                 <w:szCs w:val="20"/>
               </w:rPr>
-              <w:t xml:space="preserve">Campo diasTrabalhados </w:t>
-            </w:r>
-            <w:r>
-              <w:rPr>
-                <w:szCs w:val="20"/>
-              </w:rPr>
-              <w:t>será numérico</w:t>
+              <w:t>Campo diasTrabalhados será numérico</w:t>
             </w:r>
           </w:p>
         </w:tc>
@@ -4244,19 +4259,7 @@
               <w:rPr>
                 <w:szCs w:val="20"/>
               </w:rPr>
-              <w:t>Campo t</w:t>
-            </w:r>
-            <w:r>
-              <w:rPr>
-                <w:szCs w:val="20"/>
-              </w:rPr>
-              <w:t>i</w:t>
-            </w:r>
-            <w:r>
-              <w:rPr>
-                <w:szCs w:val="20"/>
-              </w:rPr>
-              <w:t>poLicenca</w:t>
+              <w:t>Campo tipoLicenca</w:t>
             </w:r>
           </w:p>
         </w:tc>
@@ -5562,6 +5565,7 @@
               </w:rPr>
               <w:t>Func. ‘</w:t>
             </w:r>
+            <w:proofErr w:type="gramStart"/>
             <w:r>
               <w:rPr>
                 <w:szCs w:val="20"/>
@@ -5574,6 +5578,7 @@
               </w:rPr>
               <w:t>dFunc</w:t>
             </w:r>
+            <w:proofErr w:type="gramEnd"/>
             <w:r>
               <w:rPr>
                 <w:szCs w:val="20"/>
@@ -5714,8 +5719,16 @@
               <w:rPr>
                 <w:szCs w:val="20"/>
               </w:rPr>
-              <w:t>O usuário P/G: ‘postoGraduacao’, Nome: ‘nomeDoUsuario’ Id Func. ‘idFunc</w:t>
-            </w:r>
+              <w:t>O usuário P/G: ‘postoGraduacao’, Nome: ‘nomeDoUsuario’ Id Func. ‘</w:t>
+            </w:r>
+            <w:proofErr w:type="gramStart"/>
+            <w:r>
+              <w:rPr>
+                <w:szCs w:val="20"/>
+              </w:rPr>
+              <w:t>idFunc</w:t>
+            </w:r>
+            <w:proofErr w:type="gramEnd"/>
             <w:r>
               <w:rPr>
                 <w:szCs w:val="20"/>
@@ -5752,6 +5765,7 @@
               <w:rPr>
                 <w:szCs w:val="20"/>
               </w:rPr>
+              <w:lastRenderedPageBreak/>
               <w:t xml:space="preserve">MG 15 </w:t>
             </w:r>
           </w:p>
@@ -5870,7 +5884,6 @@
               <w:rPr>
                 <w:szCs w:val="20"/>
               </w:rPr>
-              <w:lastRenderedPageBreak/>
               <w:t>MG 17</w:t>
             </w:r>
           </w:p>
@@ -6507,12 +6520,14 @@
                 <w:szCs w:val="20"/>
               </w:rPr>
             </w:pPr>
+            <w:proofErr w:type="gramStart"/>
             <w:r>
               <w:rPr>
                 <w:szCs w:val="20"/>
               </w:rPr>
               <w:t>xxxxxxxxxxxxxxxxxxxx</w:t>
             </w:r>
+            <w:proofErr w:type="gramEnd"/>
           </w:p>
         </w:tc>
       </w:tr>
@@ -6856,6 +6871,7 @@
                 <w:sz w:val="24"/>
                 <w:szCs w:val="24"/>
               </w:rPr>
+              <w:lastRenderedPageBreak/>
               <w:t xml:space="preserve">Descrição: </w:t>
             </w:r>
             <w:r>
@@ -6882,6 +6898,7 @@
               </w:rPr>
               <w:t xml:space="preserve"> </w:t>
             </w:r>
+            <w:proofErr w:type="gramStart"/>
             <w:r>
               <w:rPr>
                 <w:bCs/>
@@ -6890,6 +6907,7 @@
               </w:rPr>
               <w:t>necessário</w:t>
             </w:r>
+            <w:proofErr w:type="gramEnd"/>
             <w:r>
               <w:rPr>
                 <w:bCs/>
@@ -6938,7 +6956,6 @@
                 <w:sz w:val="24"/>
                 <w:szCs w:val="24"/>
               </w:rPr>
-              <w:lastRenderedPageBreak/>
               <w:t>Requisitos Não-Funcionais Associados</w:t>
             </w:r>
           </w:p>
@@ -7530,10 +7547,18 @@
     </w:tbl>
     <w:p>
       <w:r>
-        <w:t>Fonte: Diogo Paradella Nascimento</w:t>
-      </w:r>
-      <w:r>
-        <w:t>(2016)</w:t>
+        <w:t xml:space="preserve">Fonte: Diogo Paradella </w:t>
+      </w:r>
+      <w:proofErr w:type="gramStart"/>
+      <w:r>
+        <w:t>Nascimento</w:t>
+      </w:r>
+      <w:r>
+        <w:t>(</w:t>
+      </w:r>
+      <w:proofErr w:type="gramEnd"/>
+      <w:r>
+        <w:t>2016)</w:t>
       </w:r>
     </w:p>
     <w:p>
@@ -7844,7 +7869,25 @@
                 <w:sz w:val="24"/>
                 <w:szCs w:val="24"/>
               </w:rPr>
-              <w:t xml:space="preserve"> dados como: Número total de dispensas, Efetivo disponível, Efetivo geral e Solicitações de Supervisão.</w:t>
+              <w:t xml:space="preserve"> dados como: Número total de dispensas, Efetivo disponível, </w:t>
+            </w:r>
+            <w:proofErr w:type="gramStart"/>
+            <w:r>
+              <w:rPr>
+                <w:bCs/>
+                <w:sz w:val="24"/>
+                <w:szCs w:val="24"/>
+              </w:rPr>
+              <w:t>Efetivo</w:t>
+            </w:r>
+            <w:proofErr w:type="gramEnd"/>
+            <w:r>
+              <w:rPr>
+                <w:bCs/>
+                <w:sz w:val="24"/>
+                <w:szCs w:val="24"/>
+              </w:rPr>
+              <w:t xml:space="preserve"> geral e Solicitações de Supervisão.</w:t>
             </w:r>
           </w:p>
         </w:tc>
@@ -7916,6 +7959,7 @@
               </w:rPr>
             </w:pPr>
             <w:r>
+              <w:lastRenderedPageBreak/>
               <w:t>NF 2.1</w:t>
             </w:r>
           </w:p>
@@ -7971,7 +8015,6 @@
               </w:rPr>
             </w:pPr>
             <w:r>
-              <w:lastRenderedPageBreak/>
               <w:t>NF 2.2</w:t>
             </w:r>
             <w:r>
@@ -8707,6 +8750,7 @@
                 <w:sz w:val="24"/>
                 <w:szCs w:val="24"/>
               </w:rPr>
+              <w:lastRenderedPageBreak/>
               <w:t xml:space="preserve">Descrição: </w:t>
             </w:r>
             <w:r>
@@ -8857,7 +8901,6 @@
                 <w:sz w:val="24"/>
                 <w:szCs w:val="24"/>
               </w:rPr>
-              <w:lastRenderedPageBreak/>
               <w:t>Requisitos Não-Funcionais Associados</w:t>
             </w:r>
           </w:p>
@@ -9804,6 +9847,7 @@
                 <w:sz w:val="24"/>
                 <w:szCs w:val="24"/>
               </w:rPr>
+              <w:lastRenderedPageBreak/>
               <w:t xml:space="preserve">Descrição: </w:t>
             </w:r>
             <w:r>
@@ -10015,7 +10059,6 @@
               <w:ind w:left="0" w:firstLine="0"/>
             </w:pPr>
             <w:r>
-              <w:lastRenderedPageBreak/>
               <w:t>NF 4.</w:t>
             </w:r>
             <w:r>
@@ -11159,6 +11202,7 @@
         <w:pStyle w:val="Legenda"/>
       </w:pPr>
       <w:r>
+        <w:lastRenderedPageBreak/>
         <w:t xml:space="preserve">Tabela </w:t>
       </w:r>
       <w:r>
@@ -11310,7 +11354,6 @@
                 <w:b/>
                 <w:sz w:val="24"/>
               </w:rPr>
-              <w:lastRenderedPageBreak/>
               <w:t xml:space="preserve">Descrição: </w:t>
             </w:r>
             <w:r>
@@ -12421,6 +12464,7 @@
               <w:ind w:left="0" w:firstLine="0"/>
             </w:pPr>
             <w:r>
+              <w:lastRenderedPageBreak/>
               <w:t xml:space="preserve">NF </w:t>
             </w:r>
             <w:r>
@@ -12475,7 +12519,6 @@
               <w:ind w:left="0" w:firstLine="0"/>
             </w:pPr>
             <w:r>
-              <w:lastRenderedPageBreak/>
               <w:t xml:space="preserve">NF </w:t>
             </w:r>
             <w:r>
@@ -13567,6 +13610,7 @@
               <w:ind w:left="0" w:firstLine="0"/>
             </w:pPr>
             <w:r>
+              <w:lastRenderedPageBreak/>
               <w:t>NF 9</w:t>
             </w:r>
             <w:r>
@@ -13621,7 +13665,6 @@
               <w:ind w:left="0" w:firstLine="0"/>
             </w:pPr>
             <w:r>
-              <w:lastRenderedPageBreak/>
               <w:t>NF 9</w:t>
             </w:r>
             <w:r>
@@ -14766,6 +14809,7 @@
                 <w:bCs/>
                 <w:szCs w:val="24"/>
               </w:rPr>
+              <w:lastRenderedPageBreak/>
               <w:t>Descrição:</w:t>
             </w:r>
             <w:r>
@@ -14846,7 +14890,6 @@
                 <w:sz w:val="24"/>
                 <w:szCs w:val="24"/>
               </w:rPr>
-              <w:lastRenderedPageBreak/>
               <w:t>Requisitos Não-Funcionais Associados</w:t>
             </w:r>
           </w:p>
@@ -16174,6 +16217,7 @@
                 <w:sz w:val="24"/>
                 <w:szCs w:val="24"/>
               </w:rPr>
+              <w:lastRenderedPageBreak/>
               <w:t>F</w:t>
             </w:r>
             <w:r>
@@ -16248,7 +16292,6 @@
                 <w:bCs/>
                 <w:szCs w:val="24"/>
               </w:rPr>
-              <w:lastRenderedPageBreak/>
               <w:t>Descrição:</w:t>
             </w:r>
             <w:r>
@@ -17402,6 +17445,7 @@
                 <w:sz w:val="24"/>
                 <w:szCs w:val="24"/>
               </w:rPr>
+              <w:lastRenderedPageBreak/>
               <w:t>Requisitos Não-Funcionais Associados</w:t>
             </w:r>
           </w:p>
@@ -17484,7 +17528,6 @@
               <w:ind w:left="0" w:firstLine="0"/>
             </w:pPr>
             <w:r>
-              <w:lastRenderedPageBreak/>
               <w:t>NF 17</w:t>
             </w:r>
             <w:r>
@@ -18504,6 +18547,7 @@
                 <w:sz w:val="24"/>
                 <w:szCs w:val="24"/>
               </w:rPr>
+              <w:lastRenderedPageBreak/>
               <w:t>F</w:t>
             </w:r>
             <w:r>
@@ -18560,7 +18604,6 @@
                 <w:bCs/>
                 <w:szCs w:val="24"/>
               </w:rPr>
-              <w:lastRenderedPageBreak/>
               <w:t xml:space="preserve">Descrição: </w:t>
             </w:r>
             <w:r>
@@ -20768,11 +20811,19 @@
               </w:rPr>
               <w:t xml:space="preserve"> </w:t>
             </w:r>
-            <w:r>
-              <w:rPr>
-                <w:szCs w:val="24"/>
-              </w:rPr>
-              <w:t>E Onde o botão negar vai gerar um conflito com o apontamento do usuário.</w:t>
+            <w:proofErr w:type="gramStart"/>
+            <w:r>
+              <w:rPr>
+                <w:szCs w:val="24"/>
+              </w:rPr>
+              <w:t>E Onde</w:t>
+            </w:r>
+            <w:proofErr w:type="gramEnd"/>
+            <w:r>
+              <w:rPr>
+                <w:szCs w:val="24"/>
+              </w:rPr>
+              <w:t xml:space="preserve"> o botão negar vai gerar um conflito com o apontamento do usuário.</w:t>
             </w:r>
           </w:p>
         </w:tc>
@@ -21520,12 +21571,21 @@
                 <w:szCs w:val="24"/>
               </w:rPr>
             </w:pPr>
+            <w:proofErr w:type="gramStart"/>
             <w:r>
               <w:rPr>
                 <w:bCs/>
                 <w:szCs w:val="24"/>
               </w:rPr>
-              <w:t>nº boletim</w:t>
+              <w:t>nº</w:t>
+            </w:r>
+            <w:proofErr w:type="gramEnd"/>
+            <w:r>
+              <w:rPr>
+                <w:bCs/>
+                <w:szCs w:val="24"/>
+              </w:rPr>
+              <w:t xml:space="preserve"> boletim</w:t>
             </w:r>
           </w:p>
         </w:tc>
@@ -25445,7 +25505,16 @@
                 <w:color w:val="000000"/>
                 <w:szCs w:val="20"/>
               </w:rPr>
-              <w:t xml:space="preserve">Se a opção selecionada for </w:t>
+              <w:t xml:space="preserve">Se a opção selecionada </w:t>
+            </w:r>
+            <w:proofErr w:type="gramStart"/>
+            <w:r>
+              <w:rPr>
+                <w:rFonts w:eastAsia="Times New Roman"/>
+                <w:color w:val="000000"/>
+                <w:szCs w:val="20"/>
+              </w:rPr>
+              <w:t xml:space="preserve">for </w:t>
             </w:r>
             <w:r>
               <w:rPr>
@@ -25456,6 +25525,7 @@
               </w:rPr>
               <w:t>Incluir</w:t>
             </w:r>
+            <w:proofErr w:type="gramEnd"/>
             <w:r>
               <w:rPr>
                 <w:rFonts w:eastAsia="Times New Roman"/>
@@ -26895,7 +26965,6 @@
               </w:rPr>
               <w:t xml:space="preserve"> com os campos equivalentes aos da tabela </w:t>
             </w:r>
-            <w:bookmarkStart w:id="36" w:name="_GoBack"/>
             <w:proofErr w:type="spellStart"/>
             <w:r>
               <w:rPr>
@@ -26906,7 +26975,6 @@
               </w:rPr>
               <w:t>boletim_diario</w:t>
             </w:r>
-            <w:bookmarkEnd w:id="36"/>
             <w:proofErr w:type="spellEnd"/>
             <w:r>
               <w:rPr>
@@ -27428,7 +27496,16 @@
                 <w:color w:val="000000"/>
                 <w:szCs w:val="20"/>
               </w:rPr>
-              <w:t xml:space="preserve">Se a opção selecionada for </w:t>
+              <w:t xml:space="preserve">Se a opção selecionada </w:t>
+            </w:r>
+            <w:proofErr w:type="gramStart"/>
+            <w:r>
+              <w:rPr>
+                <w:rFonts w:eastAsia="Times New Roman"/>
+                <w:color w:val="000000"/>
+                <w:szCs w:val="20"/>
+              </w:rPr>
+              <w:t xml:space="preserve">for </w:t>
             </w:r>
             <w:r>
               <w:rPr>
@@ -27439,6 +27516,7 @@
               </w:rPr>
               <w:t>Incluir</w:t>
             </w:r>
+            <w:proofErr w:type="gramEnd"/>
             <w:r>
               <w:rPr>
                 <w:rFonts w:eastAsia="Times New Roman"/>
@@ -27655,6 +27733,7 @@
               </w:rPr>
               <w:t xml:space="preserve">, podendo ser selecionado qualquer quantidade de servidores. As colunas que serão exibidas são </w:t>
             </w:r>
+            <w:proofErr w:type="spellStart"/>
             <w:r>
               <w:rPr>
                 <w:rFonts w:eastAsia="Times New Roman"/>
@@ -27664,6 +27743,7 @@
               </w:rPr>
               <w:t>id_func</w:t>
             </w:r>
+            <w:proofErr w:type="spellEnd"/>
             <w:r>
               <w:rPr>
                 <w:rFonts w:eastAsia="Times New Roman"/>
@@ -27819,7 +27899,27 @@
                 <w:color w:val="000000"/>
                 <w:szCs w:val="20"/>
               </w:rPr>
-              <w:t>Afastamento, Licenças(todas), Substituições, Transferências, Movimentação sanitária, Entrega de Uniformes, Ação e contenção, Operações que participou, Diversas.</w:t>
+              <w:t xml:space="preserve">Afastamento, </w:t>
+            </w:r>
+            <w:proofErr w:type="gramStart"/>
+            <w:r>
+              <w:rPr>
+                <w:rFonts w:eastAsia="Times New Roman"/>
+                <w:i/>
+                <w:color w:val="000000"/>
+                <w:szCs w:val="20"/>
+              </w:rPr>
+              <w:t>Licenças(</w:t>
+            </w:r>
+            <w:proofErr w:type="gramEnd"/>
+            <w:r>
+              <w:rPr>
+                <w:rFonts w:eastAsia="Times New Roman"/>
+                <w:i/>
+                <w:color w:val="000000"/>
+                <w:szCs w:val="20"/>
+              </w:rPr>
+              <w:t>todas), Substituições, Transferências, Movimentação sanitária, Entrega de Uniformes, Ação e contenção, Operações que participou, Diversas.</w:t>
             </w:r>
           </w:p>
         </w:tc>
@@ -28097,7 +28197,16 @@
                 <w:color w:val="000000"/>
                 <w:szCs w:val="20"/>
               </w:rPr>
-              <w:t xml:space="preserve">, caso a opção selecionada for </w:t>
+              <w:t xml:space="preserve">, caso a opção selecionada </w:t>
+            </w:r>
+            <w:proofErr w:type="gramStart"/>
+            <w:r>
+              <w:rPr>
+                <w:rFonts w:eastAsia="Times New Roman"/>
+                <w:color w:val="000000"/>
+                <w:szCs w:val="20"/>
+              </w:rPr>
+              <w:t xml:space="preserve">for </w:t>
             </w:r>
             <w:r>
               <w:rPr>
@@ -28114,7 +28223,16 @@
                 <w:color w:val="000000"/>
                 <w:szCs w:val="20"/>
               </w:rPr>
-              <w:t xml:space="preserve"> ou alterar as informações na mesma tabela baseado no </w:t>
+              <w:t xml:space="preserve"> ou alterar</w:t>
+            </w:r>
+            <w:proofErr w:type="gramEnd"/>
+            <w:r>
+              <w:rPr>
+                <w:rFonts w:eastAsia="Times New Roman"/>
+                <w:color w:val="000000"/>
+                <w:szCs w:val="20"/>
+              </w:rPr>
+              <w:t xml:space="preserve"> as informações na mesma tabela baseado no </w:t>
             </w:r>
             <w:r>
               <w:rPr>
@@ -28326,7 +28444,7 @@
       <w:r>
         <w:t xml:space="preserve"> </w:t>
       </w:r>
-      <w:bookmarkStart w:id="37" w:name="_Ref448786444"/>
+      <w:bookmarkStart w:id="36" w:name="_Ref448786444"/>
       <w:r>
         <w:t xml:space="preserve">RF28 </w:t>
       </w:r>
@@ -28336,7 +28454,7 @@
       <w:r>
         <w:t>Gerenciamento de Justiça e Disciplina Pt 4 Boletim Diário</w:t>
       </w:r>
-      <w:bookmarkEnd w:id="37"/>
+      <w:bookmarkEnd w:id="36"/>
     </w:p>
     <w:tbl>
       <w:tblPr>
@@ -29379,7 +29497,16 @@
                 <w:color w:val="000000"/>
                 <w:szCs w:val="20"/>
               </w:rPr>
-              <w:t xml:space="preserve">Se a opção selecionada for </w:t>
+              <w:t xml:space="preserve">Se a opção selecionada </w:t>
+            </w:r>
+            <w:proofErr w:type="gramStart"/>
+            <w:r>
+              <w:rPr>
+                <w:rFonts w:eastAsia="Times New Roman"/>
+                <w:color w:val="000000"/>
+                <w:szCs w:val="20"/>
+              </w:rPr>
+              <w:t xml:space="preserve">for </w:t>
             </w:r>
             <w:r>
               <w:rPr>
@@ -29390,6 +29517,7 @@
               </w:rPr>
               <w:t>Incluir</w:t>
             </w:r>
+            <w:proofErr w:type="gramEnd"/>
             <w:r>
               <w:rPr>
                 <w:rFonts w:eastAsia="Times New Roman"/>
@@ -29739,7 +29867,16 @@
                 <w:color w:val="000000"/>
                 <w:szCs w:val="20"/>
               </w:rPr>
-              <w:t xml:space="preserve">, caso a opção selecionada for </w:t>
+              <w:t xml:space="preserve">, caso a opção selecionada </w:t>
+            </w:r>
+            <w:proofErr w:type="gramStart"/>
+            <w:r>
+              <w:rPr>
+                <w:rFonts w:eastAsia="Times New Roman"/>
+                <w:color w:val="000000"/>
+                <w:szCs w:val="20"/>
+              </w:rPr>
+              <w:t xml:space="preserve">for </w:t>
             </w:r>
             <w:r>
               <w:rPr>
@@ -29756,7 +29893,16 @@
                 <w:color w:val="000000"/>
                 <w:szCs w:val="20"/>
               </w:rPr>
-              <w:t xml:space="preserve"> ou alterar as informações na mesma tabela baseado no </w:t>
+              <w:t xml:space="preserve"> ou alterar</w:t>
+            </w:r>
+            <w:proofErr w:type="gramEnd"/>
+            <w:r>
+              <w:rPr>
+                <w:rFonts w:eastAsia="Times New Roman"/>
+                <w:color w:val="000000"/>
+                <w:szCs w:val="20"/>
+              </w:rPr>
+              <w:t xml:space="preserve"> as informações na mesma tabela baseado no </w:t>
             </w:r>
             <w:r>
               <w:rPr>
@@ -29981,7 +30127,7 @@
       <w:r>
         <w:t xml:space="preserve"> </w:t>
       </w:r>
-      <w:bookmarkStart w:id="38" w:name="_Ref448786458"/>
+      <w:bookmarkStart w:id="37" w:name="_Ref448786458"/>
       <w:r>
         <w:t xml:space="preserve">RF29 </w:t>
       </w:r>
@@ -29990,6 +30136,710 @@
       </w:r>
       <w:r>
         <w:t>Gerador de Boletim Diário</w:t>
+      </w:r>
+      <w:bookmarkEnd w:id="37"/>
+    </w:p>
+    <w:tbl>
+      <w:tblPr>
+        <w:tblW w:w="9072" w:type="dxa"/>
+        <w:tblInd w:w="-5" w:type="dxa"/>
+        <w:tblCellMar>
+          <w:left w:w="10" w:type="dxa"/>
+          <w:right w:w="10" w:type="dxa"/>
+        </w:tblCellMar>
+        <w:tblLook w:val="0000" w:firstRow="0" w:lastRow="0" w:firstColumn="0" w:lastColumn="0" w:noHBand="0" w:noVBand="0"/>
+      </w:tblPr>
+      <w:tblGrid>
+        <w:gridCol w:w="851"/>
+        <w:gridCol w:w="8221"/>
+      </w:tblGrid>
+      <w:tr>
+        <w:tc>
+          <w:tcPr>
+            <w:tcW w:w="9072" w:type="dxa"/>
+            <w:gridSpan w:val="2"/>
+            <w:tcBorders>
+              <w:top w:val="single" w:sz="4" w:space="0" w:color="000000"/>
+              <w:left w:val="single" w:sz="4" w:space="0" w:color="000000"/>
+              <w:bottom w:val="single" w:sz="4" w:space="0" w:color="000000"/>
+              <w:right w:val="single" w:sz="4" w:space="0" w:color="000000"/>
+            </w:tcBorders>
+            <w:shd w:val="clear" w:color="auto" w:fill="000000"/>
+            <w:tcMar>
+              <w:left w:w="108" w:type="dxa"/>
+              <w:right w:w="108" w:type="dxa"/>
+            </w:tcMar>
+            <w:vAlign w:val="center"/>
+          </w:tcPr>
+          <w:p>
+            <w:pPr>
+              <w:spacing w:before="40"/>
+              <w:ind w:left="0" w:firstLine="0"/>
+              <w:jc w:val="both"/>
+              <w:rPr>
+                <w:rFonts w:eastAsia="Times New Roman"/>
+                <w:sz w:val="24"/>
+              </w:rPr>
+            </w:pPr>
+            <w:r>
+              <w:rPr>
+                <w:rFonts w:eastAsia="Times New Roman"/>
+                <w:b/>
+                <w:color w:val="FFFFFF"/>
+                <w:sz w:val="24"/>
+              </w:rPr>
+              <w:t>F29</w:t>
+            </w:r>
+            <w:r>
+              <w:rPr>
+                <w:rFonts w:eastAsia="Times New Roman"/>
+                <w:b/>
+                <w:color w:val="FFFFFF"/>
+                <w:sz w:val="24"/>
+              </w:rPr>
+              <w:t xml:space="preserve"> – </w:t>
+            </w:r>
+            <w:r>
+              <w:rPr>
+                <w:rFonts w:eastAsia="Times New Roman"/>
+                <w:b/>
+                <w:sz w:val="24"/>
+              </w:rPr>
+              <w:t>Gerador de Boletim Diário</w:t>
+            </w:r>
+          </w:p>
+        </w:tc>
+      </w:tr>
+      <w:tr>
+        <w:trPr>
+          <w:trHeight w:val="1"/>
+        </w:trPr>
+        <w:tc>
+          <w:tcPr>
+            <w:tcW w:w="9072" w:type="dxa"/>
+            <w:gridSpan w:val="2"/>
+            <w:tcBorders>
+              <w:top w:val="single" w:sz="4" w:space="0" w:color="000000"/>
+              <w:left w:val="single" w:sz="4" w:space="0" w:color="000000"/>
+              <w:bottom w:val="single" w:sz="4" w:space="0" w:color="000000"/>
+              <w:right w:val="single" w:sz="4" w:space="0" w:color="000000"/>
+            </w:tcBorders>
+            <w:shd w:val="clear" w:color="000000" w:fill="FFFFFF"/>
+            <w:tcMar>
+              <w:left w:w="108" w:type="dxa"/>
+              <w:right w:w="108" w:type="dxa"/>
+            </w:tcMar>
+            <w:vAlign w:val="center"/>
+          </w:tcPr>
+          <w:p>
+            <w:pPr>
+              <w:ind w:left="34" w:right="0" w:firstLine="0"/>
+              <w:jc w:val="both"/>
+              <w:rPr>
+                <w:rFonts w:eastAsia="Times New Roman"/>
+              </w:rPr>
+            </w:pPr>
+            <w:r>
+              <w:rPr>
+                <w:rFonts w:eastAsia="Times New Roman"/>
+                <w:b/>
+                <w:color w:val="000000"/>
+              </w:rPr>
+              <w:t>Descrição:</w:t>
+            </w:r>
+            <w:r>
+              <w:rPr>
+                <w:rFonts w:eastAsia="Times New Roman"/>
+                <w:color w:val="000000"/>
+              </w:rPr>
+              <w:t xml:space="preserve"> </w:t>
+            </w:r>
+            <w:r>
+              <w:rPr>
+                <w:rFonts w:eastAsia="Times New Roman"/>
+                <w:color w:val="000000"/>
+              </w:rPr>
+              <w:t xml:space="preserve">O sistema permitirá a geração do Boletim </w:t>
+            </w:r>
+            <w:proofErr w:type="spellStart"/>
+            <w:r>
+              <w:rPr>
+                <w:rFonts w:eastAsia="Times New Roman"/>
+                <w:color w:val="000000"/>
+              </w:rPr>
+              <w:t>Diario</w:t>
+            </w:r>
+            <w:proofErr w:type="spellEnd"/>
+            <w:r>
+              <w:rPr>
+                <w:rFonts w:eastAsia="Times New Roman"/>
+                <w:color w:val="000000"/>
+              </w:rPr>
+              <w:t xml:space="preserve"> de forma automática. A geração ocorrera através de uma tela com um botão gerar que irá gerar o boletim para a data informada no campo data. Se houver um boletim existente com a mesma data será sobrescrito na tabela </w:t>
+            </w:r>
+            <w:proofErr w:type="spellStart"/>
+            <w:r>
+              <w:rPr>
+                <w:rFonts w:eastAsia="Times New Roman"/>
+                <w:color w:val="000000"/>
+              </w:rPr>
+              <w:t>boletim_diario</w:t>
+            </w:r>
+            <w:proofErr w:type="spellEnd"/>
+            <w:r>
+              <w:rPr>
+                <w:rFonts w:eastAsia="Times New Roman"/>
+                <w:color w:val="000000"/>
+              </w:rPr>
+              <w:t>.</w:t>
+            </w:r>
+          </w:p>
+        </w:tc>
+      </w:tr>
+      <w:tr>
+        <w:trPr>
+          <w:trHeight w:val="1"/>
+        </w:trPr>
+        <w:tc>
+          <w:tcPr>
+            <w:tcW w:w="9072" w:type="dxa"/>
+            <w:gridSpan w:val="2"/>
+            <w:tcBorders>
+              <w:top w:val="single" w:sz="4" w:space="0" w:color="000000"/>
+              <w:left w:val="single" w:sz="4" w:space="0" w:color="000000"/>
+              <w:bottom w:val="single" w:sz="4" w:space="0" w:color="000000"/>
+              <w:right w:val="single" w:sz="4" w:space="0" w:color="000000"/>
+            </w:tcBorders>
+            <w:shd w:val="clear" w:color="auto" w:fill="000000"/>
+            <w:tcMar>
+              <w:left w:w="108" w:type="dxa"/>
+              <w:right w:w="108" w:type="dxa"/>
+            </w:tcMar>
+            <w:vAlign w:val="center"/>
+          </w:tcPr>
+          <w:p>
+            <w:pPr>
+              <w:spacing w:before="40"/>
+              <w:ind w:left="0" w:firstLine="0"/>
+              <w:jc w:val="both"/>
+              <w:rPr>
+                <w:rFonts w:eastAsia="Times New Roman"/>
+                <w:sz w:val="24"/>
+              </w:rPr>
+            </w:pPr>
+            <w:r>
+              <w:rPr>
+                <w:rFonts w:eastAsia="Times New Roman"/>
+                <w:b/>
+                <w:color w:val="FFFFFF"/>
+                <w:sz w:val="24"/>
+              </w:rPr>
+              <w:t>Requisitos Não-Funcionais Associados</w:t>
+            </w:r>
+          </w:p>
+        </w:tc>
+      </w:tr>
+      <w:tr>
+        <w:trPr>
+          <w:trHeight w:val="1"/>
+        </w:trPr>
+        <w:tc>
+          <w:tcPr>
+            <w:tcW w:w="851" w:type="dxa"/>
+            <w:tcBorders>
+              <w:top w:val="single" w:sz="4" w:space="0" w:color="000000"/>
+              <w:left w:val="single" w:sz="4" w:space="0" w:color="000000"/>
+              <w:bottom w:val="single" w:sz="4" w:space="0" w:color="000000"/>
+              <w:right w:val="single" w:sz="4" w:space="0" w:color="000000"/>
+            </w:tcBorders>
+            <w:shd w:val="clear" w:color="000000" w:fill="FFFFFF"/>
+            <w:tcMar>
+              <w:left w:w="108" w:type="dxa"/>
+              <w:right w:w="108" w:type="dxa"/>
+            </w:tcMar>
+            <w:vAlign w:val="center"/>
+          </w:tcPr>
+          <w:p>
+            <w:pPr>
+              <w:ind w:left="0" w:firstLine="0"/>
+              <w:jc w:val="both"/>
+              <w:rPr>
+                <w:rFonts w:eastAsia="Times New Roman"/>
+              </w:rPr>
+            </w:pPr>
+            <w:r>
+              <w:rPr>
+                <w:rFonts w:eastAsia="Times New Roman"/>
+                <w:color w:val="000000"/>
+              </w:rPr>
+              <w:t xml:space="preserve">NF 29.1 </w:t>
+            </w:r>
+          </w:p>
+        </w:tc>
+        <w:tc>
+          <w:tcPr>
+            <w:tcW w:w="8221" w:type="dxa"/>
+            <w:tcBorders>
+              <w:top w:val="single" w:sz="4" w:space="0" w:color="000000"/>
+              <w:left w:val="single" w:sz="4" w:space="0" w:color="000000"/>
+              <w:bottom w:val="single" w:sz="4" w:space="0" w:color="000000"/>
+              <w:right w:val="single" w:sz="4" w:space="0" w:color="000000"/>
+            </w:tcBorders>
+            <w:shd w:val="clear" w:color="000000" w:fill="FFFFFF"/>
+            <w:tcMar>
+              <w:left w:w="108" w:type="dxa"/>
+              <w:right w:w="108" w:type="dxa"/>
+            </w:tcMar>
+            <w:vAlign w:val="center"/>
+          </w:tcPr>
+          <w:p>
+            <w:pPr>
+              <w:ind w:left="34" w:right="0" w:hanging="6"/>
+              <w:jc w:val="both"/>
+              <w:rPr>
+                <w:rFonts w:eastAsia="Times New Roman"/>
+                <w:szCs w:val="20"/>
+              </w:rPr>
+            </w:pPr>
+            <w:r>
+              <w:rPr>
+                <w:rFonts w:eastAsia="Times New Roman"/>
+                <w:color w:val="000000"/>
+                <w:szCs w:val="20"/>
+              </w:rPr>
+              <w:t xml:space="preserve">A tela </w:t>
+            </w:r>
+            <w:r>
+              <w:rPr>
+                <w:rFonts w:eastAsia="Times New Roman"/>
+                <w:i/>
+                <w:color w:val="000000"/>
+                <w:szCs w:val="20"/>
+              </w:rPr>
+              <w:t>Gerador de Boletim Diário</w:t>
+            </w:r>
+            <w:r>
+              <w:rPr>
+                <w:rFonts w:eastAsia="Times New Roman"/>
+                <w:color w:val="000000"/>
+                <w:szCs w:val="20"/>
+              </w:rPr>
+              <w:t xml:space="preserve"> terá um campo de data, preenchido inicialmente com a data atual e um campo </w:t>
+            </w:r>
+            <w:r>
+              <w:rPr>
+                <w:rFonts w:eastAsia="Times New Roman"/>
+                <w:i/>
+                <w:color w:val="000000"/>
+                <w:szCs w:val="20"/>
+              </w:rPr>
+              <w:t>submit</w:t>
+            </w:r>
+            <w:r>
+              <w:rPr>
+                <w:rFonts w:eastAsia="Times New Roman"/>
+                <w:color w:val="000000"/>
+                <w:szCs w:val="20"/>
+              </w:rPr>
+              <w:t xml:space="preserve"> </w:t>
+            </w:r>
+            <w:proofErr w:type="gramStart"/>
+            <w:r>
+              <w:rPr>
+                <w:rFonts w:eastAsia="Times New Roman"/>
+                <w:color w:val="000000"/>
+                <w:szCs w:val="20"/>
+              </w:rPr>
+              <w:t xml:space="preserve">escrito </w:t>
+            </w:r>
+            <w:r>
+              <w:rPr>
+                <w:rFonts w:eastAsia="Times New Roman"/>
+                <w:i/>
+                <w:color w:val="000000"/>
+                <w:szCs w:val="20"/>
+              </w:rPr>
+              <w:t>Gerar</w:t>
+            </w:r>
+            <w:proofErr w:type="gramEnd"/>
+            <w:r>
+              <w:rPr>
+                <w:rFonts w:eastAsia="Times New Roman"/>
+                <w:color w:val="000000"/>
+                <w:szCs w:val="20"/>
+              </w:rPr>
+              <w:t>.</w:t>
+            </w:r>
+          </w:p>
+        </w:tc>
+      </w:tr>
+      <w:tr>
+        <w:trPr>
+          <w:trHeight w:val="1"/>
+        </w:trPr>
+        <w:tc>
+          <w:tcPr>
+            <w:tcW w:w="851" w:type="dxa"/>
+            <w:tcBorders>
+              <w:top w:val="single" w:sz="4" w:space="0" w:color="000000"/>
+              <w:left w:val="single" w:sz="4" w:space="0" w:color="000000"/>
+              <w:bottom w:val="single" w:sz="4" w:space="0" w:color="000000"/>
+              <w:right w:val="single" w:sz="4" w:space="0" w:color="000000"/>
+            </w:tcBorders>
+            <w:shd w:val="clear" w:color="000000" w:fill="FFFFFF"/>
+            <w:tcMar>
+              <w:left w:w="108" w:type="dxa"/>
+              <w:right w:w="108" w:type="dxa"/>
+            </w:tcMar>
+            <w:vAlign w:val="center"/>
+          </w:tcPr>
+          <w:p>
+            <w:pPr>
+              <w:ind w:left="0" w:firstLine="0"/>
+              <w:jc w:val="both"/>
+              <w:rPr>
+                <w:rFonts w:eastAsia="Times New Roman"/>
+              </w:rPr>
+            </w:pPr>
+            <w:r>
+              <w:rPr>
+                <w:rFonts w:eastAsia="Times New Roman"/>
+                <w:color w:val="000000"/>
+              </w:rPr>
+              <w:t>NF 29.2</w:t>
+            </w:r>
+          </w:p>
+        </w:tc>
+        <w:tc>
+          <w:tcPr>
+            <w:tcW w:w="8221" w:type="dxa"/>
+            <w:tcBorders>
+              <w:top w:val="single" w:sz="4" w:space="0" w:color="000000"/>
+              <w:left w:val="single" w:sz="4" w:space="0" w:color="000000"/>
+              <w:bottom w:val="single" w:sz="4" w:space="0" w:color="000000"/>
+              <w:right w:val="single" w:sz="4" w:space="0" w:color="000000"/>
+            </w:tcBorders>
+            <w:shd w:val="clear" w:color="000000" w:fill="FFFFFF"/>
+            <w:tcMar>
+              <w:left w:w="108" w:type="dxa"/>
+              <w:right w:w="108" w:type="dxa"/>
+            </w:tcMar>
+            <w:vAlign w:val="center"/>
+          </w:tcPr>
+          <w:p>
+            <w:pPr>
+              <w:ind w:left="34" w:right="0" w:hanging="6"/>
+              <w:jc w:val="both"/>
+              <w:rPr>
+                <w:rFonts w:eastAsia="Times New Roman"/>
+                <w:szCs w:val="20"/>
+              </w:rPr>
+            </w:pPr>
+            <w:r>
+              <w:rPr>
+                <w:rFonts w:eastAsia="Times New Roman"/>
+                <w:color w:val="000000"/>
+                <w:szCs w:val="20"/>
+              </w:rPr>
+              <w:t xml:space="preserve">O botão </w:t>
+            </w:r>
+            <w:r>
+              <w:rPr>
+                <w:rFonts w:eastAsia="Times New Roman"/>
+                <w:i/>
+                <w:color w:val="000000"/>
+                <w:szCs w:val="20"/>
+              </w:rPr>
+              <w:t>Gerar</w:t>
+            </w:r>
+            <w:r>
+              <w:rPr>
+                <w:rFonts w:eastAsia="Times New Roman"/>
+                <w:color w:val="000000"/>
+                <w:szCs w:val="20"/>
+              </w:rPr>
+              <w:t xml:space="preserve"> irá executar sua função somente se o campo </w:t>
+            </w:r>
+            <w:r>
+              <w:rPr>
+                <w:rFonts w:eastAsia="Times New Roman"/>
+                <w:i/>
+                <w:color w:val="000000"/>
+                <w:szCs w:val="20"/>
+              </w:rPr>
+              <w:t>data</w:t>
+            </w:r>
+            <w:r>
+              <w:rPr>
+                <w:rFonts w:eastAsia="Times New Roman"/>
+                <w:color w:val="000000"/>
+                <w:szCs w:val="20"/>
+              </w:rPr>
+              <w:t xml:space="preserve"> estiver preenchido.</w:t>
+            </w:r>
+          </w:p>
+        </w:tc>
+      </w:tr>
+      <w:tr>
+        <w:trPr>
+          <w:trHeight w:val="1"/>
+        </w:trPr>
+        <w:tc>
+          <w:tcPr>
+            <w:tcW w:w="851" w:type="dxa"/>
+            <w:tcBorders>
+              <w:top w:val="single" w:sz="4" w:space="0" w:color="000000"/>
+              <w:left w:val="single" w:sz="4" w:space="0" w:color="000000"/>
+              <w:bottom w:val="single" w:sz="4" w:space="0" w:color="000000"/>
+              <w:right w:val="single" w:sz="4" w:space="0" w:color="000000"/>
+            </w:tcBorders>
+            <w:shd w:val="clear" w:color="000000" w:fill="FFFFFF"/>
+            <w:tcMar>
+              <w:left w:w="108" w:type="dxa"/>
+              <w:right w:w="108" w:type="dxa"/>
+            </w:tcMar>
+            <w:vAlign w:val="center"/>
+          </w:tcPr>
+          <w:p>
+            <w:pPr>
+              <w:ind w:left="0" w:firstLine="0"/>
+              <w:jc w:val="both"/>
+              <w:rPr>
+                <w:rFonts w:eastAsia="Times New Roman"/>
+              </w:rPr>
+            </w:pPr>
+            <w:r>
+              <w:rPr>
+                <w:rFonts w:eastAsia="Times New Roman"/>
+                <w:color w:val="000000"/>
+              </w:rPr>
+              <w:t>NF 29.3</w:t>
+            </w:r>
+          </w:p>
+        </w:tc>
+        <w:tc>
+          <w:tcPr>
+            <w:tcW w:w="8221" w:type="dxa"/>
+            <w:tcBorders>
+              <w:top w:val="single" w:sz="4" w:space="0" w:color="000000"/>
+              <w:left w:val="single" w:sz="4" w:space="0" w:color="000000"/>
+              <w:bottom w:val="single" w:sz="4" w:space="0" w:color="000000"/>
+              <w:right w:val="single" w:sz="4" w:space="0" w:color="000000"/>
+            </w:tcBorders>
+            <w:shd w:val="clear" w:color="000000" w:fill="FFFFFF"/>
+            <w:tcMar>
+              <w:left w:w="108" w:type="dxa"/>
+              <w:right w:w="108" w:type="dxa"/>
+            </w:tcMar>
+            <w:vAlign w:val="center"/>
+          </w:tcPr>
+          <w:p>
+            <w:pPr>
+              <w:ind w:left="34" w:right="0" w:hanging="6"/>
+              <w:jc w:val="both"/>
+              <w:rPr>
+                <w:rFonts w:eastAsia="Times New Roman"/>
+                <w:szCs w:val="20"/>
+              </w:rPr>
+            </w:pPr>
+            <w:r>
+              <w:rPr>
+                <w:rFonts w:eastAsia="Times New Roman"/>
+                <w:color w:val="000000"/>
+                <w:szCs w:val="20"/>
+              </w:rPr>
+              <w:t xml:space="preserve">A geração do boletim será feita dinamicamente conforme os dados cadastrados nas 4 partes (escala diária, instrução, informativo e justiça e disciplina) buscando as informações pela a data estabelecida antes da geração e gravado em um arquivo </w:t>
+            </w:r>
+            <w:proofErr w:type="spellStart"/>
+            <w:r>
+              <w:rPr>
+                <w:rFonts w:eastAsia="Times New Roman"/>
+                <w:color w:val="000000"/>
+                <w:szCs w:val="20"/>
+              </w:rPr>
+              <w:t>pdf</w:t>
+            </w:r>
+            <w:proofErr w:type="spellEnd"/>
+            <w:r>
+              <w:rPr>
+                <w:rFonts w:eastAsia="Times New Roman"/>
+                <w:color w:val="000000"/>
+                <w:szCs w:val="20"/>
+              </w:rPr>
+              <w:t>.</w:t>
+            </w:r>
+          </w:p>
+        </w:tc>
+      </w:tr>
+      <w:tr>
+        <w:trPr>
+          <w:trHeight w:val="1"/>
+        </w:trPr>
+        <w:tc>
+          <w:tcPr>
+            <w:tcW w:w="851" w:type="dxa"/>
+            <w:tcBorders>
+              <w:top w:val="single" w:sz="4" w:space="0" w:color="000000"/>
+              <w:left w:val="single" w:sz="4" w:space="0" w:color="000000"/>
+              <w:bottom w:val="single" w:sz="4" w:space="0" w:color="000000"/>
+              <w:right w:val="single" w:sz="4" w:space="0" w:color="000000"/>
+            </w:tcBorders>
+            <w:shd w:val="clear" w:color="000000" w:fill="FFFFFF"/>
+            <w:tcMar>
+              <w:left w:w="108" w:type="dxa"/>
+              <w:right w:w="108" w:type="dxa"/>
+            </w:tcMar>
+            <w:vAlign w:val="center"/>
+          </w:tcPr>
+          <w:p>
+            <w:pPr>
+              <w:ind w:left="0" w:firstLine="0"/>
+              <w:jc w:val="both"/>
+              <w:rPr>
+                <w:rFonts w:eastAsia="Times New Roman"/>
+              </w:rPr>
+            </w:pPr>
+            <w:r>
+              <w:rPr>
+                <w:rFonts w:eastAsia="Times New Roman"/>
+                <w:color w:val="000000"/>
+              </w:rPr>
+              <w:t>NF 29.4</w:t>
+            </w:r>
+          </w:p>
+        </w:tc>
+        <w:tc>
+          <w:tcPr>
+            <w:tcW w:w="8221" w:type="dxa"/>
+            <w:tcBorders>
+              <w:top w:val="single" w:sz="4" w:space="0" w:color="000000"/>
+              <w:left w:val="single" w:sz="4" w:space="0" w:color="000000"/>
+              <w:bottom w:val="single" w:sz="4" w:space="0" w:color="000000"/>
+              <w:right w:val="single" w:sz="4" w:space="0" w:color="000000"/>
+            </w:tcBorders>
+            <w:shd w:val="clear" w:color="000000" w:fill="FFFFFF"/>
+            <w:tcMar>
+              <w:left w:w="108" w:type="dxa"/>
+              <w:right w:w="108" w:type="dxa"/>
+            </w:tcMar>
+            <w:vAlign w:val="center"/>
+          </w:tcPr>
+          <w:p>
+            <w:pPr>
+              <w:ind w:left="34" w:right="0" w:hanging="6"/>
+              <w:jc w:val="both"/>
+              <w:rPr>
+                <w:rFonts w:eastAsia="Times New Roman"/>
+                <w:szCs w:val="20"/>
+              </w:rPr>
+            </w:pPr>
+            <w:r>
+              <w:rPr>
+                <w:rFonts w:eastAsia="Times New Roman"/>
+                <w:szCs w:val="20"/>
+              </w:rPr>
+              <w:t xml:space="preserve">Se a geração for bem-sucedida aparecerá a mensagem </w:t>
+            </w:r>
+            <w:r>
+              <w:rPr>
+                <w:rFonts w:eastAsia="Times New Roman"/>
+                <w:szCs w:val="20"/>
+              </w:rPr>
+              <w:t>MG 24</w:t>
+            </w:r>
+            <w:r>
+              <w:rPr>
+                <w:rFonts w:eastAsia="Times New Roman"/>
+                <w:szCs w:val="20"/>
+              </w:rPr>
+              <w:t xml:space="preserve">. Caso ocorra algum erro aparecerá a mensagem </w:t>
+            </w:r>
+            <w:r>
+              <w:rPr>
+                <w:rFonts w:eastAsia="Times New Roman"/>
+                <w:szCs w:val="20"/>
+              </w:rPr>
+              <w:t>MG 25</w:t>
+            </w:r>
+            <w:r>
+              <w:rPr>
+                <w:rFonts w:eastAsia="Times New Roman"/>
+                <w:szCs w:val="20"/>
+              </w:rPr>
+              <w:t xml:space="preserve"> e o arquivo </w:t>
+            </w:r>
+            <w:proofErr w:type="spellStart"/>
+            <w:r>
+              <w:rPr>
+                <w:rFonts w:eastAsia="Times New Roman"/>
+                <w:szCs w:val="20"/>
+              </w:rPr>
+              <w:t>pdf</w:t>
+            </w:r>
+            <w:proofErr w:type="spellEnd"/>
+            <w:r>
+              <w:rPr>
+                <w:rFonts w:eastAsia="Times New Roman"/>
+                <w:szCs w:val="20"/>
+              </w:rPr>
+              <w:t xml:space="preserve"> não será gerado.</w:t>
+            </w:r>
+          </w:p>
+        </w:tc>
+      </w:tr>
+    </w:tbl>
+    <w:p>
+      <w:r>
+        <w:t>Fonte: Clei Evers Oliveira Flores (2016)</w:t>
+      </w:r>
+    </w:p>
+    <w:p>
+      <w:pPr>
+        <w:jc w:val="both"/>
+        <w:rPr>
+          <w:rFonts w:eastAsia="Times New Roman"/>
+          <w:color w:val="000000"/>
+          <w:sz w:val="24"/>
+        </w:rPr>
+      </w:pPr>
+    </w:p>
+    <w:p>
+      <w:pPr>
+        <w:pStyle w:val="Legenda"/>
+      </w:pPr>
+      <w:r>
+        <w:t xml:space="preserve">Tabela </w:t>
+      </w:r>
+      <w:r>
+        <w:fldChar w:fldCharType="begin"/>
+      </w:r>
+      <w:r>
+        <w:instrText xml:space="preserve"> SEQ Tabela \* ARABIC \s 1 </w:instrText>
+      </w:r>
+      <w:r>
+        <w:fldChar w:fldCharType="separate"/>
+      </w:r>
+      <w:r>
+        <w:rPr>
+          <w:noProof/>
+        </w:rPr>
+        <w:t>33</w:t>
+      </w:r>
+      <w:r>
+        <w:fldChar w:fldCharType="end"/>
+      </w:r>
+      <w:r>
+        <w:t xml:space="preserve"> </w:t>
+      </w:r>
+      <w:bookmarkStart w:id="38" w:name="_Ref448786474"/>
+      <w:r>
+        <w:t xml:space="preserve">RF30 </w:t>
+      </w:r>
+      <w:r>
+        <w:t xml:space="preserve">- </w:t>
+      </w:r>
+      <w:r>
+        <w:t>Gerenciador de Boletim Diário</w:t>
       </w:r>
       <w:bookmarkEnd w:id="38"/>
     </w:p>
@@ -30042,7 +30892,7 @@
                 <w:color w:val="FFFFFF"/>
                 <w:sz w:val="24"/>
               </w:rPr>
-              <w:t>F29</w:t>
+              <w:t>F</w:t>
             </w:r>
             <w:r>
               <w:rPr>
@@ -30051,7 +30901,16 @@
                 <w:color w:val="FFFFFF"/>
                 <w:sz w:val="24"/>
               </w:rPr>
-              <w:t xml:space="preserve"> – </w:t>
+              <w:t>30</w:t>
+            </w:r>
+            <w:r>
+              <w:rPr>
+                <w:rFonts w:eastAsia="Times New Roman"/>
+                <w:b/>
+                <w:color w:val="FFFFFF"/>
+                <w:sz w:val="24"/>
+              </w:rPr>
+              <w:t xml:space="preserve"> –</w:t>
             </w:r>
             <w:r>
               <w:rPr>
@@ -30059,7 +30918,23 @@
                 <w:b/>
                 <w:sz w:val="24"/>
               </w:rPr>
-              <w:t>Gerador de Boletim Diário</w:t>
+              <w:t xml:space="preserve"> Gerencia</w:t>
+            </w:r>
+            <w:r>
+              <w:rPr>
+                <w:rFonts w:eastAsia="Times New Roman"/>
+                <w:b/>
+                <w:sz w:val="24"/>
+              </w:rPr>
+              <w:t>do</w:t>
+            </w:r>
+            <w:r>
+              <w:rPr>
+                <w:rFonts w:eastAsia="Times New Roman"/>
+                <w:b/>
+                <w:sz w:val="24"/>
+              </w:rPr>
+              <w:t>r de Boletim Diário</w:t>
             </w:r>
           </w:p>
         </w:tc>
@@ -30098,6 +30973,7 @@
                 <w:rFonts w:eastAsia="Times New Roman"/>
                 <w:b/>
                 <w:color w:val="000000"/>
+                <w:sz w:val="24"/>
               </w:rPr>
               <w:t>Descrição:</w:t>
             </w:r>
@@ -30105,47 +30981,26 @@
               <w:rPr>
                 <w:rFonts w:eastAsia="Times New Roman"/>
                 <w:color w:val="000000"/>
-              </w:rPr>
-              <w:t xml:space="preserve"> </w:t>
-            </w:r>
-            <w:r>
-              <w:rPr>
-                <w:rFonts w:eastAsia="Times New Roman"/>
-                <w:color w:val="000000"/>
-              </w:rPr>
-              <w:t xml:space="preserve">O sistema permitirá a geração do Boletim </w:t>
-            </w:r>
-            <w:proofErr w:type="spellStart"/>
-            <w:r>
-              <w:rPr>
-                <w:rFonts w:eastAsia="Times New Roman"/>
-                <w:color w:val="000000"/>
-              </w:rPr>
-              <w:t>Diario</w:t>
-            </w:r>
-            <w:proofErr w:type="spellEnd"/>
-            <w:r>
-              <w:rPr>
-                <w:rFonts w:eastAsia="Times New Roman"/>
-                <w:color w:val="000000"/>
-              </w:rPr>
-              <w:t xml:space="preserve"> de forma automática. A geração ocorrera através de uma tela com um botão gerar que irá gerar o boletim para a data informada no campo data. Se houver um boletim existente com a mesma data será sobrescrito na tabela </w:t>
-            </w:r>
-            <w:proofErr w:type="spellStart"/>
-            <w:r>
-              <w:rPr>
-                <w:rFonts w:eastAsia="Times New Roman"/>
-                <w:color w:val="000000"/>
-              </w:rPr>
-              <w:t>boletim_diario</w:t>
-            </w:r>
-            <w:proofErr w:type="spellEnd"/>
-            <w:r>
-              <w:rPr>
-                <w:rFonts w:eastAsia="Times New Roman"/>
-                <w:color w:val="000000"/>
-              </w:rPr>
-              <w:t>.</w:t>
+                <w:sz w:val="24"/>
+              </w:rPr>
+              <w:t xml:space="preserve"> O sistema permitirá a </w:t>
+            </w:r>
+            <w:r>
+              <w:rPr>
+                <w:rFonts w:eastAsia="Times New Roman"/>
+                <w:i/>
+                <w:color w:val="000000"/>
+                <w:sz w:val="24"/>
+              </w:rPr>
+              <w:t>Visualização do Boletim Diário</w:t>
+            </w:r>
+            <w:r>
+              <w:rPr>
+                <w:rFonts w:eastAsia="Times New Roman"/>
+                <w:color w:val="000000"/>
+                <w:sz w:val="24"/>
+              </w:rPr>
+              <w:t xml:space="preserve"> para que o mesmo passe pelos processos de aprovação necessários.</w:t>
             </w:r>
           </w:p>
         </w:tc>
@@ -30226,7 +31081,21 @@
                 <w:rFonts w:eastAsia="Times New Roman"/>
                 <w:color w:val="000000"/>
               </w:rPr>
-              <w:t xml:space="preserve">NF 29.1 </w:t>
+              <w:t xml:space="preserve">NF </w:t>
+            </w:r>
+            <w:r>
+              <w:rPr>
+                <w:rFonts w:eastAsia="Times New Roman"/>
+                <w:color w:val="000000"/>
+              </w:rPr>
+              <w:t>30</w:t>
+            </w:r>
+            <w:r>
+              <w:rPr>
+                <w:rFonts w:eastAsia="Times New Roman"/>
+                <w:color w:val="000000"/>
+              </w:rPr>
+              <w:t xml:space="preserve">.1 </w:t>
             </w:r>
           </w:p>
         </w:tc>
@@ -30248,7 +31117,7 @@
           </w:tcPr>
           <w:p>
             <w:pPr>
-              <w:ind w:left="34" w:right="0" w:hanging="6"/>
+              <w:ind w:left="34" w:right="0" w:firstLine="0"/>
               <w:jc w:val="both"/>
               <w:rPr>
                 <w:rFonts w:eastAsia="Times New Roman"/>
@@ -30261,7 +31130,7 @@
                 <w:color w:val="000000"/>
                 <w:szCs w:val="20"/>
               </w:rPr>
-              <w:t xml:space="preserve">A tela </w:t>
+              <w:t xml:space="preserve">A tela de </w:t>
             </w:r>
             <w:r>
               <w:rPr>
@@ -30270,15 +31139,15 @@
                 <w:color w:val="000000"/>
                 <w:szCs w:val="20"/>
               </w:rPr>
-              <w:t>Gerador de Boletim Diário</w:t>
-            </w:r>
-            <w:r>
-              <w:rPr>
-                <w:rFonts w:eastAsia="Times New Roman"/>
-                <w:color w:val="000000"/>
-                <w:szCs w:val="20"/>
-              </w:rPr>
-              <w:t xml:space="preserve"> terá um campo de data, preenchido inicialmente com a data atual e um campo </w:t>
+              <w:t>Visualização do Boletim Diário</w:t>
+            </w:r>
+            <w:r>
+              <w:rPr>
+                <w:rFonts w:eastAsia="Times New Roman"/>
+                <w:color w:val="000000"/>
+                <w:szCs w:val="20"/>
+              </w:rPr>
+              <w:t xml:space="preserve"> seguirá o layout padrão para páginas de consulta e terá 3 botões: </w:t>
             </w:r>
             <w:r>
               <w:rPr>
@@ -30287,15 +31156,15 @@
                 <w:color w:val="000000"/>
                 <w:szCs w:val="20"/>
               </w:rPr>
-              <w:t>submit</w:t>
-            </w:r>
-            <w:r>
-              <w:rPr>
-                <w:rFonts w:eastAsia="Times New Roman"/>
-                <w:color w:val="000000"/>
-                <w:szCs w:val="20"/>
-              </w:rPr>
-              <w:t xml:space="preserve"> escrito </w:t>
+              <w:t>Visualizar</w:t>
+            </w:r>
+            <w:r>
+              <w:rPr>
+                <w:rFonts w:eastAsia="Times New Roman"/>
+                <w:color w:val="000000"/>
+                <w:szCs w:val="20"/>
+              </w:rPr>
+              <w:t xml:space="preserve">, </w:t>
             </w:r>
             <w:r>
               <w:rPr>
@@ -30304,15 +31173,32 @@
                 <w:color w:val="000000"/>
                 <w:szCs w:val="20"/>
               </w:rPr>
-              <w:t>Gerar</w:t>
-            </w:r>
-            <w:r>
-              <w:rPr>
-                <w:rFonts w:eastAsia="Times New Roman"/>
-                <w:color w:val="000000"/>
-                <w:szCs w:val="20"/>
-              </w:rPr>
-              <w:t>.</w:t>
+              <w:t>Imprimir</w:t>
+            </w:r>
+            <w:r>
+              <w:rPr>
+                <w:rFonts w:eastAsia="Times New Roman"/>
+                <w:color w:val="000000"/>
+                <w:szCs w:val="20"/>
+              </w:rPr>
+              <w:t xml:space="preserve"> e </w:t>
+            </w:r>
+            <w:r>
+              <w:rPr>
+                <w:rFonts w:eastAsia="Times New Roman"/>
+                <w:i/>
+                <w:color w:val="000000"/>
+                <w:szCs w:val="20"/>
+              </w:rPr>
+              <w:t>Enviar</w:t>
+            </w:r>
+            <w:r>
+              <w:rPr>
+                <w:rFonts w:eastAsia="Times New Roman"/>
+                <w:color w:val="000000"/>
+                <w:szCs w:val="20"/>
+              </w:rPr>
+              <w:t>. Na página também terá um campo de data, com o valor inicial sendo a data corrente.</w:t>
             </w:r>
           </w:p>
         </w:tc>
@@ -30350,7 +31236,22 @@
                 <w:rFonts w:eastAsia="Times New Roman"/>
                 <w:color w:val="000000"/>
               </w:rPr>
-              <w:t>NF 29.2</w:t>
+              <w:lastRenderedPageBreak/>
+              <w:t xml:space="preserve">NF </w:t>
+            </w:r>
+            <w:r>
+              <w:rPr>
+                <w:rFonts w:eastAsia="Times New Roman"/>
+                <w:color w:val="000000"/>
+              </w:rPr>
+              <w:t>30</w:t>
+            </w:r>
+            <w:r>
+              <w:rPr>
+                <w:rFonts w:eastAsia="Times New Roman"/>
+                <w:color w:val="000000"/>
+              </w:rPr>
+              <w:t>.2</w:t>
             </w:r>
           </w:p>
         </w:tc>
@@ -30372,7 +31273,7 @@
           </w:tcPr>
           <w:p>
             <w:pPr>
-              <w:ind w:left="34" w:right="0" w:hanging="6"/>
+              <w:ind w:left="34" w:right="0" w:firstLine="0"/>
               <w:jc w:val="both"/>
               <w:rPr>
                 <w:rFonts w:eastAsia="Times New Roman"/>
@@ -30385,7 +31286,7 @@
                 <w:color w:val="000000"/>
                 <w:szCs w:val="20"/>
               </w:rPr>
-              <w:t xml:space="preserve">O botão </w:t>
+              <w:t xml:space="preserve">Os botões </w:t>
             </w:r>
             <w:r>
               <w:rPr>
@@ -30394,15 +31295,15 @@
                 <w:color w:val="000000"/>
                 <w:szCs w:val="20"/>
               </w:rPr>
-              <w:t>Gerar</w:t>
-            </w:r>
-            <w:r>
-              <w:rPr>
-                <w:rFonts w:eastAsia="Times New Roman"/>
-                <w:color w:val="000000"/>
-                <w:szCs w:val="20"/>
-              </w:rPr>
-              <w:t xml:space="preserve"> irá executar sua função somente se o campo </w:t>
+              <w:t>Visualizar</w:t>
+            </w:r>
+            <w:r>
+              <w:rPr>
+                <w:rFonts w:eastAsia="Times New Roman"/>
+                <w:color w:val="000000"/>
+                <w:szCs w:val="20"/>
+              </w:rPr>
+              <w:t xml:space="preserve"> e </w:t>
             </w:r>
             <w:r>
               <w:rPr>
@@ -30411,15 +31312,68 @@
                 <w:color w:val="000000"/>
                 <w:szCs w:val="20"/>
               </w:rPr>
-              <w:t>data</w:t>
-            </w:r>
-            <w:r>
-              <w:rPr>
-                <w:rFonts w:eastAsia="Times New Roman"/>
-                <w:color w:val="000000"/>
-                <w:szCs w:val="20"/>
-              </w:rPr>
-              <w:t xml:space="preserve"> estiver preenchido.</w:t>
+              <w:t xml:space="preserve">Imprimir </w:t>
+            </w:r>
+            <w:r>
+              <w:rPr>
+                <w:rFonts w:eastAsia="Times New Roman"/>
+                <w:color w:val="000000"/>
+                <w:szCs w:val="20"/>
+              </w:rPr>
+              <w:t xml:space="preserve">irão gerar um arquivo em </w:t>
+            </w:r>
+            <w:proofErr w:type="spellStart"/>
+            <w:r>
+              <w:rPr>
+                <w:rFonts w:eastAsia="Times New Roman"/>
+                <w:color w:val="000000"/>
+                <w:szCs w:val="20"/>
+              </w:rPr>
+              <w:t>pdf</w:t>
+            </w:r>
+            <w:proofErr w:type="spellEnd"/>
+            <w:r>
+              <w:rPr>
+                <w:rFonts w:eastAsia="Times New Roman"/>
+                <w:color w:val="000000"/>
+                <w:szCs w:val="20"/>
+              </w:rPr>
+              <w:t xml:space="preserve"> com todas as informações da tabela </w:t>
+            </w:r>
+            <w:proofErr w:type="spellStart"/>
+            <w:r>
+              <w:rPr>
+                <w:rFonts w:eastAsia="Times New Roman"/>
+                <w:i/>
+                <w:color w:val="000000"/>
+                <w:szCs w:val="20"/>
+              </w:rPr>
+              <w:t>boletim_diario</w:t>
+            </w:r>
+            <w:proofErr w:type="spellEnd"/>
+            <w:r>
+              <w:rPr>
+                <w:rFonts w:eastAsia="Times New Roman"/>
+                <w:color w:val="000000"/>
+                <w:szCs w:val="20"/>
+              </w:rPr>
+              <w:t xml:space="preserve">, mostrando as informações da data indicada. Se ocorrer uma falha ao gerar o arquivo será mostrada a mensagem </w:t>
+            </w:r>
+            <w:r>
+              <w:rPr>
+                <w:rFonts w:eastAsia="Times New Roman"/>
+                <w:color w:val="000000"/>
+                <w:szCs w:val="20"/>
+              </w:rPr>
+              <w:t>MG 25</w:t>
+            </w:r>
+            <w:r>
+              <w:rPr>
+                <w:rFonts w:eastAsia="Times New Roman"/>
+                <w:color w:val="000000"/>
+                <w:szCs w:val="20"/>
+              </w:rPr>
+              <w:t xml:space="preserve"> e as funções restantes desses botões não serão executadas.</w:t>
             </w:r>
           </w:p>
         </w:tc>
@@ -30457,7 +31411,21 @@
                 <w:rFonts w:eastAsia="Times New Roman"/>
                 <w:color w:val="000000"/>
               </w:rPr>
-              <w:t>NF 29.3</w:t>
+              <w:t xml:space="preserve">NF </w:t>
+            </w:r>
+            <w:r>
+              <w:rPr>
+                <w:rFonts w:eastAsia="Times New Roman"/>
+                <w:color w:val="000000"/>
+              </w:rPr>
+              <w:t>30</w:t>
+            </w:r>
+            <w:r>
+              <w:rPr>
+                <w:rFonts w:eastAsia="Times New Roman"/>
+                <w:color w:val="000000"/>
+              </w:rPr>
+              <w:t>.3</w:t>
             </w:r>
           </w:p>
         </w:tc>
@@ -30479,7 +31447,7 @@
           </w:tcPr>
           <w:p>
             <w:pPr>
-              <w:ind w:left="34" w:right="0" w:hanging="6"/>
+              <w:ind w:left="34" w:right="0" w:firstLine="0"/>
               <w:jc w:val="both"/>
               <w:rPr>
                 <w:rFonts w:eastAsia="Times New Roman"/>
@@ -30492,7 +31460,24 @@
                 <w:color w:val="000000"/>
                 <w:szCs w:val="20"/>
               </w:rPr>
-              <w:t xml:space="preserve">A geração do boletim será feita dinamicamente conforme os dados cadastrados nas 4 partes (escala diária, instrução, informativo e justiça e disciplina) buscando as informações pela a data estabelecida antes da geração e gravado em um arquivo </w:t>
+              <w:t xml:space="preserve">O botão </w:t>
+            </w:r>
+            <w:r>
+              <w:rPr>
+                <w:rFonts w:eastAsia="Times New Roman"/>
+                <w:i/>
+                <w:color w:val="000000"/>
+                <w:szCs w:val="20"/>
+              </w:rPr>
+              <w:t>Visualizar</w:t>
+            </w:r>
+            <w:r>
+              <w:rPr>
+                <w:rFonts w:eastAsia="Times New Roman"/>
+                <w:color w:val="000000"/>
+                <w:szCs w:val="20"/>
+              </w:rPr>
+              <w:t xml:space="preserve"> irá abrir o </w:t>
             </w:r>
             <w:proofErr w:type="spellStart"/>
             <w:r>
@@ -30510,7 +31495,7 @@
                 <w:color w:val="000000"/>
                 <w:szCs w:val="20"/>
               </w:rPr>
-              <w:t>.</w:t>
+              <w:t xml:space="preserve"> em uma nova guia do navegador.</w:t>
             </w:r>
           </w:p>
         </w:tc>
@@ -30548,7 +31533,21 @@
                 <w:rFonts w:eastAsia="Times New Roman"/>
                 <w:color w:val="000000"/>
               </w:rPr>
-              <w:t>NF 29.4</w:t>
+              <w:t xml:space="preserve">NF </w:t>
+            </w:r>
+            <w:r>
+              <w:rPr>
+                <w:rFonts w:eastAsia="Times New Roman"/>
+                <w:color w:val="000000"/>
+              </w:rPr>
+              <w:t>30</w:t>
+            </w:r>
+            <w:r>
+              <w:rPr>
+                <w:rFonts w:eastAsia="Times New Roman"/>
+                <w:color w:val="000000"/>
+              </w:rPr>
+              <w:t>.4</w:t>
             </w:r>
           </w:p>
         </w:tc>
@@ -30570,7 +31569,7 @@
           </w:tcPr>
           <w:p>
             <w:pPr>
-              <w:ind w:left="34" w:right="0" w:hanging="6"/>
+              <w:ind w:left="34" w:right="0" w:firstLine="0"/>
               <w:jc w:val="both"/>
               <w:rPr>
                 <w:rFonts w:eastAsia="Times New Roman"/>
@@ -30580,42 +31579,33 @@
             <w:r>
               <w:rPr>
                 <w:rFonts w:eastAsia="Times New Roman"/>
-                <w:szCs w:val="20"/>
-              </w:rPr>
-              <w:t xml:space="preserve">Se a geração for bem-sucedida aparecerá a mensagem </w:t>
-            </w:r>
-            <w:r>
-              <w:rPr>
-                <w:rFonts w:eastAsia="Times New Roman"/>
-                <w:szCs w:val="20"/>
-              </w:rPr>
-              <w:t>MG 24</w:t>
-            </w:r>
-            <w:r>
-              <w:rPr>
-                <w:rFonts w:eastAsia="Times New Roman"/>
-                <w:szCs w:val="20"/>
-              </w:rPr>
-              <w:t xml:space="preserve">. Caso ocorra algum erro aparecerá a mensagem </w:t>
-            </w:r>
-            <w:r>
-              <w:rPr>
-                <w:rFonts w:eastAsia="Times New Roman"/>
-                <w:szCs w:val="20"/>
-              </w:rPr>
-              <w:t>MG 25</w:t>
-            </w:r>
-            <w:r>
-              <w:rPr>
-                <w:rFonts w:eastAsia="Times New Roman"/>
-                <w:szCs w:val="20"/>
-              </w:rPr>
-              <w:t xml:space="preserve"> e o arquivo </w:t>
+                <w:color w:val="000000"/>
+                <w:szCs w:val="20"/>
+              </w:rPr>
+              <w:t xml:space="preserve">O botão </w:t>
+            </w:r>
+            <w:r>
+              <w:rPr>
+                <w:rFonts w:eastAsia="Times New Roman"/>
+                <w:i/>
+                <w:color w:val="000000"/>
+                <w:szCs w:val="20"/>
+              </w:rPr>
+              <w:t xml:space="preserve">Imprimir </w:t>
+            </w:r>
+            <w:r>
+              <w:rPr>
+                <w:rFonts w:eastAsia="Times New Roman"/>
+                <w:color w:val="000000"/>
+                <w:szCs w:val="20"/>
+              </w:rPr>
+              <w:t xml:space="preserve">irá abrir o </w:t>
             </w:r>
             <w:proofErr w:type="spellStart"/>
             <w:r>
               <w:rPr>
                 <w:rFonts w:eastAsia="Times New Roman"/>
+                <w:color w:val="000000"/>
                 <w:szCs w:val="20"/>
               </w:rPr>
               <w:t>pdf</w:t>
@@ -30624,173 +31614,18 @@
             <w:r>
               <w:rPr>
                 <w:rFonts w:eastAsia="Times New Roman"/>
-                <w:szCs w:val="20"/>
-              </w:rPr>
-              <w:t xml:space="preserve"> não será gerado.</w:t>
-            </w:r>
-          </w:p>
-        </w:tc>
-      </w:tr>
-    </w:tbl>
-    <w:p>
-      <w:r>
-        <w:t>Fonte: Clei Evers Oliveira Flores (2016)</w:t>
-      </w:r>
-    </w:p>
-    <w:p>
-      <w:pPr>
-        <w:jc w:val="both"/>
-        <w:rPr>
-          <w:rFonts w:eastAsia="Times New Roman"/>
-          <w:color w:val="000000"/>
-          <w:sz w:val="24"/>
-        </w:rPr>
-      </w:pPr>
-    </w:p>
-    <w:p>
-      <w:pPr>
-        <w:pStyle w:val="Legenda"/>
-      </w:pPr>
-      <w:r>
-        <w:t xml:space="preserve">Tabela </w:t>
-      </w:r>
-      <w:r>
-        <w:fldChar w:fldCharType="begin"/>
-      </w:r>
-      <w:r>
-        <w:instrText xml:space="preserve"> SEQ Tabela \* ARABIC \s 1 </w:instrText>
-      </w:r>
-      <w:r>
-        <w:fldChar w:fldCharType="separate"/>
-      </w:r>
-      <w:r>
-        <w:rPr>
-          <w:noProof/>
-        </w:rPr>
-        <w:t>33</w:t>
-      </w:r>
-      <w:r>
-        <w:fldChar w:fldCharType="end"/>
-      </w:r>
-      <w:r>
-        <w:t xml:space="preserve"> </w:t>
-      </w:r>
-      <w:bookmarkStart w:id="39" w:name="_Ref448786474"/>
-      <w:r>
-        <w:t xml:space="preserve">RF30 </w:t>
-      </w:r>
-      <w:r>
-        <w:t xml:space="preserve">- </w:t>
-      </w:r>
-      <w:r>
-        <w:t>Gerenciador de Boletim Diário</w:t>
-      </w:r>
-      <w:bookmarkEnd w:id="39"/>
-    </w:p>
-    <w:tbl>
-      <w:tblPr>
-        <w:tblW w:w="9072" w:type="dxa"/>
-        <w:tblInd w:w="-5" w:type="dxa"/>
-        <w:tblCellMar>
-          <w:left w:w="10" w:type="dxa"/>
-          <w:right w:w="10" w:type="dxa"/>
-        </w:tblCellMar>
-        <w:tblLook w:val="0000" w:firstRow="0" w:lastRow="0" w:firstColumn="0" w:lastColumn="0" w:noHBand="0" w:noVBand="0"/>
-      </w:tblPr>
-      <w:tblGrid>
-        <w:gridCol w:w="851"/>
-        <w:gridCol w:w="8221"/>
-      </w:tblGrid>
-      <w:tr>
-        <w:tc>
-          <w:tcPr>
-            <w:tcW w:w="9072" w:type="dxa"/>
-            <w:gridSpan w:val="2"/>
-            <w:tcBorders>
-              <w:top w:val="single" w:sz="4" w:space="0" w:color="000000"/>
-              <w:left w:val="single" w:sz="4" w:space="0" w:color="000000"/>
-              <w:bottom w:val="single" w:sz="4" w:space="0" w:color="000000"/>
-              <w:right w:val="single" w:sz="4" w:space="0" w:color="000000"/>
-            </w:tcBorders>
-            <w:shd w:val="clear" w:color="auto" w:fill="000000"/>
-            <w:tcMar>
-              <w:left w:w="108" w:type="dxa"/>
-              <w:right w:w="108" w:type="dxa"/>
-            </w:tcMar>
-            <w:vAlign w:val="center"/>
-          </w:tcPr>
-          <w:p>
-            <w:pPr>
-              <w:spacing w:before="40"/>
-              <w:ind w:left="0" w:firstLine="0"/>
-              <w:jc w:val="both"/>
-              <w:rPr>
-                <w:rFonts w:eastAsia="Times New Roman"/>
-                <w:sz w:val="24"/>
-              </w:rPr>
-            </w:pPr>
-            <w:r>
-              <w:rPr>
-                <w:rFonts w:eastAsia="Times New Roman"/>
-                <w:b/>
-                <w:color w:val="FFFFFF"/>
-                <w:sz w:val="24"/>
-              </w:rPr>
-              <w:t>F</w:t>
-            </w:r>
-            <w:r>
-              <w:rPr>
-                <w:rFonts w:eastAsia="Times New Roman"/>
-                <w:b/>
-                <w:color w:val="FFFFFF"/>
-                <w:sz w:val="24"/>
-              </w:rPr>
-              <w:t>30</w:t>
-            </w:r>
-            <w:r>
-              <w:rPr>
-                <w:rFonts w:eastAsia="Times New Roman"/>
-                <w:b/>
-                <w:color w:val="FFFFFF"/>
-                <w:sz w:val="24"/>
-              </w:rPr>
-              <w:t xml:space="preserve"> –</w:t>
-            </w:r>
-            <w:r>
-              <w:rPr>
-                <w:rFonts w:eastAsia="Times New Roman"/>
-                <w:b/>
-                <w:sz w:val="24"/>
-              </w:rPr>
-              <w:t xml:space="preserve"> Gerencia</w:t>
-            </w:r>
-            <w:r>
-              <w:rPr>
-                <w:rFonts w:eastAsia="Times New Roman"/>
-                <w:b/>
-                <w:sz w:val="24"/>
-              </w:rPr>
-              <w:t>do</w:t>
-            </w:r>
-            <w:r>
-              <w:rPr>
-                <w:rFonts w:eastAsia="Times New Roman"/>
-                <w:b/>
-                <w:sz w:val="24"/>
-              </w:rPr>
-              <w:t>r de Boletim Diário</w:t>
+                <w:color w:val="000000"/>
+                <w:szCs w:val="20"/>
+              </w:rPr>
+              <w:t xml:space="preserve"> em uma nova guia do navegador, junto com a caixa de impressão.</w:t>
             </w:r>
           </w:p>
         </w:tc>
       </w:tr>
       <w:tr>
-        <w:trPr>
-          <w:trHeight w:val="1"/>
-        </w:trPr>
-        <w:tc>
-          <w:tcPr>
-            <w:tcW w:w="9072" w:type="dxa"/>
-            <w:gridSpan w:val="2"/>
+        <w:tc>
+          <w:tcPr>
+            <w:tcW w:w="851" w:type="dxa"/>
             <w:tcBorders>
               <w:top w:val="single" w:sz="4" w:space="0" w:color="000000"/>
               <w:left w:val="single" w:sz="4" w:space="0" w:color="000000"/>
@@ -30806,99 +31641,38 @@
           </w:tcPr>
           <w:p>
             <w:pPr>
-              <w:ind w:left="34" w:right="0" w:firstLine="0"/>
-              <w:jc w:val="both"/>
-              <w:rPr>
-                <w:rFonts w:eastAsia="Times New Roman"/>
-              </w:rPr>
-            </w:pPr>
-            <w:r>
-              <w:rPr>
-                <w:rFonts w:eastAsia="Times New Roman"/>
-                <w:b/>
-                <w:color w:val="000000"/>
-                <w:sz w:val="24"/>
-              </w:rPr>
-              <w:t>Descrição:</w:t>
-            </w:r>
-            <w:r>
-              <w:rPr>
-                <w:rFonts w:eastAsia="Times New Roman"/>
-                <w:color w:val="000000"/>
-                <w:sz w:val="24"/>
-              </w:rPr>
-              <w:t xml:space="preserve"> O sistema permitirá a </w:t>
-            </w:r>
-            <w:r>
-              <w:rPr>
-                <w:rFonts w:eastAsia="Times New Roman"/>
-                <w:i/>
-                <w:color w:val="000000"/>
-                <w:sz w:val="24"/>
-              </w:rPr>
-              <w:t>Visualização do Boletim Diário</w:t>
-            </w:r>
-            <w:r>
-              <w:rPr>
-                <w:rFonts w:eastAsia="Times New Roman"/>
-                <w:color w:val="000000"/>
-                <w:sz w:val="24"/>
-              </w:rPr>
-              <w:t xml:space="preserve"> para que o mesmo passe pelos processos de aprovação necessários.</w:t>
-            </w:r>
-          </w:p>
-        </w:tc>
-      </w:tr>
-      <w:tr>
-        <w:trPr>
-          <w:trHeight w:val="1"/>
-        </w:trPr>
-        <w:tc>
-          <w:tcPr>
-            <w:tcW w:w="9072" w:type="dxa"/>
-            <w:gridSpan w:val="2"/>
-            <w:tcBorders>
-              <w:top w:val="single" w:sz="4" w:space="0" w:color="000000"/>
-              <w:left w:val="single" w:sz="4" w:space="0" w:color="000000"/>
-              <w:bottom w:val="single" w:sz="4" w:space="0" w:color="000000"/>
-              <w:right w:val="single" w:sz="4" w:space="0" w:color="000000"/>
-            </w:tcBorders>
-            <w:shd w:val="clear" w:color="auto" w:fill="000000"/>
-            <w:tcMar>
-              <w:left w:w="108" w:type="dxa"/>
-              <w:right w:w="108" w:type="dxa"/>
-            </w:tcMar>
-            <w:vAlign w:val="center"/>
-          </w:tcPr>
-          <w:p>
-            <w:pPr>
-              <w:spacing w:before="40"/>
               <w:ind w:left="0" w:firstLine="0"/>
               <w:jc w:val="both"/>
               <w:rPr>
                 <w:rFonts w:eastAsia="Times New Roman"/>
-                <w:sz w:val="24"/>
-              </w:rPr>
-            </w:pPr>
-            <w:r>
-              <w:rPr>
-                <w:rFonts w:eastAsia="Times New Roman"/>
-                <w:b/>
-                <w:color w:val="FFFFFF"/>
-                <w:sz w:val="24"/>
-              </w:rPr>
-              <w:t>Requisitos Não-Funcionais Associados</w:t>
-            </w:r>
-          </w:p>
-        </w:tc>
-      </w:tr>
-      <w:tr>
-        <w:trPr>
-          <w:trHeight w:val="1"/>
-        </w:trPr>
-        <w:tc>
-          <w:tcPr>
-            <w:tcW w:w="851" w:type="dxa"/>
+              </w:rPr>
+            </w:pPr>
+            <w:r>
+              <w:rPr>
+                <w:rFonts w:eastAsia="Times New Roman"/>
+                <w:color w:val="000000"/>
+              </w:rPr>
+              <w:t xml:space="preserve">NF </w:t>
+            </w:r>
+            <w:r>
+              <w:rPr>
+                <w:rFonts w:eastAsia="Times New Roman"/>
+                <w:color w:val="000000"/>
+              </w:rPr>
+              <w:t>30</w:t>
+            </w:r>
+            <w:r>
+              <w:rPr>
+                <w:rFonts w:eastAsia="Times New Roman"/>
+                <w:color w:val="000000"/>
+              </w:rPr>
+              <w:t>.5</w:t>
+            </w:r>
+          </w:p>
+        </w:tc>
+        <w:tc>
+          <w:tcPr>
+            <w:tcW w:w="8221" w:type="dxa"/>
             <w:tcBorders>
               <w:top w:val="single" w:sz="4" w:space="0" w:color="000000"/>
               <w:left w:val="single" w:sz="4" w:space="0" w:color="000000"/>
@@ -30914,53 +31688,6 @@
           </w:tcPr>
           <w:p>
             <w:pPr>
-              <w:ind w:left="0" w:firstLine="0"/>
-              <w:jc w:val="both"/>
-              <w:rPr>
-                <w:rFonts w:eastAsia="Times New Roman"/>
-              </w:rPr>
-            </w:pPr>
-            <w:r>
-              <w:rPr>
-                <w:rFonts w:eastAsia="Times New Roman"/>
-                <w:color w:val="000000"/>
-              </w:rPr>
-              <w:t xml:space="preserve">NF </w:t>
-            </w:r>
-            <w:r>
-              <w:rPr>
-                <w:rFonts w:eastAsia="Times New Roman"/>
-                <w:color w:val="000000"/>
-              </w:rPr>
-              <w:t>30</w:t>
-            </w:r>
-            <w:r>
-              <w:rPr>
-                <w:rFonts w:eastAsia="Times New Roman"/>
-                <w:color w:val="000000"/>
-              </w:rPr>
-              <w:t xml:space="preserve">.1 </w:t>
-            </w:r>
-          </w:p>
-        </w:tc>
-        <w:tc>
-          <w:tcPr>
-            <w:tcW w:w="8221" w:type="dxa"/>
-            <w:tcBorders>
-              <w:top w:val="single" w:sz="4" w:space="0" w:color="000000"/>
-              <w:left w:val="single" w:sz="4" w:space="0" w:color="000000"/>
-              <w:bottom w:val="single" w:sz="4" w:space="0" w:color="000000"/>
-              <w:right w:val="single" w:sz="4" w:space="0" w:color="000000"/>
-            </w:tcBorders>
-            <w:shd w:val="clear" w:color="000000" w:fill="FFFFFF"/>
-            <w:tcMar>
-              <w:left w:w="108" w:type="dxa"/>
-              <w:right w:w="108" w:type="dxa"/>
-            </w:tcMar>
-            <w:vAlign w:val="center"/>
-          </w:tcPr>
-          <w:p>
-            <w:pPr>
               <w:ind w:left="34" w:right="0" w:firstLine="0"/>
               <w:jc w:val="both"/>
               <w:rPr>
@@ -30974,7 +31701,7 @@
                 <w:color w:val="000000"/>
                 <w:szCs w:val="20"/>
               </w:rPr>
-              <w:t xml:space="preserve">A tela de </w:t>
+              <w:t xml:space="preserve">O botão </w:t>
             </w:r>
             <w:r>
               <w:rPr>
@@ -30983,15 +31710,15 @@
                 <w:color w:val="000000"/>
                 <w:szCs w:val="20"/>
               </w:rPr>
-              <w:t>Visualização do Boletim Diário</w:t>
-            </w:r>
-            <w:r>
-              <w:rPr>
-                <w:rFonts w:eastAsia="Times New Roman"/>
-                <w:color w:val="000000"/>
-                <w:szCs w:val="20"/>
-              </w:rPr>
-              <w:t xml:space="preserve"> seguirá o layout padrão para páginas de consulta e terá 3 botões: </w:t>
+              <w:t xml:space="preserve">Enviar </w:t>
+            </w:r>
+            <w:r>
+              <w:rPr>
+                <w:rFonts w:eastAsia="Times New Roman"/>
+                <w:color w:val="000000"/>
+                <w:szCs w:val="20"/>
+              </w:rPr>
+              <w:t xml:space="preserve">enviará o boletim aos responsáveis por ele, conforme o estipulado nas </w:t>
             </w:r>
             <w:r>
               <w:rPr>
@@ -31000,16 +31727,9 @@
                 <w:color w:val="000000"/>
                 <w:szCs w:val="20"/>
               </w:rPr>
-              <w:t>Visualizar</w:t>
-            </w:r>
-            <w:r>
-              <w:rPr>
-                <w:rFonts w:eastAsia="Times New Roman"/>
-                <w:color w:val="000000"/>
-                <w:szCs w:val="20"/>
-              </w:rPr>
-              <w:t xml:space="preserve">, </w:t>
-            </w:r>
+              <w:t xml:space="preserve">pendências </w:t>
+            </w:r>
+            <w:proofErr w:type="gramStart"/>
             <w:r>
               <w:rPr>
                 <w:rFonts w:eastAsia="Times New Roman"/>
@@ -31017,16 +31737,9 @@
                 <w:color w:val="000000"/>
                 <w:szCs w:val="20"/>
               </w:rPr>
-              <w:t>Imprimir</w:t>
-            </w:r>
-            <w:r>
-              <w:rPr>
-                <w:rFonts w:eastAsia="Times New Roman"/>
-                <w:color w:val="000000"/>
-                <w:szCs w:val="20"/>
-              </w:rPr>
-              <w:t xml:space="preserve"> e </w:t>
-            </w:r>
+              <w:t>do sistemas</w:t>
+            </w:r>
+            <w:proofErr w:type="gramEnd"/>
             <w:r>
               <w:rPr>
                 <w:rFonts w:eastAsia="Times New Roman"/>
@@ -31034,544 +31747,7 @@
                 <w:color w:val="000000"/>
                 <w:szCs w:val="20"/>
               </w:rPr>
-              <w:t>Enviar</w:t>
-            </w:r>
-            <w:r>
-              <w:rPr>
-                <w:rFonts w:eastAsia="Times New Roman"/>
-                <w:color w:val="000000"/>
-                <w:szCs w:val="20"/>
-              </w:rPr>
-              <w:t>. Na página também terá um campo de data, com o valor inicial sendo a data corrente.</w:t>
-            </w:r>
-          </w:p>
-        </w:tc>
-      </w:tr>
-      <w:tr>
-        <w:trPr>
-          <w:trHeight w:val="1"/>
-        </w:trPr>
-        <w:tc>
-          <w:tcPr>
-            <w:tcW w:w="851" w:type="dxa"/>
-            <w:tcBorders>
-              <w:top w:val="single" w:sz="4" w:space="0" w:color="000000"/>
-              <w:left w:val="single" w:sz="4" w:space="0" w:color="000000"/>
-              <w:bottom w:val="single" w:sz="4" w:space="0" w:color="000000"/>
-              <w:right w:val="single" w:sz="4" w:space="0" w:color="000000"/>
-            </w:tcBorders>
-            <w:shd w:val="clear" w:color="000000" w:fill="FFFFFF"/>
-            <w:tcMar>
-              <w:left w:w="108" w:type="dxa"/>
-              <w:right w:w="108" w:type="dxa"/>
-            </w:tcMar>
-            <w:vAlign w:val="center"/>
-          </w:tcPr>
-          <w:p>
-            <w:pPr>
-              <w:ind w:left="0" w:firstLine="0"/>
-              <w:jc w:val="both"/>
-              <w:rPr>
-                <w:rFonts w:eastAsia="Times New Roman"/>
-              </w:rPr>
-            </w:pPr>
-            <w:r>
-              <w:rPr>
-                <w:rFonts w:eastAsia="Times New Roman"/>
-                <w:color w:val="000000"/>
-              </w:rPr>
-              <w:lastRenderedPageBreak/>
-              <w:t xml:space="preserve">NF </w:t>
-            </w:r>
-            <w:r>
-              <w:rPr>
-                <w:rFonts w:eastAsia="Times New Roman"/>
-                <w:color w:val="000000"/>
-              </w:rPr>
-              <w:t>30</w:t>
-            </w:r>
-            <w:r>
-              <w:rPr>
-                <w:rFonts w:eastAsia="Times New Roman"/>
-                <w:color w:val="000000"/>
-              </w:rPr>
-              <w:t>.2</w:t>
-            </w:r>
-          </w:p>
-        </w:tc>
-        <w:tc>
-          <w:tcPr>
-            <w:tcW w:w="8221" w:type="dxa"/>
-            <w:tcBorders>
-              <w:top w:val="single" w:sz="4" w:space="0" w:color="000000"/>
-              <w:left w:val="single" w:sz="4" w:space="0" w:color="000000"/>
-              <w:bottom w:val="single" w:sz="4" w:space="0" w:color="000000"/>
-              <w:right w:val="single" w:sz="4" w:space="0" w:color="000000"/>
-            </w:tcBorders>
-            <w:shd w:val="clear" w:color="000000" w:fill="FFFFFF"/>
-            <w:tcMar>
-              <w:left w:w="108" w:type="dxa"/>
-              <w:right w:w="108" w:type="dxa"/>
-            </w:tcMar>
-            <w:vAlign w:val="center"/>
-          </w:tcPr>
-          <w:p>
-            <w:pPr>
-              <w:ind w:left="34" w:right="0" w:firstLine="0"/>
-              <w:jc w:val="both"/>
-              <w:rPr>
-                <w:rFonts w:eastAsia="Times New Roman"/>
-                <w:szCs w:val="20"/>
-              </w:rPr>
-            </w:pPr>
-            <w:r>
-              <w:rPr>
-                <w:rFonts w:eastAsia="Times New Roman"/>
-                <w:color w:val="000000"/>
-                <w:szCs w:val="20"/>
-              </w:rPr>
-              <w:t xml:space="preserve">Os botões </w:t>
-            </w:r>
-            <w:r>
-              <w:rPr>
-                <w:rFonts w:eastAsia="Times New Roman"/>
-                <w:i/>
-                <w:color w:val="000000"/>
-                <w:szCs w:val="20"/>
-              </w:rPr>
-              <w:t>Visualizar</w:t>
-            </w:r>
-            <w:r>
-              <w:rPr>
-                <w:rFonts w:eastAsia="Times New Roman"/>
-                <w:color w:val="000000"/>
-                <w:szCs w:val="20"/>
-              </w:rPr>
-              <w:t xml:space="preserve"> e </w:t>
-            </w:r>
-            <w:r>
-              <w:rPr>
-                <w:rFonts w:eastAsia="Times New Roman"/>
-                <w:i/>
-                <w:color w:val="000000"/>
-                <w:szCs w:val="20"/>
-              </w:rPr>
-              <w:t xml:space="preserve">Imprimir </w:t>
-            </w:r>
-            <w:r>
-              <w:rPr>
-                <w:rFonts w:eastAsia="Times New Roman"/>
-                <w:color w:val="000000"/>
-                <w:szCs w:val="20"/>
-              </w:rPr>
-              <w:t xml:space="preserve">irão gerar um arquivo em </w:t>
-            </w:r>
-            <w:proofErr w:type="spellStart"/>
-            <w:r>
-              <w:rPr>
-                <w:rFonts w:eastAsia="Times New Roman"/>
-                <w:color w:val="000000"/>
-                <w:szCs w:val="20"/>
-              </w:rPr>
-              <w:t>pdf</w:t>
-            </w:r>
-            <w:proofErr w:type="spellEnd"/>
-            <w:r>
-              <w:rPr>
-                <w:rFonts w:eastAsia="Times New Roman"/>
-                <w:color w:val="000000"/>
-                <w:szCs w:val="20"/>
-              </w:rPr>
-              <w:t xml:space="preserve"> com todas as informações da tabela </w:t>
-            </w:r>
-            <w:proofErr w:type="spellStart"/>
-            <w:r>
-              <w:rPr>
-                <w:rFonts w:eastAsia="Times New Roman"/>
-                <w:i/>
-                <w:color w:val="000000"/>
-                <w:szCs w:val="20"/>
-              </w:rPr>
-              <w:t>boletim_diario</w:t>
-            </w:r>
-            <w:proofErr w:type="spellEnd"/>
-            <w:r>
-              <w:rPr>
-                <w:rFonts w:eastAsia="Times New Roman"/>
-                <w:color w:val="000000"/>
-                <w:szCs w:val="20"/>
-              </w:rPr>
-              <w:t xml:space="preserve">, mostrando as informações da data indicada. Se ocorrer uma falha ao gerar o arquivo será mostrada a mensagem </w:t>
-            </w:r>
-            <w:r>
-              <w:rPr>
-                <w:rFonts w:eastAsia="Times New Roman"/>
-                <w:color w:val="000000"/>
-                <w:szCs w:val="20"/>
-              </w:rPr>
-              <w:t>MG 25</w:t>
-            </w:r>
-            <w:r>
-              <w:rPr>
-                <w:rFonts w:eastAsia="Times New Roman"/>
-                <w:color w:val="000000"/>
-                <w:szCs w:val="20"/>
-              </w:rPr>
-              <w:t xml:space="preserve"> e as funções restantes desses botões não serão executadas.</w:t>
-            </w:r>
-          </w:p>
-        </w:tc>
-      </w:tr>
-      <w:tr>
-        <w:trPr>
-          <w:trHeight w:val="1"/>
-        </w:trPr>
-        <w:tc>
-          <w:tcPr>
-            <w:tcW w:w="851" w:type="dxa"/>
-            <w:tcBorders>
-              <w:top w:val="single" w:sz="4" w:space="0" w:color="000000"/>
-              <w:left w:val="single" w:sz="4" w:space="0" w:color="000000"/>
-              <w:bottom w:val="single" w:sz="4" w:space="0" w:color="000000"/>
-              <w:right w:val="single" w:sz="4" w:space="0" w:color="000000"/>
-            </w:tcBorders>
-            <w:shd w:val="clear" w:color="000000" w:fill="FFFFFF"/>
-            <w:tcMar>
-              <w:left w:w="108" w:type="dxa"/>
-              <w:right w:w="108" w:type="dxa"/>
-            </w:tcMar>
-            <w:vAlign w:val="center"/>
-          </w:tcPr>
-          <w:p>
-            <w:pPr>
-              <w:ind w:left="0" w:firstLine="0"/>
-              <w:jc w:val="both"/>
-              <w:rPr>
-                <w:rFonts w:eastAsia="Times New Roman"/>
-              </w:rPr>
-            </w:pPr>
-            <w:r>
-              <w:rPr>
-                <w:rFonts w:eastAsia="Times New Roman"/>
-                <w:color w:val="000000"/>
-              </w:rPr>
-              <w:t xml:space="preserve">NF </w:t>
-            </w:r>
-            <w:r>
-              <w:rPr>
-                <w:rFonts w:eastAsia="Times New Roman"/>
-                <w:color w:val="000000"/>
-              </w:rPr>
-              <w:t>30</w:t>
-            </w:r>
-            <w:r>
-              <w:rPr>
-                <w:rFonts w:eastAsia="Times New Roman"/>
-                <w:color w:val="000000"/>
-              </w:rPr>
-              <w:t>.3</w:t>
-            </w:r>
-          </w:p>
-        </w:tc>
-        <w:tc>
-          <w:tcPr>
-            <w:tcW w:w="8221" w:type="dxa"/>
-            <w:tcBorders>
-              <w:top w:val="single" w:sz="4" w:space="0" w:color="000000"/>
-              <w:left w:val="single" w:sz="4" w:space="0" w:color="000000"/>
-              <w:bottom w:val="single" w:sz="4" w:space="0" w:color="000000"/>
-              <w:right w:val="single" w:sz="4" w:space="0" w:color="000000"/>
-            </w:tcBorders>
-            <w:shd w:val="clear" w:color="000000" w:fill="FFFFFF"/>
-            <w:tcMar>
-              <w:left w:w="108" w:type="dxa"/>
-              <w:right w:w="108" w:type="dxa"/>
-            </w:tcMar>
-            <w:vAlign w:val="center"/>
-          </w:tcPr>
-          <w:p>
-            <w:pPr>
-              <w:ind w:left="34" w:right="0" w:firstLine="0"/>
-              <w:jc w:val="both"/>
-              <w:rPr>
-                <w:rFonts w:eastAsia="Times New Roman"/>
-                <w:szCs w:val="20"/>
-              </w:rPr>
-            </w:pPr>
-            <w:r>
-              <w:rPr>
-                <w:rFonts w:eastAsia="Times New Roman"/>
-                <w:color w:val="000000"/>
-                <w:szCs w:val="20"/>
-              </w:rPr>
-              <w:t xml:space="preserve">O botão </w:t>
-            </w:r>
-            <w:r>
-              <w:rPr>
-                <w:rFonts w:eastAsia="Times New Roman"/>
-                <w:i/>
-                <w:color w:val="000000"/>
-                <w:szCs w:val="20"/>
-              </w:rPr>
-              <w:t>Visualizar</w:t>
-            </w:r>
-            <w:r>
-              <w:rPr>
-                <w:rFonts w:eastAsia="Times New Roman"/>
-                <w:color w:val="000000"/>
-                <w:szCs w:val="20"/>
-              </w:rPr>
-              <w:t xml:space="preserve"> irá abrir o </w:t>
-            </w:r>
-            <w:proofErr w:type="spellStart"/>
-            <w:r>
-              <w:rPr>
-                <w:rFonts w:eastAsia="Times New Roman"/>
-                <w:color w:val="000000"/>
-                <w:szCs w:val="20"/>
-              </w:rPr>
-              <w:t>pdf</w:t>
-            </w:r>
-            <w:proofErr w:type="spellEnd"/>
-            <w:r>
-              <w:rPr>
-                <w:rFonts w:eastAsia="Times New Roman"/>
-                <w:color w:val="000000"/>
-                <w:szCs w:val="20"/>
-              </w:rPr>
-              <w:t xml:space="preserve"> em uma nova guia do navegador.</w:t>
-            </w:r>
-          </w:p>
-        </w:tc>
-      </w:tr>
-      <w:tr>
-        <w:trPr>
-          <w:trHeight w:val="1"/>
-        </w:trPr>
-        <w:tc>
-          <w:tcPr>
-            <w:tcW w:w="851" w:type="dxa"/>
-            <w:tcBorders>
-              <w:top w:val="single" w:sz="4" w:space="0" w:color="000000"/>
-              <w:left w:val="single" w:sz="4" w:space="0" w:color="000000"/>
-              <w:bottom w:val="single" w:sz="4" w:space="0" w:color="000000"/>
-              <w:right w:val="single" w:sz="4" w:space="0" w:color="000000"/>
-            </w:tcBorders>
-            <w:shd w:val="clear" w:color="000000" w:fill="FFFFFF"/>
-            <w:tcMar>
-              <w:left w:w="108" w:type="dxa"/>
-              <w:right w:w="108" w:type="dxa"/>
-            </w:tcMar>
-            <w:vAlign w:val="center"/>
-          </w:tcPr>
-          <w:p>
-            <w:pPr>
-              <w:ind w:left="0" w:firstLine="0"/>
-              <w:jc w:val="both"/>
-              <w:rPr>
-                <w:rFonts w:eastAsia="Times New Roman"/>
-              </w:rPr>
-            </w:pPr>
-            <w:r>
-              <w:rPr>
-                <w:rFonts w:eastAsia="Times New Roman"/>
-                <w:color w:val="000000"/>
-              </w:rPr>
-              <w:t xml:space="preserve">NF </w:t>
-            </w:r>
-            <w:r>
-              <w:rPr>
-                <w:rFonts w:eastAsia="Times New Roman"/>
-                <w:color w:val="000000"/>
-              </w:rPr>
-              <w:t>30</w:t>
-            </w:r>
-            <w:r>
-              <w:rPr>
-                <w:rFonts w:eastAsia="Times New Roman"/>
-                <w:color w:val="000000"/>
-              </w:rPr>
-              <w:t>.4</w:t>
-            </w:r>
-          </w:p>
-        </w:tc>
-        <w:tc>
-          <w:tcPr>
-            <w:tcW w:w="8221" w:type="dxa"/>
-            <w:tcBorders>
-              <w:top w:val="single" w:sz="4" w:space="0" w:color="000000"/>
-              <w:left w:val="single" w:sz="4" w:space="0" w:color="000000"/>
-              <w:bottom w:val="single" w:sz="4" w:space="0" w:color="000000"/>
-              <w:right w:val="single" w:sz="4" w:space="0" w:color="000000"/>
-            </w:tcBorders>
-            <w:shd w:val="clear" w:color="000000" w:fill="FFFFFF"/>
-            <w:tcMar>
-              <w:left w:w="108" w:type="dxa"/>
-              <w:right w:w="108" w:type="dxa"/>
-            </w:tcMar>
-            <w:vAlign w:val="center"/>
-          </w:tcPr>
-          <w:p>
-            <w:pPr>
-              <w:ind w:left="34" w:right="0" w:firstLine="0"/>
-              <w:jc w:val="both"/>
-              <w:rPr>
-                <w:rFonts w:eastAsia="Times New Roman"/>
-                <w:szCs w:val="20"/>
-              </w:rPr>
-            </w:pPr>
-            <w:r>
-              <w:rPr>
-                <w:rFonts w:eastAsia="Times New Roman"/>
-                <w:color w:val="000000"/>
-                <w:szCs w:val="20"/>
-              </w:rPr>
-              <w:t xml:space="preserve">O botão </w:t>
-            </w:r>
-            <w:r>
-              <w:rPr>
-                <w:rFonts w:eastAsia="Times New Roman"/>
-                <w:i/>
-                <w:color w:val="000000"/>
-                <w:szCs w:val="20"/>
-              </w:rPr>
-              <w:t xml:space="preserve">Imprimir </w:t>
-            </w:r>
-            <w:r>
-              <w:rPr>
-                <w:rFonts w:eastAsia="Times New Roman"/>
-                <w:color w:val="000000"/>
-                <w:szCs w:val="20"/>
-              </w:rPr>
-              <w:t xml:space="preserve">irá abrir o </w:t>
-            </w:r>
-            <w:proofErr w:type="spellStart"/>
-            <w:r>
-              <w:rPr>
-                <w:rFonts w:eastAsia="Times New Roman"/>
-                <w:color w:val="000000"/>
-                <w:szCs w:val="20"/>
-              </w:rPr>
-              <w:t>pdf</w:t>
-            </w:r>
-            <w:proofErr w:type="spellEnd"/>
-            <w:r>
-              <w:rPr>
-                <w:rFonts w:eastAsia="Times New Roman"/>
-                <w:color w:val="000000"/>
-                <w:szCs w:val="20"/>
-              </w:rPr>
-              <w:t xml:space="preserve"> em uma nova guia do navegador, junto com a caixa de impressão.</w:t>
-            </w:r>
-          </w:p>
-        </w:tc>
-      </w:tr>
-      <w:tr>
-        <w:tc>
-          <w:tcPr>
-            <w:tcW w:w="851" w:type="dxa"/>
-            <w:tcBorders>
-              <w:top w:val="single" w:sz="4" w:space="0" w:color="000000"/>
-              <w:left w:val="single" w:sz="4" w:space="0" w:color="000000"/>
-              <w:bottom w:val="single" w:sz="4" w:space="0" w:color="000000"/>
-              <w:right w:val="single" w:sz="4" w:space="0" w:color="000000"/>
-            </w:tcBorders>
-            <w:shd w:val="clear" w:color="000000" w:fill="FFFFFF"/>
-            <w:tcMar>
-              <w:left w:w="108" w:type="dxa"/>
-              <w:right w:w="108" w:type="dxa"/>
-            </w:tcMar>
-            <w:vAlign w:val="center"/>
-          </w:tcPr>
-          <w:p>
-            <w:pPr>
-              <w:ind w:left="0" w:firstLine="0"/>
-              <w:jc w:val="both"/>
-              <w:rPr>
-                <w:rFonts w:eastAsia="Times New Roman"/>
-              </w:rPr>
-            </w:pPr>
-            <w:r>
-              <w:rPr>
-                <w:rFonts w:eastAsia="Times New Roman"/>
-                <w:color w:val="000000"/>
-              </w:rPr>
-              <w:t xml:space="preserve">NF </w:t>
-            </w:r>
-            <w:r>
-              <w:rPr>
-                <w:rFonts w:eastAsia="Times New Roman"/>
-                <w:color w:val="000000"/>
-              </w:rPr>
-              <w:t>30</w:t>
-            </w:r>
-            <w:r>
-              <w:rPr>
-                <w:rFonts w:eastAsia="Times New Roman"/>
-                <w:color w:val="000000"/>
-              </w:rPr>
-              <w:t>.5</w:t>
-            </w:r>
-          </w:p>
-        </w:tc>
-        <w:tc>
-          <w:tcPr>
-            <w:tcW w:w="8221" w:type="dxa"/>
-            <w:tcBorders>
-              <w:top w:val="single" w:sz="4" w:space="0" w:color="000000"/>
-              <w:left w:val="single" w:sz="4" w:space="0" w:color="000000"/>
-              <w:bottom w:val="single" w:sz="4" w:space="0" w:color="000000"/>
-              <w:right w:val="single" w:sz="4" w:space="0" w:color="000000"/>
-            </w:tcBorders>
-            <w:shd w:val="clear" w:color="000000" w:fill="FFFFFF"/>
-            <w:tcMar>
-              <w:left w:w="108" w:type="dxa"/>
-              <w:right w:w="108" w:type="dxa"/>
-            </w:tcMar>
-            <w:vAlign w:val="center"/>
-          </w:tcPr>
-          <w:p>
-            <w:pPr>
-              <w:ind w:left="34" w:right="0" w:firstLine="0"/>
-              <w:jc w:val="both"/>
-              <w:rPr>
-                <w:rFonts w:eastAsia="Times New Roman"/>
-                <w:szCs w:val="20"/>
-              </w:rPr>
-            </w:pPr>
-            <w:r>
-              <w:rPr>
-                <w:rFonts w:eastAsia="Times New Roman"/>
-                <w:color w:val="000000"/>
-                <w:szCs w:val="20"/>
-              </w:rPr>
-              <w:t xml:space="preserve">O botão </w:t>
-            </w:r>
-            <w:r>
-              <w:rPr>
-                <w:rFonts w:eastAsia="Times New Roman"/>
-                <w:i/>
-                <w:color w:val="000000"/>
-                <w:szCs w:val="20"/>
-              </w:rPr>
-              <w:t xml:space="preserve">Enviar </w:t>
-            </w:r>
-            <w:r>
-              <w:rPr>
-                <w:rFonts w:eastAsia="Times New Roman"/>
-                <w:color w:val="000000"/>
-                <w:szCs w:val="20"/>
-              </w:rPr>
-              <w:t xml:space="preserve">enviará o boletim aos responsáveis por ele, conforme o estipulado nas </w:t>
-            </w:r>
-            <w:r>
-              <w:rPr>
-                <w:rFonts w:eastAsia="Times New Roman"/>
-                <w:i/>
-                <w:color w:val="000000"/>
-                <w:szCs w:val="20"/>
-              </w:rPr>
-              <w:t>pendências do sistemas por usuário</w:t>
+              <w:t xml:space="preserve"> por usuário</w:t>
             </w:r>
             <w:r>
               <w:rPr>
@@ -31628,7 +31804,7 @@
       <w:r>
         <w:t xml:space="preserve"> </w:t>
       </w:r>
-      <w:bookmarkStart w:id="40" w:name="_Ref448786488"/>
+      <w:bookmarkStart w:id="39" w:name="_Ref448786488"/>
       <w:r>
         <w:t xml:space="preserve">RF31 </w:t>
       </w:r>
@@ -31641,7 +31817,7 @@
         </w:rPr>
         <w:t>Gerenciamento do Estagiário</w:t>
       </w:r>
-      <w:bookmarkEnd w:id="40"/>
+      <w:bookmarkEnd w:id="39"/>
     </w:p>
     <w:tbl>
       <w:tblPr>
@@ -31997,139 +32173,7 @@
               <w:rPr>
                 <w:szCs w:val="24"/>
               </w:rPr>
-              <w:t xml:space="preserve">Campos CG8, </w:t>
-            </w:r>
-            <w:r>
-              <w:rPr>
-                <w:szCs w:val="24"/>
-              </w:rPr>
-              <w:t>CG</w:t>
-            </w:r>
-            <w:r>
-              <w:rPr>
-                <w:szCs w:val="24"/>
-              </w:rPr>
-              <w:t>21</w:t>
-            </w:r>
-            <w:r>
-              <w:rPr>
-                <w:szCs w:val="24"/>
-              </w:rPr>
-              <w:t>,</w:t>
-            </w:r>
-            <w:r>
-              <w:rPr>
-                <w:szCs w:val="24"/>
-              </w:rPr>
-              <w:t xml:space="preserve"> </w:t>
-            </w:r>
-            <w:r>
-              <w:rPr>
-                <w:szCs w:val="24"/>
-              </w:rPr>
-              <w:t>CG</w:t>
-            </w:r>
-            <w:r>
-              <w:rPr>
-                <w:szCs w:val="24"/>
-              </w:rPr>
-              <w:t>16</w:t>
-            </w:r>
-            <w:r>
-              <w:rPr>
-                <w:szCs w:val="24"/>
-              </w:rPr>
-              <w:t>,</w:t>
-            </w:r>
-            <w:r>
-              <w:rPr>
-                <w:szCs w:val="24"/>
-              </w:rPr>
-              <w:t xml:space="preserve"> </w:t>
-            </w:r>
-            <w:r>
-              <w:rPr>
-                <w:szCs w:val="24"/>
-              </w:rPr>
-              <w:t>CG</w:t>
-            </w:r>
-            <w:r>
-              <w:rPr>
-                <w:szCs w:val="24"/>
-              </w:rPr>
-              <w:t>22</w:t>
-            </w:r>
-            <w:r>
-              <w:rPr>
-                <w:szCs w:val="24"/>
-              </w:rPr>
-              <w:t>,</w:t>
-            </w:r>
-            <w:r>
-              <w:rPr>
-                <w:szCs w:val="24"/>
-              </w:rPr>
-              <w:t xml:space="preserve"> </w:t>
-            </w:r>
-            <w:r>
-              <w:rPr>
-                <w:szCs w:val="24"/>
-              </w:rPr>
-              <w:t>CG</w:t>
-            </w:r>
-            <w:r>
-              <w:rPr>
-                <w:szCs w:val="24"/>
-              </w:rPr>
-              <w:t>23</w:t>
-            </w:r>
-            <w:r>
-              <w:rPr>
-                <w:szCs w:val="24"/>
-              </w:rPr>
-              <w:t>,</w:t>
-            </w:r>
-            <w:r>
-              <w:rPr>
-                <w:szCs w:val="24"/>
-              </w:rPr>
-              <w:t xml:space="preserve"> </w:t>
-            </w:r>
-            <w:r>
-              <w:rPr>
-                <w:szCs w:val="24"/>
-              </w:rPr>
-              <w:t>CG</w:t>
-            </w:r>
-            <w:r>
-              <w:rPr>
-                <w:szCs w:val="24"/>
-              </w:rPr>
-              <w:t>24</w:t>
-            </w:r>
-            <w:r>
-              <w:rPr>
-                <w:szCs w:val="24"/>
-              </w:rPr>
-              <w:t>,</w:t>
-            </w:r>
-            <w:r>
-              <w:rPr>
-                <w:szCs w:val="24"/>
-              </w:rPr>
-              <w:t xml:space="preserve"> </w:t>
-            </w:r>
-            <w:r>
-              <w:rPr>
-                <w:szCs w:val="24"/>
-              </w:rPr>
-              <w:t>CG</w:t>
-            </w:r>
-            <w:r>
-              <w:rPr>
-                <w:szCs w:val="24"/>
-              </w:rPr>
-              <w:t>25.</w:t>
+              <w:t>Campos CG8, CG21, CG16, CG22, CG23, CG24, CG25.</w:t>
             </w:r>
           </w:p>
         </w:tc>
@@ -32644,7 +32688,21 @@
               <w:rPr>
                 <w:szCs w:val="24"/>
               </w:rPr>
-              <w:t xml:space="preserve">Conforme o prazo diminui, a cor da linha na listagem vai mudando de cor, sendo que deve ser cor default para prazos com mais de 17 dias, amarelo para 17 dias à 10 dias, e vermelho para menos de 10 dias. </w:t>
+              <w:t xml:space="preserve">Conforme o prazo diminui, a cor da linha na listagem vai mudando de cor, sendo que deve ser cor default para prazos com mais de 17 dias, amarelo para 17 dias </w:t>
+            </w:r>
+            <w:proofErr w:type="gramStart"/>
+            <w:r>
+              <w:rPr>
+                <w:szCs w:val="24"/>
+              </w:rPr>
+              <w:t>à</w:t>
+            </w:r>
+            <w:proofErr w:type="gramEnd"/>
+            <w:r>
+              <w:rPr>
+                <w:szCs w:val="24"/>
+              </w:rPr>
+              <w:t xml:space="preserve"> 10 dias, e vermelho para menos de 10 dias. </w:t>
             </w:r>
           </w:p>
         </w:tc>
@@ -32734,14 +32792,12 @@
       </w:r>
     </w:p>
     <w:p/>
+    <w:p/>
     <w:p>
       <w:pPr>
-        <w:pStyle w:val="Legenda"/>
+        <w:ind w:left="0" w:firstLine="0"/>
       </w:pPr>
     </w:p>
-    <w:p/>
-    <w:p/>
-    <w:p/>
     <w:p/>
     <w:p/>
     <w:p>
@@ -32772,7 +32828,7 @@
       <w:r>
         <w:t xml:space="preserve"> </w:t>
       </w:r>
-      <w:bookmarkStart w:id="41" w:name="_Ref448786505"/>
+      <w:bookmarkStart w:id="40" w:name="_Ref448786505"/>
       <w:r>
         <w:t xml:space="preserve">RF32 </w:t>
       </w:r>
@@ -32784,6 +32840,1040 @@
           <w:szCs w:val="24"/>
         </w:rPr>
         <w:t>Gerenciamento De Permissões De Perfil</w:t>
+      </w:r>
+      <w:bookmarkEnd w:id="40"/>
+    </w:p>
+    <w:tbl>
+      <w:tblPr>
+        <w:tblW w:w="9101" w:type="dxa"/>
+        <w:tblInd w:w="-34" w:type="dxa"/>
+        <w:tblBorders>
+          <w:top w:val="single" w:sz="4" w:space="0" w:color="000000"/>
+          <w:left w:val="single" w:sz="4" w:space="0" w:color="000000"/>
+          <w:bottom w:val="single" w:sz="4" w:space="0" w:color="000000"/>
+          <w:right w:val="single" w:sz="4" w:space="0" w:color="000000"/>
+          <w:insideH w:val="single" w:sz="4" w:space="0" w:color="000000"/>
+          <w:insideV w:val="single" w:sz="4" w:space="0" w:color="000000"/>
+        </w:tblBorders>
+        <w:tblLook w:val="04A0" w:firstRow="1" w:lastRow="0" w:firstColumn="1" w:lastColumn="0" w:noHBand="0" w:noVBand="1"/>
+      </w:tblPr>
+      <w:tblGrid>
+        <w:gridCol w:w="1135"/>
+        <w:gridCol w:w="7966"/>
+      </w:tblGrid>
+      <w:tr>
+        <w:trPr>
+          <w:trHeight w:val="255"/>
+        </w:trPr>
+        <w:tc>
+          <w:tcPr>
+            <w:tcW w:w="9101" w:type="dxa"/>
+            <w:gridSpan w:val="2"/>
+            <w:tcBorders>
+              <w:top w:val="single" w:sz="4" w:space="0" w:color="000000"/>
+              <w:left w:val="single" w:sz="4" w:space="0" w:color="000000"/>
+              <w:bottom w:val="single" w:sz="4" w:space="0" w:color="000000"/>
+              <w:right w:val="single" w:sz="4" w:space="0" w:color="000000"/>
+            </w:tcBorders>
+            <w:shd w:val="clear" w:color="auto" w:fill="000000" w:themeFill="text1"/>
+            <w:noWrap/>
+            <w:vAlign w:val="center"/>
+            <w:hideMark/>
+          </w:tcPr>
+          <w:p>
+            <w:pPr>
+              <w:spacing w:before="40"/>
+              <w:ind w:left="0" w:firstLine="0"/>
+              <w:rPr>
+                <w:b/>
+                <w:color w:val="FFFFFF" w:themeColor="background1"/>
+                <w:sz w:val="24"/>
+                <w:szCs w:val="24"/>
+              </w:rPr>
+            </w:pPr>
+            <w:r>
+              <w:rPr>
+                <w:b/>
+                <w:bCs/>
+                <w:color w:val="FFFFFF" w:themeColor="background1"/>
+                <w:sz w:val="24"/>
+                <w:szCs w:val="24"/>
+              </w:rPr>
+              <w:t>F3</w:t>
+            </w:r>
+            <w:r>
+              <w:rPr>
+                <w:b/>
+                <w:bCs/>
+                <w:color w:val="FFFFFF" w:themeColor="background1"/>
+                <w:sz w:val="24"/>
+                <w:szCs w:val="24"/>
+              </w:rPr>
+              <w:t>2</w:t>
+            </w:r>
+            <w:r>
+              <w:rPr>
+                <w:b/>
+                <w:bCs/>
+                <w:color w:val="FFFFFF" w:themeColor="background1"/>
+                <w:sz w:val="24"/>
+                <w:szCs w:val="24"/>
+              </w:rPr>
+              <w:t xml:space="preserve"> – </w:t>
+            </w:r>
+            <w:r>
+              <w:rPr>
+                <w:b/>
+                <w:sz w:val="24"/>
+                <w:szCs w:val="24"/>
+              </w:rPr>
+              <w:t>Gerenciamento de permissões de perfil</w:t>
+            </w:r>
+          </w:p>
+        </w:tc>
+      </w:tr>
+      <w:tr>
+        <w:trPr>
+          <w:trHeight w:val="405"/>
+        </w:trPr>
+        <w:tc>
+          <w:tcPr>
+            <w:tcW w:w="9101" w:type="dxa"/>
+            <w:gridSpan w:val="2"/>
+            <w:tcBorders>
+              <w:top w:val="single" w:sz="4" w:space="0" w:color="000000"/>
+              <w:left w:val="single" w:sz="4" w:space="0" w:color="000000"/>
+              <w:bottom w:val="single" w:sz="4" w:space="0" w:color="000000"/>
+              <w:right w:val="single" w:sz="4" w:space="0" w:color="000000"/>
+            </w:tcBorders>
+            <w:noWrap/>
+            <w:vAlign w:val="center"/>
+            <w:hideMark/>
+          </w:tcPr>
+          <w:p>
+            <w:pPr>
+              <w:ind w:left="34" w:right="0" w:firstLine="0"/>
+              <w:rPr>
+                <w:bCs/>
+                <w:szCs w:val="24"/>
+              </w:rPr>
+            </w:pPr>
+            <w:r>
+              <w:rPr>
+                <w:b/>
+                <w:bCs/>
+                <w:szCs w:val="24"/>
+              </w:rPr>
+              <w:t xml:space="preserve">Descrição: </w:t>
+            </w:r>
+            <w:r>
+              <w:rPr>
+                <w:bCs/>
+                <w:szCs w:val="24"/>
+              </w:rPr>
+              <w:t xml:space="preserve">O sistema deverá possuir perfis de acesso relacionados com a função que o servidor executa dentro da corporação.  O usuário administrador do sistema poderá adicionar, editar e remover perfis e suas permissões no sistema. </w:t>
+            </w:r>
+          </w:p>
+        </w:tc>
+      </w:tr>
+      <w:tr>
+        <w:trPr>
+          <w:trHeight w:val="255"/>
+        </w:trPr>
+        <w:tc>
+          <w:tcPr>
+            <w:tcW w:w="9101" w:type="dxa"/>
+            <w:gridSpan w:val="2"/>
+            <w:tcBorders>
+              <w:top w:val="single" w:sz="4" w:space="0" w:color="000000"/>
+              <w:left w:val="single" w:sz="4" w:space="0" w:color="000000"/>
+              <w:bottom w:val="single" w:sz="4" w:space="0" w:color="000000"/>
+              <w:right w:val="single" w:sz="4" w:space="0" w:color="000000"/>
+            </w:tcBorders>
+            <w:shd w:val="clear" w:color="auto" w:fill="000000" w:themeFill="text1"/>
+            <w:noWrap/>
+            <w:vAlign w:val="center"/>
+            <w:hideMark/>
+          </w:tcPr>
+          <w:p>
+            <w:pPr>
+              <w:spacing w:before="40"/>
+              <w:ind w:left="0" w:firstLine="0"/>
+              <w:rPr>
+                <w:b/>
+                <w:bCs/>
+                <w:color w:val="FFFFFF" w:themeColor="background1"/>
+                <w:sz w:val="24"/>
+                <w:szCs w:val="24"/>
+              </w:rPr>
+            </w:pPr>
+            <w:r>
+              <w:rPr>
+                <w:b/>
+                <w:bCs/>
+                <w:color w:val="FFFFFF" w:themeColor="background1"/>
+                <w:sz w:val="24"/>
+                <w:szCs w:val="24"/>
+              </w:rPr>
+              <w:t>Requisitos Não-Funcionais Associados</w:t>
+            </w:r>
+          </w:p>
+        </w:tc>
+      </w:tr>
+      <w:tr>
+        <w:trPr>
+          <w:trHeight w:val="255"/>
+        </w:trPr>
+        <w:tc>
+          <w:tcPr>
+            <w:tcW w:w="1135" w:type="dxa"/>
+            <w:tcBorders>
+              <w:top w:val="single" w:sz="4" w:space="0" w:color="000000"/>
+              <w:left w:val="single" w:sz="4" w:space="0" w:color="000000"/>
+              <w:bottom w:val="single" w:sz="4" w:space="0" w:color="000000"/>
+              <w:right w:val="single" w:sz="4" w:space="0" w:color="000000"/>
+            </w:tcBorders>
+            <w:noWrap/>
+            <w:vAlign w:val="center"/>
+            <w:hideMark/>
+          </w:tcPr>
+          <w:p>
+            <w:pPr>
+              <w:ind w:left="0" w:firstLine="0"/>
+              <w:rPr>
+                <w:szCs w:val="24"/>
+              </w:rPr>
+            </w:pPr>
+            <w:r>
+              <w:rPr>
+                <w:szCs w:val="24"/>
+              </w:rPr>
+              <w:t>NF 3</w:t>
+            </w:r>
+            <w:r>
+              <w:rPr>
+                <w:szCs w:val="24"/>
+              </w:rPr>
+              <w:t>2</w:t>
+            </w:r>
+            <w:r>
+              <w:rPr>
+                <w:szCs w:val="24"/>
+              </w:rPr>
+              <w:t>.1</w:t>
+            </w:r>
+          </w:p>
+        </w:tc>
+        <w:tc>
+          <w:tcPr>
+            <w:tcW w:w="7966" w:type="dxa"/>
+            <w:tcBorders>
+              <w:top w:val="single" w:sz="4" w:space="0" w:color="000000"/>
+              <w:left w:val="single" w:sz="4" w:space="0" w:color="000000"/>
+              <w:bottom w:val="single" w:sz="4" w:space="0" w:color="000000"/>
+              <w:right w:val="single" w:sz="4" w:space="0" w:color="000000"/>
+            </w:tcBorders>
+            <w:noWrap/>
+            <w:vAlign w:val="center"/>
+          </w:tcPr>
+          <w:p>
+            <w:pPr>
+              <w:ind w:left="34" w:right="0" w:firstLine="0"/>
+              <w:rPr>
+                <w:szCs w:val="24"/>
+              </w:rPr>
+            </w:pPr>
+            <w:r>
+              <w:rPr>
+                <w:bCs/>
+                <w:szCs w:val="24"/>
+              </w:rPr>
+              <w:t xml:space="preserve">O sistema deverá possuir perfis de acesso </w:t>
+            </w:r>
+            <w:proofErr w:type="spellStart"/>
+            <w:r>
+              <w:rPr>
+                <w:bCs/>
+                <w:szCs w:val="24"/>
+              </w:rPr>
+              <w:t>pré</w:t>
+            </w:r>
+            <w:proofErr w:type="spellEnd"/>
+            <w:r>
+              <w:rPr>
+                <w:bCs/>
+                <w:szCs w:val="24"/>
+              </w:rPr>
+              <w:t>-cadastrados; Chefe P1, Adjunto P1, Subseção Justiça e Disciplina, Comunicação Social, Auxiliares P1.</w:t>
+            </w:r>
+          </w:p>
+        </w:tc>
+      </w:tr>
+      <w:tr>
+        <w:trPr>
+          <w:trHeight w:val="255"/>
+        </w:trPr>
+        <w:tc>
+          <w:tcPr>
+            <w:tcW w:w="1135" w:type="dxa"/>
+            <w:tcBorders>
+              <w:top w:val="single" w:sz="4" w:space="0" w:color="000000"/>
+              <w:left w:val="single" w:sz="4" w:space="0" w:color="000000"/>
+              <w:bottom w:val="single" w:sz="4" w:space="0" w:color="000000"/>
+              <w:right w:val="single" w:sz="4" w:space="0" w:color="000000"/>
+            </w:tcBorders>
+            <w:noWrap/>
+            <w:vAlign w:val="center"/>
+          </w:tcPr>
+          <w:p>
+            <w:pPr>
+              <w:ind w:left="0" w:firstLine="0"/>
+              <w:rPr>
+                <w:szCs w:val="24"/>
+              </w:rPr>
+            </w:pPr>
+            <w:r>
+              <w:rPr>
+                <w:szCs w:val="24"/>
+              </w:rPr>
+              <w:t>NF 3</w:t>
+            </w:r>
+            <w:r>
+              <w:rPr>
+                <w:szCs w:val="24"/>
+              </w:rPr>
+              <w:t>2</w:t>
+            </w:r>
+            <w:r>
+              <w:rPr>
+                <w:szCs w:val="24"/>
+              </w:rPr>
+              <w:t>.2</w:t>
+            </w:r>
+          </w:p>
+        </w:tc>
+        <w:tc>
+          <w:tcPr>
+            <w:tcW w:w="7966" w:type="dxa"/>
+            <w:tcBorders>
+              <w:top w:val="single" w:sz="4" w:space="0" w:color="000000"/>
+              <w:left w:val="single" w:sz="4" w:space="0" w:color="000000"/>
+              <w:bottom w:val="single" w:sz="4" w:space="0" w:color="000000"/>
+              <w:right w:val="single" w:sz="4" w:space="0" w:color="000000"/>
+            </w:tcBorders>
+            <w:noWrap/>
+            <w:vAlign w:val="center"/>
+          </w:tcPr>
+          <w:p>
+            <w:pPr>
+              <w:ind w:left="34" w:right="0" w:firstLine="0"/>
+              <w:rPr>
+                <w:szCs w:val="24"/>
+              </w:rPr>
+            </w:pPr>
+            <w:r>
+              <w:rPr>
+                <w:szCs w:val="24"/>
+              </w:rPr>
+              <w:t xml:space="preserve">O administrador poderá gerenciar permissões através de </w:t>
+            </w:r>
+            <w:proofErr w:type="spellStart"/>
+            <w:r>
+              <w:rPr>
+                <w:szCs w:val="24"/>
+              </w:rPr>
+              <w:t>checkboxes</w:t>
+            </w:r>
+            <w:proofErr w:type="spellEnd"/>
+            <w:r>
+              <w:rPr>
+                <w:szCs w:val="24"/>
+              </w:rPr>
+              <w:t>.</w:t>
+            </w:r>
+          </w:p>
+        </w:tc>
+      </w:tr>
+      <w:tr>
+        <w:trPr>
+          <w:trHeight w:val="255"/>
+        </w:trPr>
+        <w:tc>
+          <w:tcPr>
+            <w:tcW w:w="1135" w:type="dxa"/>
+            <w:tcBorders>
+              <w:top w:val="single" w:sz="4" w:space="0" w:color="000000"/>
+              <w:left w:val="single" w:sz="4" w:space="0" w:color="000000"/>
+              <w:bottom w:val="single" w:sz="4" w:space="0" w:color="000000"/>
+              <w:right w:val="single" w:sz="4" w:space="0" w:color="000000"/>
+            </w:tcBorders>
+            <w:noWrap/>
+            <w:vAlign w:val="center"/>
+          </w:tcPr>
+          <w:p>
+            <w:pPr>
+              <w:ind w:left="0" w:firstLine="0"/>
+              <w:rPr>
+                <w:szCs w:val="24"/>
+              </w:rPr>
+            </w:pPr>
+            <w:r>
+              <w:rPr>
+                <w:szCs w:val="24"/>
+              </w:rPr>
+              <w:t>NF 3</w:t>
+            </w:r>
+            <w:r>
+              <w:rPr>
+                <w:szCs w:val="24"/>
+              </w:rPr>
+              <w:t>2</w:t>
+            </w:r>
+            <w:r>
+              <w:rPr>
+                <w:szCs w:val="24"/>
+              </w:rPr>
+              <w:t>.3</w:t>
+            </w:r>
+          </w:p>
+        </w:tc>
+        <w:tc>
+          <w:tcPr>
+            <w:tcW w:w="7966" w:type="dxa"/>
+            <w:tcBorders>
+              <w:top w:val="single" w:sz="4" w:space="0" w:color="000000"/>
+              <w:left w:val="single" w:sz="4" w:space="0" w:color="000000"/>
+              <w:bottom w:val="single" w:sz="4" w:space="0" w:color="000000"/>
+              <w:right w:val="single" w:sz="4" w:space="0" w:color="000000"/>
+            </w:tcBorders>
+            <w:noWrap/>
+            <w:vAlign w:val="center"/>
+          </w:tcPr>
+          <w:p>
+            <w:pPr>
+              <w:ind w:left="34" w:right="0" w:firstLine="0"/>
+              <w:rPr>
+                <w:szCs w:val="24"/>
+              </w:rPr>
+            </w:pPr>
+            <w:r>
+              <w:rPr>
+                <w:szCs w:val="24"/>
+              </w:rPr>
+              <w:t>O campo “superior” é obrigatório e deverá ser preenchido com o superior imediato do servidor.</w:t>
+            </w:r>
+          </w:p>
+        </w:tc>
+      </w:tr>
+      <w:tr>
+        <w:trPr>
+          <w:trHeight w:val="255"/>
+        </w:trPr>
+        <w:tc>
+          <w:tcPr>
+            <w:tcW w:w="1135" w:type="dxa"/>
+            <w:tcBorders>
+              <w:top w:val="single" w:sz="4" w:space="0" w:color="000000"/>
+              <w:left w:val="single" w:sz="4" w:space="0" w:color="000000"/>
+              <w:bottom w:val="single" w:sz="4" w:space="0" w:color="000000"/>
+              <w:right w:val="single" w:sz="4" w:space="0" w:color="000000"/>
+            </w:tcBorders>
+            <w:noWrap/>
+            <w:vAlign w:val="center"/>
+          </w:tcPr>
+          <w:p>
+            <w:pPr>
+              <w:ind w:left="0" w:firstLine="0"/>
+              <w:rPr>
+                <w:szCs w:val="24"/>
+              </w:rPr>
+            </w:pPr>
+            <w:r>
+              <w:rPr>
+                <w:szCs w:val="24"/>
+              </w:rPr>
+              <w:t>NF 3</w:t>
+            </w:r>
+            <w:r>
+              <w:rPr>
+                <w:szCs w:val="24"/>
+              </w:rPr>
+              <w:t>2</w:t>
+            </w:r>
+            <w:r>
+              <w:rPr>
+                <w:szCs w:val="24"/>
+              </w:rPr>
+              <w:t>.4</w:t>
+            </w:r>
+          </w:p>
+        </w:tc>
+        <w:tc>
+          <w:tcPr>
+            <w:tcW w:w="7966" w:type="dxa"/>
+            <w:tcBorders>
+              <w:top w:val="single" w:sz="4" w:space="0" w:color="000000"/>
+              <w:left w:val="single" w:sz="4" w:space="0" w:color="000000"/>
+              <w:bottom w:val="single" w:sz="4" w:space="0" w:color="000000"/>
+              <w:right w:val="single" w:sz="4" w:space="0" w:color="000000"/>
+            </w:tcBorders>
+            <w:noWrap/>
+            <w:vAlign w:val="center"/>
+          </w:tcPr>
+          <w:p>
+            <w:pPr>
+              <w:ind w:left="0" w:right="0" w:firstLine="0"/>
+              <w:rPr>
+                <w:szCs w:val="24"/>
+              </w:rPr>
+            </w:pPr>
+            <w:r>
+              <w:rPr>
+                <w:szCs w:val="24"/>
+              </w:rPr>
+              <w:t>Em funções temporárias a permissão é cumulativa.</w:t>
+            </w:r>
+          </w:p>
+        </w:tc>
+      </w:tr>
+      <w:tr>
+        <w:trPr>
+          <w:trHeight w:val="255"/>
+        </w:trPr>
+        <w:tc>
+          <w:tcPr>
+            <w:tcW w:w="1135" w:type="dxa"/>
+            <w:tcBorders>
+              <w:top w:val="single" w:sz="4" w:space="0" w:color="000000"/>
+              <w:left w:val="single" w:sz="4" w:space="0" w:color="000000"/>
+              <w:bottom w:val="single" w:sz="4" w:space="0" w:color="000000"/>
+              <w:right w:val="single" w:sz="4" w:space="0" w:color="000000"/>
+            </w:tcBorders>
+            <w:noWrap/>
+            <w:vAlign w:val="center"/>
+          </w:tcPr>
+          <w:p>
+            <w:pPr>
+              <w:ind w:left="0" w:firstLine="0"/>
+              <w:rPr>
+                <w:szCs w:val="24"/>
+              </w:rPr>
+            </w:pPr>
+            <w:r>
+              <w:rPr>
+                <w:szCs w:val="24"/>
+              </w:rPr>
+              <w:t>NF 3</w:t>
+            </w:r>
+            <w:r>
+              <w:rPr>
+                <w:szCs w:val="24"/>
+              </w:rPr>
+              <w:t>2</w:t>
+            </w:r>
+            <w:r>
+              <w:rPr>
+                <w:szCs w:val="24"/>
+              </w:rPr>
+              <w:t>.5</w:t>
+            </w:r>
+          </w:p>
+        </w:tc>
+        <w:tc>
+          <w:tcPr>
+            <w:tcW w:w="7966" w:type="dxa"/>
+            <w:tcBorders>
+              <w:top w:val="single" w:sz="4" w:space="0" w:color="000000"/>
+              <w:left w:val="single" w:sz="4" w:space="0" w:color="000000"/>
+              <w:bottom w:val="single" w:sz="4" w:space="0" w:color="000000"/>
+              <w:right w:val="single" w:sz="4" w:space="0" w:color="000000"/>
+            </w:tcBorders>
+            <w:noWrap/>
+            <w:vAlign w:val="center"/>
+          </w:tcPr>
+          <w:p>
+            <w:pPr>
+              <w:ind w:left="34" w:right="0" w:firstLine="0"/>
+              <w:rPr>
+                <w:szCs w:val="24"/>
+              </w:rPr>
+            </w:pPr>
+            <w:r>
+              <w:rPr>
+                <w:szCs w:val="24"/>
+              </w:rPr>
+              <w:t xml:space="preserve">Para o usuário gerenciar suas permissões, deverão ser usadas abas. </w:t>
+            </w:r>
+            <w:proofErr w:type="spellStart"/>
+            <w:r>
+              <w:rPr>
+                <w:szCs w:val="24"/>
+              </w:rPr>
+              <w:t>Ex</w:t>
+            </w:r>
+            <w:proofErr w:type="spellEnd"/>
+            <w:r>
+              <w:rPr>
+                <w:szCs w:val="24"/>
+              </w:rPr>
+              <w:t>: Quando o servidor está com a aba “Comunicação Social”, ele só possuirá as permissões do perfil selecionado. Se estiver temporariamente na função de “Auxiliar P1” e deseja executar alguma função deste perfil, deverá selecionar a aba “Auxiliar P1”</w:t>
+            </w:r>
+          </w:p>
+        </w:tc>
+      </w:tr>
+      <w:tr>
+        <w:trPr>
+          <w:trHeight w:val="255"/>
+        </w:trPr>
+        <w:tc>
+          <w:tcPr>
+            <w:tcW w:w="1135" w:type="dxa"/>
+            <w:tcBorders>
+              <w:top w:val="single" w:sz="4" w:space="0" w:color="000000"/>
+              <w:left w:val="single" w:sz="4" w:space="0" w:color="000000"/>
+              <w:bottom w:val="single" w:sz="4" w:space="0" w:color="000000"/>
+              <w:right w:val="single" w:sz="4" w:space="0" w:color="000000"/>
+            </w:tcBorders>
+            <w:noWrap/>
+            <w:vAlign w:val="center"/>
+          </w:tcPr>
+          <w:p>
+            <w:pPr>
+              <w:ind w:left="0" w:firstLine="0"/>
+              <w:rPr>
+                <w:szCs w:val="24"/>
+              </w:rPr>
+            </w:pPr>
+            <w:r>
+              <w:rPr>
+                <w:szCs w:val="24"/>
+              </w:rPr>
+              <w:t>NF 3</w:t>
+            </w:r>
+            <w:r>
+              <w:rPr>
+                <w:szCs w:val="24"/>
+              </w:rPr>
+              <w:t>2</w:t>
+            </w:r>
+            <w:r>
+              <w:rPr>
+                <w:szCs w:val="24"/>
+              </w:rPr>
+              <w:t>.6</w:t>
+            </w:r>
+          </w:p>
+        </w:tc>
+        <w:tc>
+          <w:tcPr>
+            <w:tcW w:w="7966" w:type="dxa"/>
+            <w:tcBorders>
+              <w:top w:val="single" w:sz="4" w:space="0" w:color="000000"/>
+              <w:left w:val="single" w:sz="4" w:space="0" w:color="000000"/>
+              <w:bottom w:val="single" w:sz="4" w:space="0" w:color="000000"/>
+              <w:right w:val="single" w:sz="4" w:space="0" w:color="000000"/>
+            </w:tcBorders>
+            <w:noWrap/>
+            <w:vAlign w:val="center"/>
+          </w:tcPr>
+          <w:p>
+            <w:pPr>
+              <w:ind w:left="34" w:right="0" w:firstLine="0"/>
+              <w:rPr>
+                <w:szCs w:val="24"/>
+              </w:rPr>
+            </w:pPr>
+            <w:r>
+              <w:rPr>
+                <w:szCs w:val="24"/>
+              </w:rPr>
+              <w:t>Deverá ser gerado log para cada decisão tomada no sistema com p/g, nome e qual função utilizou.</w:t>
+            </w:r>
+          </w:p>
+        </w:tc>
+      </w:tr>
+      <w:tr>
+        <w:trPr>
+          <w:trHeight w:val="255"/>
+        </w:trPr>
+        <w:tc>
+          <w:tcPr>
+            <w:tcW w:w="1135" w:type="dxa"/>
+            <w:tcBorders>
+              <w:top w:val="single" w:sz="4" w:space="0" w:color="000000"/>
+              <w:left w:val="single" w:sz="4" w:space="0" w:color="000000"/>
+              <w:bottom w:val="single" w:sz="4" w:space="0" w:color="000000"/>
+              <w:right w:val="single" w:sz="4" w:space="0" w:color="000000"/>
+            </w:tcBorders>
+            <w:noWrap/>
+            <w:vAlign w:val="center"/>
+          </w:tcPr>
+          <w:p>
+            <w:pPr>
+              <w:ind w:left="0" w:firstLine="0"/>
+              <w:rPr>
+                <w:szCs w:val="24"/>
+              </w:rPr>
+            </w:pPr>
+          </w:p>
+        </w:tc>
+        <w:tc>
+          <w:tcPr>
+            <w:tcW w:w="7966" w:type="dxa"/>
+            <w:tcBorders>
+              <w:top w:val="single" w:sz="4" w:space="0" w:color="000000"/>
+              <w:left w:val="single" w:sz="4" w:space="0" w:color="000000"/>
+              <w:bottom w:val="single" w:sz="4" w:space="0" w:color="000000"/>
+              <w:right w:val="single" w:sz="4" w:space="0" w:color="000000"/>
+            </w:tcBorders>
+            <w:noWrap/>
+            <w:vAlign w:val="center"/>
+          </w:tcPr>
+          <w:p>
+            <w:pPr>
+              <w:ind w:left="34" w:right="0" w:firstLine="0"/>
+              <w:rPr>
+                <w:szCs w:val="24"/>
+              </w:rPr>
+            </w:pPr>
+            <w:r>
+              <w:rPr>
+                <w:szCs w:val="24"/>
+              </w:rPr>
+              <w:t>Deverá existir uma listagem</w:t>
+            </w:r>
+            <w:r>
+              <w:rPr>
+                <w:szCs w:val="24"/>
+              </w:rPr>
+              <w:t xml:space="preserve"> de permissões que informe quais os perfis de permissão e a quem os mesmo se reportam como função “superior imediato” e quem são </w:t>
+            </w:r>
+            <w:proofErr w:type="gramStart"/>
+            <w:r>
+              <w:rPr>
+                <w:szCs w:val="24"/>
+              </w:rPr>
+              <w:t>os suas funções subordinadas</w:t>
+            </w:r>
+            <w:proofErr w:type="gramEnd"/>
+          </w:p>
+        </w:tc>
+      </w:tr>
+      <w:tr>
+        <w:trPr>
+          <w:trHeight w:val="255"/>
+        </w:trPr>
+        <w:tc>
+          <w:tcPr>
+            <w:tcW w:w="1135" w:type="dxa"/>
+            <w:tcBorders>
+              <w:top w:val="single" w:sz="4" w:space="0" w:color="000000"/>
+              <w:left w:val="single" w:sz="4" w:space="0" w:color="000000"/>
+              <w:bottom w:val="single" w:sz="4" w:space="0" w:color="000000"/>
+              <w:right w:val="single" w:sz="4" w:space="0" w:color="000000"/>
+            </w:tcBorders>
+            <w:noWrap/>
+            <w:vAlign w:val="center"/>
+          </w:tcPr>
+          <w:p>
+            <w:pPr>
+              <w:ind w:left="0" w:firstLine="0"/>
+              <w:rPr>
+                <w:szCs w:val="24"/>
+              </w:rPr>
+            </w:pPr>
+          </w:p>
+        </w:tc>
+        <w:tc>
+          <w:tcPr>
+            <w:tcW w:w="7966" w:type="dxa"/>
+            <w:tcBorders>
+              <w:top w:val="single" w:sz="4" w:space="0" w:color="000000"/>
+              <w:left w:val="single" w:sz="4" w:space="0" w:color="000000"/>
+              <w:bottom w:val="single" w:sz="4" w:space="0" w:color="000000"/>
+              <w:right w:val="single" w:sz="4" w:space="0" w:color="000000"/>
+            </w:tcBorders>
+            <w:noWrap/>
+            <w:vAlign w:val="center"/>
+          </w:tcPr>
+          <w:p>
+            <w:pPr>
+              <w:ind w:left="34" w:right="0" w:firstLine="0"/>
+              <w:rPr>
+                <w:szCs w:val="24"/>
+              </w:rPr>
+            </w:pPr>
+            <w:r>
+              <w:rPr>
+                <w:szCs w:val="24"/>
+              </w:rPr>
+              <w:t>Sempre que uma função for excluída, deverá ser informado qual são as funções subordinadas e qual é a função superior.</w:t>
+            </w:r>
+          </w:p>
+        </w:tc>
+      </w:tr>
+      <w:tr>
+        <w:trPr>
+          <w:trHeight w:val="255"/>
+        </w:trPr>
+        <w:tc>
+          <w:tcPr>
+            <w:tcW w:w="1135" w:type="dxa"/>
+            <w:tcBorders>
+              <w:top w:val="single" w:sz="4" w:space="0" w:color="000000"/>
+              <w:left w:val="single" w:sz="4" w:space="0" w:color="000000"/>
+              <w:bottom w:val="single" w:sz="4" w:space="0" w:color="000000"/>
+              <w:right w:val="single" w:sz="4" w:space="0" w:color="000000"/>
+            </w:tcBorders>
+            <w:noWrap/>
+            <w:vAlign w:val="center"/>
+          </w:tcPr>
+          <w:p>
+            <w:pPr>
+              <w:ind w:left="0" w:firstLine="0"/>
+              <w:rPr>
+                <w:szCs w:val="24"/>
+              </w:rPr>
+            </w:pPr>
+          </w:p>
+        </w:tc>
+        <w:tc>
+          <w:tcPr>
+            <w:tcW w:w="7966" w:type="dxa"/>
+            <w:tcBorders>
+              <w:top w:val="single" w:sz="4" w:space="0" w:color="000000"/>
+              <w:left w:val="single" w:sz="4" w:space="0" w:color="000000"/>
+              <w:bottom w:val="single" w:sz="4" w:space="0" w:color="000000"/>
+              <w:right w:val="single" w:sz="4" w:space="0" w:color="000000"/>
+            </w:tcBorders>
+            <w:noWrap/>
+            <w:vAlign w:val="center"/>
+          </w:tcPr>
+          <w:p>
+            <w:pPr>
+              <w:ind w:left="34" w:right="0" w:firstLine="0"/>
+              <w:rPr>
+                <w:szCs w:val="24"/>
+              </w:rPr>
+            </w:pPr>
+            <w:r>
+              <w:rPr>
+                <w:szCs w:val="24"/>
+              </w:rPr>
+              <w:t>Todo perfil de permissão só poderá ter um perfil de permissão “superior”</w:t>
+            </w:r>
+          </w:p>
+        </w:tc>
+      </w:tr>
+      <w:tr>
+        <w:trPr>
+          <w:trHeight w:val="255"/>
+        </w:trPr>
+        <w:tc>
+          <w:tcPr>
+            <w:tcW w:w="1135" w:type="dxa"/>
+            <w:tcBorders>
+              <w:top w:val="single" w:sz="4" w:space="0" w:color="000000"/>
+              <w:left w:val="single" w:sz="4" w:space="0" w:color="000000"/>
+              <w:bottom w:val="single" w:sz="4" w:space="0" w:color="000000"/>
+              <w:right w:val="single" w:sz="4" w:space="0" w:color="000000"/>
+            </w:tcBorders>
+            <w:noWrap/>
+            <w:vAlign w:val="center"/>
+          </w:tcPr>
+          <w:p>
+            <w:pPr>
+              <w:ind w:left="0" w:firstLine="0"/>
+              <w:rPr>
+                <w:szCs w:val="24"/>
+              </w:rPr>
+            </w:pPr>
+          </w:p>
+        </w:tc>
+        <w:tc>
+          <w:tcPr>
+            <w:tcW w:w="7966" w:type="dxa"/>
+            <w:tcBorders>
+              <w:top w:val="single" w:sz="4" w:space="0" w:color="000000"/>
+              <w:left w:val="single" w:sz="4" w:space="0" w:color="000000"/>
+              <w:bottom w:val="single" w:sz="4" w:space="0" w:color="000000"/>
+              <w:right w:val="single" w:sz="4" w:space="0" w:color="000000"/>
+            </w:tcBorders>
+            <w:noWrap/>
+            <w:vAlign w:val="center"/>
+          </w:tcPr>
+          <w:p>
+            <w:pPr>
+              <w:ind w:left="34" w:right="0" w:firstLine="0"/>
+              <w:rPr>
+                <w:szCs w:val="24"/>
+              </w:rPr>
+            </w:pPr>
+            <w:r>
+              <w:rPr>
+                <w:szCs w:val="24"/>
+              </w:rPr>
+              <w:t>Todos os perfis sem perfil superior deverão aparecer em uma lista</w:t>
+            </w:r>
+          </w:p>
+        </w:tc>
+      </w:tr>
+      <w:tr>
+        <w:trPr>
+          <w:trHeight w:val="255"/>
+        </w:trPr>
+        <w:tc>
+          <w:tcPr>
+            <w:tcW w:w="1135" w:type="dxa"/>
+            <w:tcBorders>
+              <w:top w:val="single" w:sz="4" w:space="0" w:color="000000"/>
+              <w:left w:val="single" w:sz="4" w:space="0" w:color="000000"/>
+              <w:bottom w:val="single" w:sz="4" w:space="0" w:color="000000"/>
+              <w:right w:val="single" w:sz="4" w:space="0" w:color="000000"/>
+            </w:tcBorders>
+            <w:noWrap/>
+            <w:vAlign w:val="center"/>
+          </w:tcPr>
+          <w:p>
+            <w:pPr>
+              <w:ind w:left="0" w:firstLine="0"/>
+              <w:rPr>
+                <w:szCs w:val="24"/>
+              </w:rPr>
+            </w:pPr>
+          </w:p>
+        </w:tc>
+        <w:tc>
+          <w:tcPr>
+            <w:tcW w:w="7966" w:type="dxa"/>
+            <w:tcBorders>
+              <w:top w:val="single" w:sz="4" w:space="0" w:color="000000"/>
+              <w:left w:val="single" w:sz="4" w:space="0" w:color="000000"/>
+              <w:bottom w:val="single" w:sz="4" w:space="0" w:color="000000"/>
+              <w:right w:val="single" w:sz="4" w:space="0" w:color="000000"/>
+            </w:tcBorders>
+            <w:noWrap/>
+            <w:vAlign w:val="center"/>
+          </w:tcPr>
+          <w:p>
+            <w:pPr>
+              <w:ind w:left="34" w:right="0" w:firstLine="0"/>
+              <w:rPr>
+                <w:szCs w:val="24"/>
+              </w:rPr>
+            </w:pPr>
+            <w:r>
+              <w:rPr>
+                <w:szCs w:val="24"/>
+              </w:rPr>
+              <w:t>Os usuários com perfil sem superior deverão ter suas funções dependentes de aprovação bloqueadas.</w:t>
+            </w:r>
+          </w:p>
+        </w:tc>
+      </w:tr>
+      <w:tr>
+        <w:trPr>
+          <w:trHeight w:val="255"/>
+        </w:trPr>
+        <w:tc>
+          <w:tcPr>
+            <w:tcW w:w="1135" w:type="dxa"/>
+            <w:tcBorders>
+              <w:top w:val="single" w:sz="4" w:space="0" w:color="000000"/>
+              <w:left w:val="single" w:sz="4" w:space="0" w:color="000000"/>
+              <w:bottom w:val="single" w:sz="4" w:space="0" w:color="000000"/>
+              <w:right w:val="single" w:sz="4" w:space="0" w:color="000000"/>
+            </w:tcBorders>
+            <w:noWrap/>
+            <w:vAlign w:val="center"/>
+          </w:tcPr>
+          <w:p>
+            <w:pPr>
+              <w:ind w:left="0" w:firstLine="0"/>
+              <w:rPr>
+                <w:szCs w:val="24"/>
+              </w:rPr>
+            </w:pPr>
+          </w:p>
+        </w:tc>
+        <w:tc>
+          <w:tcPr>
+            <w:tcW w:w="7966" w:type="dxa"/>
+            <w:tcBorders>
+              <w:top w:val="single" w:sz="4" w:space="0" w:color="000000"/>
+              <w:left w:val="single" w:sz="4" w:space="0" w:color="000000"/>
+              <w:bottom w:val="single" w:sz="4" w:space="0" w:color="000000"/>
+              <w:right w:val="single" w:sz="4" w:space="0" w:color="000000"/>
+            </w:tcBorders>
+            <w:noWrap/>
+            <w:vAlign w:val="center"/>
+          </w:tcPr>
+          <w:p>
+            <w:pPr>
+              <w:ind w:left="34" w:right="0" w:firstLine="0"/>
+              <w:rPr>
+                <w:szCs w:val="24"/>
+              </w:rPr>
+            </w:pPr>
+            <w:r>
+              <w:rPr>
+                <w:szCs w:val="24"/>
+              </w:rPr>
+              <w:t>Os usuários com perfil sem superior deverão ser notificados com a mensagem MG 26.</w:t>
+            </w:r>
+          </w:p>
+        </w:tc>
+      </w:tr>
+    </w:tbl>
+    <w:p>
+      <w:r>
+        <w:t>Fonte: Carlos André Antunes (2016)</w:t>
+      </w:r>
+    </w:p>
+    <w:p/>
+    <w:p/>
+    <w:p>
+      <w:pPr>
+        <w:pStyle w:val="Legenda"/>
+      </w:pPr>
+      <w:r>
+        <w:t xml:space="preserve">Tabela </w:t>
+      </w:r>
+      <w:r>
+        <w:fldChar w:fldCharType="begin"/>
+      </w:r>
+      <w:r>
+        <w:instrText xml:space="preserve"> SEQ Tabela \* ARABIC \s 1 </w:instrText>
+      </w:r>
+      <w:r>
+        <w:fldChar w:fldCharType="separate"/>
+      </w:r>
+      <w:r>
+        <w:rPr>
+          <w:noProof/>
+        </w:rPr>
+        <w:t>36</w:t>
+      </w:r>
+      <w:r>
+        <w:fldChar w:fldCharType="end"/>
+      </w:r>
+      <w:r>
+        <w:t xml:space="preserve"> </w:t>
+      </w:r>
+      <w:bookmarkStart w:id="41" w:name="_Ref448786520"/>
+      <w:r>
+        <w:t xml:space="preserve">RF33 </w:t>
+      </w:r>
+      <w:r>
+        <w:t xml:space="preserve">- Gerenciamento de L/E </w:t>
+      </w:r>
+      <w:proofErr w:type="spellStart"/>
+      <w:r>
+        <w:t>e</w:t>
+      </w:r>
+      <w:proofErr w:type="spellEnd"/>
+      <w:r>
+        <w:t xml:space="preserve"> L/TIP</w:t>
       </w:r>
       <w:bookmarkEnd w:id="41"/>
     </w:p>
@@ -32843,7 +33933,7 @@
                 <w:sz w:val="24"/>
                 <w:szCs w:val="24"/>
               </w:rPr>
-              <w:t>F3</w:t>
+              <w:t>F</w:t>
             </w:r>
             <w:r>
               <w:rPr>
@@ -32853,7 +33943,7 @@
                 <w:sz w:val="24"/>
                 <w:szCs w:val="24"/>
               </w:rPr>
-              <w:t>2</w:t>
+              <w:t>3</w:t>
             </w:r>
             <w:r>
               <w:rPr>
@@ -32863,7 +33953,7 @@
                 <w:sz w:val="24"/>
                 <w:szCs w:val="24"/>
               </w:rPr>
-              <w:t xml:space="preserve"> – </w:t>
+              <w:t xml:space="preserve">3 – </w:t>
             </w:r>
             <w:r>
               <w:rPr>
@@ -32915,7 +34005,7 @@
                 <w:bCs/>
                 <w:szCs w:val="24"/>
               </w:rPr>
-              <w:t xml:space="preserve">O sistema deverá possuir perfis de acesso relacionados com a função que o servidor executa dentro da corporação.  O usuário administrador do sistema poderá adicionar, editar e remover perfis e suas permissões no sistema. </w:t>
+              <w:t xml:space="preserve">Os usuários poderão pedir licença especial ou licença para tratar de interesses próprios, o pedido será enviado para ao superior imediato, e se aprovado, irá para o chefe do departamento. É necessária a aprovação do chefe de departamento para que a solicitação tenha validade administrativa. </w:t>
             </w:r>
           </w:p>
         </w:tc>
@@ -32992,19 +34082,20 @@
               <w:rPr>
                 <w:szCs w:val="24"/>
               </w:rPr>
-              <w:t>NF 3</w:t>
-            </w:r>
-            <w:r>
-              <w:rPr>
-                <w:szCs w:val="24"/>
-              </w:rPr>
-              <w:t>2</w:t>
-            </w:r>
-            <w:r>
-              <w:rPr>
-                <w:szCs w:val="24"/>
-              </w:rPr>
-              <w:t>.1</w:t>
+              <w:lastRenderedPageBreak/>
+              <w:t xml:space="preserve">NF </w:t>
+            </w:r>
+            <w:r>
+              <w:rPr>
+                <w:szCs w:val="24"/>
+              </w:rPr>
+              <w:t>3</w:t>
+            </w:r>
+            <w:r>
+              <w:rPr>
+                <w:szCs w:val="24"/>
+              </w:rPr>
+              <w:t>3.1</w:t>
             </w:r>
           </w:p>
         </w:tc>
@@ -33032,23 +34123,140 @@
                 <w:bCs/>
                 <w:szCs w:val="24"/>
               </w:rPr>
-              <w:t xml:space="preserve">O sistema deverá possuir perfis de acesso </w:t>
-            </w:r>
-            <w:proofErr w:type="spellStart"/>
+              <w:t xml:space="preserve">No pedido do usuário deverão existir os campos </w:t>
+            </w:r>
             <w:r>
               <w:rPr>
                 <w:bCs/>
                 <w:szCs w:val="24"/>
               </w:rPr>
-              <w:t>pré</w:t>
-            </w:r>
-            <w:proofErr w:type="spellEnd"/>
+              <w:t>CG26</w:t>
+            </w:r>
             <w:r>
               <w:rPr>
                 <w:bCs/>
                 <w:szCs w:val="24"/>
               </w:rPr>
-              <w:t>-cadastrados; Chefe P1, Adjunto P1, Subseção Justiça e Disciplina, Comunicação Social, Auxiliares P1.</w:t>
+              <w:t xml:space="preserve">, </w:t>
+            </w:r>
+            <w:r>
+              <w:rPr>
+                <w:bCs/>
+                <w:szCs w:val="24"/>
+              </w:rPr>
+              <w:t>CG 8</w:t>
+            </w:r>
+            <w:r>
+              <w:rPr>
+                <w:bCs/>
+                <w:szCs w:val="24"/>
+              </w:rPr>
+              <w:t xml:space="preserve">, </w:t>
+            </w:r>
+            <w:r>
+              <w:rPr>
+                <w:bCs/>
+                <w:szCs w:val="24"/>
+              </w:rPr>
+              <w:t>CG 27</w:t>
+            </w:r>
+            <w:r>
+              <w:rPr>
+                <w:bCs/>
+                <w:szCs w:val="24"/>
+              </w:rPr>
+              <w:t xml:space="preserve">, </w:t>
+            </w:r>
+            <w:r>
+              <w:rPr>
+                <w:bCs/>
+                <w:szCs w:val="24"/>
+              </w:rPr>
+              <w:t>CG 28</w:t>
+            </w:r>
+            <w:r>
+              <w:rPr>
+                <w:bCs/>
+                <w:szCs w:val="24"/>
+              </w:rPr>
+              <w:t xml:space="preserve">, </w:t>
+            </w:r>
+            <w:r>
+              <w:rPr>
+                <w:bCs/>
+                <w:szCs w:val="24"/>
+              </w:rPr>
+              <w:t>CG31</w:t>
+            </w:r>
+            <w:r>
+              <w:rPr>
+                <w:bCs/>
+                <w:szCs w:val="24"/>
+              </w:rPr>
+              <w:t xml:space="preserve">, </w:t>
+            </w:r>
+            <w:r>
+              <w:rPr>
+                <w:bCs/>
+                <w:szCs w:val="24"/>
+              </w:rPr>
+              <w:t>CG29</w:t>
+            </w:r>
+            <w:r>
+              <w:rPr>
+                <w:bCs/>
+                <w:szCs w:val="24"/>
+              </w:rPr>
+              <w:t xml:space="preserve">, </w:t>
+            </w:r>
+            <w:r>
+              <w:rPr>
+                <w:bCs/>
+                <w:szCs w:val="24"/>
+              </w:rPr>
+              <w:t>CG 13</w:t>
+            </w:r>
+            <w:r>
+              <w:rPr>
+                <w:bCs/>
+                <w:szCs w:val="24"/>
+              </w:rPr>
+              <w:t xml:space="preserve">, </w:t>
+            </w:r>
+            <w:r>
+              <w:rPr>
+                <w:bCs/>
+                <w:szCs w:val="24"/>
+              </w:rPr>
+              <w:t>CG 13</w:t>
+            </w:r>
+            <w:r>
+              <w:rPr>
+                <w:bCs/>
+                <w:szCs w:val="24"/>
+              </w:rPr>
+              <w:t xml:space="preserve">, </w:t>
+            </w:r>
+            <w:r>
+              <w:rPr>
+                <w:bCs/>
+                <w:szCs w:val="24"/>
+              </w:rPr>
+              <w:t>CG 30</w:t>
+            </w:r>
+            <w:r>
+              <w:rPr>
+                <w:bCs/>
+                <w:szCs w:val="24"/>
+              </w:rPr>
+              <w:t>.</w:t>
+            </w:r>
+            <w:r>
+              <w:rPr>
+                <w:bCs/>
+                <w:szCs w:val="24"/>
+              </w:rPr>
+              <w:t xml:space="preserve"> </w:t>
             </w:r>
           </w:p>
         </w:tc>
@@ -33080,19 +34288,19 @@
               <w:rPr>
                 <w:szCs w:val="24"/>
               </w:rPr>
-              <w:t>NF 3</w:t>
-            </w:r>
-            <w:r>
-              <w:rPr>
-                <w:szCs w:val="24"/>
-              </w:rPr>
-              <w:t>2</w:t>
-            </w:r>
-            <w:r>
-              <w:rPr>
-                <w:szCs w:val="24"/>
-              </w:rPr>
-              <w:t>.2</w:t>
+              <w:t xml:space="preserve">NF </w:t>
+            </w:r>
+            <w:r>
+              <w:rPr>
+                <w:szCs w:val="24"/>
+              </w:rPr>
+              <w:t>3</w:t>
+            </w:r>
+            <w:r>
+              <w:rPr>
+                <w:szCs w:val="24"/>
+              </w:rPr>
+              <w:t>3.2</w:t>
             </w:r>
           </w:p>
         </w:tc>
@@ -33119,21 +34327,62 @@
               <w:rPr>
                 <w:szCs w:val="24"/>
               </w:rPr>
-              <w:t xml:space="preserve">O administrador poderá gerenciar permissões através de </w:t>
-            </w:r>
-            <w:proofErr w:type="spellStart"/>
-            <w:r>
-              <w:rPr>
-                <w:szCs w:val="24"/>
-              </w:rPr>
-              <w:t>checkboxes</w:t>
-            </w:r>
-            <w:proofErr w:type="spellEnd"/>
-            <w:r>
-              <w:rPr>
-                <w:szCs w:val="24"/>
-              </w:rPr>
-              <w:t>.</w:t>
+              <w:t xml:space="preserve">Os campos </w:t>
+            </w:r>
+            <w:r>
+              <w:rPr>
+                <w:bCs/>
+                <w:szCs w:val="24"/>
+              </w:rPr>
+              <w:t>CG26</w:t>
+            </w:r>
+            <w:r>
+              <w:rPr>
+                <w:bCs/>
+                <w:szCs w:val="24"/>
+              </w:rPr>
+              <w:t xml:space="preserve">, </w:t>
+            </w:r>
+            <w:r>
+              <w:rPr>
+                <w:bCs/>
+                <w:szCs w:val="24"/>
+              </w:rPr>
+              <w:t>CG 8</w:t>
+            </w:r>
+            <w:r>
+              <w:rPr>
+                <w:bCs/>
+                <w:szCs w:val="24"/>
+              </w:rPr>
+              <w:t xml:space="preserve">, </w:t>
+            </w:r>
+            <w:r>
+              <w:rPr>
+                <w:bCs/>
+                <w:szCs w:val="24"/>
+              </w:rPr>
+              <w:t>CG 27</w:t>
+            </w:r>
+            <w:r>
+              <w:rPr>
+                <w:bCs/>
+                <w:szCs w:val="24"/>
+              </w:rPr>
+              <w:t xml:space="preserve">, </w:t>
+            </w:r>
+            <w:r>
+              <w:rPr>
+                <w:bCs/>
+                <w:szCs w:val="24"/>
+              </w:rPr>
+              <w:t xml:space="preserve">CG 28 </w:t>
+            </w:r>
+            <w:r>
+              <w:rPr>
+                <w:szCs w:val="24"/>
+              </w:rPr>
+              <w:t>deverão vir preenchidos com as informações do usuário logado.</w:t>
             </w:r>
           </w:p>
         </w:tc>
@@ -33165,19 +34414,19 @@
               <w:rPr>
                 <w:szCs w:val="24"/>
               </w:rPr>
-              <w:t>NF 3</w:t>
-            </w:r>
-            <w:r>
-              <w:rPr>
-                <w:szCs w:val="24"/>
-              </w:rPr>
-              <w:t>2</w:t>
-            </w:r>
-            <w:r>
-              <w:rPr>
-                <w:szCs w:val="24"/>
-              </w:rPr>
-              <w:t>.3</w:t>
+              <w:t xml:space="preserve">NF </w:t>
+            </w:r>
+            <w:r>
+              <w:rPr>
+                <w:szCs w:val="24"/>
+              </w:rPr>
+              <w:t>3</w:t>
+            </w:r>
+            <w:r>
+              <w:rPr>
+                <w:szCs w:val="24"/>
+              </w:rPr>
+              <w:t>3.3</w:t>
             </w:r>
           </w:p>
         </w:tc>
@@ -33204,7 +34453,7 @@
               <w:rPr>
                 <w:szCs w:val="24"/>
               </w:rPr>
-              <w:t>O campo “superior” é obrigatório e deverá ser preenchido com o superior imediato do servidor.</w:t>
+              <w:t>O usuário deverá escolher um tipo de licença e quantos dias gostaria de tirar no tempo de licença.</w:t>
             </w:r>
           </w:p>
         </w:tc>
@@ -33236,19 +34485,19 @@
               <w:rPr>
                 <w:szCs w:val="24"/>
               </w:rPr>
-              <w:t>NF 3</w:t>
-            </w:r>
-            <w:r>
-              <w:rPr>
-                <w:szCs w:val="24"/>
-              </w:rPr>
-              <w:t>2</w:t>
-            </w:r>
-            <w:r>
-              <w:rPr>
-                <w:szCs w:val="24"/>
-              </w:rPr>
-              <w:t>.4</w:t>
+              <w:t xml:space="preserve">NF </w:t>
+            </w:r>
+            <w:r>
+              <w:rPr>
+                <w:szCs w:val="24"/>
+              </w:rPr>
+              <w:t>3</w:t>
+            </w:r>
+            <w:r>
+              <w:rPr>
+                <w:szCs w:val="24"/>
+              </w:rPr>
+              <w:t>3.4</w:t>
             </w:r>
           </w:p>
         </w:tc>
@@ -33275,7 +34524,7 @@
               <w:rPr>
                 <w:szCs w:val="24"/>
               </w:rPr>
-              <w:t>Em funções temporárias a permissão é cumulativa.</w:t>
+              <w:t>O usuário só poderá escolher as opções 30, 60 ou 90 dias no tempo de licença.</w:t>
             </w:r>
           </w:p>
         </w:tc>
@@ -33307,19 +34556,19 @@
               <w:rPr>
                 <w:szCs w:val="24"/>
               </w:rPr>
-              <w:t>NF 3</w:t>
-            </w:r>
-            <w:r>
-              <w:rPr>
-                <w:szCs w:val="24"/>
-              </w:rPr>
-              <w:t>2</w:t>
-            </w:r>
-            <w:r>
-              <w:rPr>
-                <w:szCs w:val="24"/>
-              </w:rPr>
-              <w:t>.5</w:t>
+              <w:t xml:space="preserve">NF </w:t>
+            </w:r>
+            <w:r>
+              <w:rPr>
+                <w:szCs w:val="24"/>
+              </w:rPr>
+              <w:t>3</w:t>
+            </w:r>
+            <w:r>
+              <w:rPr>
+                <w:szCs w:val="24"/>
+              </w:rPr>
+              <w:t>3.5</w:t>
             </w:r>
           </w:p>
         </w:tc>
@@ -33346,21 +34595,7 @@
               <w:rPr>
                 <w:szCs w:val="24"/>
               </w:rPr>
-              <w:t xml:space="preserve">Para o usuário gerenciar suas permissões, deverão ser usadas abas. </w:t>
-            </w:r>
-            <w:proofErr w:type="spellStart"/>
-            <w:r>
-              <w:rPr>
-                <w:szCs w:val="24"/>
-              </w:rPr>
-              <w:t>Ex</w:t>
-            </w:r>
-            <w:proofErr w:type="spellEnd"/>
-            <w:r>
-              <w:rPr>
-                <w:szCs w:val="24"/>
-              </w:rPr>
-              <w:t>: Quando o servidor está com a aba “Comunicação Social”, ele só possuirá as permissões do perfil selecionado. Se estiver temporariamente na função de “Auxiliar P1” e deseja executar alguma função deste perfil, deverá selecionar a aba “Auxiliar P1”</w:t>
+              <w:t>O a data de término será preenchida automaticamente de acordo com o número de dias escolhido.</w:t>
             </w:r>
           </w:p>
         </w:tc>
@@ -33392,19 +34627,19 @@
               <w:rPr>
                 <w:szCs w:val="24"/>
               </w:rPr>
-              <w:t>NF 3</w:t>
-            </w:r>
-            <w:r>
-              <w:rPr>
-                <w:szCs w:val="24"/>
-              </w:rPr>
-              <w:t>2</w:t>
-            </w:r>
-            <w:r>
-              <w:rPr>
-                <w:szCs w:val="24"/>
-              </w:rPr>
-              <w:t>.6</w:t>
+              <w:t xml:space="preserve">NF </w:t>
+            </w:r>
+            <w:r>
+              <w:rPr>
+                <w:szCs w:val="24"/>
+              </w:rPr>
+              <w:t>3</w:t>
+            </w:r>
+            <w:r>
+              <w:rPr>
+                <w:szCs w:val="24"/>
+              </w:rPr>
+              <w:t>3.6</w:t>
             </w:r>
           </w:p>
         </w:tc>
@@ -33431,7 +34666,7 @@
               <w:rPr>
                 <w:szCs w:val="24"/>
               </w:rPr>
-              <w:t>Deverá ser gerado log para cada decisão tomada no sistema com p/g, nome e qual função utilizou.</w:t>
+              <w:t>O campo ordem de autorização deverá vir em branco e desabilitado para o usuário que solicita.</w:t>
             </w:r>
           </w:p>
         </w:tc>
@@ -33459,6 +34694,30 @@
                 <w:szCs w:val="24"/>
               </w:rPr>
             </w:pPr>
+            <w:r>
+              <w:rPr>
+                <w:szCs w:val="24"/>
+              </w:rPr>
+              <w:t xml:space="preserve">NF </w:t>
+            </w:r>
+            <w:r>
+              <w:rPr>
+                <w:szCs w:val="24"/>
+              </w:rPr>
+              <w:t>3</w:t>
+            </w:r>
+            <w:r>
+              <w:rPr>
+                <w:szCs w:val="24"/>
+              </w:rPr>
+              <w:t>3.</w:t>
+            </w:r>
+            <w:r>
+              <w:rPr>
+                <w:szCs w:val="24"/>
+              </w:rPr>
+              <w:t>7</w:t>
+            </w:r>
           </w:p>
         </w:tc>
         <w:tc>
@@ -33484,13 +34743,7 @@
               <w:rPr>
                 <w:szCs w:val="24"/>
               </w:rPr>
-              <w:t>Deverá existir uma listagem</w:t>
-            </w:r>
-            <w:r>
-              <w:rPr>
-                <w:szCs w:val="24"/>
-              </w:rPr>
-              <w:t xml:space="preserve"> de permissões que informe quais os perfis de permissão e a quem os mesmo se reportam como função “superior imediato” e quem são os suas funções subordinadas</w:t>
+              <w:t>Todas as licenças deverão ser listadas.</w:t>
             </w:r>
           </w:p>
         </w:tc>
@@ -33518,6 +34771,30 @@
                 <w:szCs w:val="24"/>
               </w:rPr>
             </w:pPr>
+            <w:r>
+              <w:rPr>
+                <w:szCs w:val="24"/>
+              </w:rPr>
+              <w:t xml:space="preserve">NF </w:t>
+            </w:r>
+            <w:r>
+              <w:rPr>
+                <w:szCs w:val="24"/>
+              </w:rPr>
+              <w:t>3</w:t>
+            </w:r>
+            <w:r>
+              <w:rPr>
+                <w:szCs w:val="24"/>
+              </w:rPr>
+              <w:t>3.</w:t>
+            </w:r>
+            <w:r>
+              <w:rPr>
+                <w:szCs w:val="24"/>
+              </w:rPr>
+              <w:t>8</w:t>
+            </w:r>
           </w:p>
         </w:tc>
         <w:tc>
@@ -33543,225 +34820,133 @@
               <w:rPr>
                 <w:szCs w:val="24"/>
               </w:rPr>
-              <w:t>Sempre que uma função for excluída, deverá ser informado qual são as funções subordinadas e qual é a função superior.</w:t>
-            </w:r>
-          </w:p>
-        </w:tc>
-      </w:tr>
-      <w:tr>
-        <w:trPr>
-          <w:trHeight w:val="255"/>
-        </w:trPr>
-        <w:tc>
-          <w:tcPr>
-            <w:tcW w:w="1135" w:type="dxa"/>
-            <w:tcBorders>
-              <w:top w:val="single" w:sz="4" w:space="0" w:color="000000"/>
-              <w:left w:val="single" w:sz="4" w:space="0" w:color="000000"/>
-              <w:bottom w:val="single" w:sz="4" w:space="0" w:color="000000"/>
-              <w:right w:val="single" w:sz="4" w:space="0" w:color="000000"/>
-            </w:tcBorders>
-            <w:noWrap/>
-            <w:vAlign w:val="center"/>
-          </w:tcPr>
-          <w:p>
-            <w:pPr>
-              <w:ind w:left="0" w:firstLine="0"/>
-              <w:rPr>
-                <w:szCs w:val="24"/>
-              </w:rPr>
-            </w:pPr>
-          </w:p>
-        </w:tc>
-        <w:tc>
-          <w:tcPr>
-            <w:tcW w:w="7966" w:type="dxa"/>
-            <w:tcBorders>
-              <w:top w:val="single" w:sz="4" w:space="0" w:color="000000"/>
-              <w:left w:val="single" w:sz="4" w:space="0" w:color="000000"/>
-              <w:bottom w:val="single" w:sz="4" w:space="0" w:color="000000"/>
-              <w:right w:val="single" w:sz="4" w:space="0" w:color="000000"/>
-            </w:tcBorders>
-            <w:noWrap/>
-            <w:vAlign w:val="center"/>
-          </w:tcPr>
-          <w:p>
-            <w:pPr>
-              <w:ind w:left="34" w:right="0" w:firstLine="0"/>
-              <w:rPr>
-                <w:szCs w:val="24"/>
-              </w:rPr>
-            </w:pPr>
-            <w:r>
-              <w:rPr>
-                <w:szCs w:val="24"/>
-              </w:rPr>
-              <w:t>Todo perfil de permissão só poderá ter um perfil de permissão “superior”</w:t>
-            </w:r>
-          </w:p>
-        </w:tc>
-      </w:tr>
-      <w:tr>
-        <w:trPr>
-          <w:trHeight w:val="255"/>
-        </w:trPr>
-        <w:tc>
-          <w:tcPr>
-            <w:tcW w:w="1135" w:type="dxa"/>
-            <w:tcBorders>
-              <w:top w:val="single" w:sz="4" w:space="0" w:color="000000"/>
-              <w:left w:val="single" w:sz="4" w:space="0" w:color="000000"/>
-              <w:bottom w:val="single" w:sz="4" w:space="0" w:color="000000"/>
-              <w:right w:val="single" w:sz="4" w:space="0" w:color="000000"/>
-            </w:tcBorders>
-            <w:noWrap/>
-            <w:vAlign w:val="center"/>
-          </w:tcPr>
-          <w:p>
-            <w:pPr>
-              <w:ind w:left="0" w:firstLine="0"/>
-              <w:rPr>
-                <w:szCs w:val="24"/>
-              </w:rPr>
-            </w:pPr>
-          </w:p>
-        </w:tc>
-        <w:tc>
-          <w:tcPr>
-            <w:tcW w:w="7966" w:type="dxa"/>
-            <w:tcBorders>
-              <w:top w:val="single" w:sz="4" w:space="0" w:color="000000"/>
-              <w:left w:val="single" w:sz="4" w:space="0" w:color="000000"/>
-              <w:bottom w:val="single" w:sz="4" w:space="0" w:color="000000"/>
-              <w:right w:val="single" w:sz="4" w:space="0" w:color="000000"/>
-            </w:tcBorders>
-            <w:noWrap/>
-            <w:vAlign w:val="center"/>
-          </w:tcPr>
-          <w:p>
-            <w:pPr>
-              <w:ind w:left="34" w:right="0" w:firstLine="0"/>
-              <w:rPr>
-                <w:szCs w:val="24"/>
-              </w:rPr>
-            </w:pPr>
-            <w:r>
-              <w:rPr>
-                <w:szCs w:val="24"/>
-              </w:rPr>
-              <w:t>Todos os perfis sem perfil superior deverão aparecer em uma lista</w:t>
-            </w:r>
-          </w:p>
-        </w:tc>
-      </w:tr>
-      <w:tr>
-        <w:trPr>
-          <w:trHeight w:val="255"/>
-        </w:trPr>
-        <w:tc>
-          <w:tcPr>
-            <w:tcW w:w="1135" w:type="dxa"/>
-            <w:tcBorders>
-              <w:top w:val="single" w:sz="4" w:space="0" w:color="000000"/>
-              <w:left w:val="single" w:sz="4" w:space="0" w:color="000000"/>
-              <w:bottom w:val="single" w:sz="4" w:space="0" w:color="000000"/>
-              <w:right w:val="single" w:sz="4" w:space="0" w:color="000000"/>
-            </w:tcBorders>
-            <w:noWrap/>
-            <w:vAlign w:val="center"/>
-          </w:tcPr>
-          <w:p>
-            <w:pPr>
-              <w:ind w:left="0" w:firstLine="0"/>
-              <w:rPr>
-                <w:szCs w:val="24"/>
-              </w:rPr>
-            </w:pPr>
-          </w:p>
-        </w:tc>
-        <w:tc>
-          <w:tcPr>
-            <w:tcW w:w="7966" w:type="dxa"/>
-            <w:tcBorders>
-              <w:top w:val="single" w:sz="4" w:space="0" w:color="000000"/>
-              <w:left w:val="single" w:sz="4" w:space="0" w:color="000000"/>
-              <w:bottom w:val="single" w:sz="4" w:space="0" w:color="000000"/>
-              <w:right w:val="single" w:sz="4" w:space="0" w:color="000000"/>
-            </w:tcBorders>
-            <w:noWrap/>
-            <w:vAlign w:val="center"/>
-          </w:tcPr>
-          <w:p>
-            <w:pPr>
-              <w:ind w:left="34" w:right="0" w:firstLine="0"/>
-              <w:rPr>
-                <w:szCs w:val="24"/>
-              </w:rPr>
-            </w:pPr>
-            <w:r>
-              <w:rPr>
-                <w:szCs w:val="24"/>
-              </w:rPr>
-              <w:t>Os usuários com perfil sem superior deverão ter suas funções dependentes de aprovação bloqueadas.</w:t>
-            </w:r>
-          </w:p>
-        </w:tc>
-      </w:tr>
-      <w:tr>
-        <w:trPr>
-          <w:trHeight w:val="255"/>
-        </w:trPr>
-        <w:tc>
-          <w:tcPr>
-            <w:tcW w:w="1135" w:type="dxa"/>
-            <w:tcBorders>
-              <w:top w:val="single" w:sz="4" w:space="0" w:color="000000"/>
-              <w:left w:val="single" w:sz="4" w:space="0" w:color="000000"/>
-              <w:bottom w:val="single" w:sz="4" w:space="0" w:color="000000"/>
-              <w:right w:val="single" w:sz="4" w:space="0" w:color="000000"/>
-            </w:tcBorders>
-            <w:noWrap/>
-            <w:vAlign w:val="center"/>
-          </w:tcPr>
-          <w:p>
-            <w:pPr>
-              <w:ind w:left="0" w:firstLine="0"/>
-              <w:rPr>
-                <w:szCs w:val="24"/>
-              </w:rPr>
-            </w:pPr>
-          </w:p>
-        </w:tc>
-        <w:tc>
-          <w:tcPr>
-            <w:tcW w:w="7966" w:type="dxa"/>
-            <w:tcBorders>
-              <w:top w:val="single" w:sz="4" w:space="0" w:color="000000"/>
-              <w:left w:val="single" w:sz="4" w:space="0" w:color="000000"/>
-              <w:bottom w:val="single" w:sz="4" w:space="0" w:color="000000"/>
-              <w:right w:val="single" w:sz="4" w:space="0" w:color="000000"/>
-            </w:tcBorders>
-            <w:noWrap/>
-            <w:vAlign w:val="center"/>
-          </w:tcPr>
-          <w:p>
-            <w:pPr>
-              <w:ind w:left="34" w:right="0" w:firstLine="0"/>
-              <w:rPr>
-                <w:szCs w:val="24"/>
-              </w:rPr>
-            </w:pPr>
-            <w:r>
-              <w:rPr>
-                <w:szCs w:val="24"/>
-              </w:rPr>
-              <w:t>Os usuários com perfil sem superior deverão ser notificados com a mensagem</w:t>
-            </w:r>
-            <w:r>
-              <w:rPr>
-                <w:szCs w:val="24"/>
-              </w:rPr>
-              <w:t xml:space="preserve"> MG 26.</w:t>
+              <w:t xml:space="preserve">O usuário poderá escolher a ordem da listagem, com crescente e decrescente nos campos </w:t>
+            </w:r>
+            <w:r>
+              <w:rPr>
+                <w:bCs/>
+                <w:szCs w:val="24"/>
+              </w:rPr>
+              <w:t>CG26</w:t>
+            </w:r>
+            <w:r>
+              <w:rPr>
+                <w:bCs/>
+                <w:szCs w:val="24"/>
+              </w:rPr>
+              <w:t xml:space="preserve">, </w:t>
+            </w:r>
+            <w:r>
+              <w:rPr>
+                <w:bCs/>
+                <w:szCs w:val="24"/>
+              </w:rPr>
+              <w:t>CG 8</w:t>
+            </w:r>
+            <w:r>
+              <w:rPr>
+                <w:bCs/>
+                <w:szCs w:val="24"/>
+              </w:rPr>
+              <w:t xml:space="preserve">, </w:t>
+            </w:r>
+            <w:r>
+              <w:rPr>
+                <w:bCs/>
+                <w:szCs w:val="24"/>
+              </w:rPr>
+              <w:t>CG 27</w:t>
+            </w:r>
+            <w:r>
+              <w:rPr>
+                <w:bCs/>
+                <w:szCs w:val="24"/>
+              </w:rPr>
+              <w:t xml:space="preserve">, </w:t>
+            </w:r>
+            <w:r>
+              <w:rPr>
+                <w:bCs/>
+                <w:szCs w:val="24"/>
+              </w:rPr>
+              <w:t>CG 28</w:t>
+            </w:r>
+            <w:r>
+              <w:rPr>
+                <w:bCs/>
+                <w:szCs w:val="24"/>
+              </w:rPr>
+              <w:t xml:space="preserve">, </w:t>
+            </w:r>
+            <w:r>
+              <w:rPr>
+                <w:bCs/>
+                <w:szCs w:val="24"/>
+              </w:rPr>
+              <w:t>CG31</w:t>
+            </w:r>
+            <w:r>
+              <w:rPr>
+                <w:bCs/>
+                <w:szCs w:val="24"/>
+              </w:rPr>
+              <w:t xml:space="preserve">, </w:t>
+            </w:r>
+            <w:r>
+              <w:rPr>
+                <w:bCs/>
+                <w:szCs w:val="24"/>
+              </w:rPr>
+              <w:t>CG29</w:t>
+            </w:r>
+            <w:r>
+              <w:rPr>
+                <w:bCs/>
+                <w:szCs w:val="24"/>
+              </w:rPr>
+              <w:t xml:space="preserve">, </w:t>
+            </w:r>
+            <w:r>
+              <w:rPr>
+                <w:bCs/>
+                <w:szCs w:val="24"/>
+              </w:rPr>
+              <w:t>CG 13</w:t>
+            </w:r>
+            <w:r>
+              <w:rPr>
+                <w:bCs/>
+                <w:szCs w:val="24"/>
+              </w:rPr>
+              <w:t xml:space="preserve">, </w:t>
+            </w:r>
+            <w:r>
+              <w:rPr>
+                <w:bCs/>
+                <w:szCs w:val="24"/>
+              </w:rPr>
+              <w:t>CG 13</w:t>
+            </w:r>
+            <w:r>
+              <w:rPr>
+                <w:bCs/>
+                <w:szCs w:val="24"/>
+              </w:rPr>
+              <w:t xml:space="preserve">, </w:t>
+            </w:r>
+            <w:r>
+              <w:rPr>
+                <w:bCs/>
+                <w:szCs w:val="24"/>
+              </w:rPr>
+              <w:t>CG 30</w:t>
+            </w:r>
+            <w:r>
+              <w:rPr>
+                <w:bCs/>
+                <w:szCs w:val="24"/>
+              </w:rPr>
+              <w:t>.</w:t>
             </w:r>
           </w:p>
         </w:tc>
@@ -33794,7 +34979,7 @@
         <w:rPr>
           <w:noProof/>
         </w:rPr>
-        <w:t>36</w:t>
+        <w:t>37</w:t>
       </w:r>
       <w:r>
         <w:fldChar w:fldCharType="end"/>
@@ -33802,20 +34987,12 @@
       <w:r>
         <w:t xml:space="preserve"> </w:t>
       </w:r>
-      <w:bookmarkStart w:id="42" w:name="_Ref448786520"/>
-      <w:r>
-        <w:t xml:space="preserve">RF33 </w:t>
-      </w:r>
-      <w:r>
-        <w:t xml:space="preserve">- Gerenciamento de L/E </w:t>
-      </w:r>
-      <w:proofErr w:type="spellStart"/>
-      <w:r>
-        <w:t>e</w:t>
-      </w:r>
-      <w:proofErr w:type="spellEnd"/>
-      <w:r>
-        <w:t xml:space="preserve"> L/TIP</w:t>
+      <w:bookmarkStart w:id="42" w:name="_Ref448786530"/>
+      <w:r>
+        <w:t xml:space="preserve">RF34 </w:t>
+      </w:r>
+      <w:r>
+        <w:t>- Gerenciamento de Substituição temporária</w:t>
       </w:r>
       <w:bookmarkEnd w:id="42"/>
     </w:p>
@@ -33875,7 +35052,7 @@
                 <w:sz w:val="24"/>
                 <w:szCs w:val="24"/>
               </w:rPr>
-              <w:t>F</w:t>
+              <w:t>F3</w:t>
             </w:r>
             <w:r>
               <w:rPr>
@@ -33885,7 +35062,7 @@
                 <w:sz w:val="24"/>
                 <w:szCs w:val="24"/>
               </w:rPr>
-              <w:t>3</w:t>
+              <w:t>4</w:t>
             </w:r>
             <w:r>
               <w:rPr>
@@ -33895,7 +35072,7 @@
                 <w:sz w:val="24"/>
                 <w:szCs w:val="24"/>
               </w:rPr>
-              <w:t xml:space="preserve">3 – </w:t>
+              <w:t xml:space="preserve"> – </w:t>
             </w:r>
             <w:r>
               <w:rPr>
@@ -33903,7 +35080,7 @@
                 <w:sz w:val="24"/>
                 <w:szCs w:val="24"/>
               </w:rPr>
-              <w:t>Gerenciamento de permissões de perfil</w:t>
+              <w:t>Gerenciamento de substituição</w:t>
             </w:r>
           </w:p>
         </w:tc>
@@ -33928,7 +35105,7 @@
           </w:tcPr>
           <w:p>
             <w:pPr>
-              <w:ind w:left="34" w:right="0" w:firstLine="0"/>
+              <w:ind w:left="34" w:right="33" w:firstLine="0"/>
               <w:rPr>
                 <w:bCs/>
                 <w:szCs w:val="24"/>
@@ -33947,7 +35124,7 @@
                 <w:bCs/>
                 <w:szCs w:val="24"/>
               </w:rPr>
-              <w:t xml:space="preserve">Os usuários poderão pedir licença especial ou licença para tratar de interesses próprios, o pedido será enviado para ao superior imediato, e se aprovado, irá para o chefe do departamento. É necessária a aprovação do chefe de departamento para que a solicitação tenha validade administrativa. </w:t>
+              <w:t>O usuário com a devida permissão, poderá agregar a outro usuário do sistema outra função por um determinado período de tempo. Podendo editar esses dados posteriormente e remove-los.</w:t>
             </w:r>
           </w:p>
         </w:tc>
@@ -33991,7 +35168,6 @@
                 <w:sz w:val="24"/>
                 <w:szCs w:val="24"/>
               </w:rPr>
-              <w:lastRenderedPageBreak/>
               <w:t>Requisitos Não-Funcionais Associados</w:t>
             </w:r>
           </w:p>
@@ -34025,19 +35201,19 @@
               <w:rPr>
                 <w:szCs w:val="24"/>
               </w:rPr>
-              <w:t xml:space="preserve">NF </w:t>
-            </w:r>
-            <w:r>
-              <w:rPr>
-                <w:szCs w:val="24"/>
-              </w:rPr>
-              <w:t>3</w:t>
-            </w:r>
-            <w:r>
-              <w:rPr>
-                <w:szCs w:val="24"/>
-              </w:rPr>
-              <w:t>3.1</w:t>
+              <w:t>NF 3</w:t>
+            </w:r>
+            <w:r>
+              <w:rPr>
+                <w:szCs w:val="24"/>
+              </w:rPr>
+              <w:t>4</w:t>
+            </w:r>
+            <w:r>
+              <w:rPr>
+                <w:szCs w:val="24"/>
+              </w:rPr>
+              <w:t>.1</w:t>
             </w:r>
           </w:p>
         </w:tc>
@@ -34055,7 +35231,7 @@
           </w:tcPr>
           <w:p>
             <w:pPr>
-              <w:ind w:left="34" w:right="0" w:firstLine="0"/>
+              <w:ind w:left="34" w:right="33" w:firstLine="0"/>
               <w:rPr>
                 <w:szCs w:val="24"/>
               </w:rPr>
@@ -34065,140 +35241,65 @@
                 <w:bCs/>
                 <w:szCs w:val="24"/>
               </w:rPr>
-              <w:t xml:space="preserve">No pedido do usuário deverão existir os campos </w:t>
+              <w:t>No cadastro de substituição deverão existir os campos</w:t>
             </w:r>
             <w:r>
               <w:rPr>
                 <w:bCs/>
                 <w:szCs w:val="24"/>
               </w:rPr>
-              <w:t>CG26</w:t>
-            </w:r>
+              <w:t xml:space="preserve"> CG 26, CG 8, CG </w:t>
+            </w:r>
+            <w:proofErr w:type="gramStart"/>
             <w:r>
               <w:rPr>
                 <w:bCs/>
                 <w:szCs w:val="24"/>
               </w:rPr>
-              <w:t xml:space="preserve">, </w:t>
-            </w:r>
+              <w:t>27,CG</w:t>
+            </w:r>
+            <w:proofErr w:type="gramEnd"/>
             <w:r>
               <w:rPr>
                 <w:bCs/>
                 <w:szCs w:val="24"/>
               </w:rPr>
-              <w:t>CG 8</w:t>
+              <w:t xml:space="preserve"> 28, CG 32,   </w:t>
             </w:r>
             <w:r>
               <w:rPr>
                 <w:bCs/>
                 <w:szCs w:val="24"/>
               </w:rPr>
-              <w:t xml:space="preserve">, </w:t>
+              <w:t xml:space="preserve">para os dois servidores, o </w:t>
             </w:r>
             <w:r>
               <w:rPr>
                 <w:bCs/>
                 <w:szCs w:val="24"/>
               </w:rPr>
-              <w:t>CG 27</w:t>
+              <w:t>CG 33</w:t>
             </w:r>
             <w:r>
               <w:rPr>
                 <w:bCs/>
                 <w:szCs w:val="24"/>
               </w:rPr>
-              <w:t xml:space="preserve">, </w:t>
+              <w:t xml:space="preserve"> e o </w:t>
             </w:r>
             <w:r>
               <w:rPr>
                 <w:bCs/>
                 <w:szCs w:val="24"/>
               </w:rPr>
-              <w:t>CG 28</w:t>
+              <w:t>CG 34</w:t>
             </w:r>
             <w:r>
               <w:rPr>
                 <w:bCs/>
                 <w:szCs w:val="24"/>
               </w:rPr>
-              <w:t xml:space="preserve">, </w:t>
-            </w:r>
-            <w:r>
-              <w:rPr>
-                <w:bCs/>
-                <w:szCs w:val="24"/>
-              </w:rPr>
-              <w:t>CG31</w:t>
-            </w:r>
-            <w:r>
-              <w:rPr>
-                <w:bCs/>
-                <w:szCs w:val="24"/>
-              </w:rPr>
-              <w:t xml:space="preserve">, </w:t>
-            </w:r>
-            <w:r>
-              <w:rPr>
-                <w:bCs/>
-                <w:szCs w:val="24"/>
-              </w:rPr>
-              <w:t>CG29</w:t>
-            </w:r>
-            <w:r>
-              <w:rPr>
-                <w:bCs/>
-                <w:szCs w:val="24"/>
-              </w:rPr>
-              <w:t xml:space="preserve">, </w:t>
-            </w:r>
-            <w:r>
-              <w:rPr>
-                <w:bCs/>
-                <w:szCs w:val="24"/>
-              </w:rPr>
-              <w:t>CG 13</w:t>
-            </w:r>
-            <w:r>
-              <w:rPr>
-                <w:bCs/>
-                <w:szCs w:val="24"/>
-              </w:rPr>
-              <w:t xml:space="preserve">, </w:t>
-            </w:r>
-            <w:r>
-              <w:rPr>
-                <w:bCs/>
-                <w:szCs w:val="24"/>
-              </w:rPr>
-              <w:t>CG 13</w:t>
-            </w:r>
-            <w:r>
-              <w:rPr>
-                <w:bCs/>
-                <w:szCs w:val="24"/>
-              </w:rPr>
-              <w:t xml:space="preserve">, </w:t>
-            </w:r>
-            <w:r>
-              <w:rPr>
-                <w:bCs/>
-                <w:szCs w:val="24"/>
-              </w:rPr>
-              <w:t>CG 30</w:t>
-            </w:r>
-            <w:r>
-              <w:rPr>
-                <w:bCs/>
-                <w:szCs w:val="24"/>
-              </w:rPr>
               <w:t>.</w:t>
-            </w:r>
-            <w:r>
-              <w:rPr>
-                <w:bCs/>
-                <w:szCs w:val="24"/>
-              </w:rPr>
-              <w:t xml:space="preserve"> </w:t>
             </w:r>
           </w:p>
         </w:tc>
@@ -34230,19 +35331,19 @@
               <w:rPr>
                 <w:szCs w:val="24"/>
               </w:rPr>
-              <w:t xml:space="preserve">NF </w:t>
-            </w:r>
-            <w:r>
-              <w:rPr>
-                <w:szCs w:val="24"/>
-              </w:rPr>
-              <w:t>3</w:t>
-            </w:r>
-            <w:r>
-              <w:rPr>
-                <w:szCs w:val="24"/>
-              </w:rPr>
-              <w:t>3.2</w:t>
+              <w:t>NF 3</w:t>
+            </w:r>
+            <w:r>
+              <w:rPr>
+                <w:szCs w:val="24"/>
+              </w:rPr>
+              <w:t>4</w:t>
+            </w:r>
+            <w:r>
+              <w:rPr>
+                <w:szCs w:val="24"/>
+              </w:rPr>
+              <w:t>.2</w:t>
             </w:r>
           </w:p>
         </w:tc>
@@ -34260,29 +35361,36 @@
           </w:tcPr>
           <w:p>
             <w:pPr>
-              <w:ind w:left="34" w:right="0" w:firstLine="0"/>
-              <w:rPr>
-                <w:szCs w:val="24"/>
-              </w:rPr>
-            </w:pPr>
-            <w:r>
-              <w:rPr>
-                <w:szCs w:val="24"/>
-              </w:rPr>
-              <w:t xml:space="preserve">Os campos </w:t>
+              <w:ind w:left="34" w:right="33" w:firstLine="0"/>
+              <w:rPr>
+                <w:szCs w:val="24"/>
+              </w:rPr>
+            </w:pPr>
+            <w:r>
+              <w:rPr>
+                <w:szCs w:val="24"/>
+              </w:rPr>
+              <w:t>Deverão também existir os campos</w:t>
             </w:r>
             <w:r>
               <w:rPr>
                 <w:bCs/>
                 <w:szCs w:val="24"/>
               </w:rPr>
-              <w:t>CG26</w:t>
+              <w:t xml:space="preserve"> </w:t>
             </w:r>
             <w:r>
               <w:rPr>
                 <w:bCs/>
                 <w:szCs w:val="24"/>
               </w:rPr>
+              <w:t>CG 12</w:t>
+            </w:r>
+            <w:r>
+              <w:rPr>
+                <w:bCs/>
+                <w:szCs w:val="24"/>
+              </w:rPr>
               <w:t xml:space="preserve">, </w:t>
             </w:r>
             <w:r>
@@ -34290,48 +35398,14 @@
                 <w:bCs/>
                 <w:szCs w:val="24"/>
               </w:rPr>
-              <w:t>CG 8</w:t>
+              <w:t>CG 13</w:t>
             </w:r>
             <w:r>
               <w:rPr>
                 <w:bCs/>
                 <w:szCs w:val="24"/>
               </w:rPr>
-              <w:t xml:space="preserve">, </w:t>
-            </w:r>
-            <w:r>
-              <w:rPr>
-                <w:bCs/>
-                <w:szCs w:val="24"/>
-              </w:rPr>
-              <w:t>CG 27</w:t>
-            </w:r>
-            <w:r>
-              <w:rPr>
-                <w:bCs/>
-                <w:szCs w:val="24"/>
-              </w:rPr>
-              <w:t xml:space="preserve">, </w:t>
-            </w:r>
-            <w:r>
-              <w:rPr>
-                <w:bCs/>
-                <w:szCs w:val="24"/>
-              </w:rPr>
-              <w:t>CG 28</w:t>
-            </w:r>
-            <w:r>
-              <w:rPr>
-                <w:bCs/>
-                <w:szCs w:val="24"/>
-              </w:rPr>
-              <w:t xml:space="preserve"> </w:t>
-            </w:r>
-            <w:r>
-              <w:rPr>
-                <w:szCs w:val="24"/>
-              </w:rPr>
-              <w:t>deverão vir preenchidos com as informações do usuário logado.</w:t>
+              <w:t>.</w:t>
             </w:r>
           </w:p>
         </w:tc>
@@ -34363,19 +35437,25 @@
               <w:rPr>
                 <w:szCs w:val="24"/>
               </w:rPr>
-              <w:t xml:space="preserve">NF </w:t>
-            </w:r>
-            <w:r>
-              <w:rPr>
-                <w:szCs w:val="24"/>
-              </w:rPr>
-              <w:t>3</w:t>
-            </w:r>
-            <w:r>
-              <w:rPr>
-                <w:szCs w:val="24"/>
-              </w:rPr>
-              <w:t>3.3</w:t>
+              <w:t>N</w:t>
+            </w:r>
+            <w:r>
+              <w:rPr>
+                <w:szCs w:val="24"/>
+              </w:rPr>
+              <w:t>F 3</w:t>
+            </w:r>
+            <w:r>
+              <w:rPr>
+                <w:szCs w:val="24"/>
+              </w:rPr>
+              <w:t>4</w:t>
+            </w:r>
+            <w:r>
+              <w:rPr>
+                <w:szCs w:val="24"/>
+              </w:rPr>
+              <w:t>.3</w:t>
             </w:r>
           </w:p>
         </w:tc>
@@ -34393,16 +35473,22 @@
           </w:tcPr>
           <w:p>
             <w:pPr>
-              <w:ind w:left="34" w:right="0" w:firstLine="0"/>
-              <w:rPr>
-                <w:szCs w:val="24"/>
-              </w:rPr>
-            </w:pPr>
-            <w:r>
-              <w:rPr>
-                <w:szCs w:val="24"/>
-              </w:rPr>
-              <w:t>O usuário deverá escolher um tipo de licença e quantos dias gostaria de tirar no tempo de licença.</w:t>
+              <w:ind w:left="34" w:right="33" w:firstLine="0"/>
+              <w:rPr>
+                <w:szCs w:val="24"/>
+              </w:rPr>
+            </w:pPr>
+            <w:r>
+              <w:rPr>
+                <w:szCs w:val="24"/>
+              </w:rPr>
+              <w:t xml:space="preserve">A substituição dever ser autorizada pelo servidor com a função de “chefe” do </w:t>
+            </w:r>
+            <w:r>
+              <w:rPr>
+                <w:szCs w:val="24"/>
+              </w:rPr>
+              <w:t>departamento,</w:t>
             </w:r>
           </w:p>
         </w:tc>
@@ -34434,19 +35520,19 @@
               <w:rPr>
                 <w:szCs w:val="24"/>
               </w:rPr>
-              <w:t xml:space="preserve">NF </w:t>
-            </w:r>
-            <w:r>
-              <w:rPr>
-                <w:szCs w:val="24"/>
-              </w:rPr>
-              <w:t>3</w:t>
-            </w:r>
-            <w:r>
-              <w:rPr>
-                <w:szCs w:val="24"/>
-              </w:rPr>
-              <w:t>3.4</w:t>
+              <w:t>NF 3</w:t>
+            </w:r>
+            <w:r>
+              <w:rPr>
+                <w:szCs w:val="24"/>
+              </w:rPr>
+              <w:t>4</w:t>
+            </w:r>
+            <w:r>
+              <w:rPr>
+                <w:szCs w:val="24"/>
+              </w:rPr>
+              <w:t>.4</w:t>
             </w:r>
           </w:p>
         </w:tc>
@@ -34464,16 +35550,22 @@
           </w:tcPr>
           <w:p>
             <w:pPr>
-              <w:ind w:left="0" w:right="0" w:firstLine="0"/>
-              <w:rPr>
-                <w:szCs w:val="24"/>
-              </w:rPr>
-            </w:pPr>
-            <w:r>
-              <w:rPr>
-                <w:szCs w:val="24"/>
-              </w:rPr>
-              <w:t>O usuário só poderá escolher as opções 30, 60 ou 90 dias no tempo de licença.</w:t>
+              <w:ind w:left="0" w:right="33" w:firstLine="0"/>
+              <w:rPr>
+                <w:szCs w:val="24"/>
+              </w:rPr>
+            </w:pPr>
+            <w:r>
+              <w:rPr>
+                <w:szCs w:val="24"/>
+              </w:rPr>
+              <w:t>Deverá ser</w:t>
+            </w:r>
+            <w:r>
+              <w:rPr>
+                <w:szCs w:val="24"/>
+              </w:rPr>
+              <w:t xml:space="preserve"> criado um feedback para o militar responsável pelo gerenciamento de substituição</w:t>
             </w:r>
           </w:p>
         </w:tc>
@@ -34505,19 +35597,19 @@
               <w:rPr>
                 <w:szCs w:val="24"/>
               </w:rPr>
-              <w:t xml:space="preserve">NF </w:t>
-            </w:r>
-            <w:r>
-              <w:rPr>
-                <w:szCs w:val="24"/>
-              </w:rPr>
-              <w:t>3</w:t>
-            </w:r>
-            <w:r>
-              <w:rPr>
-                <w:szCs w:val="24"/>
-              </w:rPr>
-              <w:t>3.5</w:t>
+              <w:t>NF 3</w:t>
+            </w:r>
+            <w:r>
+              <w:rPr>
+                <w:szCs w:val="24"/>
+              </w:rPr>
+              <w:t>4</w:t>
+            </w:r>
+            <w:r>
+              <w:rPr>
+                <w:szCs w:val="24"/>
+              </w:rPr>
+              <w:t>.5</w:t>
             </w:r>
           </w:p>
         </w:tc>
@@ -34535,16 +35627,16 @@
           </w:tcPr>
           <w:p>
             <w:pPr>
-              <w:ind w:left="34" w:right="0" w:firstLine="0"/>
-              <w:rPr>
-                <w:szCs w:val="24"/>
-              </w:rPr>
-            </w:pPr>
-            <w:r>
-              <w:rPr>
-                <w:szCs w:val="24"/>
-              </w:rPr>
-              <w:t>O a data de término será preenchida automaticamente de acordo com o número de dias escolhido.</w:t>
+              <w:ind w:left="0" w:right="33" w:firstLine="0"/>
+              <w:rPr>
+                <w:szCs w:val="24"/>
+              </w:rPr>
+            </w:pPr>
+            <w:r>
+              <w:rPr>
+                <w:szCs w:val="24"/>
+              </w:rPr>
+              <w:t>Enquanto a substituição não é aprovada, o seu status será “Aguardando”</w:t>
             </w:r>
           </w:p>
         </w:tc>
@@ -34576,19 +35668,19 @@
               <w:rPr>
                 <w:szCs w:val="24"/>
               </w:rPr>
-              <w:t xml:space="preserve">NF </w:t>
-            </w:r>
-            <w:r>
-              <w:rPr>
-                <w:szCs w:val="24"/>
-              </w:rPr>
-              <w:t>3</w:t>
-            </w:r>
-            <w:r>
-              <w:rPr>
-                <w:szCs w:val="24"/>
-              </w:rPr>
-              <w:t>3.6</w:t>
+              <w:t>NF 3</w:t>
+            </w:r>
+            <w:r>
+              <w:rPr>
+                <w:szCs w:val="24"/>
+              </w:rPr>
+              <w:t>4</w:t>
+            </w:r>
+            <w:r>
+              <w:rPr>
+                <w:szCs w:val="24"/>
+              </w:rPr>
+              <w:t>.5</w:t>
             </w:r>
           </w:p>
         </w:tc>
@@ -34606,16 +35698,16 @@
           </w:tcPr>
           <w:p>
             <w:pPr>
-              <w:ind w:left="34" w:right="0" w:firstLine="0"/>
-              <w:rPr>
-                <w:szCs w:val="24"/>
-              </w:rPr>
-            </w:pPr>
-            <w:r>
-              <w:rPr>
-                <w:szCs w:val="24"/>
-              </w:rPr>
-              <w:t>O campo ordem de autorização deverá vir em branco e desabilitado para o usuário que solicita.</w:t>
+              <w:ind w:left="34" w:right="33" w:firstLine="0"/>
+              <w:rPr>
+                <w:szCs w:val="24"/>
+              </w:rPr>
+            </w:pPr>
+            <w:r>
+              <w:rPr>
+                <w:szCs w:val="24"/>
+              </w:rPr>
+              <w:t>Caso a substituição seja aprovada, o seu status será “Concedido”</w:t>
             </w:r>
           </w:p>
         </w:tc>
@@ -34647,25 +35739,19 @@
               <w:rPr>
                 <w:szCs w:val="24"/>
               </w:rPr>
-              <w:t xml:space="preserve">NF </w:t>
-            </w:r>
-            <w:r>
-              <w:rPr>
-                <w:szCs w:val="24"/>
-              </w:rPr>
-              <w:t>3</w:t>
-            </w:r>
-            <w:r>
-              <w:rPr>
-                <w:szCs w:val="24"/>
-              </w:rPr>
-              <w:t>3.</w:t>
-            </w:r>
-            <w:r>
-              <w:rPr>
-                <w:szCs w:val="24"/>
-              </w:rPr>
-              <w:t>7</w:t>
+              <w:t>NF 3</w:t>
+            </w:r>
+            <w:r>
+              <w:rPr>
+                <w:szCs w:val="24"/>
+              </w:rPr>
+              <w:t>4</w:t>
+            </w:r>
+            <w:r>
+              <w:rPr>
+                <w:szCs w:val="24"/>
+              </w:rPr>
+              <w:t>.6</w:t>
             </w:r>
           </w:p>
         </w:tc>
@@ -34683,16 +35769,16 @@
           </w:tcPr>
           <w:p>
             <w:pPr>
-              <w:ind w:left="34" w:right="0" w:firstLine="0"/>
-              <w:rPr>
-                <w:szCs w:val="24"/>
-              </w:rPr>
-            </w:pPr>
-            <w:r>
-              <w:rPr>
-                <w:szCs w:val="24"/>
-              </w:rPr>
-              <w:t>Todas as licenças deverão ser listadas.</w:t>
+              <w:ind w:left="34" w:right="33" w:firstLine="0"/>
+              <w:rPr>
+                <w:szCs w:val="24"/>
+              </w:rPr>
+            </w:pPr>
+            <w:r>
+              <w:rPr>
+                <w:szCs w:val="24"/>
+              </w:rPr>
+              <w:t>Caso a substituição seja, o seu status será “Negado”</w:t>
             </w:r>
           </w:p>
         </w:tc>
@@ -34724,25 +35810,19 @@
               <w:rPr>
                 <w:szCs w:val="24"/>
               </w:rPr>
-              <w:t xml:space="preserve">NF </w:t>
-            </w:r>
-            <w:r>
-              <w:rPr>
-                <w:szCs w:val="24"/>
-              </w:rPr>
-              <w:t>3</w:t>
-            </w:r>
-            <w:r>
-              <w:rPr>
-                <w:szCs w:val="24"/>
-              </w:rPr>
-              <w:t>3.</w:t>
-            </w:r>
-            <w:r>
-              <w:rPr>
-                <w:szCs w:val="24"/>
-              </w:rPr>
-              <w:t>8</w:t>
+              <w:t>NF 3</w:t>
+            </w:r>
+            <w:r>
+              <w:rPr>
+                <w:szCs w:val="24"/>
+              </w:rPr>
+              <w:t>4</w:t>
+            </w:r>
+            <w:r>
+              <w:rPr>
+                <w:szCs w:val="24"/>
+              </w:rPr>
+              <w:t>.7</w:t>
             </w:r>
           </w:p>
         </w:tc>
@@ -34760,16 +35840,105 @@
           </w:tcPr>
           <w:p>
             <w:pPr>
-              <w:ind w:left="34" w:right="0" w:firstLine="0"/>
-              <w:rPr>
-                <w:szCs w:val="24"/>
-              </w:rPr>
-            </w:pPr>
-            <w:r>
-              <w:rPr>
-                <w:szCs w:val="24"/>
-              </w:rPr>
-              <w:t>O usuário poderá escolher a ordem da listagem, com crescente e decrescente nos campos</w:t>
+              <w:ind w:left="34" w:right="33" w:firstLine="0"/>
+              <w:rPr>
+                <w:szCs w:val="24"/>
+              </w:rPr>
+            </w:pPr>
+            <w:r>
+              <w:rPr>
+                <w:szCs w:val="24"/>
+              </w:rPr>
+              <w:t>A substituição deverá ser inserida no “Mapa de indisponibilidade”.</w:t>
+            </w:r>
+          </w:p>
+        </w:tc>
+      </w:tr>
+      <w:tr>
+        <w:trPr>
+          <w:trHeight w:val="255"/>
+        </w:trPr>
+        <w:tc>
+          <w:tcPr>
+            <w:tcW w:w="1135" w:type="dxa"/>
+            <w:tcBorders>
+              <w:top w:val="single" w:sz="4" w:space="0" w:color="000000"/>
+              <w:left w:val="single" w:sz="4" w:space="0" w:color="000000"/>
+              <w:bottom w:val="single" w:sz="4" w:space="0" w:color="000000"/>
+              <w:right w:val="single" w:sz="4" w:space="0" w:color="000000"/>
+            </w:tcBorders>
+            <w:noWrap/>
+            <w:vAlign w:val="center"/>
+          </w:tcPr>
+          <w:p>
+            <w:pPr>
+              <w:ind w:left="0" w:firstLine="0"/>
+              <w:rPr>
+                <w:szCs w:val="24"/>
+              </w:rPr>
+            </w:pPr>
+            <w:r>
+              <w:rPr>
+                <w:szCs w:val="24"/>
+              </w:rPr>
+              <w:t>NF 3</w:t>
+            </w:r>
+            <w:r>
+              <w:rPr>
+                <w:szCs w:val="24"/>
+              </w:rPr>
+              <w:t>4.8</w:t>
+            </w:r>
+          </w:p>
+        </w:tc>
+        <w:tc>
+          <w:tcPr>
+            <w:tcW w:w="7966" w:type="dxa"/>
+            <w:tcBorders>
+              <w:top w:val="single" w:sz="4" w:space="0" w:color="000000"/>
+              <w:left w:val="single" w:sz="4" w:space="0" w:color="000000"/>
+              <w:bottom w:val="single" w:sz="4" w:space="0" w:color="000000"/>
+              <w:right w:val="single" w:sz="4" w:space="0" w:color="000000"/>
+            </w:tcBorders>
+            <w:noWrap/>
+            <w:vAlign w:val="center"/>
+          </w:tcPr>
+          <w:p>
+            <w:pPr>
+              <w:ind w:left="34" w:right="33" w:firstLine="0"/>
+              <w:rPr>
+                <w:szCs w:val="24"/>
+              </w:rPr>
+            </w:pPr>
+            <w:r>
+              <w:rPr>
+                <w:szCs w:val="24"/>
+              </w:rPr>
+              <w:t xml:space="preserve">Após a autorização do “chefe” do departamento, </w:t>
+            </w:r>
+            <w:r>
+              <w:rPr>
+                <w:szCs w:val="24"/>
+              </w:rPr>
+              <w:t xml:space="preserve">será exibida uma notificação </w:t>
+            </w:r>
+            <w:r>
+              <w:rPr>
+                <w:szCs w:val="24"/>
+              </w:rPr>
+              <w:t xml:space="preserve">MG 27 </w:t>
+            </w:r>
+            <w:r>
+              <w:rPr>
+                <w:szCs w:val="24"/>
+              </w:rPr>
+              <w:t xml:space="preserve">ao usuário responsável pelo gerenciamento pedindo o número do boletim que publicará a assunção de função por parte do </w:t>
+            </w:r>
+            <w:r>
+              <w:rPr>
+                <w:szCs w:val="24"/>
+              </w:rPr>
+              <w:t>substituto.</w:t>
             </w:r>
             <w:r>
               <w:rPr>
@@ -34777,131 +35946,123 @@
               </w:rPr>
               <w:t xml:space="preserve"> </w:t>
             </w:r>
-            <w:r>
-              <w:rPr>
-                <w:bCs/>
-                <w:szCs w:val="24"/>
-              </w:rPr>
-              <w:t>CG26</w:t>
-            </w:r>
-            <w:r>
-              <w:rPr>
-                <w:bCs/>
-                <w:szCs w:val="24"/>
-              </w:rPr>
-              <w:t xml:space="preserve">, </w:t>
-            </w:r>
-            <w:r>
-              <w:rPr>
-                <w:bCs/>
-                <w:szCs w:val="24"/>
-              </w:rPr>
-              <w:t>CG 8</w:t>
-            </w:r>
-            <w:r>
-              <w:rPr>
-                <w:bCs/>
-                <w:szCs w:val="24"/>
-              </w:rPr>
-              <w:t xml:space="preserve">, </w:t>
-            </w:r>
-            <w:r>
-              <w:rPr>
-                <w:bCs/>
-                <w:szCs w:val="24"/>
-              </w:rPr>
-              <w:t>CG 27</w:t>
-            </w:r>
-            <w:r>
-              <w:rPr>
-                <w:bCs/>
-                <w:szCs w:val="24"/>
-              </w:rPr>
-              <w:t xml:space="preserve">, </w:t>
-            </w:r>
-            <w:r>
-              <w:rPr>
-                <w:bCs/>
-                <w:szCs w:val="24"/>
-              </w:rPr>
-              <w:t>CG 28</w:t>
-            </w:r>
-            <w:r>
-              <w:rPr>
-                <w:bCs/>
-                <w:szCs w:val="24"/>
-              </w:rPr>
-              <w:t xml:space="preserve">, </w:t>
-            </w:r>
-            <w:r>
-              <w:rPr>
-                <w:bCs/>
-                <w:szCs w:val="24"/>
-              </w:rPr>
-              <w:t>CG31</w:t>
-            </w:r>
-            <w:r>
-              <w:rPr>
-                <w:bCs/>
-                <w:szCs w:val="24"/>
-              </w:rPr>
-              <w:t xml:space="preserve">, </w:t>
-            </w:r>
-            <w:r>
-              <w:rPr>
-                <w:bCs/>
-                <w:szCs w:val="24"/>
-              </w:rPr>
-              <w:t>CG29</w:t>
-            </w:r>
-            <w:r>
-              <w:rPr>
-                <w:bCs/>
-                <w:szCs w:val="24"/>
-              </w:rPr>
-              <w:t xml:space="preserve">, </w:t>
-            </w:r>
-            <w:r>
-              <w:rPr>
-                <w:bCs/>
-                <w:szCs w:val="24"/>
-              </w:rPr>
-              <w:t>CG 13</w:t>
-            </w:r>
-            <w:r>
-              <w:rPr>
-                <w:bCs/>
-                <w:szCs w:val="24"/>
-              </w:rPr>
-              <w:t xml:space="preserve">, </w:t>
-            </w:r>
-            <w:r>
-              <w:rPr>
-                <w:bCs/>
-                <w:szCs w:val="24"/>
-              </w:rPr>
-              <w:t>CG 13</w:t>
-            </w:r>
-            <w:r>
-              <w:rPr>
-                <w:bCs/>
-                <w:szCs w:val="24"/>
-              </w:rPr>
-              <w:t xml:space="preserve">, </w:t>
-            </w:r>
-            <w:r>
-              <w:rPr>
-                <w:bCs/>
-                <w:szCs w:val="24"/>
-              </w:rPr>
-              <w:t>CG 30</w:t>
-            </w:r>
-            <w:r>
-              <w:rPr>
-                <w:bCs/>
-                <w:szCs w:val="24"/>
-              </w:rPr>
-              <w:t>.</w:t>
+          </w:p>
+        </w:tc>
+      </w:tr>
+      <w:tr>
+        <w:trPr>
+          <w:trHeight w:val="255"/>
+        </w:trPr>
+        <w:tc>
+          <w:tcPr>
+            <w:tcW w:w="1135" w:type="dxa"/>
+            <w:tcBorders>
+              <w:top w:val="single" w:sz="4" w:space="0" w:color="000000"/>
+              <w:left w:val="single" w:sz="4" w:space="0" w:color="000000"/>
+              <w:bottom w:val="single" w:sz="4" w:space="0" w:color="000000"/>
+              <w:right w:val="single" w:sz="4" w:space="0" w:color="000000"/>
+            </w:tcBorders>
+            <w:noWrap/>
+            <w:vAlign w:val="center"/>
+          </w:tcPr>
+          <w:p>
+            <w:pPr>
+              <w:ind w:left="0" w:firstLine="0"/>
+              <w:rPr>
+                <w:szCs w:val="24"/>
+              </w:rPr>
+            </w:pPr>
+            <w:r>
+              <w:rPr>
+                <w:szCs w:val="24"/>
+              </w:rPr>
+              <w:t>NF 3</w:t>
+            </w:r>
+            <w:r>
+              <w:rPr>
+                <w:szCs w:val="24"/>
+              </w:rPr>
+              <w:t>4.9</w:t>
+            </w:r>
+          </w:p>
+        </w:tc>
+        <w:tc>
+          <w:tcPr>
+            <w:tcW w:w="7966" w:type="dxa"/>
+            <w:tcBorders>
+              <w:top w:val="single" w:sz="4" w:space="0" w:color="000000"/>
+              <w:left w:val="single" w:sz="4" w:space="0" w:color="000000"/>
+              <w:bottom w:val="single" w:sz="4" w:space="0" w:color="000000"/>
+              <w:right w:val="single" w:sz="4" w:space="0" w:color="000000"/>
+            </w:tcBorders>
+            <w:noWrap/>
+            <w:vAlign w:val="center"/>
+          </w:tcPr>
+          <w:p>
+            <w:pPr>
+              <w:ind w:left="34" w:right="33" w:firstLine="0"/>
+              <w:rPr>
+                <w:szCs w:val="24"/>
+              </w:rPr>
+            </w:pPr>
+            <w:r>
+              <w:rPr>
+                <w:szCs w:val="24"/>
+              </w:rPr>
+              <w:t>A substituição deve ser inserida no relatório “Mapa de substituição temporária”.</w:t>
+            </w:r>
+          </w:p>
+        </w:tc>
+      </w:tr>
+      <w:tr>
+        <w:trPr>
+          <w:trHeight w:val="255"/>
+        </w:trPr>
+        <w:tc>
+          <w:tcPr>
+            <w:tcW w:w="1135" w:type="dxa"/>
+            <w:tcBorders>
+              <w:top w:val="single" w:sz="4" w:space="0" w:color="000000"/>
+              <w:left w:val="single" w:sz="4" w:space="0" w:color="000000"/>
+              <w:bottom w:val="single" w:sz="4" w:space="0" w:color="000000"/>
+              <w:right w:val="single" w:sz="4" w:space="0" w:color="000000"/>
+            </w:tcBorders>
+            <w:noWrap/>
+            <w:vAlign w:val="center"/>
+          </w:tcPr>
+          <w:p>
+            <w:pPr>
+              <w:ind w:left="0" w:firstLine="0"/>
+              <w:rPr>
+                <w:szCs w:val="24"/>
+              </w:rPr>
+            </w:pPr>
+          </w:p>
+        </w:tc>
+        <w:tc>
+          <w:tcPr>
+            <w:tcW w:w="7966" w:type="dxa"/>
+            <w:tcBorders>
+              <w:top w:val="single" w:sz="4" w:space="0" w:color="000000"/>
+              <w:left w:val="single" w:sz="4" w:space="0" w:color="000000"/>
+              <w:bottom w:val="single" w:sz="4" w:space="0" w:color="000000"/>
+              <w:right w:val="single" w:sz="4" w:space="0" w:color="000000"/>
+            </w:tcBorders>
+            <w:noWrap/>
+            <w:vAlign w:val="center"/>
+          </w:tcPr>
+          <w:p>
+            <w:pPr>
+              <w:ind w:left="34" w:right="33" w:firstLine="0"/>
+              <w:rPr>
+                <w:szCs w:val="24"/>
+              </w:rPr>
+            </w:pPr>
+            <w:r>
+              <w:rPr>
+                <w:szCs w:val="24"/>
+              </w:rPr>
+              <w:t>Para o usuário responsável pelo gerenciamento de substituição temporária, deverá existir a possibilidade de editar os dados inseridos no mapa, acarretando em mudança nas informações do banco de dados.</w:t>
             </w:r>
           </w:p>
         </w:tc>
@@ -34912,11 +36073,6 @@
         <w:t>Fonte: Carlos André Antunes (2016)</w:t>
       </w:r>
     </w:p>
-    <w:p>
-      <w:pPr>
-        <w:ind w:left="0" w:firstLine="0"/>
-      </w:pPr>
-    </w:p>
     <w:p/>
     <w:p>
       <w:pPr>
@@ -34938,7 +36094,13 @@
         <w:rPr>
           <w:noProof/>
         </w:rPr>
-        <w:t>37</w:t>
+        <w:t>3</w:t>
+      </w:r>
+      <w:r>
+        <w:rPr>
+          <w:noProof/>
+        </w:rPr>
+        <w:t>8</w:t>
       </w:r>
       <w:r>
         <w:fldChar w:fldCharType="end"/>
@@ -34946,14 +36108,15 @@
       <w:r>
         <w:t xml:space="preserve"> </w:t>
       </w:r>
-      <w:bookmarkStart w:id="43" w:name="_Ref448786530"/>
-      <w:r>
-        <w:t xml:space="preserve">RF34 </w:t>
-      </w:r>
-      <w:r>
-        <w:t>- Gerenciamento de Substituição temporária</w:t>
-      </w:r>
-      <w:bookmarkEnd w:id="43"/>
+      <w:r>
+        <w:t xml:space="preserve">RF35 </w:t>
+      </w:r>
+      <w:r>
+        <w:t xml:space="preserve">- Gerenciamento de </w:t>
+      </w:r>
+      <w:r>
+        <w:t>Carga Horária</w:t>
+      </w:r>
     </w:p>
     <w:tbl>
       <w:tblPr>
@@ -35021,7 +36184,7 @@
                 <w:sz w:val="24"/>
                 <w:szCs w:val="24"/>
               </w:rPr>
-              <w:t>4</w:t>
+              <w:t>5</w:t>
             </w:r>
             <w:r>
               <w:rPr>
@@ -35039,7 +36202,15 @@
                 <w:sz w:val="24"/>
                 <w:szCs w:val="24"/>
               </w:rPr>
-              <w:t>Gerenciamento de substituição</w:t>
+              <w:t xml:space="preserve">Gerenciamento de </w:t>
+            </w:r>
+            <w:r>
+              <w:rPr>
+                <w:b/>
+                <w:sz w:val="24"/>
+                <w:szCs w:val="24"/>
+              </w:rPr>
+              <w:t>carga horária</w:t>
             </w:r>
           </w:p>
         </w:tc>
@@ -35083,7 +36254,56 @@
                 <w:bCs/>
                 <w:szCs w:val="24"/>
               </w:rPr>
-              <w:t>O usuário com a devida permissão, poderá agregar a outro usuário do sistema outra função por um determinado período de tempo. Podendo editar esses dados posteriormente e remove-los.</w:t>
+              <w:t>Vai ser possível o gerenciamento de horas ordinárias (</w:t>
+            </w:r>
+            <w:r>
+              <w:rPr>
+                <w:bCs/>
+                <w:szCs w:val="24"/>
+              </w:rPr>
+              <w:t>normais</w:t>
+            </w:r>
+            <w:r>
+              <w:rPr>
+                <w:bCs/>
+                <w:szCs w:val="24"/>
+              </w:rPr>
+              <w:t>), horas extraordinárias (horas que geram etapas),</w:t>
+            </w:r>
+            <w:r>
+              <w:rPr>
+                <w:bCs/>
+                <w:szCs w:val="24"/>
+              </w:rPr>
+              <w:t xml:space="preserve"> horas extras (</w:t>
+            </w:r>
+            <w:r>
+              <w:rPr>
+                <w:bCs/>
+                <w:szCs w:val="24"/>
+              </w:rPr>
+              <w:t>são geradas quando o servidor está de serviço</w:t>
+            </w:r>
+            <w:r>
+              <w:rPr>
+                <w:bCs/>
+                <w:szCs w:val="24"/>
+              </w:rPr>
+              <w:t>),</w:t>
+            </w:r>
+            <w:r>
+              <w:rPr>
+                <w:bCs/>
+                <w:szCs w:val="24"/>
+              </w:rPr>
+              <w:t xml:space="preserve"> banco de horas (quando tem sobra das horas ordinárias, vai para banco), e gerenciamento das licenças (horas que são abonadas por atestados e outros relacionados). Também vai ser possível imprimir um relatório para análise das horas.</w:t>
+            </w:r>
+            <w:r>
+              <w:rPr>
+                <w:bCs/>
+                <w:szCs w:val="24"/>
+              </w:rPr>
+              <w:t xml:space="preserve"> O filtro vai ser por período (mês), podendo ser consultado as horas de até 6 meses anteriores.</w:t>
             </w:r>
           </w:p>
         </w:tc>
@@ -35166,7 +36386,7 @@
               <w:rPr>
                 <w:szCs w:val="24"/>
               </w:rPr>
-              <w:t>4</w:t>
+              <w:t>5</w:t>
             </w:r>
             <w:r>
               <w:rPr>
@@ -35197,52 +36417,15 @@
             </w:pPr>
             <w:r>
               <w:rPr>
-                <w:bCs/>
-                <w:szCs w:val="24"/>
-              </w:rPr>
-              <w:t>No cadastro de substituição deverão existir os campos</w:t>
-            </w:r>
-            <w:r>
-              <w:rPr>
-                <w:bCs/>
-                <w:szCs w:val="24"/>
-              </w:rPr>
-              <w:t xml:space="preserve"> CG 26, CG 8, CG 27,CG 28, CG 32,   </w:t>
-            </w:r>
-            <w:r>
-              <w:rPr>
-                <w:bCs/>
-                <w:szCs w:val="24"/>
-              </w:rPr>
-              <w:t xml:space="preserve">para os dois servidores, o </w:t>
-            </w:r>
-            <w:r>
-              <w:rPr>
-                <w:bCs/>
-                <w:szCs w:val="24"/>
-              </w:rPr>
-              <w:t>CG 33</w:t>
-            </w:r>
-            <w:r>
-              <w:rPr>
-                <w:bCs/>
-                <w:szCs w:val="24"/>
-              </w:rPr>
-              <w:t xml:space="preserve"> e o </w:t>
-            </w:r>
-            <w:r>
-              <w:rPr>
-                <w:bCs/>
-                <w:szCs w:val="24"/>
-              </w:rPr>
-              <w:t>CG 34</w:t>
-            </w:r>
-            <w:r>
-              <w:rPr>
-                <w:bCs/>
-                <w:szCs w:val="24"/>
-              </w:rPr>
-              <w:t>.</w:t>
+                <w:szCs w:val="24"/>
+              </w:rPr>
+              <w:t>Requisitos gerais que se</w:t>
+            </w:r>
+            <w:r>
+              <w:rPr>
+                <w:szCs w:val="24"/>
+              </w:rPr>
+              <w:t>rão utilizados: RG1, RG2, RG4, RG5 e RG9.</w:t>
             </w:r>
           </w:p>
         </w:tc>
@@ -35280,7 +36463,7 @@
               <w:rPr>
                 <w:szCs w:val="24"/>
               </w:rPr>
-              <w:t>4</w:t>
+              <w:t>5</w:t>
             </w:r>
             <w:r>
               <w:rPr>
@@ -35313,42 +36496,7 @@
               <w:rPr>
                 <w:szCs w:val="24"/>
               </w:rPr>
-              <w:t>Deverão também existir os campos</w:t>
-            </w:r>
-            <w:r>
-              <w:rPr>
-                <w:bCs/>
-                <w:szCs w:val="24"/>
-              </w:rPr>
-              <w:t xml:space="preserve"> </w:t>
-            </w:r>
-            <w:r>
-              <w:rPr>
-                <w:bCs/>
-                <w:szCs w:val="24"/>
-              </w:rPr>
-              <w:t>CG 12</w:t>
-            </w:r>
-            <w:r>
-              <w:rPr>
-                <w:bCs/>
-                <w:szCs w:val="24"/>
-              </w:rPr>
-              <w:t xml:space="preserve">, </w:t>
-            </w:r>
-            <w:r>
-              <w:rPr>
-                <w:bCs/>
-                <w:szCs w:val="24"/>
-              </w:rPr>
-              <w:t>CG 13</w:t>
-            </w:r>
-            <w:r>
-              <w:rPr>
-                <w:bCs/>
-                <w:szCs w:val="24"/>
-              </w:rPr>
-              <w:t>.</w:t>
+              <w:t>Deve existir uma listagem (datatable) para cada tipo de hora (ordinárias, extraordinárias, banco de horas, licenças).</w:t>
             </w:r>
           </w:p>
         </w:tc>
@@ -35392,7 +36540,7 @@
               <w:rPr>
                 <w:szCs w:val="24"/>
               </w:rPr>
-              <w:t>4</w:t>
+              <w:t>5</w:t>
             </w:r>
             <w:r>
               <w:rPr>
@@ -35425,13 +36573,33 @@
               <w:rPr>
                 <w:szCs w:val="24"/>
               </w:rPr>
-              <w:t xml:space="preserve">A substituição dever ser autorizada pelo servidor com a função de “chefe” do </w:t>
-            </w:r>
-            <w:r>
-              <w:rPr>
-                <w:szCs w:val="24"/>
-              </w:rPr>
-              <w:t>departamento,</w:t>
+              <w:t xml:space="preserve">Os campos do usuário </w:t>
+            </w:r>
+            <w:r>
+              <w:rPr>
+                <w:szCs w:val="24"/>
+              </w:rPr>
+              <w:t xml:space="preserve">que está </w:t>
+            </w:r>
+            <w:proofErr w:type="spellStart"/>
+            <w:r>
+              <w:rPr>
+                <w:szCs w:val="24"/>
+              </w:rPr>
+              <w:t>logado</w:t>
+            </w:r>
+            <w:proofErr w:type="spellEnd"/>
+            <w:r>
+              <w:rPr>
+                <w:szCs w:val="24"/>
+              </w:rPr>
+              <w:t xml:space="preserve"> devem estar na parte superior da tela</w:t>
+            </w:r>
+            <w:r>
+              <w:rPr>
+                <w:szCs w:val="24"/>
+              </w:rPr>
+              <w:t>.</w:t>
             </w:r>
           </w:p>
         </w:tc>
@@ -35469,7 +36637,7 @@
               <w:rPr>
                 <w:szCs w:val="24"/>
               </w:rPr>
-              <w:t>4</w:t>
+              <w:t>5</w:t>
             </w:r>
             <w:r>
               <w:rPr>
@@ -35502,13 +36670,25 @@
               <w:rPr>
                 <w:szCs w:val="24"/>
               </w:rPr>
-              <w:t>Deverá ser</w:t>
-            </w:r>
-            <w:r>
-              <w:rPr>
-                <w:szCs w:val="24"/>
-              </w:rPr>
-              <w:t xml:space="preserve"> criado um feedback para o militar responsável pelo gerenciamento de substituição</w:t>
+              <w:t>Campos do usuário</w:t>
+            </w:r>
+            <w:r>
+              <w:rPr>
+                <w:szCs w:val="24"/>
+              </w:rPr>
+              <w:t xml:space="preserve"> na parte superior</w:t>
+            </w:r>
+            <w:r>
+              <w:rPr>
+                <w:szCs w:val="24"/>
+              </w:rPr>
+              <w:t>: CG</w:t>
+            </w:r>
+            <w:r>
+              <w:rPr>
+                <w:szCs w:val="24"/>
+              </w:rPr>
+              <w:t>27, CG5.</w:t>
             </w:r>
           </w:p>
         </w:tc>
@@ -35546,7 +36726,7 @@
               <w:rPr>
                 <w:szCs w:val="24"/>
               </w:rPr>
-              <w:t>4</w:t>
+              <w:t>5</w:t>
             </w:r>
             <w:r>
               <w:rPr>
@@ -35579,7 +36759,13 @@
               <w:rPr>
                 <w:szCs w:val="24"/>
               </w:rPr>
-              <w:t>Enquanto a substituição não é aprovada, o seu status será “Aguardando”</w:t>
+              <w:t xml:space="preserve">Campos na datatable de horas ordinárias: </w:t>
+            </w:r>
+            <w:r>
+              <w:rPr>
+                <w:szCs w:val="24"/>
+              </w:rPr>
+              <w:t>data do apontamento, horas trabalhadas, descrição do serviço.</w:t>
             </w:r>
           </w:p>
         </w:tc>
@@ -35617,7 +36803,7 @@
               <w:rPr>
                 <w:szCs w:val="24"/>
               </w:rPr>
-              <w:t>4</w:t>
+              <w:t>5</w:t>
             </w:r>
             <w:r>
               <w:rPr>
@@ -35650,7 +36836,31 @@
               <w:rPr>
                 <w:szCs w:val="24"/>
               </w:rPr>
-              <w:t>Caso a substituição seja aprovada, o seu status será “Concedido”</w:t>
+              <w:t xml:space="preserve">Campos na datatable de horas </w:t>
+            </w:r>
+            <w:r>
+              <w:rPr>
+                <w:szCs w:val="24"/>
+              </w:rPr>
+              <w:t>extraordinárias</w:t>
+            </w:r>
+            <w:r>
+              <w:rPr>
+                <w:szCs w:val="24"/>
+              </w:rPr>
+              <w:t>: data do apontamento, horas trabalhadas, descrição do serviço</w:t>
+            </w:r>
+            <w:r>
+              <w:rPr>
+                <w:szCs w:val="24"/>
+              </w:rPr>
+              <w:t>, quantidade de etapas</w:t>
+            </w:r>
+            <w:r>
+              <w:rPr>
+                <w:szCs w:val="24"/>
+              </w:rPr>
+              <w:t>.</w:t>
             </w:r>
           </w:p>
         </w:tc>
@@ -35688,7 +36898,7 @@
               <w:rPr>
                 <w:szCs w:val="24"/>
               </w:rPr>
-              <w:t>4</w:t>
+              <w:t>5</w:t>
             </w:r>
             <w:r>
               <w:rPr>
@@ -35721,7 +36931,19 @@
               <w:rPr>
                 <w:szCs w:val="24"/>
               </w:rPr>
-              <w:t>Caso a substituição seja, o seu status será “Negado”</w:t>
+              <w:t xml:space="preserve">Campos na datatable de horas </w:t>
+            </w:r>
+            <w:r>
+              <w:rPr>
+                <w:szCs w:val="24"/>
+              </w:rPr>
+              <w:t>extras</w:t>
+            </w:r>
+            <w:r>
+              <w:rPr>
+                <w:szCs w:val="24"/>
+              </w:rPr>
+              <w:t>: data do apontamento, horas trabalhadas, descrição do serviço.</w:t>
             </w:r>
           </w:p>
         </w:tc>
@@ -35759,7 +36981,7 @@
               <w:rPr>
                 <w:szCs w:val="24"/>
               </w:rPr>
-              <w:t>4</w:t>
+              <w:t>5</w:t>
             </w:r>
             <w:r>
               <w:rPr>
@@ -35792,7 +37014,43 @@
               <w:rPr>
                 <w:szCs w:val="24"/>
               </w:rPr>
-              <w:t>A substituição deverá ser inserida no “Mapa de indisponibilidade”.</w:t>
+              <w:t xml:space="preserve">Campos na datatable de </w:t>
+            </w:r>
+            <w:r>
+              <w:rPr>
+                <w:szCs w:val="24"/>
+              </w:rPr>
+              <w:t>licenças</w:t>
+            </w:r>
+            <w:r>
+              <w:rPr>
+                <w:szCs w:val="24"/>
+              </w:rPr>
+              <w:t>: data d</w:t>
+            </w:r>
+            <w:r>
+              <w:rPr>
+                <w:szCs w:val="24"/>
+              </w:rPr>
+              <w:t>a solicitação</w:t>
+            </w:r>
+            <w:r>
+              <w:rPr>
+                <w:szCs w:val="24"/>
+              </w:rPr>
+              <w:t xml:space="preserve">, horas </w:t>
+            </w:r>
+            <w:r>
+              <w:rPr>
+                <w:szCs w:val="24"/>
+              </w:rPr>
+              <w:t>de licença</w:t>
+            </w:r>
+            <w:r>
+              <w:rPr>
+                <w:szCs w:val="24"/>
+              </w:rPr>
+              <w:t>, motivo da indisponibilidade.</w:t>
             </w:r>
           </w:p>
         </w:tc>
@@ -35830,7 +37088,7 @@
               <w:rPr>
                 <w:szCs w:val="24"/>
               </w:rPr>
-              <w:t>4.8</w:t>
+              <w:t>5.8</w:t>
             </w:r>
           </w:p>
         </w:tc>
@@ -35857,31 +37115,7 @@
               <w:rPr>
                 <w:szCs w:val="24"/>
               </w:rPr>
-              <w:t xml:space="preserve">Após a autorização do “chefe” do departamento, </w:t>
-            </w:r>
-            <w:r>
-              <w:rPr>
-                <w:szCs w:val="24"/>
-              </w:rPr>
-              <w:t xml:space="preserve">será exibida uma notificação </w:t>
-            </w:r>
-            <w:r>
-              <w:rPr>
-                <w:szCs w:val="24"/>
-              </w:rPr>
-              <w:t xml:space="preserve">MG 27 </w:t>
-            </w:r>
-            <w:r>
-              <w:rPr>
-                <w:szCs w:val="24"/>
-              </w:rPr>
-              <w:t xml:space="preserve">ao usuário responsável pelo gerenciamento pedindo o número do boletim que publicará a assunção de função por parte do </w:t>
-            </w:r>
-            <w:r>
-              <w:rPr>
-                <w:szCs w:val="24"/>
-              </w:rPr>
-              <w:t>substituto.</w:t>
+              <w:t>No final de cada datatable deve tem um campo para somar as horas e mostrar o total.</w:t>
             </w:r>
             <w:r>
               <w:rPr>
@@ -35925,7 +37159,7 @@
               <w:rPr>
                 <w:szCs w:val="24"/>
               </w:rPr>
-              <w:t>4.9</w:t>
+              <w:t>5.9</w:t>
             </w:r>
           </w:p>
         </w:tc>
@@ -35952,7 +37186,7 @@
               <w:rPr>
                 <w:szCs w:val="24"/>
               </w:rPr>
-              <w:t>A substituição deve ser inserida no relatório “Mapa de substituição temporária”.</w:t>
+              <w:t>Todos os campos desta tela são somente para consulta, não permitir edição.</w:t>
             </w:r>
           </w:p>
         </w:tc>
@@ -35980,6 +37214,18 @@
                 <w:szCs w:val="24"/>
               </w:rPr>
             </w:pPr>
+            <w:r>
+              <w:rPr>
+                <w:szCs w:val="24"/>
+              </w:rPr>
+              <w:t>NF 3</w:t>
+            </w:r>
+            <w:r>
+              <w:rPr>
+                <w:szCs w:val="24"/>
+              </w:rPr>
+              <w:t>5.10</w:t>
+            </w:r>
           </w:p>
         </w:tc>
         <w:tc>
@@ -36005,7 +37251,49 @@
               <w:rPr>
                 <w:szCs w:val="24"/>
               </w:rPr>
-              <w:t>Para o usuário responsável pelo gerenciamento de substituição temporária, deverá existir a possibilidade de editar os dados inseridos no mapa, acarretando em mudança nas informações do banco de dados.</w:t>
+              <w:t>OBS. As regras dos cálculos de horas temos que validar ainda,</w:t>
+            </w:r>
+          </w:p>
+          <w:p>
+            <w:pPr>
+              <w:ind w:left="34" w:right="33" w:firstLine="0"/>
+              <w:rPr>
+                <w:szCs w:val="24"/>
+              </w:rPr>
+            </w:pPr>
+            <w:r>
+              <w:rPr>
+                <w:szCs w:val="24"/>
+              </w:rPr>
+              <w:t xml:space="preserve">Oque temos hoje são: </w:t>
+            </w:r>
+          </w:p>
+          <w:p>
+            <w:pPr>
+              <w:ind w:left="34" w:right="33" w:firstLine="0"/>
+              <w:rPr>
+                <w:szCs w:val="24"/>
+              </w:rPr>
+            </w:pPr>
+            <w:r>
+              <w:rPr>
+                <w:szCs w:val="24"/>
+              </w:rPr>
+              <w:t>O mês tem 31 dias, então tem que fechar 177 horas para ordinárias (5,7 horas p/ dia);</w:t>
+            </w:r>
+          </w:p>
+          <w:p>
+            <w:pPr>
+              <w:ind w:left="34" w:right="33" w:firstLine="0"/>
+              <w:rPr>
+                <w:szCs w:val="24"/>
+              </w:rPr>
+            </w:pPr>
+            <w:r>
+              <w:rPr>
+                <w:szCs w:val="24"/>
+              </w:rPr>
+              <w:t>Etapas são geradas a cada 6 horas de serviço de horas extraordinárias;</w:t>
             </w:r>
           </w:p>
         </w:tc>
@@ -36013,15 +37301,26 @@
     </w:tbl>
     <w:p>
       <w:r>
-        <w:lastRenderedPageBreak/>
-        <w:t>Fonte: Carlos André Antunes (2016)</w:t>
+        <w:t xml:space="preserve">Fonte: </w:t>
+      </w:r>
+      <w:r>
+        <w:t>Daniel Ribeiro</w:t>
+      </w:r>
+      <w:r>
+        <w:t xml:space="preserve"> </w:t>
+      </w:r>
+      <w:r>
+        <w:t>(2016)</w:t>
       </w:r>
     </w:p>
+    <w:p/>
     <w:p>
       <w:pPr>
         <w:pStyle w:val="n-Paragrafo"/>
         <w:ind w:firstLine="0"/>
       </w:pPr>
+      <w:bookmarkStart w:id="43" w:name="_GoBack"/>
+      <w:bookmarkEnd w:id="43"/>
     </w:p>
     <w:sectPr>
       <w:footerReference w:type="default" r:id="rId8"/>
@@ -43276,7 +44575,7 @@
 </file>
 
 <file path=customXml/itemProps1.xml><?xml version="1.0" encoding="utf-8"?>
-<ds:datastoreItem xmlns:ds="http://schemas.openxmlformats.org/officeDocument/2006/customXml" ds:itemID="{BCAEF919-6771-40BA-8A54-05A334BDFE3E}">
+<ds:datastoreItem xmlns:ds="http://schemas.openxmlformats.org/officeDocument/2006/customXml" ds:itemID="{1555AB2A-4083-426B-8F44-543F3EC9ED22}">
   <ds:schemaRefs>
     <ds:schemaRef ds:uri="http://schemas.openxmlformats.org/officeDocument/2006/bibliography"/>
   </ds:schemaRefs>

--- a/Requisitos/Requisitos V1.1.docx
+++ b/Requisitos/Requisitos V1.1.docx
@@ -1,6 +1,6 @@
 
 <file path=word/document.xml><?xml version="1.0" encoding="utf-8"?>
-<w:document xmlns:wpc="http://schemas.microsoft.com/office/word/2010/wordprocessingCanvas" xmlns:mc="http://schemas.openxmlformats.org/markup-compatibility/2006" xmlns:o="urn:schemas-microsoft-com:office:office" xmlns:r="http://schemas.openxmlformats.org/officeDocument/2006/relationships" xmlns:m="http://schemas.openxmlformats.org/officeDocument/2006/math" xmlns:v="urn:schemas-microsoft-com:vml" xmlns:wp14="http://schemas.microsoft.com/office/word/2010/wordprocessingDrawing" xmlns:wp="http://schemas.openxmlformats.org/drawingml/2006/wordprocessingDrawing" xmlns:w10="urn:schemas-microsoft-com:office:word" xmlns:w="http://schemas.openxmlformats.org/wordprocessingml/2006/main" xmlns:w14="http://schemas.microsoft.com/office/word/2010/wordml" xmlns:w15="http://schemas.microsoft.com/office/word/2012/wordml" xmlns:wpg="http://schemas.microsoft.com/office/word/2010/wordprocessingGroup" xmlns:wpi="http://schemas.microsoft.com/office/word/2010/wordprocessingInk" xmlns:wne="http://schemas.microsoft.com/office/word/2006/wordml" xmlns:wps="http://schemas.microsoft.com/office/word/2010/wordprocessingShape" mc:Ignorable="w14 w15 wp14">
+<w:document xmlns:wpc="http://schemas.microsoft.com/office/word/2010/wordprocessingCanvas" xmlns:cx="http://schemas.microsoft.com/office/drawing/2014/chartex" xmlns:cx1="http://schemas.microsoft.com/office/drawing/2015/9/8/chartex" xmlns:mc="http://schemas.openxmlformats.org/markup-compatibility/2006" xmlns:o="urn:schemas-microsoft-com:office:office" xmlns:r="http://schemas.openxmlformats.org/officeDocument/2006/relationships" xmlns:m="http://schemas.openxmlformats.org/officeDocument/2006/math" xmlns:v="urn:schemas-microsoft-com:vml" xmlns:wp14="http://schemas.microsoft.com/office/word/2010/wordprocessingDrawing" xmlns:wp="http://schemas.openxmlformats.org/drawingml/2006/wordprocessingDrawing" xmlns:w10="urn:schemas-microsoft-com:office:word" xmlns:w="http://schemas.openxmlformats.org/wordprocessingml/2006/main" xmlns:w14="http://schemas.microsoft.com/office/word/2010/wordml" xmlns:w15="http://schemas.microsoft.com/office/word/2012/wordml" xmlns:w16se="http://schemas.microsoft.com/office/word/2015/wordml/symex" xmlns:wpg="http://schemas.microsoft.com/office/word/2010/wordprocessingGroup" xmlns:wpi="http://schemas.microsoft.com/office/word/2010/wordprocessingInk" xmlns:wne="http://schemas.microsoft.com/office/word/2006/wordml" xmlns:wps="http://schemas.microsoft.com/office/word/2010/wordprocessingShape" mc:Ignorable="w14 w15 w16se wp14">
   <w:body>
     <w:p>
       <w:pPr>
@@ -272,9 +272,11 @@
       <w:r>
         <w:t xml:space="preserve">RF1 - </w:t>
       </w:r>
+      <w:proofErr w:type="spellStart"/>
       <w:r>
         <w:t>Login</w:t>
       </w:r>
+      <w:proofErr w:type="spellEnd"/>
       <w:r>
         <w:fldChar w:fldCharType="end"/>
       </w:r>
@@ -1078,7 +1080,15 @@
         <w:t xml:space="preserve">- </w:t>
       </w:r>
       <w:r>
-        <w:t>Importar Boletim de Instrução Pt 2 Boletim Diário</w:t>
+        <w:t xml:space="preserve">Importar Boletim de Instrução </w:t>
+      </w:r>
+      <w:proofErr w:type="spellStart"/>
+      <w:r>
+        <w:t>Pt</w:t>
+      </w:r>
+      <w:proofErr w:type="spellEnd"/>
+      <w:r>
+        <w:t xml:space="preserve"> 2 Boletim Diário</w:t>
       </w:r>
       <w:r>
         <w:fldChar w:fldCharType="end"/>
@@ -1141,7 +1151,15 @@
         <w:t xml:space="preserve">- </w:t>
       </w:r>
       <w:r>
-        <w:t>Gerenciamento Texto de Informativo Pt 3 Boletim Diário</w:t>
+        <w:t xml:space="preserve">Gerenciamento Texto de Informativo </w:t>
+      </w:r>
+      <w:proofErr w:type="spellStart"/>
+      <w:r>
+        <w:t>Pt</w:t>
+      </w:r>
+      <w:proofErr w:type="spellEnd"/>
+      <w:r>
+        <w:t xml:space="preserve"> 3 Boletim Diário</w:t>
       </w:r>
       <w:r>
         <w:fldChar w:fldCharType="end"/>
@@ -1201,7 +1219,15 @@
         <w:t xml:space="preserve">- </w:t>
       </w:r>
       <w:r>
-        <w:t>Gerenciamento de Justiça e Disciplina Pt 4 Boletim Diário</w:t>
+        <w:t xml:space="preserve">Gerenciamento de Justiça e Disciplina </w:t>
+      </w:r>
+      <w:proofErr w:type="spellStart"/>
+      <w:r>
+        <w:t>Pt</w:t>
+      </w:r>
+      <w:proofErr w:type="spellEnd"/>
+      <w:r>
+        <w:t xml:space="preserve"> 4 Boletim Diário</w:t>
       </w:r>
       <w:r>
         <w:fldChar w:fldCharType="end"/>
@@ -1348,7 +1374,15 @@
         <w:t xml:space="preserve">RF33 </w:t>
       </w:r>
       <w:r>
-        <w:t>- Gerenciamento de L/E e L/TIP</w:t>
+        <w:t xml:space="preserve">- Gerenciamento de L/E </w:t>
+      </w:r>
+      <w:proofErr w:type="spellStart"/>
+      <w:r>
+        <w:t>e</w:t>
+      </w:r>
+      <w:proofErr w:type="spellEnd"/>
+      <w:r>
+        <w:t xml:space="preserve"> L/TIP</w:t>
       </w:r>
       <w:r>
         <w:fldChar w:fldCharType="end"/>
@@ -1429,13 +1463,7 @@
         <w:fldChar w:fldCharType="separate"/>
       </w:r>
       <w:r>
-        <w:t>RF36</w:t>
-      </w:r>
-      <w:r>
-        <w:t xml:space="preserve"> </w:t>
-      </w:r>
-      <w:r>
-        <w:t>–</w:t>
+        <w:t>RF36 –</w:t>
       </w:r>
       <w:r>
         <w:t xml:space="preserve"> </w:t>
@@ -1674,7 +1702,15 @@
               <w:pStyle w:val="TabelaInterna"/>
             </w:pPr>
             <w:r>
-              <w:t>O usuário deve estar logado no sistema.</w:t>
+              <w:t xml:space="preserve">O usuário deve estar </w:t>
+            </w:r>
+            <w:proofErr w:type="spellStart"/>
+            <w:r>
+              <w:t>logado</w:t>
+            </w:r>
+            <w:proofErr w:type="spellEnd"/>
+            <w:r>
+              <w:t xml:space="preserve"> no sistema.</w:t>
             </w:r>
           </w:p>
         </w:tc>
@@ -1729,7 +1765,15 @@
               <w:pStyle w:val="TabelaInterna"/>
             </w:pPr>
             <w:r>
-              <w:t>O login com usuário Administrador permite acesso a todas as funcionalidades do sistema.</w:t>
+              <w:t xml:space="preserve">O </w:t>
+            </w:r>
+            <w:proofErr w:type="spellStart"/>
+            <w:r>
+              <w:t>login</w:t>
+            </w:r>
+            <w:proofErr w:type="spellEnd"/>
+            <w:r>
+              <w:t xml:space="preserve"> com usuário Administrador permite acesso a todas as funcionalidades do sistema.</w:t>
             </w:r>
           </w:p>
         </w:tc>
@@ -1781,7 +1825,15 @@
               <w:t>s</w:t>
             </w:r>
             <w:r>
-              <w:t xml:space="preserve"> que efetuarem o login terão acesso ao conteúdo e áreas do sistema referente ao seu nível de acesso definido pelo administrador.</w:t>
+              <w:t xml:space="preserve"> que efetuarem o </w:t>
+            </w:r>
+            <w:proofErr w:type="spellStart"/>
+            <w:r>
+              <w:t>login</w:t>
+            </w:r>
+            <w:proofErr w:type="spellEnd"/>
+            <w:r>
+              <w:t xml:space="preserve"> terão acesso ao conteúdo e áreas do sistema referente ao seu nível de acesso definido pelo administrador.</w:t>
             </w:r>
           </w:p>
         </w:tc>
@@ -1833,7 +1885,15 @@
               <w:pStyle w:val="TabelaInterna"/>
             </w:pPr>
             <w:r>
-              <w:t>O sistema deverá identificar e mostrar qual usuário está logado, mostrando seu nome e sua foto cadastrado no sistema.</w:t>
+              <w:t xml:space="preserve">O sistema deverá identificar e mostrar qual usuário está </w:t>
+            </w:r>
+            <w:proofErr w:type="spellStart"/>
+            <w:r>
+              <w:t>logado</w:t>
+            </w:r>
+            <w:proofErr w:type="spellEnd"/>
+            <w:r>
+              <w:t>, mostrando seu nome e sua foto cadastrado no sistema.</w:t>
             </w:r>
           </w:p>
         </w:tc>
@@ -1883,7 +1943,47 @@
               <w:pStyle w:val="TabelaInterna"/>
             </w:pPr>
             <w:r>
-              <w:t>O sistema deve estar protegido de Sql Injection e Script Injection com validações na página Html via Javascript e no servidor de hospedagem</w:t>
+              <w:t xml:space="preserve">O sistema deve estar protegido de </w:t>
+            </w:r>
+            <w:proofErr w:type="spellStart"/>
+            <w:r>
+              <w:t>Sql</w:t>
+            </w:r>
+            <w:proofErr w:type="spellEnd"/>
+            <w:r>
+              <w:t xml:space="preserve"> </w:t>
+            </w:r>
+            <w:proofErr w:type="spellStart"/>
+            <w:r>
+              <w:t>Injection</w:t>
+            </w:r>
+            <w:proofErr w:type="spellEnd"/>
+            <w:r>
+              <w:t xml:space="preserve"> e Script </w:t>
+            </w:r>
+            <w:proofErr w:type="spellStart"/>
+            <w:r>
+              <w:t>Injection</w:t>
+            </w:r>
+            <w:proofErr w:type="spellEnd"/>
+            <w:r>
+              <w:t xml:space="preserve"> com validações na página </w:t>
+            </w:r>
+            <w:proofErr w:type="spellStart"/>
+            <w:r>
+              <w:t>Html</w:t>
+            </w:r>
+            <w:proofErr w:type="spellEnd"/>
+            <w:r>
+              <w:t xml:space="preserve"> via </w:t>
+            </w:r>
+            <w:proofErr w:type="spellStart"/>
+            <w:r>
+              <w:t>Javascript</w:t>
+            </w:r>
+            <w:proofErr w:type="spellEnd"/>
+            <w:r>
+              <w:t xml:space="preserve"> e no servidor de hospedagem</w:t>
             </w:r>
           </w:p>
         </w:tc>
@@ -2230,7 +2330,15 @@
               <w:pStyle w:val="TabelaInterna"/>
             </w:pPr>
             <w:r>
-              <w:t>Campo Senha terá as seguintes exigências: Tipo Password, que deve ser formado por</w:t>
+              <w:t xml:space="preserve">Campo Senha terá as seguintes exigências: Tipo </w:t>
+            </w:r>
+            <w:proofErr w:type="spellStart"/>
+            <w:r>
+              <w:t>Password</w:t>
+            </w:r>
+            <w:proofErr w:type="spellEnd"/>
+            <w:r>
+              <w:t>, que deve ser formado por</w:t>
             </w:r>
             <w:r>
               <w:t xml:space="preserve"> caracteres alfanuméricos (mínimo 8 e máximo 16) e </w:t>
@@ -2359,7 +2467,15 @@
               <w:pStyle w:val="TabelaInterna"/>
             </w:pPr>
             <w:r>
-              <w:t>Campo Cidade terá as seguintes exigências: Combobox, contendo todas as cidades do Rio Grande do Sul</w:t>
+              <w:t xml:space="preserve">Campo Cidade terá as seguintes exigências: </w:t>
+            </w:r>
+            <w:proofErr w:type="spellStart"/>
+            <w:r>
+              <w:t>Combobox</w:t>
+            </w:r>
+            <w:proofErr w:type="spellEnd"/>
+            <w:r>
+              <w:t>, contendo todas as cidades do Rio Grande do Sul</w:t>
             </w:r>
           </w:p>
         </w:tc>
@@ -2657,7 +2773,15 @@
               <w:pStyle w:val="TabelaInterna"/>
             </w:pPr>
             <w:r>
-              <w:t xml:space="preserve">Campo nomePessoa </w:t>
+              <w:t xml:space="preserve">Campo </w:t>
+            </w:r>
+            <w:proofErr w:type="spellStart"/>
+            <w:r>
+              <w:t>nomePessoa</w:t>
+            </w:r>
+            <w:proofErr w:type="spellEnd"/>
+            <w:r>
+              <w:t xml:space="preserve"> </w:t>
             </w:r>
             <w:r>
               <w:t>deve ser formado por ca</w:t>
@@ -2723,6 +2847,7 @@
             <w:r>
               <w:t xml:space="preserve">ampo </w:t>
             </w:r>
+            <w:proofErr w:type="spellStart"/>
             <w:r>
               <w:t>nu</w:t>
             </w:r>
@@ -2733,7 +2858,11 @@
               <w:t>V</w:t>
             </w:r>
             <w:r>
-              <w:t>agas aceitara números inteiros positivos ou zero.</w:t>
+              <w:t>agas</w:t>
+            </w:r>
+            <w:proofErr w:type="spellEnd"/>
+            <w:r>
+              <w:t xml:space="preserve"> aceitara números inteiros positivos ou zero.</w:t>
             </w:r>
           </w:p>
         </w:tc>
@@ -2785,11 +2914,16 @@
               <w:t>C</w:t>
             </w:r>
             <w:r>
-              <w:t>ampo ativ</w:t>
+              <w:t xml:space="preserve">ampo </w:t>
+            </w:r>
+            <w:proofErr w:type="spellStart"/>
+            <w:r>
+              <w:t>ativ</w:t>
             </w:r>
             <w:r>
               <w:t>adoDesativado</w:t>
             </w:r>
+            <w:proofErr w:type="spellEnd"/>
             <w:r>
               <w:t xml:space="preserve"> recebera um valor booleano.</w:t>
             </w:r>
@@ -2886,7 +3020,15 @@
               <w:pStyle w:val="TabelaInterna"/>
             </w:pPr>
             <w:r>
-              <w:t xml:space="preserve">Campo descricao </w:t>
+              <w:t xml:space="preserve">Campo </w:t>
+            </w:r>
+            <w:proofErr w:type="spellStart"/>
+            <w:r>
+              <w:t>descricao</w:t>
+            </w:r>
+            <w:proofErr w:type="spellEnd"/>
+            <w:r>
+              <w:t xml:space="preserve"> </w:t>
             </w:r>
             <w:r>
               <w:t>deve ser formado por ca</w:t>
@@ -2952,14 +3094,35 @@
             <w:r>
               <w:t xml:space="preserve"> </w:t>
             </w:r>
-            <w:r>
-              <w:t xml:space="preserve">dataInicio e dataFim </w:t>
+            <w:proofErr w:type="spellStart"/>
+            <w:r>
+              <w:t>dataInicio</w:t>
+            </w:r>
+            <w:proofErr w:type="spellEnd"/>
+            <w:r>
+              <w:t xml:space="preserve"> e </w:t>
+            </w:r>
+            <w:proofErr w:type="spellStart"/>
+            <w:r>
+              <w:t>dataFim</w:t>
+            </w:r>
+            <w:proofErr w:type="spellEnd"/>
+            <w:r>
+              <w:t xml:space="preserve"> </w:t>
             </w:r>
             <w:r>
               <w:t xml:space="preserve">deve </w:t>
             </w:r>
             <w:r>
-              <w:t xml:space="preserve">ser do tipo calendar e </w:t>
+              <w:t xml:space="preserve">ser do tipo </w:t>
+            </w:r>
+            <w:proofErr w:type="spellStart"/>
+            <w:r>
+              <w:t>calendar</w:t>
+            </w:r>
+            <w:proofErr w:type="spellEnd"/>
+            <w:r>
+              <w:t xml:space="preserve"> e </w:t>
             </w:r>
             <w:r>
               <w:t>gerar um valor positivo</w:t>
@@ -3111,11 +3274,16 @@
             <w:r>
               <w:t xml:space="preserve">O período de vigência será </w:t>
             </w:r>
+            <w:proofErr w:type="spellStart"/>
             <w:r>
               <w:t>dataM</w:t>
             </w:r>
             <w:r>
-              <w:t>ensal.</w:t>
+              <w:t>ensal</w:t>
+            </w:r>
+            <w:proofErr w:type="spellEnd"/>
+            <w:r>
+              <w:t>.</w:t>
             </w:r>
           </w:p>
         </w:tc>
@@ -3161,10 +3329,26 @@
               <w:pStyle w:val="TabelaInterna"/>
             </w:pPr>
             <w:r>
-              <w:t>Campo email deve ser alfanumérico</w:t>
-            </w:r>
-            <w:r>
-              <w:t xml:space="preserve"> e conter as regras de email@@@</w:t>
+              <w:t xml:space="preserve">Campo </w:t>
+            </w:r>
+            <w:proofErr w:type="spellStart"/>
+            <w:r>
+              <w:t>email</w:t>
+            </w:r>
+            <w:proofErr w:type="spellEnd"/>
+            <w:r>
+              <w:t xml:space="preserve"> deve ser alfanumérico</w:t>
+            </w:r>
+            <w:r>
+              <w:t xml:space="preserve"> e conter as regras de </w:t>
+            </w:r>
+            <w:proofErr w:type="spellStart"/>
+            <w:r>
+              <w:t>email</w:t>
+            </w:r>
+            <w:proofErr w:type="spellEnd"/>
+            <w:r>
+              <w:t>@@@</w:t>
             </w:r>
           </w:p>
         </w:tc>
@@ -3210,8 +3394,37 @@
               <w:pStyle w:val="TabelaInterna"/>
             </w:pPr>
             <w:r>
-              <w:t>Campo dataNacimento deve ser do tipo calendar dd/mm/yyyy</w:t>
-            </w:r>
+              <w:t xml:space="preserve">Campo </w:t>
+            </w:r>
+            <w:proofErr w:type="spellStart"/>
+            <w:r>
+              <w:t>dataNacimento</w:t>
+            </w:r>
+            <w:proofErr w:type="spellEnd"/>
+            <w:r>
+              <w:t xml:space="preserve"> deve ser do tipo </w:t>
+            </w:r>
+            <w:proofErr w:type="spellStart"/>
+            <w:r>
+              <w:t>calendar</w:t>
+            </w:r>
+            <w:proofErr w:type="spellEnd"/>
+            <w:r>
+              <w:t xml:space="preserve"> </w:t>
+            </w:r>
+            <w:proofErr w:type="spellStart"/>
+            <w:r>
+              <w:t>dd</w:t>
+            </w:r>
+            <w:proofErr w:type="spellEnd"/>
+            <w:r>
+              <w:t>/mm/</w:t>
+            </w:r>
+            <w:proofErr w:type="spellStart"/>
+            <w:r>
+              <w:t>yyyy</w:t>
+            </w:r>
+            <w:proofErr w:type="spellEnd"/>
           </w:p>
         </w:tc>
       </w:tr>
@@ -3535,7 +3748,15 @@
               <w:pStyle w:val="TabelaInterna"/>
             </w:pPr>
             <w:r>
-              <w:t>Campo diasTrabalhados será numérico</w:t>
+              <w:t xml:space="preserve">Campo </w:t>
+            </w:r>
+            <w:proofErr w:type="spellStart"/>
+            <w:r>
+              <w:t>diasTrabalhados</w:t>
+            </w:r>
+            <w:proofErr w:type="spellEnd"/>
+            <w:r>
+              <w:t xml:space="preserve"> será numérico</w:t>
             </w:r>
           </w:p>
         </w:tc>
@@ -3581,8 +3802,13 @@
               <w:pStyle w:val="TabelaInterna"/>
             </w:pPr>
             <w:r>
-              <w:t>Campo postoGraduacao</w:t>
-            </w:r>
+              <w:t xml:space="preserve">Campo </w:t>
+            </w:r>
+            <w:proofErr w:type="spellStart"/>
+            <w:r>
+              <w:t>postoGraduacao</w:t>
+            </w:r>
+            <w:proofErr w:type="spellEnd"/>
           </w:p>
         </w:tc>
       </w:tr>
@@ -3627,8 +3853,13 @@
               <w:pStyle w:val="TabelaInterna"/>
             </w:pPr>
             <w:r>
-              <w:t>Campo idFinc</w:t>
-            </w:r>
+              <w:t xml:space="preserve">Campo </w:t>
+            </w:r>
+            <w:proofErr w:type="spellStart"/>
+            <w:r>
+              <w:t>idFinc</w:t>
+            </w:r>
+            <w:proofErr w:type="spellEnd"/>
           </w:p>
         </w:tc>
       </w:tr>
@@ -3673,8 +3904,13 @@
               <w:pStyle w:val="TabelaInterna"/>
             </w:pPr>
             <w:r>
-              <w:t>Campo opm</w:t>
-            </w:r>
+              <w:t xml:space="preserve">Campo </w:t>
+            </w:r>
+            <w:proofErr w:type="spellStart"/>
+            <w:r>
+              <w:t>opm</w:t>
+            </w:r>
+            <w:proofErr w:type="spellEnd"/>
           </w:p>
         </w:tc>
       </w:tr>
@@ -3719,8 +3955,13 @@
               <w:pStyle w:val="TabelaInterna"/>
             </w:pPr>
             <w:r>
-              <w:t>Campo tempoLicenca</w:t>
-            </w:r>
+              <w:t xml:space="preserve">Campo </w:t>
+            </w:r>
+            <w:proofErr w:type="spellStart"/>
+            <w:r>
+              <w:t>tempoLicenca</w:t>
+            </w:r>
+            <w:proofErr w:type="spellEnd"/>
           </w:p>
         </w:tc>
       </w:tr>
@@ -3765,8 +4006,13 @@
               <w:pStyle w:val="TabelaInterna"/>
             </w:pPr>
             <w:r>
-              <w:t>Campo ordemAutorização</w:t>
-            </w:r>
+              <w:t xml:space="preserve">Campo </w:t>
+            </w:r>
+            <w:proofErr w:type="spellStart"/>
+            <w:r>
+              <w:t>ordemAutorização</w:t>
+            </w:r>
+            <w:proofErr w:type="spellEnd"/>
           </w:p>
         </w:tc>
       </w:tr>
@@ -3811,8 +4057,13 @@
               <w:pStyle w:val="TabelaInterna"/>
             </w:pPr>
             <w:r>
-              <w:t>Campo tipoLicenca</w:t>
-            </w:r>
+              <w:t xml:space="preserve">Campo </w:t>
+            </w:r>
+            <w:proofErr w:type="spellStart"/>
+            <w:r>
+              <w:t>tipoLicenca</w:t>
+            </w:r>
+            <w:proofErr w:type="spellEnd"/>
           </w:p>
         </w:tc>
       </w:tr>
@@ -3949,8 +4200,13 @@
               <w:pStyle w:val="TabelaInterna"/>
             </w:pPr>
             <w:r>
-              <w:t>Campo titularFuncao</w:t>
-            </w:r>
+              <w:t xml:space="preserve">Campo </w:t>
+            </w:r>
+            <w:proofErr w:type="spellStart"/>
+            <w:r>
+              <w:t>titularFuncao</w:t>
+            </w:r>
+            <w:proofErr w:type="spellEnd"/>
           </w:p>
         </w:tc>
       </w:tr>
@@ -4543,19 +4799,43 @@
               <w:t>S</w:t>
             </w:r>
             <w:r>
-              <w:t xml:space="preserve">ede ‘nomeSede’, situada na </w:t>
+              <w:t>ede ‘</w:t>
+            </w:r>
+            <w:proofErr w:type="spellStart"/>
+            <w:r>
+              <w:t>nomeSede</w:t>
+            </w:r>
+            <w:proofErr w:type="spellEnd"/>
+            <w:r>
+              <w:t xml:space="preserve">’, situada na </w:t>
             </w:r>
             <w:r>
               <w:t>C</w:t>
             </w:r>
             <w:r>
-              <w:t xml:space="preserve">idade de ‘cidadeSede’ está vinculada a </w:t>
+              <w:t>idade de ‘</w:t>
+            </w:r>
+            <w:proofErr w:type="spellStart"/>
+            <w:r>
+              <w:t>cidadeSede</w:t>
+            </w:r>
+            <w:proofErr w:type="spellEnd"/>
+            <w:r>
+              <w:t xml:space="preserve">’ está vinculada a </w:t>
             </w:r>
             <w:r>
               <w:t>U</w:t>
             </w:r>
             <w:r>
-              <w:t>nidade ‘nomeUnidade’, par</w:t>
+              <w:t>nidade ‘</w:t>
+            </w:r>
+            <w:proofErr w:type="spellStart"/>
+            <w:r>
+              <w:t>nomeUnidade</w:t>
+            </w:r>
+            <w:proofErr w:type="spellEnd"/>
+            <w:r>
+              <w:t>’, par</w:t>
             </w:r>
             <w:r>
               <w:t xml:space="preserve">a </w:t>
@@ -4620,17 +4900,24 @@
               <w:t>Unidade</w:t>
             </w:r>
             <w:r>
-              <w:t xml:space="preserve"> ‘nome</w:t>
+              <w:t xml:space="preserve"> ‘</w:t>
+            </w:r>
+            <w:proofErr w:type="spellStart"/>
+            <w:r>
+              <w:t>nome</w:t>
             </w:r>
             <w:r>
               <w:t>Unidade</w:t>
             </w:r>
+            <w:proofErr w:type="spellEnd"/>
             <w:r>
               <w:t>’ situada na cidade de ‘</w:t>
             </w:r>
+            <w:proofErr w:type="spellStart"/>
             <w:r>
               <w:t>nomeCompanhia</w:t>
             </w:r>
+            <w:proofErr w:type="spellEnd"/>
             <w:r>
               <w:t>’</w:t>
             </w:r>
@@ -4738,26 +5025,60 @@
               <w:t>C</w:t>
             </w:r>
             <w:r>
-              <w:t xml:space="preserve">ompanhia ‘nomeCompanhia’ está vinculado aos </w:t>
+              <w:t>ompanhia ‘</w:t>
+            </w:r>
+            <w:proofErr w:type="spellStart"/>
+            <w:r>
+              <w:t>nomeCompanhia</w:t>
+            </w:r>
+            <w:proofErr w:type="spellEnd"/>
+            <w:r>
+              <w:t xml:space="preserve">’ está vinculado aos </w:t>
             </w:r>
             <w:r>
               <w:t>S</w:t>
             </w:r>
             <w:r>
-              <w:t>ervidores ‘p</w:t>
-            </w:r>
-            <w:r>
-              <w:t>ostoGraduacao’ ‘nomeDoUsuario’ id</w:t>
-            </w:r>
-            <w:r>
-              <w:t>Func. ‘</w:t>
-            </w:r>
+              <w:t>ervidores ‘</w:t>
+            </w:r>
+            <w:proofErr w:type="spellStart"/>
+            <w:r>
+              <w:t>p</w:t>
+            </w:r>
+            <w:r>
+              <w:t>ostoGraduacao</w:t>
+            </w:r>
+            <w:proofErr w:type="spellEnd"/>
+            <w:r>
+              <w:t>’ ‘</w:t>
+            </w:r>
+            <w:proofErr w:type="spellStart"/>
+            <w:r>
+              <w:t>nomeDoUsuario</w:t>
+            </w:r>
+            <w:proofErr w:type="spellEnd"/>
+            <w:r>
+              <w:t xml:space="preserve">’ </w:t>
+            </w:r>
+            <w:proofErr w:type="spellStart"/>
+            <w:r>
+              <w:t>id</w:t>
+            </w:r>
+            <w:r>
+              <w:t>Func</w:t>
+            </w:r>
+            <w:proofErr w:type="spellEnd"/>
+            <w:r>
+              <w:t>. ‘</w:t>
+            </w:r>
+            <w:proofErr w:type="spellStart"/>
             <w:r>
               <w:t>i</w:t>
             </w:r>
             <w:r>
               <w:t>dFunc</w:t>
             </w:r>
+            <w:proofErr w:type="spellEnd"/>
             <w:r>
               <w:t xml:space="preserve">’, para </w:t>
             </w:r>
@@ -4815,7 +5136,23 @@
               <w:pStyle w:val="TabelaInterna"/>
             </w:pPr>
             <w:r>
-              <w:t>A solicitação de férias para o período de ‘periodoSolicitacao’ foi ‘situacaoSolicitacao’</w:t>
+              <w:t>A solicitação de férias para o período de ‘</w:t>
+            </w:r>
+            <w:proofErr w:type="spellStart"/>
+            <w:r>
+              <w:t>periodoSolicitacao</w:t>
+            </w:r>
+            <w:proofErr w:type="spellEnd"/>
+            <w:r>
+              <w:t>’ foi ‘</w:t>
+            </w:r>
+            <w:proofErr w:type="spellStart"/>
+            <w:r>
+              <w:t>situacaoSolicitacao</w:t>
+            </w:r>
+            <w:proofErr w:type="spellEnd"/>
+            <w:r>
+              <w:t>’</w:t>
             </w:r>
           </w:p>
         </w:tc>
@@ -4862,8 +5199,37 @@
               <w:pStyle w:val="TabelaInterna"/>
             </w:pPr>
             <w:r>
-              <w:t>O usuário P/G: ‘postoGraduacao’, Nome: ‘nomeDoUsuario’ Id Func. ‘idFunc</w:t>
-            </w:r>
+              <w:t>O usuário P/G: ‘</w:t>
+            </w:r>
+            <w:proofErr w:type="spellStart"/>
+            <w:r>
+              <w:t>postoGraduacao</w:t>
+            </w:r>
+            <w:proofErr w:type="spellEnd"/>
+            <w:r>
+              <w:t>’, Nome: ‘</w:t>
+            </w:r>
+            <w:proofErr w:type="spellStart"/>
+            <w:r>
+              <w:t>nomeDoUsuario</w:t>
+            </w:r>
+            <w:proofErr w:type="spellEnd"/>
+            <w:r>
+              <w:t xml:space="preserve">’ Id </w:t>
+            </w:r>
+            <w:proofErr w:type="spellStart"/>
+            <w:r>
+              <w:t>Func</w:t>
+            </w:r>
+            <w:proofErr w:type="spellEnd"/>
+            <w:r>
+              <w:t>. ‘</w:t>
+            </w:r>
+            <w:proofErr w:type="spellStart"/>
+            <w:r>
+              <w:t>idFunc</w:t>
+            </w:r>
+            <w:proofErr w:type="spellEnd"/>
             <w:r>
               <w:t>’ está vinculado a esta função.</w:t>
             </w:r>
@@ -5006,8 +5372,13 @@
               <w:pStyle w:val="TabelaInterna"/>
             </w:pPr>
             <w:r>
-              <w:t>O id_func</w:t>
-            </w:r>
+              <w:t xml:space="preserve">O </w:t>
+            </w:r>
+            <w:proofErr w:type="spellStart"/>
+            <w:r>
+              <w:t>id_func</w:t>
+            </w:r>
+            <w:proofErr w:type="spellEnd"/>
             <w:r>
               <w:t xml:space="preserve"> solicitou dispensa na data: data</w:t>
             </w:r>
@@ -5488,7 +5859,101 @@
               <w:pStyle w:val="TabelaInterna"/>
             </w:pPr>
             <w:r>
-              <w:t>xxxxxxxxxxxxxxxxxxxx</w:t>
+              <w:t>Solicitação concedida com sucesso!</w:t>
+            </w:r>
+          </w:p>
+        </w:tc>
+      </w:tr>
+      <w:tr>
+        <w:trPr>
+          <w:trHeight w:val="255"/>
+        </w:trPr>
+        <w:tc>
+          <w:tcPr>
+            <w:tcW w:w="973" w:type="dxa"/>
+            <w:tcBorders>
+              <w:top w:val="single" w:sz="4" w:space="0" w:color="000000"/>
+              <w:left w:val="single" w:sz="4" w:space="0" w:color="000000"/>
+              <w:bottom w:val="single" w:sz="4" w:space="0" w:color="000000"/>
+              <w:right w:val="single" w:sz="4" w:space="0" w:color="000000"/>
+            </w:tcBorders>
+            <w:noWrap/>
+            <w:vAlign w:val="center"/>
+          </w:tcPr>
+          <w:p>
+            <w:pPr>
+              <w:pStyle w:val="TabelaInterna"/>
+            </w:pPr>
+            <w:r>
+              <w:t>MG 28</w:t>
+            </w:r>
+          </w:p>
+        </w:tc>
+        <w:tc>
+          <w:tcPr>
+            <w:tcW w:w="8122" w:type="dxa"/>
+            <w:tcBorders>
+              <w:top w:val="single" w:sz="4" w:space="0" w:color="000000"/>
+              <w:left w:val="single" w:sz="4" w:space="0" w:color="000000"/>
+              <w:bottom w:val="single" w:sz="4" w:space="0" w:color="000000"/>
+              <w:right w:val="single" w:sz="4" w:space="0" w:color="000000"/>
+            </w:tcBorders>
+            <w:noWrap/>
+            <w:vAlign w:val="center"/>
+          </w:tcPr>
+          <w:p>
+            <w:pPr>
+              <w:pStyle w:val="TabelaInterna"/>
+            </w:pPr>
+            <w:r>
+              <w:t>Solicitação de Indisponibilidade e Afastamento aprovado por &lt;usuário que aprovou&gt;.</w:t>
+            </w:r>
+          </w:p>
+        </w:tc>
+      </w:tr>
+      <w:tr>
+        <w:trPr>
+          <w:trHeight w:val="255"/>
+        </w:trPr>
+        <w:tc>
+          <w:tcPr>
+            <w:tcW w:w="973" w:type="dxa"/>
+            <w:tcBorders>
+              <w:top w:val="single" w:sz="4" w:space="0" w:color="000000"/>
+              <w:left w:val="single" w:sz="4" w:space="0" w:color="000000"/>
+              <w:bottom w:val="single" w:sz="4" w:space="0" w:color="000000"/>
+              <w:right w:val="single" w:sz="4" w:space="0" w:color="000000"/>
+            </w:tcBorders>
+            <w:noWrap/>
+            <w:vAlign w:val="center"/>
+          </w:tcPr>
+          <w:p>
+            <w:pPr>
+              <w:pStyle w:val="TabelaInterna"/>
+            </w:pPr>
+            <w:r>
+              <w:t>MG 29</w:t>
+            </w:r>
+          </w:p>
+        </w:tc>
+        <w:tc>
+          <w:tcPr>
+            <w:tcW w:w="8122" w:type="dxa"/>
+            <w:tcBorders>
+              <w:top w:val="single" w:sz="4" w:space="0" w:color="000000"/>
+              <w:left w:val="single" w:sz="4" w:space="0" w:color="000000"/>
+              <w:bottom w:val="single" w:sz="4" w:space="0" w:color="000000"/>
+              <w:right w:val="single" w:sz="4" w:space="0" w:color="000000"/>
+            </w:tcBorders>
+            <w:noWrap/>
+            <w:vAlign w:val="center"/>
+          </w:tcPr>
+          <w:p>
+            <w:pPr>
+              <w:pStyle w:val="TabelaInterna"/>
+            </w:pPr>
+            <w:r>
+              <w:t>Sua solicitação de Aprovação foi concedida!</w:t>
             </w:r>
           </w:p>
         </w:tc>
@@ -5595,10 +6060,12 @@
       <w:r>
         <w:t xml:space="preserve">- </w:t>
       </w:r>
+      <w:proofErr w:type="spellStart"/>
       <w:r>
         <w:t>Login</w:t>
       </w:r>
       <w:bookmarkEnd w:id="7"/>
+      <w:proofErr w:type="spellEnd"/>
     </w:p>
     <w:tbl>
       <w:tblPr>
@@ -5654,8 +6121,19 @@
                 <w:sz w:val="24"/>
                 <w:szCs w:val="24"/>
               </w:rPr>
-              <w:t>F1 – Login</w:t>
-            </w:r>
+              <w:t xml:space="preserve">F1 – </w:t>
+            </w:r>
+            <w:proofErr w:type="spellStart"/>
+            <w:r>
+              <w:rPr>
+                <w:b/>
+                <w:bCs/>
+                <w:sz w:val="24"/>
+                <w:szCs w:val="24"/>
+              </w:rPr>
+              <w:t>Login</w:t>
+            </w:r>
+            <w:proofErr w:type="spellEnd"/>
           </w:p>
         </w:tc>
       </w:tr>
@@ -5693,6 +6171,7 @@
                 <w:sz w:val="24"/>
                 <w:szCs w:val="24"/>
               </w:rPr>
+              <w:lastRenderedPageBreak/>
               <w:t xml:space="preserve">Descrição: </w:t>
             </w:r>
             <w:r>
@@ -5719,6 +6198,7 @@
               </w:rPr>
               <w:t xml:space="preserve"> </w:t>
             </w:r>
+            <w:proofErr w:type="gramStart"/>
             <w:r>
               <w:rPr>
                 <w:bCs/>
@@ -5727,13 +6207,32 @@
               </w:rPr>
               <w:t>necessário</w:t>
             </w:r>
+            <w:proofErr w:type="gramEnd"/>
             <w:r>
               <w:rPr>
                 <w:bCs/>
                 <w:sz w:val="24"/>
                 <w:szCs w:val="24"/>
               </w:rPr>
-              <w:t xml:space="preserve"> efetuar o login. O processo de autenticação acontecera após o usuário informar o usuário e senha e o sistema validar as informações com os dados cadastrados no sistema.</w:t>
+              <w:t xml:space="preserve"> efetuar o </w:t>
+            </w:r>
+            <w:proofErr w:type="spellStart"/>
+            <w:r>
+              <w:rPr>
+                <w:bCs/>
+                <w:sz w:val="24"/>
+                <w:szCs w:val="24"/>
+              </w:rPr>
+              <w:t>login</w:t>
+            </w:r>
+            <w:proofErr w:type="spellEnd"/>
+            <w:r>
+              <w:rPr>
+                <w:bCs/>
+                <w:sz w:val="24"/>
+                <w:szCs w:val="24"/>
+              </w:rPr>
+              <w:t>. O processo de autenticação acontecera após o usuário informar o usuário e senha e o sistema validar as informações com os dados cadastrados no sistema.</w:t>
             </w:r>
           </w:p>
         </w:tc>
@@ -5775,7 +6274,6 @@
                 <w:sz w:val="24"/>
                 <w:szCs w:val="24"/>
               </w:rPr>
-              <w:lastRenderedPageBreak/>
               <w:t>Requisitos Não-Funcionais Associados</w:t>
             </w:r>
           </w:p>
@@ -5929,7 +6427,23 @@
               <w:pStyle w:val="TabelaInterna"/>
             </w:pPr>
             <w:r>
-              <w:t>O sistema deverá enviar para o e-mail do usuário um token com uma nova senha discriptografada gerada aleatoriamente pelo sistema respeitando os</w:t>
+              <w:t xml:space="preserve">O sistema deverá enviar para o e-mail do usuário um </w:t>
+            </w:r>
+            <w:proofErr w:type="spellStart"/>
+            <w:r>
+              <w:t>token</w:t>
+            </w:r>
+            <w:proofErr w:type="spellEnd"/>
+            <w:r>
+              <w:t xml:space="preserve"> com uma nova senha </w:t>
+            </w:r>
+            <w:proofErr w:type="spellStart"/>
+            <w:r>
+              <w:t>discriptografada</w:t>
+            </w:r>
+            <w:proofErr w:type="spellEnd"/>
+            <w:r>
+              <w:t xml:space="preserve"> gerada aleatoriamente pelo sistema respeitando os</w:t>
             </w:r>
             <w:r>
               <w:t xml:space="preserve"> requisitos de criação de senha;</w:t>
@@ -6042,7 +6556,15 @@
               <w:pStyle w:val="TabelaInterna"/>
             </w:pPr>
             <w:r>
-              <w:t xml:space="preserve">Ao clicar em Logar o sistema deve </w:t>
+              <w:t xml:space="preserve">Ao clicar em </w:t>
+            </w:r>
+            <w:proofErr w:type="spellStart"/>
+            <w:r>
+              <w:t>Logar</w:t>
+            </w:r>
+            <w:proofErr w:type="spellEnd"/>
+            <w:r>
+              <w:t xml:space="preserve"> o sistema deve </w:t>
             </w:r>
             <w:r>
               <w:t>validar</w:t>
@@ -6192,7 +6714,15 @@
               <w:pStyle w:val="TabelaInterna"/>
             </w:pPr>
             <w:r>
-              <w:t>A tela de Login deve conter os campos NG 1 e NG 2.</w:t>
+              <w:t xml:space="preserve">A tela de </w:t>
+            </w:r>
+            <w:proofErr w:type="spellStart"/>
+            <w:r>
+              <w:t>Login</w:t>
+            </w:r>
+            <w:proofErr w:type="spellEnd"/>
+            <w:r>
+              <w:t xml:space="preserve"> deve conter os campos NG 1 e NG 2.</w:t>
             </w:r>
           </w:p>
         </w:tc>
@@ -6200,10 +6730,26 @@
     </w:tbl>
     <w:p>
       <w:r>
-        <w:t>Fonte: Diogo Paradella Nascimento</w:t>
-      </w:r>
-      <w:r>
-        <w:t>(2016)</w:t>
+        <w:t xml:space="preserve">Fonte: Diogo </w:t>
+      </w:r>
+      <w:proofErr w:type="spellStart"/>
+      <w:r>
+        <w:t>Paradella</w:t>
+      </w:r>
+      <w:proofErr w:type="spellEnd"/>
+      <w:r>
+        <w:t xml:space="preserve"> </w:t>
+      </w:r>
+      <w:proofErr w:type="gramStart"/>
+      <w:r>
+        <w:t>Nascimento</w:t>
+      </w:r>
+      <w:r>
+        <w:t>(</w:t>
+      </w:r>
+      <w:proofErr w:type="gramEnd"/>
+      <w:r>
+        <w:t>2016)</w:t>
       </w:r>
     </w:p>
     <w:p>
@@ -6390,6 +6936,7 @@
               </w:rPr>
               <w:t xml:space="preserve">Após efetuar o </w:t>
             </w:r>
+            <w:proofErr w:type="spellStart"/>
             <w:r>
               <w:rPr>
                 <w:bCs/>
@@ -6399,6 +6946,7 @@
               </w:rPr>
               <w:t>login</w:t>
             </w:r>
+            <w:proofErr w:type="spellEnd"/>
             <w:r>
               <w:rPr>
                 <w:bCs/>
@@ -6839,6 +7387,7 @@
               </w:rPr>
             </w:pPr>
             <w:r>
+              <w:lastRenderedPageBreak/>
               <w:t>NF 2.6</w:t>
             </w:r>
             <w:r>
@@ -7001,7 +7550,6 @@
               </w:rPr>
             </w:pPr>
             <w:r>
-              <w:lastRenderedPageBreak/>
               <w:t>NF 2.9</w:t>
             </w:r>
           </w:p>
@@ -7036,7 +7584,15 @@
         <w:t xml:space="preserve">Fonte: </w:t>
       </w:r>
       <w:r>
-        <w:t>Diogo Paradella Nascimento</w:t>
+        <w:t xml:space="preserve">Diogo </w:t>
+      </w:r>
+      <w:proofErr w:type="spellStart"/>
+      <w:r>
+        <w:t>Paradella</w:t>
+      </w:r>
+      <w:proofErr w:type="spellEnd"/>
+      <w:r>
+        <w:t xml:space="preserve"> Nascimento</w:t>
       </w:r>
       <w:r>
         <w:t xml:space="preserve"> </w:t>
@@ -7066,7 +7622,23 @@
           <w:sz w:val="24"/>
           <w:szCs w:val="20"/>
         </w:rPr>
-        <w:t xml:space="preserve">A página importar boletim tem como objetivo efetuar a importação do boletim externo em formato .doc para dentro da base de dados do sistema. O sistema devera extrair do boletim os dados referentes aos integrantes do contingente atual do CRPO, e tratar as informações de acordo com os requisitos necessários. </w:t>
+        <w:t>A página importar boletim tem como objetivo efetuar a importação do boletim externo em formato .</w:t>
+      </w:r>
+      <w:proofErr w:type="spellStart"/>
+      <w:r>
+        <w:rPr>
+          <w:sz w:val="24"/>
+          <w:szCs w:val="20"/>
+        </w:rPr>
+        <w:t>doc</w:t>
+      </w:r>
+      <w:proofErr w:type="spellEnd"/>
+      <w:r>
+        <w:rPr>
+          <w:sz w:val="24"/>
+          <w:szCs w:val="20"/>
+        </w:rPr>
+        <w:t xml:space="preserve"> para dentro da base de dados do sistema. O sistema devera extrair do boletim os dados referentes aos integrantes do contingente atual do CRPO, e tratar as informações de acordo com os requisitos necessários. </w:t>
       </w:r>
     </w:p>
     <w:p>
@@ -7256,6 +7828,7 @@
               </w:rPr>
               <w:t xml:space="preserve">Após efetuar o </w:t>
             </w:r>
+            <w:proofErr w:type="spellStart"/>
             <w:r>
               <w:rPr>
                 <w:bCs/>
@@ -7265,6 +7838,7 @@
               </w:rPr>
               <w:t>login</w:t>
             </w:r>
+            <w:proofErr w:type="spellEnd"/>
             <w:r>
               <w:rPr>
                 <w:bCs/>
@@ -7444,7 +8018,15 @@
               <w:pStyle w:val="TabelaInterna"/>
             </w:pPr>
             <w:r>
-              <w:t>O sistema deverá importar somente arquivo com a extensão .doc para sua base de dados.</w:t>
+              <w:t>O sistema deverá importar somente arquivo com a extensão .</w:t>
+            </w:r>
+            <w:proofErr w:type="spellStart"/>
+            <w:r>
+              <w:t>doc</w:t>
+            </w:r>
+            <w:proofErr w:type="spellEnd"/>
+            <w:r>
+              <w:t xml:space="preserve"> para sua base de dados.</w:t>
             </w:r>
           </w:p>
         </w:tc>
@@ -7548,7 +8130,15 @@
               <w:pStyle w:val="TabelaInterna"/>
             </w:pPr>
             <w:r>
-              <w:t>O sistema deverá criar um novo arquivo com a extensão .doc associando ao seu nome a data de importação e o número do boletim importado.</w:t>
+              <w:t>O sistema deverá criar um novo arquivo com a extensão .</w:t>
+            </w:r>
+            <w:proofErr w:type="spellStart"/>
+            <w:r>
+              <w:t>doc</w:t>
+            </w:r>
+            <w:proofErr w:type="spellEnd"/>
+            <w:r>
+              <w:t xml:space="preserve"> associando ao seu nome a data de importação e o número do boletim importado.</w:t>
             </w:r>
           </w:p>
         </w:tc>
@@ -8005,7 +8595,23 @@
               <w:pStyle w:val="TabelaInterna"/>
             </w:pPr>
             <w:r>
-              <w:t>O sistema deverá ter um button do tipo submit com o nome “Importar” para que o usuário possa disparar a ação.</w:t>
+              <w:t xml:space="preserve">O sistema deverá ter um </w:t>
+            </w:r>
+            <w:proofErr w:type="spellStart"/>
+            <w:r>
+              <w:t>button</w:t>
+            </w:r>
+            <w:proofErr w:type="spellEnd"/>
+            <w:r>
+              <w:t xml:space="preserve"> do tipo </w:t>
+            </w:r>
+            <w:proofErr w:type="spellStart"/>
+            <w:r>
+              <w:t>submit</w:t>
+            </w:r>
+            <w:proofErr w:type="spellEnd"/>
+            <w:r>
+              <w:t xml:space="preserve"> com o nome “Importar” para que o usuário possa disparar a ação.</w:t>
             </w:r>
           </w:p>
         </w:tc>
@@ -8130,7 +8736,15 @@
         <w:t xml:space="preserve">Fonte: </w:t>
       </w:r>
       <w:r>
-        <w:t>Diogo Paradella Nascimento</w:t>
+        <w:t xml:space="preserve">Diogo </w:t>
+      </w:r>
+      <w:proofErr w:type="spellStart"/>
+      <w:r>
+        <w:t>Paradella</w:t>
+      </w:r>
+      <w:proofErr w:type="spellEnd"/>
+      <w:r>
+        <w:t xml:space="preserve"> Nascimento</w:t>
       </w:r>
       <w:r>
         <w:t xml:space="preserve"> </w:t>
@@ -8160,6 +8774,7 @@
           <w:sz w:val="24"/>
           <w:szCs w:val="20"/>
         </w:rPr>
+        <w:lastRenderedPageBreak/>
         <w:t xml:space="preserve">A página visualizar boletim tem como objetivo servir de interface para que o usuário possa visualizar os boletins na sua base de dados. Nesta página o usuário terá acesso todos os boletins cadastrados no sistema podendo visualizar, excluir e exportar. </w:t>
       </w:r>
     </w:p>
@@ -8187,7 +8802,6 @@
         </w:rPr>
       </w:pPr>
       <w:r>
-        <w:lastRenderedPageBreak/>
         <w:t xml:space="preserve">Tabela </w:t>
       </w:r>
       <w:r>
@@ -8350,6 +8964,7 @@
               </w:rPr>
               <w:t xml:space="preserve">Após efetuar o </w:t>
             </w:r>
+            <w:proofErr w:type="spellStart"/>
             <w:r>
               <w:rPr>
                 <w:bCs/>
@@ -8359,6 +8974,7 @@
               </w:rPr>
               <w:t>login</w:t>
             </w:r>
+            <w:proofErr w:type="spellEnd"/>
             <w:r>
               <w:rPr>
                 <w:bCs/>
@@ -8960,7 +9576,15 @@
         <w:t xml:space="preserve">Fonte: </w:t>
       </w:r>
       <w:r>
-        <w:t>Diogo Paradella Nascimento</w:t>
+        <w:t xml:space="preserve">Diogo </w:t>
+      </w:r>
+      <w:proofErr w:type="spellStart"/>
+      <w:r>
+        <w:t>Paradella</w:t>
+      </w:r>
+      <w:proofErr w:type="spellEnd"/>
+      <w:r>
+        <w:t xml:space="preserve"> Nascimento</w:t>
       </w:r>
       <w:r>
         <w:t xml:space="preserve"> </w:t>
@@ -9658,8 +10282,13 @@
     </w:tbl>
     <w:p>
       <w:r>
-        <w:t>Fonte: Guilherme Zorzo</w:t>
-      </w:r>
+        <w:t xml:space="preserve">Fonte: Guilherme </w:t>
+      </w:r>
+      <w:proofErr w:type="spellStart"/>
+      <w:r>
+        <w:t>Zorzo</w:t>
+      </w:r>
+      <w:proofErr w:type="spellEnd"/>
       <w:r>
         <w:t xml:space="preserve"> </w:t>
       </w:r>
@@ -9768,6 +10397,7 @@
                 <w:sz w:val="24"/>
                 <w:szCs w:val="24"/>
               </w:rPr>
+              <w:lastRenderedPageBreak/>
               <w:t>F</w:t>
             </w:r>
             <w:r>
@@ -9840,15 +10470,7 @@
                 <w:rFonts w:eastAsia="Times New Roman"/>
                 <w:sz w:val="24"/>
               </w:rPr>
-              <w:t xml:space="preserve">Assim que tiver uma sede cadastrada será possível vincular a ela uma unidade. O cadastro de cada unidade será necessário para se cadastrar as companhias, que é onde estarão </w:t>
-            </w:r>
-            <w:r>
-              <w:rPr>
-                <w:rFonts w:eastAsia="Times New Roman"/>
-                <w:sz w:val="24"/>
-              </w:rPr>
-              <w:lastRenderedPageBreak/>
-              <w:t xml:space="preserve">contidos os servidores de cada unidade, e conterá os campos da tabela </w:t>
+              <w:t xml:space="preserve">Assim que tiver uma sede cadastrada será possível vincular a ela uma unidade. O cadastro de cada unidade será necessário para se cadastrar as companhias, que é onde estarão contidos os servidores de cada unidade, e conterá os campos da tabela </w:t>
             </w:r>
             <w:r>
               <w:rPr>
@@ -9905,7 +10527,6 @@
                 <w:sz w:val="24"/>
                 <w:szCs w:val="24"/>
               </w:rPr>
-              <w:lastRenderedPageBreak/>
               <w:t>Requisitos Não-Funcionais Associados</w:t>
             </w:r>
           </w:p>
@@ -10501,8 +11122,13 @@
     </w:tbl>
     <w:p>
       <w:r>
-        <w:t>Fonte: Guilherme Zorzo</w:t>
-      </w:r>
+        <w:t xml:space="preserve">Fonte: Guilherme </w:t>
+      </w:r>
+      <w:proofErr w:type="spellStart"/>
+      <w:r>
+        <w:t>Zorzo</w:t>
+      </w:r>
+      <w:proofErr w:type="spellEnd"/>
       <w:r>
         <w:t xml:space="preserve"> </w:t>
       </w:r>
@@ -11371,8 +11997,13 @@
       <w:r>
         <w:t xml:space="preserve">Fonte: Guilherme </w:t>
       </w:r>
-      <w:r>
-        <w:t>Zorzo (</w:t>
+      <w:proofErr w:type="spellStart"/>
+      <w:r>
+        <w:t>Zorzo</w:t>
+      </w:r>
+      <w:proofErr w:type="spellEnd"/>
+      <w:r>
+        <w:t xml:space="preserve"> (</w:t>
       </w:r>
       <w:r>
         <w:t>2016)</w:t>
@@ -11480,6 +12111,7 @@
                 <w:sz w:val="24"/>
                 <w:szCs w:val="24"/>
               </w:rPr>
+              <w:lastRenderedPageBreak/>
               <w:t>F</w:t>
             </w:r>
             <w:r>
@@ -11563,7 +12195,6 @@
                 <w:b/>
                 <w:sz w:val="24"/>
               </w:rPr>
-              <w:lastRenderedPageBreak/>
               <w:t xml:space="preserve">Descrição: </w:t>
             </w:r>
             <w:r>
@@ -11587,6 +12218,7 @@
               </w:rPr>
               <w:t xml:space="preserve"> de </w:t>
             </w:r>
+            <w:proofErr w:type="spellStart"/>
             <w:r>
               <w:rPr>
                 <w:rFonts w:eastAsia="Times New Roman"/>
@@ -11595,6 +12227,7 @@
               </w:rPr>
               <w:t>postoGraduacao</w:t>
             </w:r>
+            <w:proofErr w:type="spellEnd"/>
             <w:r>
               <w:rPr>
                 <w:rFonts w:eastAsia="Times New Roman"/>
@@ -11825,8 +12458,13 @@
       <w:r>
         <w:t xml:space="preserve">Fonte: Guilherme </w:t>
       </w:r>
-      <w:r>
-        <w:t>Zorzo (</w:t>
+      <w:proofErr w:type="spellStart"/>
+      <w:r>
+        <w:t>Zorzo</w:t>
+      </w:r>
+      <w:proofErr w:type="spellEnd"/>
+      <w:r>
+        <w:t xml:space="preserve"> (</w:t>
       </w:r>
       <w:r>
         <w:t>2016)</w:t>
@@ -12002,6 +12640,7 @@
               </w:rPr>
               <w:t xml:space="preserve">O lançamento de férias de cada servidor deverá passar por aprovação de seu superior. Suas demais definições de tempo a ser usufruído, tempo mínimo de serviço para ter direito e afins são definidos conforme a legislação. Os campos do lançamento serão conforme os campos da tabela </w:t>
             </w:r>
+            <w:proofErr w:type="spellStart"/>
             <w:r>
               <w:rPr>
                 <w:rFonts w:eastAsia="Times New Roman"/>
@@ -12010,6 +12649,7 @@
               </w:rPr>
               <w:t>lancamentosFerias</w:t>
             </w:r>
+            <w:proofErr w:type="spellEnd"/>
             <w:r>
               <w:rPr>
                 <w:rFonts w:eastAsia="Times New Roman"/>
@@ -12278,7 +12918,21 @@
               <w:rPr>
                 <w:rFonts w:eastAsia="Times New Roman"/>
               </w:rPr>
-              <w:t>A tela de Lançamentos de Férias terá um botão tipo submit de envio do lançamento para o seu superior imediato, para obter a aprovação.</w:t>
+              <w:t xml:space="preserve">A tela de Lançamentos de Férias terá um botão tipo </w:t>
+            </w:r>
+            <w:proofErr w:type="spellStart"/>
+            <w:r>
+              <w:rPr>
+                <w:rFonts w:eastAsia="Times New Roman"/>
+              </w:rPr>
+              <w:t>submit</w:t>
+            </w:r>
+            <w:proofErr w:type="spellEnd"/>
+            <w:r>
+              <w:rPr>
+                <w:rFonts w:eastAsia="Times New Roman"/>
+              </w:rPr>
+              <w:t xml:space="preserve"> de envio do lançamento para o seu superior imediato, para obter a aprovação.</w:t>
             </w:r>
           </w:p>
         </w:tc>
@@ -12498,8 +13152,13 @@
       <w:r>
         <w:t xml:space="preserve">Fonte: Guilherme </w:t>
       </w:r>
-      <w:r>
-        <w:t>Zorzo (</w:t>
+      <w:proofErr w:type="spellStart"/>
+      <w:r>
+        <w:t>Zorzo</w:t>
+      </w:r>
+      <w:proofErr w:type="spellEnd"/>
+      <w:r>
+        <w:t xml:space="preserve"> (</w:t>
       </w:r>
       <w:r>
         <w:t>2016)</w:t>
@@ -12759,6 +13418,7 @@
                 <w:sz w:val="24"/>
                 <w:szCs w:val="24"/>
               </w:rPr>
+              <w:lastRenderedPageBreak/>
               <w:t>Requisitos Não-Funcionais Associados</w:t>
             </w:r>
           </w:p>
@@ -12838,7 +13498,6 @@
               <w:pStyle w:val="TabelaInterna"/>
             </w:pPr>
             <w:r>
-              <w:lastRenderedPageBreak/>
               <w:t>NF 10.</w:t>
             </w:r>
             <w:r>
@@ -13176,7 +13835,15 @@
         </w:tabs>
       </w:pPr>
       <w:r>
-        <w:t>Fonte: Elimar Ulisses Toigo da Costa (2016)</w:t>
+        <w:t xml:space="preserve">Fonte: Elimar Ulisses </w:t>
+      </w:r>
+      <w:proofErr w:type="spellStart"/>
+      <w:r>
+        <w:t>Toigo</w:t>
+      </w:r>
+      <w:proofErr w:type="spellEnd"/>
+      <w:r>
+        <w:t xml:space="preserve"> da Costa (2016)</w:t>
       </w:r>
       <w:r>
         <w:tab/>
@@ -13734,13 +14401,7 @@
               <w:rPr>
                 <w:rFonts w:eastAsia="Times New Roman"/>
               </w:rPr>
-              <w:t>O Tipo de Serviço deve estar associado a um</w:t>
-            </w:r>
-            <w:r>
-              <w:rPr>
-                <w:rFonts w:eastAsia="Times New Roman"/>
-              </w:rPr>
-              <w:t>a Função</w:t>
+              <w:t>O Tipo de Serviço deve estar associado a uma Função</w:t>
             </w:r>
             <w:r>
               <w:rPr>
@@ -13775,7 +14436,15 @@
         <w:ind w:left="0" w:firstLine="0"/>
       </w:pPr>
       <w:r>
-        <w:t>Fonte: Elimar Ulisses Toigo da Costa (2016)</w:t>
+        <w:t xml:space="preserve">Fonte: Elimar Ulisses </w:t>
+      </w:r>
+      <w:proofErr w:type="spellStart"/>
+      <w:r>
+        <w:t>Toigo</w:t>
+      </w:r>
+      <w:proofErr w:type="spellEnd"/>
+      <w:r>
+        <w:t xml:space="preserve"> da Costa (2016)</w:t>
       </w:r>
     </w:p>
     <w:p>
@@ -14156,7 +14825,21 @@
         <w:rPr>
           <w:szCs w:val="20"/>
         </w:rPr>
-        <w:t>Fonte: Elimar Ulisses Toigo da Costa (2016)</w:t>
+        <w:t xml:space="preserve">Fonte: Elimar Ulisses </w:t>
+      </w:r>
+      <w:proofErr w:type="spellStart"/>
+      <w:r>
+        <w:rPr>
+          <w:szCs w:val="20"/>
+        </w:rPr>
+        <w:t>Toigo</w:t>
+      </w:r>
+      <w:proofErr w:type="spellEnd"/>
+      <w:r>
+        <w:rPr>
+          <w:szCs w:val="20"/>
+        </w:rPr>
+        <w:t xml:space="preserve"> da Costa (2016)</w:t>
       </w:r>
     </w:p>
     <w:p>
@@ -14541,6 +15224,7 @@
               <w:pStyle w:val="TabelaInterna"/>
             </w:pPr>
             <w:r>
+              <w:lastRenderedPageBreak/>
               <w:t xml:space="preserve">NF </w:t>
             </w:r>
             <w:r>
@@ -14712,8 +15396,21 @@
         <w:rPr>
           <w:szCs w:val="20"/>
         </w:rPr>
-        <w:lastRenderedPageBreak/>
-        <w:t>Fonte: Elimar Ulisses Toigo da Costa (2016)</w:t>
+        <w:t xml:space="preserve">Fonte: Elimar Ulisses </w:t>
+      </w:r>
+      <w:proofErr w:type="spellStart"/>
+      <w:r>
+        <w:rPr>
+          <w:szCs w:val="20"/>
+        </w:rPr>
+        <w:t>Toigo</w:t>
+      </w:r>
+      <w:proofErr w:type="spellEnd"/>
+      <w:r>
+        <w:rPr>
+          <w:szCs w:val="20"/>
+        </w:rPr>
+        <w:t xml:space="preserve"> da Costa (2016)</w:t>
       </w:r>
     </w:p>
     <w:p>
@@ -15142,7 +15839,15 @@
         <w:ind w:left="0" w:firstLine="0"/>
       </w:pPr>
       <w:r>
-        <w:t>Fonte: Elimar Ulisses Toigo da Costa (2016)</w:t>
+        <w:t xml:space="preserve">Fonte: Elimar Ulisses </w:t>
+      </w:r>
+      <w:proofErr w:type="spellStart"/>
+      <w:r>
+        <w:t>Toigo</w:t>
+      </w:r>
+      <w:proofErr w:type="spellEnd"/>
+      <w:r>
+        <w:t xml:space="preserve"> da Costa (2016)</w:t>
       </w:r>
     </w:p>
     <w:p>
@@ -15428,7 +16133,15 @@
         <w:ind w:left="0" w:firstLine="0"/>
       </w:pPr>
       <w:r>
-        <w:t>Fonte: Elimar Ulisses Toigo da Costa (2016)</w:t>
+        <w:t xml:space="preserve">Fonte: Elimar Ulisses </w:t>
+      </w:r>
+      <w:proofErr w:type="spellStart"/>
+      <w:r>
+        <w:t>Toigo</w:t>
+      </w:r>
+      <w:proofErr w:type="spellEnd"/>
+      <w:r>
+        <w:t xml:space="preserve"> da Costa (2016)</w:t>
       </w:r>
     </w:p>
     <w:p>
@@ -15737,7 +16450,15 @@
               <w:pStyle w:val="TabelaInterna"/>
             </w:pPr>
             <w:r>
-              <w:t>Usuário deve possuir um email válido para cadastrar;</w:t>
+              <w:t xml:space="preserve">Usuário deve possuir um </w:t>
+            </w:r>
+            <w:proofErr w:type="spellStart"/>
+            <w:r>
+              <w:t>email</w:t>
+            </w:r>
+            <w:proofErr w:type="spellEnd"/>
+            <w:r>
+              <w:t xml:space="preserve"> válido para cadastrar;</w:t>
             </w:r>
           </w:p>
         </w:tc>
@@ -15800,7 +16521,23 @@
         </w:tabs>
       </w:pPr>
       <w:r>
-        <w:t>Fonte: Luis Demetrius Teles (2016)</w:t>
+        <w:t xml:space="preserve">Fonte: </w:t>
+      </w:r>
+      <w:proofErr w:type="spellStart"/>
+      <w:r>
+        <w:t>Luis</w:t>
+      </w:r>
+      <w:proofErr w:type="spellEnd"/>
+      <w:r>
+        <w:t xml:space="preserve"> </w:t>
+      </w:r>
+      <w:proofErr w:type="spellStart"/>
+      <w:r>
+        <w:t>Demetrius</w:t>
+      </w:r>
+      <w:proofErr w:type="spellEnd"/>
+      <w:r>
+        <w:t xml:space="preserve"> Teles (2016)</w:t>
       </w:r>
       <w:r>
         <w:tab/>
@@ -15962,6 +16699,7 @@
                 <w:bCs/>
                 <w:szCs w:val="24"/>
               </w:rPr>
+              <w:lastRenderedPageBreak/>
               <w:t xml:space="preserve">Descrição: </w:t>
             </w:r>
             <w:r>
@@ -16093,7 +16831,6 @@
               <w:pStyle w:val="TabelaInterna"/>
             </w:pPr>
             <w:r>
-              <w:lastRenderedPageBreak/>
               <w:t>NF 17</w:t>
             </w:r>
             <w:r>
@@ -16288,7 +17025,15 @@
               <w:pStyle w:val="TabelaInterna"/>
             </w:pPr>
             <w:r>
-              <w:t>Os registros de horas ficam salvas no usuário logado;</w:t>
+              <w:t xml:space="preserve">Os registros de horas ficam salvas no usuário </w:t>
+            </w:r>
+            <w:proofErr w:type="spellStart"/>
+            <w:r>
+              <w:t>logado</w:t>
+            </w:r>
+            <w:proofErr w:type="spellEnd"/>
+            <w:r>
+              <w:t>;</w:t>
             </w:r>
           </w:p>
         </w:tc>
@@ -16296,7 +17041,23 @@
     </w:tbl>
     <w:p>
       <w:r>
-        <w:t>Fonte: Luis Demetrius Teles (2016)</w:t>
+        <w:t xml:space="preserve">Fonte: </w:t>
+      </w:r>
+      <w:proofErr w:type="spellStart"/>
+      <w:r>
+        <w:t>Luis</w:t>
+      </w:r>
+      <w:proofErr w:type="spellEnd"/>
+      <w:r>
+        <w:t xml:space="preserve"> </w:t>
+      </w:r>
+      <w:proofErr w:type="spellStart"/>
+      <w:r>
+        <w:t>Demetrius</w:t>
+      </w:r>
+      <w:proofErr w:type="spellEnd"/>
+      <w:r>
+        <w:t xml:space="preserve"> Teles (2016)</w:t>
       </w:r>
     </w:p>
     <w:p>
@@ -16619,7 +17380,15 @@
               <w:pStyle w:val="TabelaInterna"/>
             </w:pPr>
             <w:r>
-              <w:t>A solicitação fica registrada no histórico usuário logado;</w:t>
+              <w:t xml:space="preserve">A solicitação fica registrada no histórico usuário </w:t>
+            </w:r>
+            <w:proofErr w:type="spellStart"/>
+            <w:r>
+              <w:t>logado</w:t>
+            </w:r>
+            <w:proofErr w:type="spellEnd"/>
+            <w:r>
+              <w:t>;</w:t>
             </w:r>
           </w:p>
         </w:tc>
@@ -16888,7 +17657,15 @@
               <w:t>a mensagem e um</w:t>
             </w:r>
             <w:r>
-              <w:t xml:space="preserve"> Email </w:t>
+              <w:t xml:space="preserve"> </w:t>
+            </w:r>
+            <w:proofErr w:type="spellStart"/>
+            <w:r>
+              <w:t>Email</w:t>
+            </w:r>
+            <w:proofErr w:type="spellEnd"/>
+            <w:r>
+              <w:t xml:space="preserve"> </w:t>
             </w:r>
             <w:r>
               <w:t>com a mensagem MG 18</w:t>
@@ -16952,7 +17729,23 @@
     </w:tbl>
     <w:p>
       <w:r>
-        <w:t>Fonte: Luis Demetrius Teles (2016)</w:t>
+        <w:t xml:space="preserve">Fonte: </w:t>
+      </w:r>
+      <w:proofErr w:type="spellStart"/>
+      <w:r>
+        <w:t>Luis</w:t>
+      </w:r>
+      <w:proofErr w:type="spellEnd"/>
+      <w:r>
+        <w:t xml:space="preserve"> </w:t>
+      </w:r>
+      <w:proofErr w:type="spellStart"/>
+      <w:r>
+        <w:t>Demetrius</w:t>
+      </w:r>
+      <w:proofErr w:type="spellEnd"/>
+      <w:r>
+        <w:t xml:space="preserve"> Teles (2016)</w:t>
       </w:r>
     </w:p>
     <w:p>
@@ -17216,7 +18009,15 @@
               <w:t>O responsável pelo CRPO receberá uma mensagem</w:t>
             </w:r>
             <w:r>
-              <w:t xml:space="preserve"> e um email com a mensagem MG 18</w:t>
+              <w:t xml:space="preserve"> e um </w:t>
+            </w:r>
+            <w:proofErr w:type="spellStart"/>
+            <w:r>
+              <w:t>email</w:t>
+            </w:r>
+            <w:proofErr w:type="spellEnd"/>
+            <w:r>
+              <w:t xml:space="preserve"> com a mensagem MG 18</w:t>
             </w:r>
             <w:r>
               <w:t>;</w:t>
@@ -17382,7 +18183,15 @@
               <w:pStyle w:val="TabelaInterna"/>
             </w:pPr>
             <w:r>
-              <w:t>O registro da Solicitação fica salva no histórico do usuário logado;</w:t>
+              <w:t xml:space="preserve">O registro da Solicitação fica salva no histórico do usuário </w:t>
+            </w:r>
+            <w:proofErr w:type="spellStart"/>
+            <w:r>
+              <w:t>logado</w:t>
+            </w:r>
+            <w:proofErr w:type="spellEnd"/>
+            <w:r>
+              <w:t>;</w:t>
             </w:r>
           </w:p>
         </w:tc>
@@ -17437,7 +18246,15 @@
               <w:pStyle w:val="TabelaInterna"/>
             </w:pPr>
             <w:r>
-              <w:t>Após registrar e salvar a aprovação ou a negação da solicitação, um email informando a situação será enviado ao Oficial solicitante e seu Superior;</w:t>
+              <w:t xml:space="preserve">Após registrar e salvar a aprovação ou a negação da solicitação, um </w:t>
+            </w:r>
+            <w:proofErr w:type="spellStart"/>
+            <w:r>
+              <w:t>email</w:t>
+            </w:r>
+            <w:proofErr w:type="spellEnd"/>
+            <w:r>
+              <w:t xml:space="preserve"> informando a situação será enviado ao Oficial solicitante e seu Superior;</w:t>
             </w:r>
           </w:p>
         </w:tc>
@@ -17553,7 +18370,23 @@
     </w:tbl>
     <w:p>
       <w:r>
-        <w:t>Fonte: Luis Demetrius Teles (2016)</w:t>
+        <w:t xml:space="preserve">Fonte: </w:t>
+      </w:r>
+      <w:proofErr w:type="spellStart"/>
+      <w:r>
+        <w:t>Luis</w:t>
+      </w:r>
+      <w:proofErr w:type="spellEnd"/>
+      <w:r>
+        <w:t xml:space="preserve"> </w:t>
+      </w:r>
+      <w:proofErr w:type="spellStart"/>
+      <w:r>
+        <w:t>Demetrius</w:t>
+      </w:r>
+      <w:proofErr w:type="spellEnd"/>
+      <w:r>
+        <w:t xml:space="preserve"> Teles (2016)</w:t>
       </w:r>
     </w:p>
     <w:p>
@@ -17722,7 +18555,6 @@
                 <w:sz w:val="24"/>
                 <w:szCs w:val="24"/>
               </w:rPr>
-              <w:lastRenderedPageBreak/>
               <w:t xml:space="preserve">Descrição: </w:t>
             </w:r>
             <w:r>
@@ -18153,7 +18985,23 @@
         </w:rPr>
       </w:pPr>
       <w:r>
-        <w:t>Fonte: Luis Demetrius Teles (2016)</w:t>
+        <w:t xml:space="preserve">Fonte: </w:t>
+      </w:r>
+      <w:proofErr w:type="spellStart"/>
+      <w:r>
+        <w:t>Luis</w:t>
+      </w:r>
+      <w:proofErr w:type="spellEnd"/>
+      <w:r>
+        <w:t xml:space="preserve"> </w:t>
+      </w:r>
+      <w:proofErr w:type="spellStart"/>
+      <w:r>
+        <w:t>Demetrius</w:t>
+      </w:r>
+      <w:proofErr w:type="spellEnd"/>
+      <w:r>
+        <w:t xml:space="preserve"> Teles (2016)</w:t>
       </w:r>
     </w:p>
     <w:p>
@@ -18335,7 +19183,23 @@
                 <w:color w:val="000000"/>
                 <w:szCs w:val="24"/>
               </w:rPr>
-              <w:t xml:space="preserve"> Id Func, nome do servidor, posto/graduação, função exercida, motivo do afastamento, data de início e término.</w:t>
+              <w:t xml:space="preserve"> Id </w:t>
+            </w:r>
+            <w:proofErr w:type="spellStart"/>
+            <w:r>
+              <w:rPr>
+                <w:color w:val="000000"/>
+                <w:szCs w:val="24"/>
+              </w:rPr>
+              <w:t>Func</w:t>
+            </w:r>
+            <w:proofErr w:type="spellEnd"/>
+            <w:r>
+              <w:rPr>
+                <w:color w:val="000000"/>
+                <w:szCs w:val="24"/>
+              </w:rPr>
+              <w:t>, nome do servidor, posto/graduação, função exercida, motivo do afastamento, data de início e término.</w:t>
             </w:r>
             <w:r>
               <w:rPr>
@@ -19059,7 +19923,23 @@
                 <w:bCs/>
                 <w:szCs w:val="24"/>
               </w:rPr>
-              <w:t xml:space="preserve">consulta conterá as informações Id Func, nome do servidor, posto/graduação, função exercida, motivo do afastamento, data de início e término, e dados do </w:t>
+              <w:t xml:space="preserve">consulta conterá as informações Id </w:t>
+            </w:r>
+            <w:proofErr w:type="spellStart"/>
+            <w:r>
+              <w:rPr>
+                <w:bCs/>
+                <w:szCs w:val="24"/>
+              </w:rPr>
+              <w:t>Func</w:t>
+            </w:r>
+            <w:proofErr w:type="spellEnd"/>
+            <w:r>
+              <w:rPr>
+                <w:bCs/>
+                <w:szCs w:val="24"/>
+              </w:rPr>
+              <w:t xml:space="preserve">, nome do servidor, posto/graduação, função exercida, motivo do afastamento, data de início e término, e dados do </w:t>
             </w:r>
             <w:r>
               <w:rPr>
@@ -19068,6 +19948,7 @@
               </w:rPr>
               <w:t>superior (</w:t>
             </w:r>
+            <w:proofErr w:type="spellStart"/>
             <w:r>
               <w:rPr>
                 <w:bCs/>
@@ -19080,7 +19961,23 @@
                 <w:bCs/>
                 <w:szCs w:val="24"/>
               </w:rPr>
-              <w:t xml:space="preserve">func, nome do servidor, posto/graduação, função exercida). O usuário com permissão superior </w:t>
+              <w:t>func</w:t>
+            </w:r>
+            <w:proofErr w:type="spellEnd"/>
+            <w:r>
+              <w:rPr>
+                <w:bCs/>
+                <w:szCs w:val="24"/>
+              </w:rPr>
+              <w:t xml:space="preserve">, nome do servidor, posto/graduação, </w:t>
+            </w:r>
+            <w:r>
+              <w:rPr>
+                <w:bCs/>
+                <w:szCs w:val="24"/>
+              </w:rPr>
+              <w:lastRenderedPageBreak/>
+              <w:t xml:space="preserve">função exercida). O usuário com permissão superior </w:t>
             </w:r>
             <w:r>
               <w:rPr>
@@ -19169,14 +20066,7 @@
               <w:rPr>
                 <w:szCs w:val="24"/>
               </w:rPr>
-              <w:t xml:space="preserve">no total de </w:t>
-            </w:r>
-            <w:r>
-              <w:rPr>
-                <w:szCs w:val="24"/>
-              </w:rPr>
-              <w:lastRenderedPageBreak/>
-              <w:t>horas que o usuário relacionado tem que trabalhar no mês.</w:t>
+              <w:t>no total de horas que o usuário relacionado tem que trabalhar no mês.</w:t>
             </w:r>
             <w:r>
               <w:rPr>
@@ -19761,7 +20651,23 @@
                 <w:bCs/>
                 <w:szCs w:val="24"/>
               </w:rPr>
-              <w:t xml:space="preserve"> as informações Id Func, nome do servidor,</w:t>
+              <w:t xml:space="preserve"> as informações Id </w:t>
+            </w:r>
+            <w:proofErr w:type="spellStart"/>
+            <w:r>
+              <w:rPr>
+                <w:bCs/>
+                <w:szCs w:val="24"/>
+              </w:rPr>
+              <w:t>Func</w:t>
+            </w:r>
+            <w:proofErr w:type="spellEnd"/>
+            <w:r>
+              <w:rPr>
+                <w:bCs/>
+                <w:szCs w:val="24"/>
+              </w:rPr>
+              <w:t>, nome do servidor,</w:t>
             </w:r>
             <w:r>
               <w:rPr>
@@ -20091,7 +20997,15 @@
         <w:t xml:space="preserve">- </w:t>
       </w:r>
       <w:r>
-        <w:t>Importar Boletim de Instrução Pt 2 Boletim Diário</w:t>
+        <w:t xml:space="preserve">Importar Boletim de Instrução </w:t>
+      </w:r>
+      <w:proofErr w:type="spellStart"/>
+      <w:r>
+        <w:t>Pt</w:t>
+      </w:r>
+      <w:proofErr w:type="spellEnd"/>
+      <w:r>
+        <w:t xml:space="preserve"> 2 Boletim Diário</w:t>
       </w:r>
       <w:bookmarkEnd w:id="34"/>
     </w:p>
@@ -20173,7 +21087,25 @@
                 <w:b/>
                 <w:sz w:val="24"/>
               </w:rPr>
-              <w:t xml:space="preserve">Importar Boletim de Instrução Pt 2 Boletim </w:t>
+              <w:t xml:space="preserve">Importar Boletim de Instrução </w:t>
+            </w:r>
+            <w:proofErr w:type="spellStart"/>
+            <w:r>
+              <w:rPr>
+                <w:rFonts w:eastAsia="Times New Roman"/>
+                <w:b/>
+                <w:sz w:val="24"/>
+              </w:rPr>
+              <w:t>Pt</w:t>
+            </w:r>
+            <w:proofErr w:type="spellEnd"/>
+            <w:r>
+              <w:rPr>
+                <w:rFonts w:eastAsia="Times New Roman"/>
+                <w:b/>
+                <w:sz w:val="24"/>
+              </w:rPr>
+              <w:t xml:space="preserve"> 2 Boletim </w:t>
             </w:r>
             <w:r>
               <w:rPr>
@@ -20252,7 +21184,39 @@
                 <w:rFonts w:eastAsia="Times New Roman"/>
                 <w:color w:val="000000"/>
               </w:rPr>
-              <w:t xml:space="preserve">no formato doc ou docx. A importação terá a opção de importação de Boletim geral e Boletim CRPO. </w:t>
+              <w:t xml:space="preserve">no formato </w:t>
+            </w:r>
+            <w:proofErr w:type="spellStart"/>
+            <w:r>
+              <w:rPr>
+                <w:rFonts w:eastAsia="Times New Roman"/>
+                <w:color w:val="000000"/>
+              </w:rPr>
+              <w:t>doc</w:t>
+            </w:r>
+            <w:proofErr w:type="spellEnd"/>
+            <w:r>
+              <w:rPr>
+                <w:rFonts w:eastAsia="Times New Roman"/>
+                <w:color w:val="000000"/>
+              </w:rPr>
+              <w:t xml:space="preserve"> ou </w:t>
+            </w:r>
+            <w:proofErr w:type="spellStart"/>
+            <w:r>
+              <w:rPr>
+                <w:rFonts w:eastAsia="Times New Roman"/>
+                <w:color w:val="000000"/>
+              </w:rPr>
+              <w:t>docx</w:t>
+            </w:r>
+            <w:proofErr w:type="spellEnd"/>
+            <w:r>
+              <w:rPr>
+                <w:rFonts w:eastAsia="Times New Roman"/>
+                <w:color w:val="000000"/>
+              </w:rPr>
+              <w:t xml:space="preserve">. A importação terá a opção de importação de Boletim geral e Boletim CRPO. </w:t>
             </w:r>
             <w:r>
               <w:rPr>
@@ -20389,8 +21353,21 @@
               <w:t xml:space="preserve"> </w:t>
             </w:r>
             <w:r>
-              <w:t>que permitirá apenas aos formatos doc ou docx</w:t>
-            </w:r>
+              <w:t xml:space="preserve">que permitirá apenas aos formatos </w:t>
+            </w:r>
+            <w:proofErr w:type="spellStart"/>
+            <w:r>
+              <w:t>doc</w:t>
+            </w:r>
+            <w:proofErr w:type="spellEnd"/>
+            <w:r>
+              <w:t xml:space="preserve"> ou </w:t>
+            </w:r>
+            <w:proofErr w:type="spellStart"/>
+            <w:r>
+              <w:t>docx</w:t>
+            </w:r>
+            <w:proofErr w:type="spellEnd"/>
             <w:r>
               <w:t>, caso contrário o sistema exibirá a mensagem MG 3</w:t>
             </w:r>
@@ -20459,7 +21436,15 @@
               <w:t xml:space="preserve">     </w:t>
             </w:r>
             <w:r>
-              <w:t>A tela de Importar Boletim de Instrução terá um campo dropdown com duas opções, que irá determinará qual layout será usado como modelo de importação: Boletim geral (layout disponível em boletim_geral.doc) e Boletim unitário (layout disponível em boletim_unitario.doc).</w:t>
+              <w:t xml:space="preserve">A tela de Importar Boletim de Instrução terá um campo </w:t>
+            </w:r>
+            <w:proofErr w:type="spellStart"/>
+            <w:r>
+              <w:t>dropdown</w:t>
+            </w:r>
+            <w:proofErr w:type="spellEnd"/>
+            <w:r>
+              <w:t xml:space="preserve"> com duas opções, que irá determinará qual layout será usado como modelo de importação: Boletim geral (layout disponível em boletim_geral.doc) e Boletim unitário (layout disponível em boletim_unitario.doc).</w:t>
             </w:r>
           </w:p>
         </w:tc>
@@ -20489,6 +21474,7 @@
               <w:pStyle w:val="TabelaInterna"/>
             </w:pPr>
             <w:r>
+              <w:lastRenderedPageBreak/>
               <w:t xml:space="preserve">NF </w:t>
             </w:r>
             <w:r>
@@ -20532,7 +21518,15 @@
               <w:t xml:space="preserve">Importar Boletim de Instrução </w:t>
             </w:r>
             <w:r>
-              <w:t>terá um botão de submit para importar o documento.</w:t>
+              <w:t xml:space="preserve">terá um botão de </w:t>
+            </w:r>
+            <w:proofErr w:type="spellStart"/>
+            <w:r>
+              <w:t>submit</w:t>
+            </w:r>
+            <w:proofErr w:type="spellEnd"/>
+            <w:r>
+              <w:t xml:space="preserve"> para importar o documento.</w:t>
             </w:r>
           </w:p>
         </w:tc>
@@ -20733,7 +21727,23 @@
               <w:t xml:space="preserve">     </w:t>
             </w:r>
             <w:r>
-              <w:t>O sistema validará se o documento selecionado tem a extensão doc ou docx.</w:t>
+              <w:t xml:space="preserve">O sistema validará se o documento selecionado tem a extensão </w:t>
+            </w:r>
+            <w:proofErr w:type="spellStart"/>
+            <w:r>
+              <w:t>doc</w:t>
+            </w:r>
+            <w:proofErr w:type="spellEnd"/>
+            <w:r>
+              <w:t xml:space="preserve"> ou </w:t>
+            </w:r>
+            <w:proofErr w:type="spellStart"/>
+            <w:r>
+              <w:t>docx</w:t>
+            </w:r>
+            <w:proofErr w:type="spellEnd"/>
+            <w:r>
+              <w:t>.</w:t>
             </w:r>
           </w:p>
         </w:tc>
@@ -20763,7 +21773,6 @@
               <w:pStyle w:val="TabelaInterna"/>
             </w:pPr>
             <w:r>
-              <w:lastRenderedPageBreak/>
               <w:t xml:space="preserve">NF </w:t>
             </w:r>
             <w:r>
@@ -20818,7 +21827,23 @@
     </w:tbl>
     <w:p>
       <w:r>
-        <w:t xml:space="preserve">Fonte: Clei Evers Oliveira </w:t>
+        <w:t xml:space="preserve">Fonte: </w:t>
+      </w:r>
+      <w:proofErr w:type="spellStart"/>
+      <w:r>
+        <w:t>Clei</w:t>
+      </w:r>
+      <w:proofErr w:type="spellEnd"/>
+      <w:r>
+        <w:t xml:space="preserve"> </w:t>
+      </w:r>
+      <w:proofErr w:type="spellStart"/>
+      <w:r>
+        <w:t>Evers</w:t>
+      </w:r>
+      <w:proofErr w:type="spellEnd"/>
+      <w:r>
+        <w:t xml:space="preserve"> Oliveira </w:t>
       </w:r>
       <w:r>
         <w:t>Flores (</w:t>
@@ -21020,21 +22045,33 @@
               </w:rPr>
               <w:t xml:space="preserve"> conterá as informações: </w:t>
             </w:r>
+            <w:proofErr w:type="spellStart"/>
             <w:r>
               <w:rPr>
                 <w:rFonts w:eastAsia="Times New Roman"/>
                 <w:i/>
                 <w:color w:val="000000"/>
               </w:rPr>
-              <w:t xml:space="preserve">id_func, </w:t>
-            </w:r>
+              <w:t>id_func</w:t>
+            </w:r>
+            <w:proofErr w:type="spellEnd"/>
             <w:r>
               <w:rPr>
                 <w:rFonts w:eastAsia="Times New Roman"/>
                 <w:i/>
+                <w:color w:val="000000"/>
+              </w:rPr>
+              <w:t xml:space="preserve">, </w:t>
+            </w:r>
+            <w:proofErr w:type="spellStart"/>
+            <w:r>
+              <w:rPr>
+                <w:rFonts w:eastAsia="Times New Roman"/>
+                <w:i/>
               </w:rPr>
               <w:t>nomeFunc</w:t>
             </w:r>
+            <w:proofErr w:type="spellEnd"/>
             <w:r>
               <w:rPr>
                 <w:rFonts w:eastAsia="Times New Roman"/>
@@ -21151,7 +22188,15 @@
               <w:pStyle w:val="TabelaInterna"/>
             </w:pPr>
             <w:r>
-              <w:t>A tela de gerenciamento terá um campo select com e opções numéricas: 20,50 e 100.</w:t>
+              <w:t xml:space="preserve">A tela de gerenciamento terá um campo </w:t>
+            </w:r>
+            <w:proofErr w:type="spellStart"/>
+            <w:r>
+              <w:t>select</w:t>
+            </w:r>
+            <w:proofErr w:type="spellEnd"/>
+            <w:r>
+              <w:t xml:space="preserve"> com e opções numéricas: 20,50 e 100.</w:t>
             </w:r>
           </w:p>
         </w:tc>
@@ -21212,7 +22257,23 @@
               <w:pStyle w:val="TabelaInterna"/>
             </w:pPr>
             <w:r>
-              <w:t>A tela de gerenciamento terá com grid com as colunas ID Func, Nome e Data, alimentado com as respectivas informações existentes na tabela boletim_de_instrucao.</w:t>
+              <w:t xml:space="preserve">A tela de gerenciamento terá com grid com as colunas ID </w:t>
+            </w:r>
+            <w:proofErr w:type="spellStart"/>
+            <w:r>
+              <w:t>Func</w:t>
+            </w:r>
+            <w:proofErr w:type="spellEnd"/>
+            <w:r>
+              <w:t xml:space="preserve">, Nome e Data, alimentado com as respectivas informações existentes na tabela </w:t>
+            </w:r>
+            <w:proofErr w:type="spellStart"/>
+            <w:r>
+              <w:t>boletim_de_instrucao</w:t>
+            </w:r>
+            <w:proofErr w:type="spellEnd"/>
+            <w:r>
+              <w:t>.</w:t>
             </w:r>
           </w:p>
         </w:tc>
@@ -21279,7 +22340,15 @@
               <w:t>CG 12</w:t>
             </w:r>
             <w:r>
-              <w:t xml:space="preserve"> obtido referente a id_func do Boletim de Instrução importado, podendo ser alterado.</w:t>
+              <w:t xml:space="preserve"> obtido referente a </w:t>
+            </w:r>
+            <w:proofErr w:type="spellStart"/>
+            <w:r>
+              <w:t>id_func</w:t>
+            </w:r>
+            <w:proofErr w:type="spellEnd"/>
+            <w:r>
+              <w:t xml:space="preserve"> do Boletim de Instrução importado, podendo ser alterado.</w:t>
             </w:r>
           </w:p>
         </w:tc>
@@ -21485,12 +22554,14 @@
             <w:r>
               <w:t xml:space="preserve"> irá excluir da tabela </w:t>
             </w:r>
+            <w:proofErr w:type="spellStart"/>
             <w:r>
               <w:rPr>
                 <w:i/>
               </w:rPr>
               <w:t>boletim_de_instrucao</w:t>
             </w:r>
+            <w:proofErr w:type="spellEnd"/>
             <w:r>
               <w:t xml:space="preserve"> a informação equivalente a opção selecionada no </w:t>
             </w:r>
@@ -21512,12 +22583,14 @@
             <w:r>
               <w:t xml:space="preserve"> e reordená-lo ainda respeitando o limite definido no </w:t>
             </w:r>
+            <w:proofErr w:type="spellStart"/>
             <w:r>
               <w:rPr>
                 <w:i/>
               </w:rPr>
               <w:t>select</w:t>
             </w:r>
+            <w:proofErr w:type="spellEnd"/>
             <w:r>
               <w:t xml:space="preserve"> na RNF ***.1.</w:t>
             </w:r>
@@ -21591,12 +22664,14 @@
             <w:r>
               <w:t xml:space="preserve"> só irá executar sua função após a confirmação do usuário. Essa confirmação será feita com um </w:t>
             </w:r>
+            <w:proofErr w:type="spellStart"/>
             <w:r>
               <w:rPr>
                 <w:i/>
               </w:rPr>
               <w:t>alert</w:t>
             </w:r>
+            <w:proofErr w:type="spellEnd"/>
             <w:r>
               <w:t xml:space="preserve"> com a mensagem </w:t>
             </w:r>
@@ -21703,21 +22778,25 @@
             <w:r>
               <w:t xml:space="preserve"> irá abrir um </w:t>
             </w:r>
+            <w:proofErr w:type="spellStart"/>
             <w:r>
               <w:rPr>
                 <w:i/>
               </w:rPr>
               <w:t>view</w:t>
             </w:r>
+            <w:proofErr w:type="spellEnd"/>
             <w:r>
               <w:t xml:space="preserve"> com todos os campos preenchidos conforme o definido na tabela </w:t>
             </w:r>
+            <w:proofErr w:type="spellStart"/>
             <w:r>
               <w:rPr>
                 <w:i/>
               </w:rPr>
               <w:t>boletim_de_instrucao</w:t>
             </w:r>
+            <w:proofErr w:type="spellEnd"/>
             <w:r>
               <w:t xml:space="preserve"> e os botões </w:t>
             </w:r>
@@ -21801,13 +22880,29 @@
               <w:pStyle w:val="TabelaInterna"/>
             </w:pPr>
             <w:r>
-              <w:t>Todos os campos do view podem ser editados, exceto o campo da id</w:t>
+              <w:t xml:space="preserve">Todos os campos do </w:t>
+            </w:r>
+            <w:proofErr w:type="spellStart"/>
+            <w:r>
+              <w:t>view</w:t>
+            </w:r>
+            <w:proofErr w:type="spellEnd"/>
+            <w:r>
+              <w:t xml:space="preserve"> podem ser editados, exceto o campo da </w:t>
+            </w:r>
+            <w:proofErr w:type="spellStart"/>
+            <w:r>
+              <w:t>id</w:t>
             </w:r>
             <w:r>
               <w:t>F</w:t>
             </w:r>
             <w:r>
-              <w:t>unc e o campo de data.</w:t>
+              <w:t>unc</w:t>
+            </w:r>
+            <w:proofErr w:type="spellEnd"/>
+            <w:r>
+              <w:t xml:space="preserve"> e o campo de data.</w:t>
             </w:r>
           </w:p>
         </w:tc>
@@ -21862,12 +22957,33 @@
               <w:pStyle w:val="TabelaInterna"/>
             </w:pPr>
             <w:r>
-              <w:t>O campo Salvar da view irá alterar as informações da tabela boletim_de_instrucao seguindo os campos equivalentes ao que foi carregado anteriormente. Ele irá se basear nos campos id_fun</w:t>
+              <w:t xml:space="preserve">O campo Salvar da </w:t>
+            </w:r>
+            <w:proofErr w:type="spellStart"/>
+            <w:r>
+              <w:t>view</w:t>
+            </w:r>
+            <w:proofErr w:type="spellEnd"/>
+            <w:r>
+              <w:t xml:space="preserve"> irá alterar as informações da tabela </w:t>
+            </w:r>
+            <w:proofErr w:type="spellStart"/>
+            <w:r>
+              <w:t>boletim_de_instrucao</w:t>
+            </w:r>
+            <w:proofErr w:type="spellEnd"/>
+            <w:r>
+              <w:t xml:space="preserve"> seguindo os campos equivalentes ao que foi carregado anteriormente. Ele irá se basear nos campos </w:t>
+            </w:r>
+            <w:proofErr w:type="spellStart"/>
+            <w:r>
+              <w:t>id_fun</w:t>
             </w:r>
             <w:r>
               <w:softHyphen/>
               <w:t>c</w:t>
             </w:r>
+            <w:proofErr w:type="spellEnd"/>
             <w:r>
               <w:t xml:space="preserve"> e </w:t>
             </w:r>
@@ -21939,7 +23055,15 @@
               <w:pStyle w:val="TabelaInterna"/>
             </w:pPr>
             <w:r>
-              <w:t>O botão Cancelar irá fechar o view e retornar a parte anterior que exibia o grid.</w:t>
+              <w:t xml:space="preserve">O botão Cancelar irá fechar o </w:t>
+            </w:r>
+            <w:proofErr w:type="spellStart"/>
+            <w:r>
+              <w:t>view</w:t>
+            </w:r>
+            <w:proofErr w:type="spellEnd"/>
+            <w:r>
+              <w:t xml:space="preserve"> e retornar a parte anterior que exibia o grid.</w:t>
             </w:r>
           </w:p>
         </w:tc>
@@ -21947,7 +23071,23 @@
     </w:tbl>
     <w:p>
       <w:r>
-        <w:t>Fonte: Clei Evers Oliveira Flores (2016)</w:t>
+        <w:t xml:space="preserve">Fonte: </w:t>
+      </w:r>
+      <w:proofErr w:type="spellStart"/>
+      <w:r>
+        <w:t>Clei</w:t>
+      </w:r>
+      <w:proofErr w:type="spellEnd"/>
+      <w:r>
+        <w:t xml:space="preserve"> </w:t>
+      </w:r>
+      <w:proofErr w:type="spellStart"/>
+      <w:r>
+        <w:t>Evers</w:t>
+      </w:r>
+      <w:proofErr w:type="spellEnd"/>
+      <w:r>
+        <w:t xml:space="preserve"> Oliveira Flores (2016)</w:t>
       </w:r>
     </w:p>
     <w:p>
@@ -21996,7 +23136,15 @@
         <w:t xml:space="preserve">- </w:t>
       </w:r>
       <w:r>
-        <w:t>Gerenciamento Texto de Informativo Pt 3 Boletim Diário</w:t>
+        <w:t xml:space="preserve">Gerenciamento Texto de Informativo </w:t>
+      </w:r>
+      <w:proofErr w:type="spellStart"/>
+      <w:r>
+        <w:t>Pt</w:t>
+      </w:r>
+      <w:proofErr w:type="spellEnd"/>
+      <w:r>
+        <w:t xml:space="preserve"> 3 Boletim Diário</w:t>
       </w:r>
       <w:bookmarkEnd w:id="36"/>
     </w:p>
@@ -22078,7 +23226,25 @@
                 <w:b/>
                 <w:sz w:val="24"/>
               </w:rPr>
-              <w:t xml:space="preserve">Gerenciamento Texto de Informativo Pt 3 Boletim </w:t>
+              <w:t xml:space="preserve">Gerenciamento Texto de Informativo </w:t>
+            </w:r>
+            <w:proofErr w:type="spellStart"/>
+            <w:r>
+              <w:rPr>
+                <w:rFonts w:eastAsia="Times New Roman"/>
+                <w:b/>
+                <w:sz w:val="24"/>
+              </w:rPr>
+              <w:t>Pt</w:t>
+            </w:r>
+            <w:proofErr w:type="spellEnd"/>
+            <w:r>
+              <w:rPr>
+                <w:rFonts w:eastAsia="Times New Roman"/>
+                <w:b/>
+                <w:sz w:val="24"/>
+              </w:rPr>
+              <w:t xml:space="preserve"> 3 Boletim </w:t>
             </w:r>
             <w:r>
               <w:rPr>
@@ -22154,7 +23320,47 @@
                 <w:color w:val="000000"/>
                 <w:sz w:val="24"/>
               </w:rPr>
-              <w:t xml:space="preserve">id, tipoInfo, descricao. </w:t>
+              <w:t xml:space="preserve">id, </w:t>
+            </w:r>
+            <w:proofErr w:type="spellStart"/>
+            <w:r>
+              <w:rPr>
+                <w:rFonts w:eastAsia="Times New Roman"/>
+                <w:i/>
+                <w:color w:val="000000"/>
+                <w:sz w:val="24"/>
+              </w:rPr>
+              <w:t>tipoInfo</w:t>
+            </w:r>
+            <w:proofErr w:type="spellEnd"/>
+            <w:r>
+              <w:rPr>
+                <w:rFonts w:eastAsia="Times New Roman"/>
+                <w:i/>
+                <w:color w:val="000000"/>
+                <w:sz w:val="24"/>
+              </w:rPr>
+              <w:t xml:space="preserve">, </w:t>
+            </w:r>
+            <w:proofErr w:type="spellStart"/>
+            <w:r>
+              <w:rPr>
+                <w:rFonts w:eastAsia="Times New Roman"/>
+                <w:i/>
+                <w:color w:val="000000"/>
+                <w:sz w:val="24"/>
+              </w:rPr>
+              <w:t>descricao</w:t>
+            </w:r>
+            <w:proofErr w:type="spellEnd"/>
+            <w:r>
+              <w:rPr>
+                <w:rFonts w:eastAsia="Times New Roman"/>
+                <w:i/>
+                <w:color w:val="000000"/>
+                <w:sz w:val="24"/>
+              </w:rPr>
+              <w:t xml:space="preserve">. </w:t>
             </w:r>
             <w:r>
               <w:rPr>
@@ -22205,6 +23411,7 @@
                 <w:color w:val="FFFFFF"/>
                 <w:sz w:val="24"/>
               </w:rPr>
+              <w:lastRenderedPageBreak/>
               <w:t>Requisitos Não-Funcionais Associados</w:t>
             </w:r>
           </w:p>
@@ -22307,12 +23514,14 @@
             <w:r>
               <w:t xml:space="preserve"> e </w:t>
             </w:r>
+            <w:proofErr w:type="spellStart"/>
             <w:r>
               <w:rPr>
                 <w:i/>
               </w:rPr>
               <w:t>descricao</w:t>
             </w:r>
+            <w:proofErr w:type="spellEnd"/>
             <w:r>
               <w:t>.</w:t>
             </w:r>
@@ -22380,21 +23589,25 @@
             <w:r>
               <w:t xml:space="preserve"> irá abrir um </w:t>
             </w:r>
+            <w:proofErr w:type="spellStart"/>
             <w:r>
               <w:rPr>
                 <w:i/>
               </w:rPr>
               <w:t>view</w:t>
             </w:r>
+            <w:proofErr w:type="spellEnd"/>
             <w:r>
               <w:t xml:space="preserve"> com os campos equivalentes aos da tabela </w:t>
             </w:r>
+            <w:proofErr w:type="spellStart"/>
             <w:r>
               <w:rPr>
                 <w:i/>
               </w:rPr>
               <w:t>texto_padrao</w:t>
             </w:r>
+            <w:proofErr w:type="spellEnd"/>
             <w:r>
               <w:t xml:space="preserve"> em branco.</w:t>
             </w:r>
@@ -22426,7 +23639,6 @@
               <w:pStyle w:val="TabelaInterna"/>
             </w:pPr>
             <w:r>
-              <w:lastRenderedPageBreak/>
               <w:t>NF 26.3</w:t>
             </w:r>
           </w:p>
@@ -22463,21 +23675,25 @@
             <w:r>
               <w:t xml:space="preserve"> irá abrir um </w:t>
             </w:r>
+            <w:proofErr w:type="spellStart"/>
             <w:r>
               <w:rPr>
                 <w:i/>
               </w:rPr>
               <w:t>view</w:t>
             </w:r>
+            <w:proofErr w:type="spellEnd"/>
             <w:r>
               <w:t xml:space="preserve"> com os campos equivalentes aos da tabela </w:t>
             </w:r>
+            <w:proofErr w:type="spellStart"/>
             <w:r>
               <w:rPr>
                 <w:i/>
               </w:rPr>
               <w:t>texto_padrao</w:t>
             </w:r>
+            <w:proofErr w:type="spellEnd"/>
             <w:r>
               <w:t xml:space="preserve">, preenchidos conforme a opção selecionada no </w:t>
             </w:r>
@@ -22560,12 +23776,14 @@
             <w:r>
               <w:t xml:space="preserve"> irá excluir tabela </w:t>
             </w:r>
+            <w:proofErr w:type="spellStart"/>
             <w:r>
               <w:rPr>
                 <w:i/>
               </w:rPr>
               <w:t>texto_padrao</w:t>
             </w:r>
+            <w:proofErr w:type="spellEnd"/>
             <w:r>
               <w:t xml:space="preserve">, preenchidos conforme a opção selecionada no </w:t>
             </w:r>
@@ -22587,12 +23805,14 @@
             <w:r>
               <w:t xml:space="preserve">. Essa função só será executada após confirmação feita com um </w:t>
             </w:r>
+            <w:proofErr w:type="spellStart"/>
             <w:r>
               <w:rPr>
                 <w:i/>
               </w:rPr>
               <w:t>alert</w:t>
             </w:r>
+            <w:proofErr w:type="spellEnd"/>
             <w:r>
               <w:t xml:space="preserve"> com a mensagem </w:t>
             </w:r>
@@ -22682,7 +23902,11 @@
               <w:pStyle w:val="TabelaInterna"/>
             </w:pPr>
             <w:r>
-              <w:t xml:space="preserve">Se a opção selecionada for </w:t>
+              <w:t xml:space="preserve">Se a opção selecionada </w:t>
+            </w:r>
+            <w:proofErr w:type="gramStart"/>
+            <w:r>
+              <w:t xml:space="preserve">for </w:t>
             </w:r>
             <w:r>
               <w:rPr>
@@ -22690,6 +23914,7 @@
               </w:rPr>
               <w:t>Incluir</w:t>
             </w:r>
+            <w:proofErr w:type="gramEnd"/>
             <w:r>
               <w:t xml:space="preserve">, campo </w:t>
             </w:r>
@@ -22702,12 +23927,14 @@
             <w:r>
               <w:t xml:space="preserve"> do </w:t>
             </w:r>
+            <w:proofErr w:type="spellStart"/>
             <w:r>
               <w:rPr>
                 <w:i/>
               </w:rPr>
               <w:t>view</w:t>
             </w:r>
+            <w:proofErr w:type="spellEnd"/>
             <w:r>
               <w:t xml:space="preserve"> será gerado pelo sistema, seguindo o sequencial do campo </w:t>
             </w:r>
@@ -22720,12 +23947,14 @@
             <w:r>
               <w:t xml:space="preserve"> da tabela </w:t>
             </w:r>
+            <w:proofErr w:type="spellStart"/>
             <w:r>
               <w:rPr>
                 <w:i/>
               </w:rPr>
               <w:t>texto_padrao</w:t>
             </w:r>
+            <w:proofErr w:type="spellEnd"/>
             <w:r>
               <w:t>. Esse campo não poderá ser editado.</w:t>
             </w:r>
@@ -22784,6 +24013,7 @@
             <w:r>
               <w:t xml:space="preserve">O campo </w:t>
             </w:r>
+            <w:proofErr w:type="spellStart"/>
             <w:r>
               <w:rPr>
                 <w:i/>
@@ -22797,17 +24027,26 @@
               <w:rPr>
                 <w:i/>
               </w:rPr>
-              <w:t xml:space="preserve">_info </w:t>
+              <w:t>_info</w:t>
+            </w:r>
+            <w:proofErr w:type="spellEnd"/>
+            <w:r>
+              <w:rPr>
+                <w:i/>
+              </w:rPr>
+              <w:t xml:space="preserve"> </w:t>
             </w:r>
             <w:r>
               <w:t xml:space="preserve">será um </w:t>
             </w:r>
+            <w:proofErr w:type="spellStart"/>
             <w:r>
               <w:rPr>
                 <w:i/>
               </w:rPr>
               <w:t>dropdown</w:t>
             </w:r>
+            <w:proofErr w:type="spellEnd"/>
             <w:r>
               <w:t xml:space="preserve"> com as seguintes opções: </w:t>
             </w:r>
@@ -22960,12 +24199,14 @@
             <w:r>
               <w:t xml:space="preserve">A </w:t>
             </w:r>
+            <w:proofErr w:type="spellStart"/>
             <w:r>
               <w:rPr>
                 <w:i/>
               </w:rPr>
               <w:t>view</w:t>
             </w:r>
+            <w:proofErr w:type="spellEnd"/>
             <w:r>
               <w:t xml:space="preserve"> irá conter dois botões, escritos </w:t>
             </w:r>
@@ -23057,21 +24298,25 @@
             <w:r>
               <w:t xml:space="preserve"> irá gravar na tabela </w:t>
             </w:r>
+            <w:proofErr w:type="spellStart"/>
             <w:r>
               <w:rPr>
                 <w:i/>
               </w:rPr>
               <w:t>texto_padrao</w:t>
             </w:r>
+            <w:proofErr w:type="spellEnd"/>
             <w:r>
               <w:t xml:space="preserve"> as informações do </w:t>
             </w:r>
+            <w:proofErr w:type="spellStart"/>
             <w:r>
               <w:rPr>
                 <w:i/>
               </w:rPr>
               <w:t>view</w:t>
             </w:r>
+            <w:proofErr w:type="spellEnd"/>
             <w:r>
               <w:t xml:space="preserve">, caso a opção selecionada </w:t>
             </w:r>
@@ -23164,7 +24409,15 @@
               <w:pStyle w:val="TabelaInterna"/>
             </w:pPr>
             <w:r>
-              <w:t>O botão Cancelar irá fechar o view e retornar a parte anterior que exibia o grid.</w:t>
+              <w:t xml:space="preserve">O botão Cancelar irá fechar o </w:t>
+            </w:r>
+            <w:proofErr w:type="spellStart"/>
+            <w:r>
+              <w:t>view</w:t>
+            </w:r>
+            <w:proofErr w:type="spellEnd"/>
+            <w:r>
+              <w:t xml:space="preserve"> e retornar a parte anterior que exibia o grid.</w:t>
             </w:r>
           </w:p>
         </w:tc>
@@ -23172,7 +24425,23 @@
     </w:tbl>
     <w:p>
       <w:r>
-        <w:t>Fonte: Clei Evers Oliveira Flores (2016)</w:t>
+        <w:t xml:space="preserve">Fonte: </w:t>
+      </w:r>
+      <w:proofErr w:type="spellStart"/>
+      <w:r>
+        <w:t>Clei</w:t>
+      </w:r>
+      <w:proofErr w:type="spellEnd"/>
+      <w:r>
+        <w:t xml:space="preserve"> </w:t>
+      </w:r>
+      <w:proofErr w:type="spellStart"/>
+      <w:r>
+        <w:t>Evers</w:t>
+      </w:r>
+      <w:proofErr w:type="spellEnd"/>
+      <w:r>
+        <w:t xml:space="preserve"> Oliveira Flores (2016)</w:t>
       </w:r>
     </w:p>
     <w:p>
@@ -23375,7 +24644,97 @@
                 <w:i/>
                 <w:color w:val="000000"/>
               </w:rPr>
-              <w:t xml:space="preserve">id, id_func, nomeFunc, tipoInf, periodoIni, periodoFin, dias. </w:t>
+              <w:t xml:space="preserve">id, </w:t>
+            </w:r>
+            <w:proofErr w:type="spellStart"/>
+            <w:r>
+              <w:rPr>
+                <w:rFonts w:eastAsia="Times New Roman"/>
+                <w:i/>
+                <w:color w:val="000000"/>
+              </w:rPr>
+              <w:t>id_func</w:t>
+            </w:r>
+            <w:proofErr w:type="spellEnd"/>
+            <w:r>
+              <w:rPr>
+                <w:rFonts w:eastAsia="Times New Roman"/>
+                <w:i/>
+                <w:color w:val="000000"/>
+              </w:rPr>
+              <w:t xml:space="preserve">, </w:t>
+            </w:r>
+            <w:proofErr w:type="spellStart"/>
+            <w:r>
+              <w:rPr>
+                <w:rFonts w:eastAsia="Times New Roman"/>
+                <w:i/>
+                <w:color w:val="000000"/>
+              </w:rPr>
+              <w:t>nomeFunc</w:t>
+            </w:r>
+            <w:proofErr w:type="spellEnd"/>
+            <w:r>
+              <w:rPr>
+                <w:rFonts w:eastAsia="Times New Roman"/>
+                <w:i/>
+                <w:color w:val="000000"/>
+              </w:rPr>
+              <w:t xml:space="preserve">, </w:t>
+            </w:r>
+            <w:proofErr w:type="spellStart"/>
+            <w:r>
+              <w:rPr>
+                <w:rFonts w:eastAsia="Times New Roman"/>
+                <w:i/>
+                <w:color w:val="000000"/>
+              </w:rPr>
+              <w:t>tipoInf</w:t>
+            </w:r>
+            <w:proofErr w:type="spellEnd"/>
+            <w:r>
+              <w:rPr>
+                <w:rFonts w:eastAsia="Times New Roman"/>
+                <w:i/>
+                <w:color w:val="000000"/>
+              </w:rPr>
+              <w:t xml:space="preserve">, </w:t>
+            </w:r>
+            <w:proofErr w:type="spellStart"/>
+            <w:r>
+              <w:rPr>
+                <w:rFonts w:eastAsia="Times New Roman"/>
+                <w:i/>
+                <w:color w:val="000000"/>
+              </w:rPr>
+              <w:t>periodoIni</w:t>
+            </w:r>
+            <w:proofErr w:type="spellEnd"/>
+            <w:r>
+              <w:rPr>
+                <w:rFonts w:eastAsia="Times New Roman"/>
+                <w:i/>
+                <w:color w:val="000000"/>
+              </w:rPr>
+              <w:t xml:space="preserve">, </w:t>
+            </w:r>
+            <w:proofErr w:type="spellStart"/>
+            <w:r>
+              <w:rPr>
+                <w:rFonts w:eastAsia="Times New Roman"/>
+                <w:i/>
+                <w:color w:val="000000"/>
+              </w:rPr>
+              <w:t>periodoFin</w:t>
+            </w:r>
+            <w:proofErr w:type="spellEnd"/>
+            <w:r>
+              <w:rPr>
+                <w:rFonts w:eastAsia="Times New Roman"/>
+                <w:i/>
+                <w:color w:val="000000"/>
+              </w:rPr>
+              <w:t xml:space="preserve">, dias. </w:t>
             </w:r>
             <w:r>
               <w:rPr>
@@ -23533,6 +24892,7 @@
             <w:r>
               <w:t xml:space="preserve">, </w:t>
             </w:r>
+            <w:proofErr w:type="spellStart"/>
             <w:r>
               <w:rPr>
                 <w:i/>
@@ -23551,9 +24911,11 @@
               </w:rPr>
               <w:t>unc</w:t>
             </w:r>
+            <w:proofErr w:type="spellEnd"/>
             <w:r>
               <w:t xml:space="preserve">, </w:t>
             </w:r>
+            <w:proofErr w:type="spellStart"/>
             <w:r>
               <w:rPr>
                 <w:i/>
@@ -23572,9 +24934,11 @@
               </w:rPr>
               <w:t>nicio</w:t>
             </w:r>
+            <w:proofErr w:type="spellEnd"/>
             <w:r>
               <w:t xml:space="preserve"> e </w:t>
             </w:r>
+            <w:proofErr w:type="spellStart"/>
             <w:r>
               <w:rPr>
                 <w:i/>
@@ -23593,6 +24957,7 @@
               </w:rPr>
               <w:t>inal</w:t>
             </w:r>
+            <w:proofErr w:type="spellEnd"/>
             <w:r>
               <w:t>.</w:t>
             </w:r>
@@ -23666,21 +25031,25 @@
             <w:r>
               <w:t xml:space="preserve"> irá abrir um </w:t>
             </w:r>
+            <w:proofErr w:type="spellStart"/>
             <w:r>
               <w:rPr>
                 <w:i/>
               </w:rPr>
               <w:t>view</w:t>
             </w:r>
+            <w:proofErr w:type="spellEnd"/>
             <w:r>
               <w:t xml:space="preserve"> com os campos equivalentes aos da tabela </w:t>
             </w:r>
+            <w:proofErr w:type="spellStart"/>
             <w:r>
               <w:rPr>
                 <w:i/>
               </w:rPr>
               <w:t>boletim_diario</w:t>
             </w:r>
+            <w:proofErr w:type="spellEnd"/>
             <w:r>
               <w:t xml:space="preserve"> em branco.</w:t>
             </w:r>
@@ -23754,21 +25123,25 @@
             <w:r>
               <w:t xml:space="preserve"> irá abrir um </w:t>
             </w:r>
+            <w:proofErr w:type="spellStart"/>
             <w:r>
               <w:rPr>
                 <w:i/>
               </w:rPr>
               <w:t>view</w:t>
             </w:r>
+            <w:proofErr w:type="spellEnd"/>
             <w:r>
               <w:t xml:space="preserve"> com os campos equivalentes aos da tabela </w:t>
             </w:r>
+            <w:proofErr w:type="spellStart"/>
             <w:r>
               <w:rPr>
                 <w:i/>
               </w:rPr>
               <w:t>boletim_diario</w:t>
             </w:r>
+            <w:proofErr w:type="spellEnd"/>
             <w:r>
               <w:t xml:space="preserve">, preenchidos conforme a opção selecionada no </w:t>
             </w:r>
@@ -23857,12 +25230,14 @@
             <w:r>
               <w:t xml:space="preserve"> irá excluir tabela </w:t>
             </w:r>
+            <w:proofErr w:type="spellStart"/>
             <w:r>
               <w:rPr>
                 <w:i/>
               </w:rPr>
               <w:t>boletim_diario</w:t>
             </w:r>
+            <w:proofErr w:type="spellEnd"/>
             <w:r>
               <w:t xml:space="preserve">, preenchidos conforme a opção selecionada no </w:t>
             </w:r>
@@ -23884,12 +25259,14 @@
             <w:r>
               <w:t xml:space="preserve">. Essa função só será executada após confirmação feita com um </w:t>
             </w:r>
+            <w:proofErr w:type="spellStart"/>
             <w:r>
               <w:rPr>
                 <w:i/>
               </w:rPr>
               <w:t>alert</w:t>
             </w:r>
+            <w:proofErr w:type="spellEnd"/>
             <w:r>
               <w:t xml:space="preserve"> com a mensagem </w:t>
             </w:r>
@@ -23988,7 +25365,11 @@
               <w:pStyle w:val="TabelaInterna"/>
             </w:pPr>
             <w:r>
-              <w:t xml:space="preserve">Se a opção selecionada for </w:t>
+              <w:t xml:space="preserve">Se a opção selecionada </w:t>
+            </w:r>
+            <w:proofErr w:type="gramStart"/>
+            <w:r>
+              <w:t xml:space="preserve">for </w:t>
             </w:r>
             <w:r>
               <w:rPr>
@@ -23996,6 +25377,7 @@
               </w:rPr>
               <w:t>Incluir</w:t>
             </w:r>
+            <w:proofErr w:type="gramEnd"/>
             <w:r>
               <w:t xml:space="preserve">, campo </w:t>
             </w:r>
@@ -24008,12 +25390,14 @@
             <w:r>
               <w:t xml:space="preserve"> do </w:t>
             </w:r>
+            <w:proofErr w:type="spellStart"/>
             <w:r>
               <w:rPr>
                 <w:i/>
               </w:rPr>
               <w:t>view</w:t>
             </w:r>
+            <w:proofErr w:type="spellEnd"/>
             <w:r>
               <w:t xml:space="preserve"> será gerado pelo sistema, seguindo o sequencial do campo </w:t>
             </w:r>
@@ -24026,12 +25410,14 @@
             <w:r>
               <w:t xml:space="preserve"> da tabela </w:t>
             </w:r>
+            <w:proofErr w:type="spellStart"/>
             <w:r>
               <w:rPr>
                 <w:i/>
               </w:rPr>
               <w:t>boletim_diario</w:t>
             </w:r>
+            <w:proofErr w:type="spellEnd"/>
             <w:r>
               <w:t>. Esse campo não poderá ser editado.</w:t>
             </w:r>
@@ -24096,21 +25482,25 @@
             <w:r>
               <w:t xml:space="preserve">O campo </w:t>
             </w:r>
+            <w:proofErr w:type="spellStart"/>
             <w:r>
               <w:rPr>
                 <w:i/>
               </w:rPr>
               <w:t>id_func</w:t>
             </w:r>
+            <w:proofErr w:type="spellEnd"/>
             <w:r>
               <w:t xml:space="preserve"> será um </w:t>
             </w:r>
+            <w:proofErr w:type="spellStart"/>
             <w:r>
               <w:rPr>
                 <w:i/>
               </w:rPr>
               <w:t>select</w:t>
             </w:r>
+            <w:proofErr w:type="spellEnd"/>
             <w:r>
               <w:t xml:space="preserve"> com todos os cadastros de servidores ativos contidos na tabela </w:t>
             </w:r>
@@ -24123,21 +25513,25 @@
             <w:r>
               <w:t xml:space="preserve">, podendo ser selecionado qualquer quantidade de servidores. As colunas que serão exibidas são </w:t>
             </w:r>
+            <w:proofErr w:type="spellStart"/>
             <w:r>
               <w:rPr>
                 <w:i/>
               </w:rPr>
               <w:t>id_func</w:t>
             </w:r>
+            <w:proofErr w:type="spellEnd"/>
             <w:r>
               <w:t xml:space="preserve"> e </w:t>
             </w:r>
+            <w:proofErr w:type="spellStart"/>
             <w:r>
               <w:rPr>
                 <w:i/>
               </w:rPr>
               <w:t>nome_func</w:t>
             </w:r>
+            <w:proofErr w:type="spellEnd"/>
             <w:r>
               <w:t>.</w:t>
             </w:r>
@@ -24202,6 +25596,7 @@
             <w:r>
               <w:t xml:space="preserve">O campo </w:t>
             </w:r>
+            <w:proofErr w:type="spellStart"/>
             <w:r>
               <w:rPr>
                 <w:i/>
@@ -24215,10 +25610,25 @@
               <w:rPr>
                 <w:i/>
               </w:rPr>
-              <w:t xml:space="preserve">_info </w:t>
-            </w:r>
-            <w:r>
-              <w:t xml:space="preserve">será um dropdown com as seguintes opções: </w:t>
+              <w:t>_info</w:t>
+            </w:r>
+            <w:proofErr w:type="spellEnd"/>
+            <w:r>
+              <w:rPr>
+                <w:i/>
+              </w:rPr>
+              <w:t xml:space="preserve"> </w:t>
+            </w:r>
+            <w:r>
+              <w:t xml:space="preserve">será um </w:t>
+            </w:r>
+            <w:proofErr w:type="spellStart"/>
+            <w:r>
+              <w:t>dropdown</w:t>
+            </w:r>
+            <w:proofErr w:type="spellEnd"/>
+            <w:r>
+              <w:t xml:space="preserve"> com as seguintes opções: </w:t>
             </w:r>
             <w:r>
               <w:rPr>
@@ -24287,12 +25697,14 @@
             <w:r>
               <w:t xml:space="preserve">A </w:t>
             </w:r>
+            <w:proofErr w:type="spellStart"/>
             <w:r>
               <w:rPr>
                 <w:i/>
               </w:rPr>
               <w:t>view</w:t>
             </w:r>
+            <w:proofErr w:type="spellEnd"/>
             <w:r>
               <w:t xml:space="preserve"> irá conter dois botões, escritos </w:t>
             </w:r>
@@ -24342,6 +25754,7 @@
               <w:pStyle w:val="TabelaInterna"/>
             </w:pPr>
             <w:r>
+              <w:lastRenderedPageBreak/>
               <w:t xml:space="preserve">NF </w:t>
             </w:r>
             <w:r>
@@ -24384,21 +25797,25 @@
             <w:r>
               <w:t xml:space="preserve"> irá gravar na tabela </w:t>
             </w:r>
+            <w:proofErr w:type="spellStart"/>
             <w:r>
               <w:rPr>
                 <w:i/>
               </w:rPr>
               <w:t>boletim_diario</w:t>
             </w:r>
+            <w:proofErr w:type="spellEnd"/>
             <w:r>
               <w:t xml:space="preserve"> as informações do </w:t>
             </w:r>
+            <w:proofErr w:type="spellStart"/>
             <w:r>
               <w:rPr>
                 <w:i/>
               </w:rPr>
               <w:t>view</w:t>
             </w:r>
+            <w:proofErr w:type="spellEnd"/>
             <w:r>
               <w:t xml:space="preserve">, caso a opção selecionada for </w:t>
             </w:r>
@@ -24493,12 +25910,14 @@
             <w:r>
               <w:t xml:space="preserve"> irá fechar o </w:t>
             </w:r>
+            <w:proofErr w:type="spellStart"/>
             <w:r>
               <w:rPr>
                 <w:i/>
               </w:rPr>
               <w:t>view</w:t>
             </w:r>
+            <w:proofErr w:type="spellEnd"/>
             <w:r>
               <w:t xml:space="preserve"> e retornar a parte anterior que exibia o </w:t>
             </w:r>
@@ -24517,7 +25936,23 @@
     </w:tbl>
     <w:p>
       <w:r>
-        <w:t>Fonte: Clei Evers Oliveira Flores (2016)</w:t>
+        <w:t xml:space="preserve">Fonte: </w:t>
+      </w:r>
+      <w:proofErr w:type="spellStart"/>
+      <w:r>
+        <w:t>Clei</w:t>
+      </w:r>
+      <w:proofErr w:type="spellEnd"/>
+      <w:r>
+        <w:t xml:space="preserve"> </w:t>
+      </w:r>
+      <w:proofErr w:type="spellStart"/>
+      <w:r>
+        <w:t>Evers</w:t>
+      </w:r>
+      <w:proofErr w:type="spellEnd"/>
+      <w:r>
+        <w:t xml:space="preserve"> Oliveira Flores (2016)</w:t>
       </w:r>
     </w:p>
     <w:p>
@@ -24535,7 +25970,6 @@
         <w:pStyle w:val="Legenda"/>
       </w:pPr>
       <w:r>
-        <w:lastRenderedPageBreak/>
         <w:t xml:space="preserve">Tabela </w:t>
       </w:r>
       <w:r>
@@ -24567,7 +26001,15 @@
         <w:t xml:space="preserve">- </w:t>
       </w:r>
       <w:r>
-        <w:t>Gerenciamento de Justiça e Disciplina Pt 4 Boletim Diário</w:t>
+        <w:t xml:space="preserve">Gerenciamento de Justiça e Disciplina </w:t>
+      </w:r>
+      <w:proofErr w:type="spellStart"/>
+      <w:r>
+        <w:t>Pt</w:t>
+      </w:r>
+      <w:proofErr w:type="spellEnd"/>
+      <w:r>
+        <w:t xml:space="preserve"> 4 Boletim Diário</w:t>
       </w:r>
       <w:bookmarkEnd w:id="38"/>
     </w:p>
@@ -24646,7 +26088,25 @@
                 <w:b/>
                 <w:sz w:val="24"/>
               </w:rPr>
-              <w:t xml:space="preserve">Gerenciamento de Justiça e Disciplina Pt 4 Boletim </w:t>
+              <w:t xml:space="preserve">Gerenciamento de Justiça e Disciplina </w:t>
+            </w:r>
+            <w:proofErr w:type="spellStart"/>
+            <w:r>
+              <w:rPr>
+                <w:rFonts w:eastAsia="Times New Roman"/>
+                <w:b/>
+                <w:sz w:val="24"/>
+              </w:rPr>
+              <w:t>Pt</w:t>
+            </w:r>
+            <w:proofErr w:type="spellEnd"/>
+            <w:r>
+              <w:rPr>
+                <w:rFonts w:eastAsia="Times New Roman"/>
+                <w:b/>
+                <w:sz w:val="24"/>
+              </w:rPr>
+              <w:t xml:space="preserve"> 4 Boletim </w:t>
             </w:r>
             <w:r>
               <w:rPr>
@@ -24717,7 +26177,25 @@
                 <w:i/>
                 <w:color w:val="000000"/>
               </w:rPr>
-              <w:t xml:space="preserve">id, descricao, data. </w:t>
+              <w:t xml:space="preserve">id, </w:t>
+            </w:r>
+            <w:proofErr w:type="spellStart"/>
+            <w:r>
+              <w:rPr>
+                <w:rFonts w:eastAsia="Times New Roman"/>
+                <w:i/>
+                <w:color w:val="000000"/>
+              </w:rPr>
+              <w:t>descricao</w:t>
+            </w:r>
+            <w:proofErr w:type="spellEnd"/>
+            <w:r>
+              <w:rPr>
+                <w:rFonts w:eastAsia="Times New Roman"/>
+                <w:i/>
+                <w:color w:val="000000"/>
+              </w:rPr>
+              <w:t xml:space="preserve">, data. </w:t>
             </w:r>
             <w:r>
               <w:rPr>
@@ -24875,12 +26353,14 @@
             <w:r>
               <w:t xml:space="preserve">e </w:t>
             </w:r>
+            <w:proofErr w:type="spellStart"/>
             <w:r>
               <w:rPr>
                 <w:i/>
               </w:rPr>
               <w:t>descricao</w:t>
             </w:r>
+            <w:proofErr w:type="spellEnd"/>
             <w:r>
               <w:t>.</w:t>
             </w:r>
@@ -24954,21 +26434,25 @@
             <w:r>
               <w:t xml:space="preserve"> irá abrir um </w:t>
             </w:r>
+            <w:proofErr w:type="spellStart"/>
             <w:r>
               <w:rPr>
                 <w:i/>
               </w:rPr>
               <w:t>view</w:t>
             </w:r>
+            <w:proofErr w:type="spellEnd"/>
             <w:r>
               <w:t xml:space="preserve"> com os campos equivalentes aos da tabela </w:t>
             </w:r>
+            <w:proofErr w:type="spellStart"/>
             <w:r>
               <w:rPr>
                 <w:i/>
               </w:rPr>
               <w:t>justiça_disciplina</w:t>
             </w:r>
+            <w:proofErr w:type="spellEnd"/>
             <w:r>
               <w:t xml:space="preserve"> em branco.</w:t>
             </w:r>
@@ -25042,21 +26526,25 @@
             <w:r>
               <w:t xml:space="preserve"> irá abrir um </w:t>
             </w:r>
+            <w:proofErr w:type="spellStart"/>
             <w:r>
               <w:rPr>
                 <w:i/>
               </w:rPr>
               <w:t>view</w:t>
             </w:r>
+            <w:proofErr w:type="spellEnd"/>
             <w:r>
               <w:t xml:space="preserve"> com os campos equivalentes aos da tabela </w:t>
             </w:r>
+            <w:proofErr w:type="spellStart"/>
             <w:r>
               <w:rPr>
                 <w:i/>
               </w:rPr>
               <w:t>justica_disciplina</w:t>
             </w:r>
+            <w:proofErr w:type="spellEnd"/>
             <w:r>
               <w:t xml:space="preserve">, preenchidos conforme a opção selecionada no </w:t>
             </w:r>
@@ -25148,12 +26636,14 @@
             <w:r>
               <w:t xml:space="preserve"> irá excluir tabela </w:t>
             </w:r>
+            <w:proofErr w:type="spellStart"/>
             <w:r>
               <w:rPr>
                 <w:i/>
               </w:rPr>
               <w:t>justica_disciplina</w:t>
             </w:r>
+            <w:proofErr w:type="spellEnd"/>
             <w:r>
               <w:t xml:space="preserve">, preenchidos conforme a opção selecionada no </w:t>
             </w:r>
@@ -25175,12 +26665,14 @@
             <w:r>
               <w:t xml:space="preserve">. Essa função só será executada após confirmação feita com um </w:t>
             </w:r>
+            <w:proofErr w:type="spellStart"/>
             <w:r>
               <w:rPr>
                 <w:i/>
               </w:rPr>
               <w:t>alert</w:t>
             </w:r>
+            <w:proofErr w:type="spellEnd"/>
             <w:r>
               <w:t xml:space="preserve"> com a mensagem </w:t>
             </w:r>
@@ -25276,7 +26768,11 @@
               <w:pStyle w:val="TabelaInterna"/>
             </w:pPr>
             <w:r>
-              <w:t xml:space="preserve">Se a opção selecionada for </w:t>
+              <w:t xml:space="preserve">Se a opção selecionada </w:t>
+            </w:r>
+            <w:proofErr w:type="gramStart"/>
+            <w:r>
+              <w:t xml:space="preserve">for </w:t>
             </w:r>
             <w:r>
               <w:rPr>
@@ -25284,6 +26780,7 @@
               </w:rPr>
               <w:t>Incluir</w:t>
             </w:r>
+            <w:proofErr w:type="gramEnd"/>
             <w:r>
               <w:t xml:space="preserve">, campo </w:t>
             </w:r>
@@ -25296,12 +26793,14 @@
             <w:r>
               <w:t xml:space="preserve"> do </w:t>
             </w:r>
+            <w:proofErr w:type="spellStart"/>
             <w:r>
               <w:rPr>
                 <w:i/>
               </w:rPr>
               <w:t>view</w:t>
             </w:r>
+            <w:proofErr w:type="spellEnd"/>
             <w:r>
               <w:t xml:space="preserve"> será gerado pelo sistema, seguindo o sequencial do campo </w:t>
             </w:r>
@@ -25314,12 +26813,14 @@
             <w:r>
               <w:t xml:space="preserve"> da tabela </w:t>
             </w:r>
+            <w:proofErr w:type="spellStart"/>
             <w:r>
               <w:rPr>
                 <w:i/>
               </w:rPr>
               <w:t>justica_disciplina</w:t>
             </w:r>
+            <w:proofErr w:type="spellEnd"/>
             <w:r>
               <w:t>. Esse campo não poderá ser editado.</w:t>
             </w:r>
@@ -25384,12 +26885,14 @@
             <w:r>
               <w:t xml:space="preserve">A </w:t>
             </w:r>
+            <w:proofErr w:type="spellStart"/>
             <w:r>
               <w:rPr>
                 <w:i/>
               </w:rPr>
               <w:t>view</w:t>
             </w:r>
+            <w:proofErr w:type="spellEnd"/>
             <w:r>
               <w:t xml:space="preserve"> irá conter dois botões, escritos </w:t>
             </w:r>
@@ -25478,21 +26981,25 @@
             <w:r>
               <w:t xml:space="preserve"> irá gravar na tabela </w:t>
             </w:r>
+            <w:proofErr w:type="spellStart"/>
             <w:r>
               <w:rPr>
                 <w:i/>
               </w:rPr>
               <w:t>justica_disciplina</w:t>
             </w:r>
+            <w:proofErr w:type="spellEnd"/>
             <w:r>
               <w:t xml:space="preserve"> as informações do </w:t>
             </w:r>
+            <w:proofErr w:type="spellStart"/>
             <w:r>
               <w:rPr>
                 <w:i/>
               </w:rPr>
               <w:t>view</w:t>
             </w:r>
+            <w:proofErr w:type="spellEnd"/>
             <w:r>
               <w:t xml:space="preserve">, caso a opção selecionada for </w:t>
             </w:r>
@@ -25590,12 +27097,14 @@
             <w:r>
               <w:t xml:space="preserve"> irá fechar o </w:t>
             </w:r>
+            <w:proofErr w:type="spellStart"/>
             <w:r>
               <w:rPr>
                 <w:i/>
               </w:rPr>
               <w:t>view</w:t>
             </w:r>
+            <w:proofErr w:type="spellEnd"/>
             <w:r>
               <w:t xml:space="preserve"> e retornar a parte anterior que exibia o </w:t>
             </w:r>
@@ -25614,7 +27123,23 @@
     </w:tbl>
     <w:p>
       <w:r>
-        <w:t>Fonte: Clei Evers Oliveira Flores (2016)</w:t>
+        <w:t xml:space="preserve">Fonte: </w:t>
+      </w:r>
+      <w:proofErr w:type="spellStart"/>
+      <w:r>
+        <w:t>Clei</w:t>
+      </w:r>
+      <w:proofErr w:type="spellEnd"/>
+      <w:r>
+        <w:t xml:space="preserve"> </w:t>
+      </w:r>
+      <w:proofErr w:type="spellStart"/>
+      <w:r>
+        <w:t>Evers</w:t>
+      </w:r>
+      <w:proofErr w:type="spellEnd"/>
+      <w:r>
+        <w:t xml:space="preserve"> Oliveira Flores (2016)</w:t>
       </w:r>
     </w:p>
     <w:p>
@@ -25785,7 +27310,39 @@
                 <w:rFonts w:eastAsia="Times New Roman"/>
                 <w:color w:val="000000"/>
               </w:rPr>
-              <w:t>O sistema permitirá a geração do Boletim Diario de forma automática. A geração ocorrera através de uma tela com um botão gerar que irá gerar o boletim para a data informada no campo data. Se houver um boletim existente com a mesma data será sobrescrito na tabela boletim_diario.</w:t>
+              <w:t xml:space="preserve">O sistema permitirá a geração do Boletim </w:t>
+            </w:r>
+            <w:proofErr w:type="spellStart"/>
+            <w:r>
+              <w:rPr>
+                <w:rFonts w:eastAsia="Times New Roman"/>
+                <w:color w:val="000000"/>
+              </w:rPr>
+              <w:t>Diario</w:t>
+            </w:r>
+            <w:proofErr w:type="spellEnd"/>
+            <w:r>
+              <w:rPr>
+                <w:rFonts w:eastAsia="Times New Roman"/>
+                <w:color w:val="000000"/>
+              </w:rPr>
+              <w:t xml:space="preserve"> de forma automática. A geração ocorrera através de uma tela com um botão gerar que irá gerar o boletim para a data informada no campo data. Se houver um boletim existente com a mesma data será sobrescrito na tabela </w:t>
+            </w:r>
+            <w:proofErr w:type="spellStart"/>
+            <w:r>
+              <w:rPr>
+                <w:rFonts w:eastAsia="Times New Roman"/>
+                <w:color w:val="000000"/>
+              </w:rPr>
+              <w:t>boletim_diario</w:t>
+            </w:r>
+            <w:proofErr w:type="spellEnd"/>
+            <w:r>
+              <w:rPr>
+                <w:rFonts w:eastAsia="Times New Roman"/>
+                <w:color w:val="000000"/>
+              </w:rPr>
+              <w:t>.</w:t>
             </w:r>
           </w:p>
         </w:tc>
@@ -25894,12 +27451,14 @@
             <w:r>
               <w:t xml:space="preserve"> terá um campo de data, preenchido inicialmente com a data atual e um campo </w:t>
             </w:r>
+            <w:proofErr w:type="spellStart"/>
             <w:r>
               <w:rPr>
                 <w:i/>
               </w:rPr>
               <w:t>submit</w:t>
             </w:r>
+            <w:proofErr w:type="spellEnd"/>
             <w:r>
               <w:t xml:space="preserve"> escrito </w:t>
             </w:r>
@@ -26038,7 +27597,15 @@
               <w:pStyle w:val="TabelaInterna"/>
             </w:pPr>
             <w:r>
-              <w:t>A geração do boletim será feita dinamicamente conforme os dados cadastrados nas 4 partes (escala diária, instrução, informativo e justiça e disciplina) buscando as informações pela a data estabelecida antes da geração e gravado em um arquivo pdf.</w:t>
+              <w:t xml:space="preserve">A geração do boletim será feita dinamicamente conforme os dados cadastrados nas 4 partes (escala diária, instrução, informativo e justiça e disciplina) buscando as informações pela a data estabelecida antes da geração e gravado em um arquivo </w:t>
+            </w:r>
+            <w:proofErr w:type="spellStart"/>
+            <w:r>
+              <w:t>pdf</w:t>
+            </w:r>
+            <w:proofErr w:type="spellEnd"/>
+            <w:r>
+              <w:t>.</w:t>
             </w:r>
           </w:p>
         </w:tc>
@@ -26105,7 +27672,15 @@
               <w:t>MG 25</w:t>
             </w:r>
             <w:r>
-              <w:t xml:space="preserve"> e o arquivo pdf não será gerado.</w:t>
+              <w:t xml:space="preserve"> e o arquivo </w:t>
+            </w:r>
+            <w:proofErr w:type="spellStart"/>
+            <w:r>
+              <w:t>pdf</w:t>
+            </w:r>
+            <w:proofErr w:type="spellEnd"/>
+            <w:r>
+              <w:t xml:space="preserve"> não será gerado.</w:t>
             </w:r>
           </w:p>
         </w:tc>
@@ -26113,7 +27688,23 @@
     </w:tbl>
     <w:p>
       <w:r>
-        <w:t>Fonte: Clei Evers Oliveira Flores (2016)</w:t>
+        <w:t xml:space="preserve">Fonte: </w:t>
+      </w:r>
+      <w:proofErr w:type="spellStart"/>
+      <w:r>
+        <w:t>Clei</w:t>
+      </w:r>
+      <w:proofErr w:type="spellEnd"/>
+      <w:r>
+        <w:t xml:space="preserve"> </w:t>
+      </w:r>
+      <w:proofErr w:type="spellStart"/>
+      <w:r>
+        <w:t>Evers</w:t>
+      </w:r>
+      <w:proofErr w:type="spellEnd"/>
+      <w:r>
+        <w:t xml:space="preserve"> Oliveira Flores (2016)</w:t>
       </w:r>
     </w:p>
     <w:p>
@@ -26215,6 +27806,7 @@
                 <w:color w:val="FFFFFF"/>
                 <w:sz w:val="24"/>
               </w:rPr>
+              <w:lastRenderedPageBreak/>
               <w:t>F</w:t>
             </w:r>
             <w:r>
@@ -26366,7 +27958,6 @@
                 <w:color w:val="FFFFFF"/>
                 <w:sz w:val="24"/>
               </w:rPr>
-              <w:lastRenderedPageBreak/>
               <w:t>Requisitos Não-Funcionais Associados</w:t>
             </w:r>
           </w:p>
@@ -26543,14 +28134,24 @@
               <w:t xml:space="preserve">Imprimir </w:t>
             </w:r>
             <w:r>
-              <w:t xml:space="preserve">irão gerar um arquivo em pdf com todas as informações da tabela </w:t>
-            </w:r>
+              <w:t xml:space="preserve">irão gerar um arquivo em </w:t>
+            </w:r>
+            <w:proofErr w:type="spellStart"/>
+            <w:r>
+              <w:t>pdf</w:t>
+            </w:r>
+            <w:proofErr w:type="spellEnd"/>
+            <w:r>
+              <w:t xml:space="preserve"> com todas as informações da tabela </w:t>
+            </w:r>
+            <w:proofErr w:type="spellStart"/>
             <w:r>
               <w:rPr>
                 <w:i/>
               </w:rPr>
               <w:t>boletim_diario</w:t>
             </w:r>
+            <w:proofErr w:type="spellEnd"/>
             <w:r>
               <w:t xml:space="preserve">, mostrando as informações da data indicada. Se ocorrer uma falha ao gerar o arquivo será mostrada a mensagem </w:t>
             </w:r>
@@ -26628,7 +28229,15 @@
               <w:t>Visualizar</w:t>
             </w:r>
             <w:r>
-              <w:t xml:space="preserve"> irá abrir o pdf em uma nova guia do navegador.</w:t>
+              <w:t xml:space="preserve"> irá abrir o </w:t>
+            </w:r>
+            <w:proofErr w:type="spellStart"/>
+            <w:r>
+              <w:t>pdf</w:t>
+            </w:r>
+            <w:proofErr w:type="spellEnd"/>
+            <w:r>
+              <w:t xml:space="preserve"> em uma nova guia do navegador.</w:t>
             </w:r>
           </w:p>
         </w:tc>
@@ -26698,7 +28307,15 @@
               <w:t xml:space="preserve">Imprimir </w:t>
             </w:r>
             <w:r>
-              <w:t>irá abrir o pdf em uma nova guia do navegador, junto com a caixa de impressão.</w:t>
+              <w:t xml:space="preserve">irá abrir o </w:t>
+            </w:r>
+            <w:proofErr w:type="spellStart"/>
+            <w:r>
+              <w:t>pdf</w:t>
+            </w:r>
+            <w:proofErr w:type="spellEnd"/>
+            <w:r>
+              <w:t xml:space="preserve"> em uma nova guia do navegador, junto com a caixa de impressão.</w:t>
             </w:r>
           </w:p>
         </w:tc>
@@ -26782,7 +28399,23 @@
     </w:tbl>
     <w:p>
       <w:r>
-        <w:t>Fonte: Clei Evers Oliveira Flores (2016)</w:t>
+        <w:t xml:space="preserve">Fonte: </w:t>
+      </w:r>
+      <w:proofErr w:type="spellStart"/>
+      <w:r>
+        <w:t>Clei</w:t>
+      </w:r>
+      <w:proofErr w:type="spellEnd"/>
+      <w:r>
+        <w:t xml:space="preserve"> </w:t>
+      </w:r>
+      <w:proofErr w:type="spellStart"/>
+      <w:r>
+        <w:t>Evers</w:t>
+      </w:r>
+      <w:proofErr w:type="spellEnd"/>
+      <w:r>
+        <w:t xml:space="preserve"> Oliveira Flores (2016)</w:t>
       </w:r>
     </w:p>
     <w:p>
@@ -26967,7 +28600,23 @@
                 <w:color w:val="000000"/>
                 <w:szCs w:val="24"/>
               </w:rPr>
-              <w:t>nome, semestre, vigência de contrato, ag/CC banco, dias trabalhados</w:t>
+              <w:t xml:space="preserve">nome, semestre, vigência de contrato, </w:t>
+            </w:r>
+            <w:proofErr w:type="spellStart"/>
+            <w:r>
+              <w:rPr>
+                <w:color w:val="000000"/>
+                <w:szCs w:val="24"/>
+              </w:rPr>
+              <w:t>ag</w:t>
+            </w:r>
+            <w:proofErr w:type="spellEnd"/>
+            <w:r>
+              <w:rPr>
+                <w:color w:val="000000"/>
+                <w:szCs w:val="24"/>
+              </w:rPr>
+              <w:t>/CC banco, dias trabalhados</w:t>
             </w:r>
             <w:r>
               <w:rPr>
@@ -27526,7 +29175,15 @@
               <w:pStyle w:val="TabelaInterna"/>
             </w:pPr>
             <w:r>
-              <w:t xml:space="preserve">Conforme o prazo diminui, a cor da linha na listagem vai mudando de cor, sendo que deve ser cor default para prazos com mais de 17 dias, amarelo para 17 dias à 10 dias, e vermelho para menos de 10 dias. </w:t>
+              <w:t xml:space="preserve">Conforme o prazo diminui, a cor da linha na listagem vai mudando de cor, sendo que deve ser cor default para prazos com mais de 17 dias, amarelo para 17 dias </w:t>
+            </w:r>
+            <w:proofErr w:type="gramStart"/>
+            <w:r>
+              <w:t>à</w:t>
+            </w:r>
+            <w:proofErr w:type="gramEnd"/>
+            <w:r>
+              <w:t xml:space="preserve"> 10 dias, e vermelho para menos de 10 dias. </w:t>
             </w:r>
           </w:p>
         </w:tc>
@@ -27636,7 +29293,15 @@
         <w:rPr>
           <w:szCs w:val="24"/>
         </w:rPr>
-        <w:t>Gerenciamento De Permissões De Perfil</w:t>
+        <w:t xml:space="preserve">Gerenciamento </w:t>
+      </w:r>
+      <w:bookmarkStart w:id="43" w:name="_GoBack"/>
+      <w:bookmarkEnd w:id="43"/>
+      <w:r>
+        <w:rPr>
+          <w:szCs w:val="24"/>
+        </w:rPr>
+        <w:t>De Perfil</w:t>
       </w:r>
       <w:bookmarkEnd w:id="42"/>
     </w:p>
@@ -27724,7 +29389,7 @@
                 <w:sz w:val="24"/>
                 <w:szCs w:val="24"/>
               </w:rPr>
-              <w:t>Gerenciamento de permissões de perfil</w:t>
+              <w:t>Gerenciamento de perfil</w:t>
             </w:r>
           </w:p>
         </w:tc>
@@ -27761,6 +29426,7 @@
                 <w:bCs/>
                 <w:szCs w:val="24"/>
               </w:rPr>
+              <w:lastRenderedPageBreak/>
               <w:t xml:space="preserve">Descrição: </w:t>
             </w:r>
             <w:r>
@@ -27812,7 +29478,6 @@
                 <w:sz w:val="24"/>
                 <w:szCs w:val="24"/>
               </w:rPr>
-              <w:lastRenderedPageBreak/>
               <w:t>Requisitos Não-Funcionais Associados</w:t>
             </w:r>
           </w:p>
@@ -27870,7 +29535,21 @@
               <w:rPr>
                 <w:bCs/>
               </w:rPr>
-              <w:t>O sistema deverá possuir perfis de acesso pré-cadastrados; Chefe P1, Adjunto P1, Subseção Justiça e Disciplina, Comunicação Social, Auxiliares P1.</w:t>
+              <w:t xml:space="preserve">O sistema deverá possuir perfis de acesso </w:t>
+            </w:r>
+            <w:proofErr w:type="spellStart"/>
+            <w:r>
+              <w:rPr>
+                <w:bCs/>
+              </w:rPr>
+              <w:t>pré</w:t>
+            </w:r>
+            <w:proofErr w:type="spellEnd"/>
+            <w:r>
+              <w:rPr>
+                <w:bCs/>
+              </w:rPr>
+              <w:t>-cadastrados; Chefe P1, Adjunto P1, Subseção Justiça e Disciplina, Comunicação Social, Auxiliares P1.</w:t>
             </w:r>
           </w:p>
         </w:tc>
@@ -27923,7 +29602,15 @@
               <w:pStyle w:val="TabelaInterna"/>
             </w:pPr>
             <w:r>
-              <w:t>O administrador poderá gerenciar permissões através de checkboxes.</w:t>
+              <w:t xml:space="preserve">O administrador poderá gerenciar permissões através de </w:t>
+            </w:r>
+            <w:proofErr w:type="spellStart"/>
+            <w:r>
+              <w:t>checkboxes</w:t>
+            </w:r>
+            <w:proofErr w:type="spellEnd"/>
+            <w:r>
+              <w:t>.</w:t>
             </w:r>
           </w:p>
         </w:tc>
@@ -28082,7 +29769,15 @@
               <w:pStyle w:val="TabelaInterna"/>
             </w:pPr>
             <w:r>
-              <w:t>Para o usuário gerenciar suas permissões, deverão ser usadas abas. Ex: Quando o servidor está com a aba “Comunicação Social”, ele só possuirá as permissões do perfil selecionado. Se estiver temporariamente na função de “Auxiliar P1” e deseja executar alguma função deste perfil, deverá selecionar a aba “Auxiliar P1”</w:t>
+              <w:t xml:space="preserve">Para o usuário gerenciar suas permissões, deverão ser usadas abas. </w:t>
+            </w:r>
+            <w:proofErr w:type="spellStart"/>
+            <w:r>
+              <w:t>Ex</w:t>
+            </w:r>
+            <w:proofErr w:type="spellEnd"/>
+            <w:r>
+              <w:t>: Quando o servidor está com a aba “Comunicação Social”, ele só possuirá as permissões do perfil selecionado. Se estiver temporariamente na função de “Auxiliar P1” e deseja executar alguma função deste perfil, deverá selecionar a aba “Auxiliar P1”</w:t>
             </w:r>
           </w:p>
         </w:tc>
@@ -28335,10 +30030,7 @@
               <w:t>NF 3</w:t>
             </w:r>
             <w:r>
-              <w:t>2</w:t>
-            </w:r>
-            <w:r>
-              <w:t>.10</w:t>
+              <w:t>2.10</w:t>
             </w:r>
           </w:p>
         </w:tc>
@@ -28511,934 +30203,20 @@
       <w:r>
         <w:t xml:space="preserve"> </w:t>
       </w:r>
-      <w:bookmarkStart w:id="43" w:name="_Ref448786520"/>
+      <w:bookmarkStart w:id="44" w:name="_Ref448786520"/>
       <w:r>
         <w:t xml:space="preserve">RF33 </w:t>
       </w:r>
       <w:r>
-        <w:t>- Gerenciamento de L/E e L/TIP</w:t>
-      </w:r>
-      <w:bookmarkEnd w:id="43"/>
-    </w:p>
-    <w:tbl>
-      <w:tblPr>
-        <w:tblW w:w="9101" w:type="dxa"/>
-        <w:tblInd w:w="-34" w:type="dxa"/>
-        <w:tblBorders>
-          <w:top w:val="single" w:sz="4" w:space="0" w:color="000000"/>
-          <w:left w:val="single" w:sz="4" w:space="0" w:color="000000"/>
-          <w:bottom w:val="single" w:sz="4" w:space="0" w:color="000000"/>
-          <w:right w:val="single" w:sz="4" w:space="0" w:color="000000"/>
-          <w:insideH w:val="single" w:sz="4" w:space="0" w:color="000000"/>
-          <w:insideV w:val="single" w:sz="4" w:space="0" w:color="000000"/>
-        </w:tblBorders>
-        <w:tblLook w:val="04A0" w:firstRow="1" w:lastRow="0" w:firstColumn="1" w:lastColumn="0" w:noHBand="0" w:noVBand="1"/>
-      </w:tblPr>
-      <w:tblGrid>
-        <w:gridCol w:w="1022"/>
-        <w:gridCol w:w="8079"/>
-      </w:tblGrid>
-      <w:tr>
-        <w:trPr>
-          <w:trHeight w:val="255"/>
-        </w:trPr>
-        <w:tc>
-          <w:tcPr>
-            <w:tcW w:w="9101" w:type="dxa"/>
-            <w:gridSpan w:val="2"/>
-            <w:tcBorders>
-              <w:top w:val="single" w:sz="4" w:space="0" w:color="000000"/>
-              <w:left w:val="single" w:sz="4" w:space="0" w:color="000000"/>
-              <w:bottom w:val="single" w:sz="4" w:space="0" w:color="000000"/>
-              <w:right w:val="single" w:sz="4" w:space="0" w:color="000000"/>
-            </w:tcBorders>
-            <w:shd w:val="clear" w:color="auto" w:fill="000000" w:themeFill="text1"/>
-            <w:noWrap/>
-            <w:vAlign w:val="center"/>
-            <w:hideMark/>
-          </w:tcPr>
-          <w:p>
-            <w:pPr>
-              <w:spacing w:before="40"/>
-              <w:ind w:left="0" w:firstLine="0"/>
-              <w:rPr>
-                <w:b/>
-                <w:color w:val="FFFFFF" w:themeColor="background1"/>
-                <w:sz w:val="24"/>
-                <w:szCs w:val="24"/>
-              </w:rPr>
-            </w:pPr>
-            <w:r>
-              <w:rPr>
-                <w:b/>
-                <w:bCs/>
-                <w:color w:val="FFFFFF" w:themeColor="background1"/>
-                <w:sz w:val="24"/>
-                <w:szCs w:val="24"/>
-              </w:rPr>
-              <w:t>F</w:t>
-            </w:r>
-            <w:r>
-              <w:rPr>
-                <w:b/>
-                <w:bCs/>
-                <w:color w:val="FFFFFF" w:themeColor="background1"/>
-                <w:sz w:val="24"/>
-                <w:szCs w:val="24"/>
-              </w:rPr>
-              <w:t>3</w:t>
-            </w:r>
-            <w:r>
-              <w:rPr>
-                <w:b/>
-                <w:bCs/>
-                <w:color w:val="FFFFFF" w:themeColor="background1"/>
-                <w:sz w:val="24"/>
-                <w:szCs w:val="24"/>
-              </w:rPr>
-              <w:t xml:space="preserve">3 – </w:t>
-            </w:r>
-            <w:r>
-              <w:rPr>
-                <w:b/>
-                <w:sz w:val="24"/>
-                <w:szCs w:val="24"/>
-              </w:rPr>
-              <w:t>Gerenciamento de permissões de perfil</w:t>
-            </w:r>
-          </w:p>
-        </w:tc>
-      </w:tr>
-      <w:tr>
-        <w:trPr>
-          <w:trHeight w:val="405"/>
-        </w:trPr>
-        <w:tc>
-          <w:tcPr>
-            <w:tcW w:w="9101" w:type="dxa"/>
-            <w:gridSpan w:val="2"/>
-            <w:tcBorders>
-              <w:top w:val="single" w:sz="4" w:space="0" w:color="000000"/>
-              <w:left w:val="single" w:sz="4" w:space="0" w:color="000000"/>
-              <w:bottom w:val="single" w:sz="4" w:space="0" w:color="000000"/>
-              <w:right w:val="single" w:sz="4" w:space="0" w:color="000000"/>
-            </w:tcBorders>
-            <w:noWrap/>
-            <w:vAlign w:val="center"/>
-            <w:hideMark/>
-          </w:tcPr>
-          <w:p>
-            <w:pPr>
-              <w:ind w:left="34" w:right="0" w:firstLine="0"/>
-              <w:rPr>
-                <w:bCs/>
-                <w:szCs w:val="24"/>
-              </w:rPr>
-            </w:pPr>
-            <w:r>
-              <w:rPr>
-                <w:b/>
-                <w:bCs/>
-                <w:szCs w:val="24"/>
-              </w:rPr>
-              <w:t xml:space="preserve">Descrição: </w:t>
-            </w:r>
-            <w:r>
-              <w:rPr>
-                <w:bCs/>
-                <w:szCs w:val="24"/>
-              </w:rPr>
-              <w:t xml:space="preserve">Os usuários poderão pedir licença especial ou licença para tratar de interesses próprios, o pedido será enviado para ao superior imediato, e se aprovado, irá para o chefe do departamento. É necessária a aprovação do chefe de departamento para que a solicitação tenha validade administrativa. </w:t>
-            </w:r>
-          </w:p>
-        </w:tc>
-      </w:tr>
-      <w:tr>
-        <w:trPr>
-          <w:trHeight w:val="255"/>
-        </w:trPr>
-        <w:tc>
-          <w:tcPr>
-            <w:tcW w:w="9101" w:type="dxa"/>
-            <w:gridSpan w:val="2"/>
-            <w:tcBorders>
-              <w:top w:val="single" w:sz="4" w:space="0" w:color="000000"/>
-              <w:left w:val="single" w:sz="4" w:space="0" w:color="000000"/>
-              <w:bottom w:val="single" w:sz="4" w:space="0" w:color="000000"/>
-              <w:right w:val="single" w:sz="4" w:space="0" w:color="000000"/>
-            </w:tcBorders>
-            <w:shd w:val="clear" w:color="auto" w:fill="000000" w:themeFill="text1"/>
-            <w:noWrap/>
-            <w:vAlign w:val="center"/>
-            <w:hideMark/>
-          </w:tcPr>
-          <w:p>
-            <w:pPr>
-              <w:spacing w:before="40"/>
-              <w:ind w:left="0" w:firstLine="0"/>
-              <w:rPr>
-                <w:b/>
-                <w:bCs/>
-                <w:color w:val="FFFFFF" w:themeColor="background1"/>
-                <w:sz w:val="24"/>
-                <w:szCs w:val="24"/>
-              </w:rPr>
-            </w:pPr>
-            <w:r>
-              <w:rPr>
-                <w:b/>
-                <w:bCs/>
-                <w:color w:val="FFFFFF" w:themeColor="background1"/>
-                <w:sz w:val="24"/>
-                <w:szCs w:val="24"/>
-              </w:rPr>
-              <w:t>Requisitos Não-Funcionais Associados</w:t>
-            </w:r>
-          </w:p>
-        </w:tc>
-      </w:tr>
-      <w:tr>
-        <w:trPr>
-          <w:trHeight w:val="255"/>
-        </w:trPr>
-        <w:tc>
-          <w:tcPr>
-            <w:tcW w:w="1022" w:type="dxa"/>
-            <w:tcBorders>
-              <w:top w:val="single" w:sz="4" w:space="0" w:color="000000"/>
-              <w:left w:val="single" w:sz="4" w:space="0" w:color="000000"/>
-              <w:bottom w:val="single" w:sz="4" w:space="0" w:color="000000"/>
-              <w:right w:val="single" w:sz="4" w:space="0" w:color="000000"/>
-            </w:tcBorders>
-            <w:noWrap/>
-            <w:vAlign w:val="center"/>
-            <w:hideMark/>
-          </w:tcPr>
-          <w:p>
-            <w:pPr>
-              <w:pStyle w:val="TabelaInterna"/>
-            </w:pPr>
-            <w:r>
-              <w:t xml:space="preserve">NF </w:t>
-            </w:r>
-            <w:r>
-              <w:t>3</w:t>
-            </w:r>
-            <w:r>
-              <w:t>3.1</w:t>
-            </w:r>
-          </w:p>
-        </w:tc>
-        <w:tc>
-          <w:tcPr>
-            <w:tcW w:w="8079" w:type="dxa"/>
-            <w:tcBorders>
-              <w:top w:val="single" w:sz="4" w:space="0" w:color="000000"/>
-              <w:left w:val="single" w:sz="4" w:space="0" w:color="000000"/>
-              <w:bottom w:val="single" w:sz="4" w:space="0" w:color="000000"/>
-              <w:right w:val="single" w:sz="4" w:space="0" w:color="000000"/>
-            </w:tcBorders>
-            <w:noWrap/>
-            <w:vAlign w:val="center"/>
-          </w:tcPr>
-          <w:p>
-            <w:pPr>
-              <w:pStyle w:val="TabelaInterna"/>
-            </w:pPr>
-            <w:r>
-              <w:rPr>
-                <w:bCs/>
-              </w:rPr>
-              <w:t xml:space="preserve">No pedido do usuário deverão existir os campos </w:t>
-            </w:r>
-            <w:r>
-              <w:rPr>
-                <w:bCs/>
-              </w:rPr>
-              <w:t>CG26</w:t>
-            </w:r>
-            <w:r>
-              <w:rPr>
-                <w:bCs/>
-              </w:rPr>
-              <w:t xml:space="preserve">, </w:t>
-            </w:r>
-            <w:r>
-              <w:rPr>
-                <w:bCs/>
-              </w:rPr>
-              <w:t>CG 8</w:t>
-            </w:r>
-            <w:r>
-              <w:rPr>
-                <w:bCs/>
-              </w:rPr>
-              <w:t xml:space="preserve">, </w:t>
-            </w:r>
-            <w:r>
-              <w:rPr>
-                <w:bCs/>
-              </w:rPr>
-              <w:t>CG 27</w:t>
-            </w:r>
-            <w:r>
-              <w:rPr>
-                <w:bCs/>
-              </w:rPr>
-              <w:t xml:space="preserve">, </w:t>
-            </w:r>
-            <w:r>
-              <w:rPr>
-                <w:bCs/>
-              </w:rPr>
-              <w:t>CG 28</w:t>
-            </w:r>
-            <w:r>
-              <w:rPr>
-                <w:bCs/>
-              </w:rPr>
-              <w:t xml:space="preserve">, </w:t>
-            </w:r>
-            <w:r>
-              <w:rPr>
-                <w:bCs/>
-              </w:rPr>
-              <w:t>CG31</w:t>
-            </w:r>
-            <w:r>
-              <w:rPr>
-                <w:bCs/>
-              </w:rPr>
-              <w:t xml:space="preserve">, </w:t>
-            </w:r>
-            <w:r>
-              <w:rPr>
-                <w:bCs/>
-              </w:rPr>
-              <w:t>CG29</w:t>
-            </w:r>
-            <w:r>
-              <w:rPr>
-                <w:bCs/>
-              </w:rPr>
-              <w:t xml:space="preserve">, </w:t>
-            </w:r>
-            <w:r>
-              <w:rPr>
-                <w:bCs/>
-              </w:rPr>
-              <w:t>CG 13</w:t>
-            </w:r>
-            <w:r>
-              <w:rPr>
-                <w:bCs/>
-              </w:rPr>
-              <w:t xml:space="preserve">, </w:t>
-            </w:r>
-            <w:r>
-              <w:rPr>
-                <w:bCs/>
-              </w:rPr>
-              <w:t>CG 13</w:t>
-            </w:r>
-            <w:r>
-              <w:rPr>
-                <w:bCs/>
-              </w:rPr>
-              <w:t xml:space="preserve">, </w:t>
-            </w:r>
-            <w:r>
-              <w:rPr>
-                <w:bCs/>
-              </w:rPr>
-              <w:t>CG 30</w:t>
-            </w:r>
-            <w:r>
-              <w:rPr>
-                <w:bCs/>
-              </w:rPr>
-              <w:t>.</w:t>
-            </w:r>
-            <w:r>
-              <w:rPr>
-                <w:bCs/>
-              </w:rPr>
-              <w:t xml:space="preserve"> </w:t>
-            </w:r>
-          </w:p>
-        </w:tc>
-      </w:tr>
-      <w:tr>
-        <w:trPr>
-          <w:trHeight w:val="255"/>
-        </w:trPr>
-        <w:tc>
-          <w:tcPr>
-            <w:tcW w:w="1022" w:type="dxa"/>
-            <w:tcBorders>
-              <w:top w:val="single" w:sz="4" w:space="0" w:color="000000"/>
-              <w:left w:val="single" w:sz="4" w:space="0" w:color="000000"/>
-              <w:bottom w:val="single" w:sz="4" w:space="0" w:color="000000"/>
-              <w:right w:val="single" w:sz="4" w:space="0" w:color="000000"/>
-            </w:tcBorders>
-            <w:noWrap/>
-            <w:vAlign w:val="center"/>
-          </w:tcPr>
-          <w:p>
-            <w:pPr>
-              <w:pStyle w:val="TabelaInterna"/>
-            </w:pPr>
-            <w:r>
-              <w:t xml:space="preserve">NF </w:t>
-            </w:r>
-            <w:r>
-              <w:t>3</w:t>
-            </w:r>
-            <w:r>
-              <w:t>3.2</w:t>
-            </w:r>
-          </w:p>
-        </w:tc>
-        <w:tc>
-          <w:tcPr>
-            <w:tcW w:w="8079" w:type="dxa"/>
-            <w:tcBorders>
-              <w:top w:val="single" w:sz="4" w:space="0" w:color="000000"/>
-              <w:left w:val="single" w:sz="4" w:space="0" w:color="000000"/>
-              <w:bottom w:val="single" w:sz="4" w:space="0" w:color="000000"/>
-              <w:right w:val="single" w:sz="4" w:space="0" w:color="000000"/>
-            </w:tcBorders>
-            <w:noWrap/>
-            <w:vAlign w:val="center"/>
-          </w:tcPr>
-          <w:p>
-            <w:pPr>
-              <w:pStyle w:val="TabelaInterna"/>
-            </w:pPr>
-            <w:r>
-              <w:t xml:space="preserve">Os campos </w:t>
-            </w:r>
-            <w:r>
-              <w:rPr>
-                <w:bCs/>
-              </w:rPr>
-              <w:t>CG26</w:t>
-            </w:r>
-            <w:r>
-              <w:rPr>
-                <w:bCs/>
-              </w:rPr>
-              <w:t xml:space="preserve">, </w:t>
-            </w:r>
-            <w:r>
-              <w:rPr>
-                <w:bCs/>
-              </w:rPr>
-              <w:t>CG 8</w:t>
-            </w:r>
-            <w:r>
-              <w:rPr>
-                <w:bCs/>
-              </w:rPr>
-              <w:t xml:space="preserve">, </w:t>
-            </w:r>
-            <w:r>
-              <w:rPr>
-                <w:bCs/>
-              </w:rPr>
-              <w:t>CG 27</w:t>
-            </w:r>
-            <w:r>
-              <w:rPr>
-                <w:bCs/>
-              </w:rPr>
-              <w:t xml:space="preserve">, </w:t>
-            </w:r>
-            <w:r>
-              <w:rPr>
-                <w:bCs/>
-              </w:rPr>
-              <w:t xml:space="preserve">CG 28 </w:t>
-            </w:r>
-            <w:r>
-              <w:t>deverão vir preenchidos com as informações do usuário logado.</w:t>
-            </w:r>
-          </w:p>
-        </w:tc>
-      </w:tr>
-      <w:tr>
-        <w:trPr>
-          <w:trHeight w:val="255"/>
-        </w:trPr>
-        <w:tc>
-          <w:tcPr>
-            <w:tcW w:w="1022" w:type="dxa"/>
-            <w:tcBorders>
-              <w:top w:val="single" w:sz="4" w:space="0" w:color="000000"/>
-              <w:left w:val="single" w:sz="4" w:space="0" w:color="000000"/>
-              <w:bottom w:val="single" w:sz="4" w:space="0" w:color="000000"/>
-              <w:right w:val="single" w:sz="4" w:space="0" w:color="000000"/>
-            </w:tcBorders>
-            <w:noWrap/>
-            <w:vAlign w:val="center"/>
-          </w:tcPr>
-          <w:p>
-            <w:pPr>
-              <w:pStyle w:val="TabelaInterna"/>
-            </w:pPr>
-            <w:r>
-              <w:t xml:space="preserve">NF </w:t>
-            </w:r>
-            <w:r>
-              <w:t>3</w:t>
-            </w:r>
-            <w:r>
-              <w:t>3.3</w:t>
-            </w:r>
-          </w:p>
-        </w:tc>
-        <w:tc>
-          <w:tcPr>
-            <w:tcW w:w="8079" w:type="dxa"/>
-            <w:tcBorders>
-              <w:top w:val="single" w:sz="4" w:space="0" w:color="000000"/>
-              <w:left w:val="single" w:sz="4" w:space="0" w:color="000000"/>
-              <w:bottom w:val="single" w:sz="4" w:space="0" w:color="000000"/>
-              <w:right w:val="single" w:sz="4" w:space="0" w:color="000000"/>
-            </w:tcBorders>
-            <w:noWrap/>
-            <w:vAlign w:val="center"/>
-          </w:tcPr>
-          <w:p>
-            <w:pPr>
-              <w:pStyle w:val="TabelaInterna"/>
-            </w:pPr>
-            <w:r>
-              <w:t>O usuário deverá escolher um tipo de licença e quantos dias gostaria de tirar no tempo de licença.</w:t>
-            </w:r>
-          </w:p>
-        </w:tc>
-      </w:tr>
-      <w:tr>
-        <w:trPr>
-          <w:trHeight w:val="255"/>
-        </w:trPr>
-        <w:tc>
-          <w:tcPr>
-            <w:tcW w:w="1022" w:type="dxa"/>
-            <w:tcBorders>
-              <w:top w:val="single" w:sz="4" w:space="0" w:color="000000"/>
-              <w:left w:val="single" w:sz="4" w:space="0" w:color="000000"/>
-              <w:bottom w:val="single" w:sz="4" w:space="0" w:color="000000"/>
-              <w:right w:val="single" w:sz="4" w:space="0" w:color="000000"/>
-            </w:tcBorders>
-            <w:noWrap/>
-            <w:vAlign w:val="center"/>
-          </w:tcPr>
-          <w:p>
-            <w:pPr>
-              <w:pStyle w:val="TabelaInterna"/>
-            </w:pPr>
-            <w:r>
-              <w:t xml:space="preserve">NF </w:t>
-            </w:r>
-            <w:r>
-              <w:t>3</w:t>
-            </w:r>
-            <w:r>
-              <w:t>3.4</w:t>
-            </w:r>
-          </w:p>
-        </w:tc>
-        <w:tc>
-          <w:tcPr>
-            <w:tcW w:w="8079" w:type="dxa"/>
-            <w:tcBorders>
-              <w:top w:val="single" w:sz="4" w:space="0" w:color="000000"/>
-              <w:left w:val="single" w:sz="4" w:space="0" w:color="000000"/>
-              <w:bottom w:val="single" w:sz="4" w:space="0" w:color="000000"/>
-              <w:right w:val="single" w:sz="4" w:space="0" w:color="000000"/>
-            </w:tcBorders>
-            <w:noWrap/>
-            <w:vAlign w:val="center"/>
-          </w:tcPr>
-          <w:p>
-            <w:pPr>
-              <w:pStyle w:val="TabelaInterna"/>
-            </w:pPr>
-            <w:r>
-              <w:t>O usuário só poderá escolher as opções 30, 60 ou 90 dias no tempo de licença.</w:t>
-            </w:r>
-          </w:p>
-        </w:tc>
-      </w:tr>
-      <w:tr>
-        <w:trPr>
-          <w:trHeight w:val="255"/>
-        </w:trPr>
-        <w:tc>
-          <w:tcPr>
-            <w:tcW w:w="1022" w:type="dxa"/>
-            <w:tcBorders>
-              <w:top w:val="single" w:sz="4" w:space="0" w:color="000000"/>
-              <w:left w:val="single" w:sz="4" w:space="0" w:color="000000"/>
-              <w:bottom w:val="single" w:sz="4" w:space="0" w:color="000000"/>
-              <w:right w:val="single" w:sz="4" w:space="0" w:color="000000"/>
-            </w:tcBorders>
-            <w:noWrap/>
-            <w:vAlign w:val="center"/>
-          </w:tcPr>
-          <w:p>
-            <w:pPr>
-              <w:pStyle w:val="TabelaInterna"/>
-            </w:pPr>
-            <w:r>
-              <w:t xml:space="preserve">NF </w:t>
-            </w:r>
-            <w:r>
-              <w:t>3</w:t>
-            </w:r>
-            <w:r>
-              <w:t>3.5</w:t>
-            </w:r>
-          </w:p>
-        </w:tc>
-        <w:tc>
-          <w:tcPr>
-            <w:tcW w:w="8079" w:type="dxa"/>
-            <w:tcBorders>
-              <w:top w:val="single" w:sz="4" w:space="0" w:color="000000"/>
-              <w:left w:val="single" w:sz="4" w:space="0" w:color="000000"/>
-              <w:bottom w:val="single" w:sz="4" w:space="0" w:color="000000"/>
-              <w:right w:val="single" w:sz="4" w:space="0" w:color="000000"/>
-            </w:tcBorders>
-            <w:noWrap/>
-            <w:vAlign w:val="center"/>
-          </w:tcPr>
-          <w:p>
-            <w:pPr>
-              <w:pStyle w:val="TabelaInterna"/>
-            </w:pPr>
-            <w:r>
-              <w:t>O a data de término será preenchida automaticamente de acordo com o número de dias escolhido.</w:t>
-            </w:r>
-          </w:p>
-        </w:tc>
-      </w:tr>
-      <w:tr>
-        <w:trPr>
-          <w:trHeight w:val="255"/>
-        </w:trPr>
-        <w:tc>
-          <w:tcPr>
-            <w:tcW w:w="1022" w:type="dxa"/>
-            <w:tcBorders>
-              <w:top w:val="single" w:sz="4" w:space="0" w:color="000000"/>
-              <w:left w:val="single" w:sz="4" w:space="0" w:color="000000"/>
-              <w:bottom w:val="single" w:sz="4" w:space="0" w:color="000000"/>
-              <w:right w:val="single" w:sz="4" w:space="0" w:color="000000"/>
-            </w:tcBorders>
-            <w:noWrap/>
-            <w:vAlign w:val="center"/>
-          </w:tcPr>
-          <w:p>
-            <w:pPr>
-              <w:pStyle w:val="TabelaInterna"/>
-            </w:pPr>
-            <w:r>
-              <w:t xml:space="preserve">NF </w:t>
-            </w:r>
-            <w:r>
-              <w:t>3</w:t>
-            </w:r>
-            <w:r>
-              <w:t>3.6</w:t>
-            </w:r>
-          </w:p>
-        </w:tc>
-        <w:tc>
-          <w:tcPr>
-            <w:tcW w:w="8079" w:type="dxa"/>
-            <w:tcBorders>
-              <w:top w:val="single" w:sz="4" w:space="0" w:color="000000"/>
-              <w:left w:val="single" w:sz="4" w:space="0" w:color="000000"/>
-              <w:bottom w:val="single" w:sz="4" w:space="0" w:color="000000"/>
-              <w:right w:val="single" w:sz="4" w:space="0" w:color="000000"/>
-            </w:tcBorders>
-            <w:noWrap/>
-            <w:vAlign w:val="center"/>
-          </w:tcPr>
-          <w:p>
-            <w:pPr>
-              <w:pStyle w:val="TabelaInterna"/>
-            </w:pPr>
-            <w:r>
-              <w:t>O campo ordem de autorização deverá vir em branco e desabilitado para o usuário que solicita.</w:t>
-            </w:r>
-          </w:p>
-        </w:tc>
-      </w:tr>
-      <w:tr>
-        <w:trPr>
-          <w:trHeight w:val="255"/>
-        </w:trPr>
-        <w:tc>
-          <w:tcPr>
-            <w:tcW w:w="1022" w:type="dxa"/>
-            <w:tcBorders>
-              <w:top w:val="single" w:sz="4" w:space="0" w:color="000000"/>
-              <w:left w:val="single" w:sz="4" w:space="0" w:color="000000"/>
-              <w:bottom w:val="single" w:sz="4" w:space="0" w:color="000000"/>
-              <w:right w:val="single" w:sz="4" w:space="0" w:color="000000"/>
-            </w:tcBorders>
-            <w:noWrap/>
-            <w:vAlign w:val="center"/>
-          </w:tcPr>
-          <w:p>
-            <w:pPr>
-              <w:pStyle w:val="TabelaInterna"/>
-            </w:pPr>
-            <w:r>
-              <w:t xml:space="preserve">NF </w:t>
-            </w:r>
-            <w:r>
-              <w:t>3</w:t>
-            </w:r>
-            <w:r>
-              <w:t>3.</w:t>
-            </w:r>
-            <w:r>
-              <w:t>7</w:t>
-            </w:r>
-          </w:p>
-        </w:tc>
-        <w:tc>
-          <w:tcPr>
-            <w:tcW w:w="8079" w:type="dxa"/>
-            <w:tcBorders>
-              <w:top w:val="single" w:sz="4" w:space="0" w:color="000000"/>
-              <w:left w:val="single" w:sz="4" w:space="0" w:color="000000"/>
-              <w:bottom w:val="single" w:sz="4" w:space="0" w:color="000000"/>
-              <w:right w:val="single" w:sz="4" w:space="0" w:color="000000"/>
-            </w:tcBorders>
-            <w:noWrap/>
-            <w:vAlign w:val="center"/>
-          </w:tcPr>
-          <w:p>
-            <w:pPr>
-              <w:pStyle w:val="TabelaInterna"/>
-            </w:pPr>
-            <w:r>
-              <w:t>Todas as licenças deverão ser listadas.</w:t>
-            </w:r>
-          </w:p>
-        </w:tc>
-      </w:tr>
-      <w:tr>
-        <w:trPr>
-          <w:trHeight w:val="255"/>
-        </w:trPr>
-        <w:tc>
-          <w:tcPr>
-            <w:tcW w:w="1022" w:type="dxa"/>
-            <w:tcBorders>
-              <w:top w:val="single" w:sz="4" w:space="0" w:color="000000"/>
-              <w:left w:val="single" w:sz="4" w:space="0" w:color="000000"/>
-              <w:bottom w:val="single" w:sz="4" w:space="0" w:color="000000"/>
-              <w:right w:val="single" w:sz="4" w:space="0" w:color="000000"/>
-            </w:tcBorders>
-            <w:noWrap/>
-            <w:vAlign w:val="center"/>
-          </w:tcPr>
-          <w:p>
-            <w:pPr>
-              <w:pStyle w:val="TabelaInterna"/>
-            </w:pPr>
-            <w:r>
-              <w:t xml:space="preserve">NF </w:t>
-            </w:r>
-            <w:r>
-              <w:t>3</w:t>
-            </w:r>
-            <w:r>
-              <w:t>3.</w:t>
-            </w:r>
-            <w:r>
-              <w:t>8</w:t>
-            </w:r>
-          </w:p>
-        </w:tc>
-        <w:tc>
-          <w:tcPr>
-            <w:tcW w:w="8079" w:type="dxa"/>
-            <w:tcBorders>
-              <w:top w:val="single" w:sz="4" w:space="0" w:color="000000"/>
-              <w:left w:val="single" w:sz="4" w:space="0" w:color="000000"/>
-              <w:bottom w:val="single" w:sz="4" w:space="0" w:color="000000"/>
-              <w:right w:val="single" w:sz="4" w:space="0" w:color="000000"/>
-            </w:tcBorders>
-            <w:noWrap/>
-            <w:vAlign w:val="center"/>
-          </w:tcPr>
-          <w:p>
-            <w:pPr>
-              <w:pStyle w:val="TabelaInterna"/>
-            </w:pPr>
-            <w:r>
-              <w:t xml:space="preserve">O usuário poderá escolher a ordem da listagem, com crescente e decrescente nos campos </w:t>
-            </w:r>
-            <w:r>
-              <w:rPr>
-                <w:bCs/>
-              </w:rPr>
-              <w:t>CG26</w:t>
-            </w:r>
-            <w:r>
-              <w:rPr>
-                <w:bCs/>
-              </w:rPr>
-              <w:t xml:space="preserve">, </w:t>
-            </w:r>
-            <w:r>
-              <w:rPr>
-                <w:bCs/>
-              </w:rPr>
-              <w:t>CG 8</w:t>
-            </w:r>
-            <w:r>
-              <w:rPr>
-                <w:bCs/>
-              </w:rPr>
-              <w:t xml:space="preserve">, </w:t>
-            </w:r>
-            <w:r>
-              <w:rPr>
-                <w:bCs/>
-              </w:rPr>
-              <w:t>CG 27</w:t>
-            </w:r>
-            <w:r>
-              <w:rPr>
-                <w:bCs/>
-              </w:rPr>
-              <w:t xml:space="preserve">, </w:t>
-            </w:r>
-            <w:r>
-              <w:rPr>
-                <w:bCs/>
-              </w:rPr>
-              <w:t>CG 28</w:t>
-            </w:r>
-            <w:r>
-              <w:rPr>
-                <w:bCs/>
-              </w:rPr>
-              <w:t xml:space="preserve">, </w:t>
-            </w:r>
-            <w:r>
-              <w:rPr>
-                <w:bCs/>
-              </w:rPr>
-              <w:t>CG31</w:t>
-            </w:r>
-            <w:r>
-              <w:rPr>
-                <w:bCs/>
-              </w:rPr>
-              <w:t xml:space="preserve">, </w:t>
-            </w:r>
-            <w:r>
-              <w:rPr>
-                <w:bCs/>
-              </w:rPr>
-              <w:t>CG29</w:t>
-            </w:r>
-            <w:r>
-              <w:rPr>
-                <w:bCs/>
-              </w:rPr>
-              <w:t xml:space="preserve">, </w:t>
-            </w:r>
-            <w:r>
-              <w:rPr>
-                <w:bCs/>
-              </w:rPr>
-              <w:t>CG 13</w:t>
-            </w:r>
-            <w:r>
-              <w:rPr>
-                <w:bCs/>
-              </w:rPr>
-              <w:t xml:space="preserve">, </w:t>
-            </w:r>
-            <w:r>
-              <w:rPr>
-                <w:bCs/>
-              </w:rPr>
-              <w:t>CG 13</w:t>
-            </w:r>
-            <w:r>
-              <w:rPr>
-                <w:bCs/>
-              </w:rPr>
-              <w:t xml:space="preserve">, </w:t>
-            </w:r>
-            <w:r>
-              <w:rPr>
-                <w:bCs/>
-              </w:rPr>
-              <w:t>CG 30</w:t>
-            </w:r>
-            <w:r>
-              <w:rPr>
-                <w:bCs/>
-              </w:rPr>
-              <w:t>.</w:t>
-            </w:r>
-          </w:p>
-        </w:tc>
-      </w:tr>
-    </w:tbl>
-    <w:p>
-      <w:r>
-        <w:t>Fonte: Carlos André Antunes (2016)</w:t>
-      </w:r>
-    </w:p>
-    <w:p/>
-    <w:p>
-      <w:pPr>
-        <w:pStyle w:val="Legenda"/>
-      </w:pPr>
-      <w:r>
-        <w:t xml:space="preserve">Tabela </w:t>
-      </w:r>
-      <w:r>
-        <w:fldChar w:fldCharType="begin"/>
-      </w:r>
-      <w:r>
-        <w:instrText xml:space="preserve"> SEQ Tabela \* ARABIC \s 1 </w:instrText>
-      </w:r>
-      <w:r>
-        <w:fldChar w:fldCharType="separate"/>
-      </w:r>
-      <w:r>
-        <w:rPr>
-          <w:noProof/>
-        </w:rPr>
-        <w:t>37</w:t>
-      </w:r>
-      <w:r>
-        <w:fldChar w:fldCharType="end"/>
-      </w:r>
-      <w:r>
-        <w:t xml:space="preserve"> </w:t>
-      </w:r>
-      <w:bookmarkStart w:id="44" w:name="_Ref448786530"/>
-      <w:r>
-        <w:t xml:space="preserve">RF34 </w:t>
-      </w:r>
-      <w:r>
-        <w:t>- Gerenciamento de Substituição temporária</w:t>
+        <w:t xml:space="preserve">- Gerenciamento de L/E </w:t>
+      </w:r>
+      <w:proofErr w:type="spellStart"/>
+      <w:r>
+        <w:t>e</w:t>
+      </w:r>
+      <w:proofErr w:type="spellEnd"/>
+      <w:r>
+        <w:t xml:space="preserve"> L/TIP</w:t>
       </w:r>
       <w:bookmarkEnd w:id="44"/>
     </w:p>
@@ -29498,7 +30276,7 @@
                 <w:sz w:val="24"/>
                 <w:szCs w:val="24"/>
               </w:rPr>
-              <w:t>F3</w:t>
+              <w:t>F</w:t>
             </w:r>
             <w:r>
               <w:rPr>
@@ -29508,7 +30286,7 @@
                 <w:sz w:val="24"/>
                 <w:szCs w:val="24"/>
               </w:rPr>
-              <w:t>4</w:t>
+              <w:t>3</w:t>
             </w:r>
             <w:r>
               <w:rPr>
@@ -29518,7 +30296,7 @@
                 <w:sz w:val="24"/>
                 <w:szCs w:val="24"/>
               </w:rPr>
-              <w:t xml:space="preserve"> – </w:t>
+              <w:t xml:space="preserve">3 – </w:t>
             </w:r>
             <w:r>
               <w:rPr>
@@ -29526,7 +30304,33 @@
                 <w:sz w:val="24"/>
                 <w:szCs w:val="24"/>
               </w:rPr>
-              <w:t>Gerenciamento de substituição</w:t>
+              <w:t xml:space="preserve">Gerenciamento </w:t>
+            </w:r>
+            <w:r>
+              <w:rPr>
+                <w:b/>
+                <w:sz w:val="24"/>
+                <w:szCs w:val="24"/>
+              </w:rPr>
+              <w:t xml:space="preserve">de L/E </w:t>
+            </w:r>
+            <w:proofErr w:type="spellStart"/>
+            <w:r>
+              <w:rPr>
+                <w:b/>
+                <w:sz w:val="24"/>
+                <w:szCs w:val="24"/>
+              </w:rPr>
+              <w:t>e</w:t>
+            </w:r>
+            <w:proofErr w:type="spellEnd"/>
+            <w:r>
+              <w:rPr>
+                <w:b/>
+                <w:sz w:val="24"/>
+                <w:szCs w:val="24"/>
+              </w:rPr>
+              <w:t xml:space="preserve"> L/TIP</w:t>
             </w:r>
           </w:p>
         </w:tc>
@@ -29551,7 +30355,7 @@
           </w:tcPr>
           <w:p>
             <w:pPr>
-              <w:ind w:left="34" w:right="33" w:firstLine="0"/>
+              <w:ind w:left="34" w:right="0" w:firstLine="0"/>
               <w:rPr>
                 <w:bCs/>
                 <w:szCs w:val="24"/>
@@ -29570,7 +30374,7 @@
                 <w:bCs/>
                 <w:szCs w:val="24"/>
               </w:rPr>
-              <w:t>O usuário com a devida permissão, poderá agregar a outro usuário do sistema outra função por um determinado período de tempo. Podendo editar esses dados posteriormente e remove-los.</w:t>
+              <w:t xml:space="preserve">Os usuários poderão pedir licença especial ou licença para tratar de interesses próprios, o pedido será enviado para ao superior imediato, e se aprovado, irá para o chefe do departamento. É necessária a aprovação do chefe de departamento para que a solicitação tenha validade administrativa. </w:t>
             </w:r>
           </w:p>
         </w:tc>
@@ -29614,7 +30418,937 @@
                 <w:sz w:val="24"/>
                 <w:szCs w:val="24"/>
               </w:rPr>
+              <w:t>Requisitos Não-Funcionais Associados</w:t>
+            </w:r>
+          </w:p>
+        </w:tc>
+      </w:tr>
+      <w:tr>
+        <w:trPr>
+          <w:trHeight w:val="255"/>
+        </w:trPr>
+        <w:tc>
+          <w:tcPr>
+            <w:tcW w:w="1022" w:type="dxa"/>
+            <w:tcBorders>
+              <w:top w:val="single" w:sz="4" w:space="0" w:color="000000"/>
+              <w:left w:val="single" w:sz="4" w:space="0" w:color="000000"/>
+              <w:bottom w:val="single" w:sz="4" w:space="0" w:color="000000"/>
+              <w:right w:val="single" w:sz="4" w:space="0" w:color="000000"/>
+            </w:tcBorders>
+            <w:noWrap/>
+            <w:vAlign w:val="center"/>
+            <w:hideMark/>
+          </w:tcPr>
+          <w:p>
+            <w:pPr>
+              <w:pStyle w:val="TabelaInterna"/>
+            </w:pPr>
+            <w:r>
+              <w:t xml:space="preserve">NF </w:t>
+            </w:r>
+            <w:r>
+              <w:t>3</w:t>
+            </w:r>
+            <w:r>
+              <w:t>3.1</w:t>
+            </w:r>
+          </w:p>
+        </w:tc>
+        <w:tc>
+          <w:tcPr>
+            <w:tcW w:w="8079" w:type="dxa"/>
+            <w:tcBorders>
+              <w:top w:val="single" w:sz="4" w:space="0" w:color="000000"/>
+              <w:left w:val="single" w:sz="4" w:space="0" w:color="000000"/>
+              <w:bottom w:val="single" w:sz="4" w:space="0" w:color="000000"/>
+              <w:right w:val="single" w:sz="4" w:space="0" w:color="000000"/>
+            </w:tcBorders>
+            <w:noWrap/>
+            <w:vAlign w:val="center"/>
+          </w:tcPr>
+          <w:p>
+            <w:pPr>
+              <w:pStyle w:val="TabelaInterna"/>
+            </w:pPr>
+            <w:r>
+              <w:rPr>
+                <w:bCs/>
+              </w:rPr>
+              <w:t xml:space="preserve">No pedido do usuário deverão existir os campos </w:t>
+            </w:r>
+            <w:r>
+              <w:rPr>
+                <w:bCs/>
+              </w:rPr>
+              <w:t>CG26</w:t>
+            </w:r>
+            <w:r>
+              <w:rPr>
+                <w:bCs/>
+              </w:rPr>
+              <w:t xml:space="preserve">, </w:t>
+            </w:r>
+            <w:r>
+              <w:rPr>
+                <w:bCs/>
+              </w:rPr>
+              <w:t>CG 8</w:t>
+            </w:r>
+            <w:r>
+              <w:rPr>
+                <w:bCs/>
+              </w:rPr>
+              <w:t xml:space="preserve">, </w:t>
+            </w:r>
+            <w:r>
+              <w:rPr>
+                <w:bCs/>
+              </w:rPr>
+              <w:t>CG 27</w:t>
+            </w:r>
+            <w:r>
+              <w:rPr>
+                <w:bCs/>
+              </w:rPr>
+              <w:t xml:space="preserve">, </w:t>
+            </w:r>
+            <w:r>
+              <w:rPr>
+                <w:bCs/>
+              </w:rPr>
+              <w:t>CG 28</w:t>
+            </w:r>
+            <w:r>
+              <w:rPr>
+                <w:bCs/>
+              </w:rPr>
+              <w:t xml:space="preserve">, </w:t>
+            </w:r>
+            <w:r>
+              <w:rPr>
+                <w:bCs/>
+              </w:rPr>
+              <w:t>CG31</w:t>
+            </w:r>
+            <w:r>
+              <w:rPr>
+                <w:bCs/>
+              </w:rPr>
+              <w:t xml:space="preserve">, </w:t>
+            </w:r>
+            <w:r>
+              <w:rPr>
+                <w:bCs/>
+              </w:rPr>
+              <w:t>CG29</w:t>
+            </w:r>
+            <w:r>
+              <w:rPr>
+                <w:bCs/>
+              </w:rPr>
+              <w:t xml:space="preserve">, </w:t>
+            </w:r>
+            <w:r>
+              <w:rPr>
+                <w:bCs/>
+              </w:rPr>
+              <w:t>CG 13</w:t>
+            </w:r>
+            <w:r>
+              <w:rPr>
+                <w:bCs/>
+              </w:rPr>
+              <w:t xml:space="preserve">, </w:t>
+            </w:r>
+            <w:r>
+              <w:rPr>
+                <w:bCs/>
+              </w:rPr>
+              <w:t>CG 13</w:t>
+            </w:r>
+            <w:r>
+              <w:rPr>
+                <w:bCs/>
+              </w:rPr>
+              <w:t xml:space="preserve">, </w:t>
+            </w:r>
+            <w:r>
+              <w:rPr>
+                <w:bCs/>
+              </w:rPr>
+              <w:t>CG 30</w:t>
+            </w:r>
+            <w:r>
+              <w:rPr>
+                <w:bCs/>
+              </w:rPr>
+              <w:t>.</w:t>
+            </w:r>
+            <w:r>
+              <w:rPr>
+                <w:bCs/>
+              </w:rPr>
+              <w:t xml:space="preserve"> </w:t>
+            </w:r>
+          </w:p>
+        </w:tc>
+      </w:tr>
+      <w:tr>
+        <w:trPr>
+          <w:trHeight w:val="255"/>
+        </w:trPr>
+        <w:tc>
+          <w:tcPr>
+            <w:tcW w:w="1022" w:type="dxa"/>
+            <w:tcBorders>
+              <w:top w:val="single" w:sz="4" w:space="0" w:color="000000"/>
+              <w:left w:val="single" w:sz="4" w:space="0" w:color="000000"/>
+              <w:bottom w:val="single" w:sz="4" w:space="0" w:color="000000"/>
+              <w:right w:val="single" w:sz="4" w:space="0" w:color="000000"/>
+            </w:tcBorders>
+            <w:noWrap/>
+            <w:vAlign w:val="center"/>
+          </w:tcPr>
+          <w:p>
+            <w:pPr>
+              <w:pStyle w:val="TabelaInterna"/>
+            </w:pPr>
+            <w:r>
+              <w:t xml:space="preserve">NF </w:t>
+            </w:r>
+            <w:r>
+              <w:t>3</w:t>
+            </w:r>
+            <w:r>
+              <w:t>3.2</w:t>
+            </w:r>
+          </w:p>
+        </w:tc>
+        <w:tc>
+          <w:tcPr>
+            <w:tcW w:w="8079" w:type="dxa"/>
+            <w:tcBorders>
+              <w:top w:val="single" w:sz="4" w:space="0" w:color="000000"/>
+              <w:left w:val="single" w:sz="4" w:space="0" w:color="000000"/>
+              <w:bottom w:val="single" w:sz="4" w:space="0" w:color="000000"/>
+              <w:right w:val="single" w:sz="4" w:space="0" w:color="000000"/>
+            </w:tcBorders>
+            <w:noWrap/>
+            <w:vAlign w:val="center"/>
+          </w:tcPr>
+          <w:p>
+            <w:pPr>
+              <w:pStyle w:val="TabelaInterna"/>
+            </w:pPr>
+            <w:r>
+              <w:t xml:space="preserve">Os campos </w:t>
+            </w:r>
+            <w:r>
+              <w:rPr>
+                <w:bCs/>
+              </w:rPr>
+              <w:t>CG26</w:t>
+            </w:r>
+            <w:r>
+              <w:rPr>
+                <w:bCs/>
+              </w:rPr>
+              <w:t xml:space="preserve">, </w:t>
+            </w:r>
+            <w:r>
+              <w:rPr>
+                <w:bCs/>
+              </w:rPr>
+              <w:t>CG 8</w:t>
+            </w:r>
+            <w:r>
+              <w:rPr>
+                <w:bCs/>
+              </w:rPr>
+              <w:t xml:space="preserve">, </w:t>
+            </w:r>
+            <w:r>
+              <w:rPr>
+                <w:bCs/>
+              </w:rPr>
+              <w:t>CG 27</w:t>
+            </w:r>
+            <w:r>
+              <w:rPr>
+                <w:bCs/>
+              </w:rPr>
+              <w:t xml:space="preserve">, </w:t>
+            </w:r>
+            <w:r>
+              <w:rPr>
+                <w:bCs/>
+              </w:rPr>
+              <w:t xml:space="preserve">CG 28 </w:t>
+            </w:r>
+            <w:r>
+              <w:t xml:space="preserve">deverão vir preenchidos com as informações do usuário </w:t>
+            </w:r>
+            <w:proofErr w:type="spellStart"/>
+            <w:r>
+              <w:t>logado</w:t>
+            </w:r>
+            <w:proofErr w:type="spellEnd"/>
+            <w:r>
+              <w:t>.</w:t>
+            </w:r>
+          </w:p>
+        </w:tc>
+      </w:tr>
+      <w:tr>
+        <w:trPr>
+          <w:trHeight w:val="255"/>
+        </w:trPr>
+        <w:tc>
+          <w:tcPr>
+            <w:tcW w:w="1022" w:type="dxa"/>
+            <w:tcBorders>
+              <w:top w:val="single" w:sz="4" w:space="0" w:color="000000"/>
+              <w:left w:val="single" w:sz="4" w:space="0" w:color="000000"/>
+              <w:bottom w:val="single" w:sz="4" w:space="0" w:color="000000"/>
+              <w:right w:val="single" w:sz="4" w:space="0" w:color="000000"/>
+            </w:tcBorders>
+            <w:noWrap/>
+            <w:vAlign w:val="center"/>
+          </w:tcPr>
+          <w:p>
+            <w:pPr>
+              <w:pStyle w:val="TabelaInterna"/>
+            </w:pPr>
+            <w:r>
+              <w:t xml:space="preserve">NF </w:t>
+            </w:r>
+            <w:r>
+              <w:t>3</w:t>
+            </w:r>
+            <w:r>
+              <w:t>3.3</w:t>
+            </w:r>
+          </w:p>
+        </w:tc>
+        <w:tc>
+          <w:tcPr>
+            <w:tcW w:w="8079" w:type="dxa"/>
+            <w:tcBorders>
+              <w:top w:val="single" w:sz="4" w:space="0" w:color="000000"/>
+              <w:left w:val="single" w:sz="4" w:space="0" w:color="000000"/>
+              <w:bottom w:val="single" w:sz="4" w:space="0" w:color="000000"/>
+              <w:right w:val="single" w:sz="4" w:space="0" w:color="000000"/>
+            </w:tcBorders>
+            <w:noWrap/>
+            <w:vAlign w:val="center"/>
+          </w:tcPr>
+          <w:p>
+            <w:pPr>
+              <w:pStyle w:val="TabelaInterna"/>
+            </w:pPr>
+            <w:r>
+              <w:t>O usuário deverá escolher um tipo de licença e quantos dias gostaria de tirar no tempo de licença.</w:t>
+            </w:r>
+          </w:p>
+        </w:tc>
+      </w:tr>
+      <w:tr>
+        <w:trPr>
+          <w:trHeight w:val="255"/>
+        </w:trPr>
+        <w:tc>
+          <w:tcPr>
+            <w:tcW w:w="1022" w:type="dxa"/>
+            <w:tcBorders>
+              <w:top w:val="single" w:sz="4" w:space="0" w:color="000000"/>
+              <w:left w:val="single" w:sz="4" w:space="0" w:color="000000"/>
+              <w:bottom w:val="single" w:sz="4" w:space="0" w:color="000000"/>
+              <w:right w:val="single" w:sz="4" w:space="0" w:color="000000"/>
+            </w:tcBorders>
+            <w:noWrap/>
+            <w:vAlign w:val="center"/>
+          </w:tcPr>
+          <w:p>
+            <w:pPr>
+              <w:pStyle w:val="TabelaInterna"/>
+            </w:pPr>
+            <w:r>
+              <w:t xml:space="preserve">NF </w:t>
+            </w:r>
+            <w:r>
+              <w:t>3</w:t>
+            </w:r>
+            <w:r>
+              <w:t>3.4</w:t>
+            </w:r>
+          </w:p>
+        </w:tc>
+        <w:tc>
+          <w:tcPr>
+            <w:tcW w:w="8079" w:type="dxa"/>
+            <w:tcBorders>
+              <w:top w:val="single" w:sz="4" w:space="0" w:color="000000"/>
+              <w:left w:val="single" w:sz="4" w:space="0" w:color="000000"/>
+              <w:bottom w:val="single" w:sz="4" w:space="0" w:color="000000"/>
+              <w:right w:val="single" w:sz="4" w:space="0" w:color="000000"/>
+            </w:tcBorders>
+            <w:noWrap/>
+            <w:vAlign w:val="center"/>
+          </w:tcPr>
+          <w:p>
+            <w:pPr>
+              <w:pStyle w:val="TabelaInterna"/>
+            </w:pPr>
+            <w:r>
+              <w:t>O usuário só poderá escolher as opções 30, 60 ou 90 dias no tempo de licença.</w:t>
+            </w:r>
+          </w:p>
+        </w:tc>
+      </w:tr>
+      <w:tr>
+        <w:trPr>
+          <w:trHeight w:val="255"/>
+        </w:trPr>
+        <w:tc>
+          <w:tcPr>
+            <w:tcW w:w="1022" w:type="dxa"/>
+            <w:tcBorders>
+              <w:top w:val="single" w:sz="4" w:space="0" w:color="000000"/>
+              <w:left w:val="single" w:sz="4" w:space="0" w:color="000000"/>
+              <w:bottom w:val="single" w:sz="4" w:space="0" w:color="000000"/>
+              <w:right w:val="single" w:sz="4" w:space="0" w:color="000000"/>
+            </w:tcBorders>
+            <w:noWrap/>
+            <w:vAlign w:val="center"/>
+          </w:tcPr>
+          <w:p>
+            <w:pPr>
+              <w:pStyle w:val="TabelaInterna"/>
+            </w:pPr>
+            <w:r>
+              <w:t xml:space="preserve">NF </w:t>
+            </w:r>
+            <w:r>
+              <w:t>3</w:t>
+            </w:r>
+            <w:r>
+              <w:t>3.5</w:t>
+            </w:r>
+          </w:p>
+        </w:tc>
+        <w:tc>
+          <w:tcPr>
+            <w:tcW w:w="8079" w:type="dxa"/>
+            <w:tcBorders>
+              <w:top w:val="single" w:sz="4" w:space="0" w:color="000000"/>
+              <w:left w:val="single" w:sz="4" w:space="0" w:color="000000"/>
+              <w:bottom w:val="single" w:sz="4" w:space="0" w:color="000000"/>
+              <w:right w:val="single" w:sz="4" w:space="0" w:color="000000"/>
+            </w:tcBorders>
+            <w:noWrap/>
+            <w:vAlign w:val="center"/>
+          </w:tcPr>
+          <w:p>
+            <w:pPr>
+              <w:pStyle w:val="TabelaInterna"/>
+            </w:pPr>
+            <w:r>
+              <w:t>O a data de término será preenchida automaticamente de acordo com o número de dias escolhido.</w:t>
+            </w:r>
+          </w:p>
+        </w:tc>
+      </w:tr>
+      <w:tr>
+        <w:trPr>
+          <w:trHeight w:val="255"/>
+        </w:trPr>
+        <w:tc>
+          <w:tcPr>
+            <w:tcW w:w="1022" w:type="dxa"/>
+            <w:tcBorders>
+              <w:top w:val="single" w:sz="4" w:space="0" w:color="000000"/>
+              <w:left w:val="single" w:sz="4" w:space="0" w:color="000000"/>
+              <w:bottom w:val="single" w:sz="4" w:space="0" w:color="000000"/>
+              <w:right w:val="single" w:sz="4" w:space="0" w:color="000000"/>
+            </w:tcBorders>
+            <w:noWrap/>
+            <w:vAlign w:val="center"/>
+          </w:tcPr>
+          <w:p>
+            <w:pPr>
+              <w:pStyle w:val="TabelaInterna"/>
+            </w:pPr>
+            <w:r>
+              <w:t xml:space="preserve">NF </w:t>
+            </w:r>
+            <w:r>
+              <w:t>3</w:t>
+            </w:r>
+            <w:r>
+              <w:t>3.6</w:t>
+            </w:r>
+          </w:p>
+        </w:tc>
+        <w:tc>
+          <w:tcPr>
+            <w:tcW w:w="8079" w:type="dxa"/>
+            <w:tcBorders>
+              <w:top w:val="single" w:sz="4" w:space="0" w:color="000000"/>
+              <w:left w:val="single" w:sz="4" w:space="0" w:color="000000"/>
+              <w:bottom w:val="single" w:sz="4" w:space="0" w:color="000000"/>
+              <w:right w:val="single" w:sz="4" w:space="0" w:color="000000"/>
+            </w:tcBorders>
+            <w:noWrap/>
+            <w:vAlign w:val="center"/>
+          </w:tcPr>
+          <w:p>
+            <w:pPr>
+              <w:pStyle w:val="TabelaInterna"/>
+            </w:pPr>
+            <w:r>
+              <w:t>O campo ordem de autorização deverá vir em branco e desabilitado para o usuário que solicita.</w:t>
+            </w:r>
+          </w:p>
+        </w:tc>
+      </w:tr>
+      <w:tr>
+        <w:trPr>
+          <w:trHeight w:val="255"/>
+        </w:trPr>
+        <w:tc>
+          <w:tcPr>
+            <w:tcW w:w="1022" w:type="dxa"/>
+            <w:tcBorders>
+              <w:top w:val="single" w:sz="4" w:space="0" w:color="000000"/>
+              <w:left w:val="single" w:sz="4" w:space="0" w:color="000000"/>
+              <w:bottom w:val="single" w:sz="4" w:space="0" w:color="000000"/>
+              <w:right w:val="single" w:sz="4" w:space="0" w:color="000000"/>
+            </w:tcBorders>
+            <w:noWrap/>
+            <w:vAlign w:val="center"/>
+          </w:tcPr>
+          <w:p>
+            <w:pPr>
+              <w:pStyle w:val="TabelaInterna"/>
+            </w:pPr>
+            <w:r>
+              <w:t xml:space="preserve">NF </w:t>
+            </w:r>
+            <w:r>
+              <w:t>3</w:t>
+            </w:r>
+            <w:r>
+              <w:t>3.</w:t>
+            </w:r>
+            <w:r>
+              <w:t>7</w:t>
+            </w:r>
+          </w:p>
+        </w:tc>
+        <w:tc>
+          <w:tcPr>
+            <w:tcW w:w="8079" w:type="dxa"/>
+            <w:tcBorders>
+              <w:top w:val="single" w:sz="4" w:space="0" w:color="000000"/>
+              <w:left w:val="single" w:sz="4" w:space="0" w:color="000000"/>
+              <w:bottom w:val="single" w:sz="4" w:space="0" w:color="000000"/>
+              <w:right w:val="single" w:sz="4" w:space="0" w:color="000000"/>
+            </w:tcBorders>
+            <w:noWrap/>
+            <w:vAlign w:val="center"/>
+          </w:tcPr>
+          <w:p>
+            <w:pPr>
+              <w:pStyle w:val="TabelaInterna"/>
+            </w:pPr>
+            <w:r>
+              <w:t>Todas as licenças deverão ser listadas.</w:t>
+            </w:r>
+          </w:p>
+        </w:tc>
+      </w:tr>
+      <w:tr>
+        <w:trPr>
+          <w:trHeight w:val="255"/>
+        </w:trPr>
+        <w:tc>
+          <w:tcPr>
+            <w:tcW w:w="1022" w:type="dxa"/>
+            <w:tcBorders>
+              <w:top w:val="single" w:sz="4" w:space="0" w:color="000000"/>
+              <w:left w:val="single" w:sz="4" w:space="0" w:color="000000"/>
+              <w:bottom w:val="single" w:sz="4" w:space="0" w:color="000000"/>
+              <w:right w:val="single" w:sz="4" w:space="0" w:color="000000"/>
+            </w:tcBorders>
+            <w:noWrap/>
+            <w:vAlign w:val="center"/>
+          </w:tcPr>
+          <w:p>
+            <w:pPr>
+              <w:pStyle w:val="TabelaInterna"/>
+            </w:pPr>
+            <w:r>
+              <w:t xml:space="preserve">NF </w:t>
+            </w:r>
+            <w:r>
+              <w:t>3</w:t>
+            </w:r>
+            <w:r>
+              <w:t>3.</w:t>
+            </w:r>
+            <w:r>
+              <w:t>8</w:t>
+            </w:r>
+          </w:p>
+        </w:tc>
+        <w:tc>
+          <w:tcPr>
+            <w:tcW w:w="8079" w:type="dxa"/>
+            <w:tcBorders>
+              <w:top w:val="single" w:sz="4" w:space="0" w:color="000000"/>
+              <w:left w:val="single" w:sz="4" w:space="0" w:color="000000"/>
+              <w:bottom w:val="single" w:sz="4" w:space="0" w:color="000000"/>
+              <w:right w:val="single" w:sz="4" w:space="0" w:color="000000"/>
+            </w:tcBorders>
+            <w:noWrap/>
+            <w:vAlign w:val="center"/>
+          </w:tcPr>
+          <w:p>
+            <w:pPr>
+              <w:pStyle w:val="TabelaInterna"/>
+            </w:pPr>
+            <w:r>
+              <w:t xml:space="preserve">O usuário poderá escolher a ordem da listagem, com crescente e decrescente nos campos </w:t>
+            </w:r>
+            <w:r>
+              <w:rPr>
+                <w:bCs/>
+              </w:rPr>
+              <w:t>CG26</w:t>
+            </w:r>
+            <w:r>
+              <w:rPr>
+                <w:bCs/>
+              </w:rPr>
+              <w:t xml:space="preserve">, </w:t>
+            </w:r>
+            <w:r>
+              <w:rPr>
+                <w:bCs/>
+              </w:rPr>
+              <w:t>CG 8</w:t>
+            </w:r>
+            <w:r>
+              <w:rPr>
+                <w:bCs/>
+              </w:rPr>
+              <w:t xml:space="preserve">, </w:t>
+            </w:r>
+            <w:r>
+              <w:rPr>
+                <w:bCs/>
+              </w:rPr>
+              <w:t>CG 27</w:t>
+            </w:r>
+            <w:r>
+              <w:rPr>
+                <w:bCs/>
+              </w:rPr>
+              <w:t xml:space="preserve">, </w:t>
+            </w:r>
+            <w:r>
+              <w:rPr>
+                <w:bCs/>
+              </w:rPr>
+              <w:t>CG 28</w:t>
+            </w:r>
+            <w:r>
+              <w:rPr>
+                <w:bCs/>
+              </w:rPr>
+              <w:t xml:space="preserve">, </w:t>
+            </w:r>
+            <w:r>
+              <w:rPr>
+                <w:bCs/>
+              </w:rPr>
+              <w:t>CG31</w:t>
+            </w:r>
+            <w:r>
+              <w:rPr>
+                <w:bCs/>
+              </w:rPr>
+              <w:t xml:space="preserve">, </w:t>
+            </w:r>
+            <w:r>
+              <w:rPr>
+                <w:bCs/>
+              </w:rPr>
+              <w:t>CG29</w:t>
+            </w:r>
+            <w:r>
+              <w:rPr>
+                <w:bCs/>
+              </w:rPr>
+              <w:t xml:space="preserve">, </w:t>
+            </w:r>
+            <w:r>
+              <w:rPr>
+                <w:bCs/>
+              </w:rPr>
+              <w:t>CG 13</w:t>
+            </w:r>
+            <w:r>
+              <w:rPr>
+                <w:bCs/>
+              </w:rPr>
+              <w:t xml:space="preserve">, </w:t>
+            </w:r>
+            <w:r>
+              <w:rPr>
+                <w:bCs/>
+              </w:rPr>
+              <w:t>CG 13</w:t>
+            </w:r>
+            <w:r>
+              <w:rPr>
+                <w:bCs/>
+              </w:rPr>
+              <w:t xml:space="preserve">, </w:t>
+            </w:r>
+            <w:r>
+              <w:rPr>
+                <w:bCs/>
+              </w:rPr>
+              <w:t>CG 30</w:t>
+            </w:r>
+            <w:r>
+              <w:rPr>
+                <w:bCs/>
+              </w:rPr>
+              <w:t>.</w:t>
+            </w:r>
+          </w:p>
+        </w:tc>
+      </w:tr>
+    </w:tbl>
+    <w:p>
+      <w:r>
+        <w:t>Fonte: Carlos André Antunes (2016)</w:t>
+      </w:r>
+    </w:p>
+    <w:p/>
+    <w:p>
+      <w:pPr>
+        <w:pStyle w:val="Legenda"/>
+      </w:pPr>
+      <w:r>
+        <w:t xml:space="preserve">Tabela </w:t>
+      </w:r>
+      <w:r>
+        <w:fldChar w:fldCharType="begin"/>
+      </w:r>
+      <w:r>
+        <w:instrText xml:space="preserve"> SEQ Tabela \* ARABIC \s 1 </w:instrText>
+      </w:r>
+      <w:r>
+        <w:fldChar w:fldCharType="separate"/>
+      </w:r>
+      <w:r>
+        <w:rPr>
+          <w:noProof/>
+        </w:rPr>
+        <w:t>37</w:t>
+      </w:r>
+      <w:r>
+        <w:fldChar w:fldCharType="end"/>
+      </w:r>
+      <w:r>
+        <w:t xml:space="preserve"> </w:t>
+      </w:r>
+      <w:bookmarkStart w:id="45" w:name="_Ref448786530"/>
+      <w:r>
+        <w:t xml:space="preserve">RF34 </w:t>
+      </w:r>
+      <w:r>
+        <w:t>- Gerenciamento de Substituição temporária</w:t>
+      </w:r>
+      <w:bookmarkEnd w:id="45"/>
+    </w:p>
+    <w:tbl>
+      <w:tblPr>
+        <w:tblW w:w="9101" w:type="dxa"/>
+        <w:tblInd w:w="-34" w:type="dxa"/>
+        <w:tblBorders>
+          <w:top w:val="single" w:sz="4" w:space="0" w:color="000000"/>
+          <w:left w:val="single" w:sz="4" w:space="0" w:color="000000"/>
+          <w:bottom w:val="single" w:sz="4" w:space="0" w:color="000000"/>
+          <w:right w:val="single" w:sz="4" w:space="0" w:color="000000"/>
+          <w:insideH w:val="single" w:sz="4" w:space="0" w:color="000000"/>
+          <w:insideV w:val="single" w:sz="4" w:space="0" w:color="000000"/>
+        </w:tblBorders>
+        <w:tblLook w:val="04A0" w:firstRow="1" w:lastRow="0" w:firstColumn="1" w:lastColumn="0" w:noHBand="0" w:noVBand="1"/>
+      </w:tblPr>
+      <w:tblGrid>
+        <w:gridCol w:w="1022"/>
+        <w:gridCol w:w="8079"/>
+      </w:tblGrid>
+      <w:tr>
+        <w:trPr>
+          <w:trHeight w:val="255"/>
+        </w:trPr>
+        <w:tc>
+          <w:tcPr>
+            <w:tcW w:w="9101" w:type="dxa"/>
+            <w:gridSpan w:val="2"/>
+            <w:tcBorders>
+              <w:top w:val="single" w:sz="4" w:space="0" w:color="000000"/>
+              <w:left w:val="single" w:sz="4" w:space="0" w:color="000000"/>
+              <w:bottom w:val="single" w:sz="4" w:space="0" w:color="000000"/>
+              <w:right w:val="single" w:sz="4" w:space="0" w:color="000000"/>
+            </w:tcBorders>
+            <w:shd w:val="clear" w:color="auto" w:fill="000000" w:themeFill="text1"/>
+            <w:noWrap/>
+            <w:vAlign w:val="center"/>
+            <w:hideMark/>
+          </w:tcPr>
+          <w:p>
+            <w:pPr>
+              <w:spacing w:before="40"/>
+              <w:ind w:left="0" w:firstLine="0"/>
+              <w:rPr>
+                <w:b/>
+                <w:color w:val="FFFFFF" w:themeColor="background1"/>
+                <w:sz w:val="24"/>
+                <w:szCs w:val="24"/>
+              </w:rPr>
+            </w:pPr>
+            <w:r>
+              <w:rPr>
+                <w:b/>
+                <w:bCs/>
+                <w:color w:val="FFFFFF" w:themeColor="background1"/>
+                <w:sz w:val="24"/>
+                <w:szCs w:val="24"/>
+              </w:rPr>
               <w:lastRenderedPageBreak/>
+              <w:t>F3</w:t>
+            </w:r>
+            <w:r>
+              <w:rPr>
+                <w:b/>
+                <w:bCs/>
+                <w:color w:val="FFFFFF" w:themeColor="background1"/>
+                <w:sz w:val="24"/>
+                <w:szCs w:val="24"/>
+              </w:rPr>
+              <w:t>4</w:t>
+            </w:r>
+            <w:r>
+              <w:rPr>
+                <w:b/>
+                <w:bCs/>
+                <w:color w:val="FFFFFF" w:themeColor="background1"/>
+                <w:sz w:val="24"/>
+                <w:szCs w:val="24"/>
+              </w:rPr>
+              <w:t xml:space="preserve"> – </w:t>
+            </w:r>
+            <w:r>
+              <w:rPr>
+                <w:b/>
+                <w:sz w:val="24"/>
+                <w:szCs w:val="24"/>
+              </w:rPr>
+              <w:t>Gerenciamento de substituição</w:t>
+            </w:r>
+          </w:p>
+        </w:tc>
+      </w:tr>
+      <w:tr>
+        <w:trPr>
+          <w:trHeight w:val="405"/>
+        </w:trPr>
+        <w:tc>
+          <w:tcPr>
+            <w:tcW w:w="9101" w:type="dxa"/>
+            <w:gridSpan w:val="2"/>
+            <w:tcBorders>
+              <w:top w:val="single" w:sz="4" w:space="0" w:color="000000"/>
+              <w:left w:val="single" w:sz="4" w:space="0" w:color="000000"/>
+              <w:bottom w:val="single" w:sz="4" w:space="0" w:color="000000"/>
+              <w:right w:val="single" w:sz="4" w:space="0" w:color="000000"/>
+            </w:tcBorders>
+            <w:noWrap/>
+            <w:vAlign w:val="center"/>
+            <w:hideMark/>
+          </w:tcPr>
+          <w:p>
+            <w:pPr>
+              <w:ind w:left="34" w:right="33" w:firstLine="0"/>
+              <w:rPr>
+                <w:bCs/>
+                <w:szCs w:val="24"/>
+              </w:rPr>
+            </w:pPr>
+            <w:r>
+              <w:rPr>
+                <w:b/>
+                <w:bCs/>
+                <w:szCs w:val="24"/>
+              </w:rPr>
+              <w:t xml:space="preserve">Descrição: </w:t>
+            </w:r>
+            <w:r>
+              <w:rPr>
+                <w:bCs/>
+                <w:szCs w:val="24"/>
+              </w:rPr>
+              <w:t>O usuário com a devida permissão, poderá agregar a outro usuário do sistema outra função por um determinado período de tempo. Podendo editar esses dados posteriormente e remove-los.</w:t>
+            </w:r>
+          </w:p>
+        </w:tc>
+      </w:tr>
+      <w:tr>
+        <w:trPr>
+          <w:trHeight w:val="255"/>
+        </w:trPr>
+        <w:tc>
+          <w:tcPr>
+            <w:tcW w:w="9101" w:type="dxa"/>
+            <w:gridSpan w:val="2"/>
+            <w:tcBorders>
+              <w:top w:val="single" w:sz="4" w:space="0" w:color="000000"/>
+              <w:left w:val="single" w:sz="4" w:space="0" w:color="000000"/>
+              <w:bottom w:val="single" w:sz="4" w:space="0" w:color="000000"/>
+              <w:right w:val="single" w:sz="4" w:space="0" w:color="000000"/>
+            </w:tcBorders>
+            <w:shd w:val="clear" w:color="auto" w:fill="000000" w:themeFill="text1"/>
+            <w:noWrap/>
+            <w:vAlign w:val="center"/>
+            <w:hideMark/>
+          </w:tcPr>
+          <w:p>
+            <w:pPr>
+              <w:spacing w:before="40"/>
+              <w:ind w:left="0" w:firstLine="0"/>
+              <w:rPr>
+                <w:b/>
+                <w:bCs/>
+                <w:color w:val="FFFFFF" w:themeColor="background1"/>
+                <w:sz w:val="24"/>
+                <w:szCs w:val="24"/>
+              </w:rPr>
+            </w:pPr>
+            <w:r>
+              <w:rPr>
+                <w:b/>
+                <w:bCs/>
+                <w:color w:val="FFFFFF" w:themeColor="background1"/>
+                <w:sz w:val="24"/>
+                <w:szCs w:val="24"/>
+              </w:rPr>
               <w:t>Requisitos Não-Funcionais Associados</w:t>
             </w:r>
           </w:p>
@@ -30320,7 +32054,7 @@
       <w:r>
         <w:t xml:space="preserve"> </w:t>
       </w:r>
-      <w:bookmarkStart w:id="45" w:name="_Ref449295148"/>
+      <w:bookmarkStart w:id="46" w:name="_Ref449295148"/>
       <w:r>
         <w:t xml:space="preserve">RF35 </w:t>
       </w:r>
@@ -30330,7 +32064,7 @@
       <w:r>
         <w:t>Carga Horária</w:t>
       </w:r>
-      <w:bookmarkEnd w:id="45"/>
+      <w:bookmarkEnd w:id="46"/>
     </w:p>
     <w:tbl>
       <w:tblPr>
@@ -30671,7 +32405,15 @@
               <w:pStyle w:val="TabelaInterna"/>
             </w:pPr>
             <w:r>
-              <w:t>Deve existir uma listagem (datatable) para cada tipo de hora (ordinárias, extraordinárias, banco de horas, licenças).</w:t>
+              <w:t>Deve existir uma listagem (</w:t>
+            </w:r>
+            <w:proofErr w:type="spellStart"/>
+            <w:r>
+              <w:t>datatable</w:t>
+            </w:r>
+            <w:proofErr w:type="spellEnd"/>
+            <w:r>
+              <w:t>) para cada tipo de hora (ordinárias, extraordinárias, banco de horas, licenças).</w:t>
             </w:r>
           </w:p>
         </w:tc>
@@ -30732,8 +32474,13 @@
             <w:r>
               <w:t xml:space="preserve">que está </w:t>
             </w:r>
-            <w:r>
-              <w:t>logado devem estar na parte superior da tela.</w:t>
+            <w:proofErr w:type="spellStart"/>
+            <w:r>
+              <w:t>logado</w:t>
+            </w:r>
+            <w:proofErr w:type="spellEnd"/>
+            <w:r>
+              <w:t xml:space="preserve"> devem estar na parte superior da tela.</w:t>
             </w:r>
           </w:p>
         </w:tc>
@@ -30839,7 +32586,15 @@
               <w:pStyle w:val="TabelaInterna"/>
             </w:pPr>
             <w:r>
-              <w:t xml:space="preserve">Campos na datatable de horas ordinárias: </w:t>
+              <w:t xml:space="preserve">Campos na </w:t>
+            </w:r>
+            <w:proofErr w:type="spellStart"/>
+            <w:r>
+              <w:t>datatable</w:t>
+            </w:r>
+            <w:proofErr w:type="spellEnd"/>
+            <w:r>
+              <w:t xml:space="preserve"> de horas ordinárias: </w:t>
             </w:r>
             <w:r>
               <w:t>data do apontamento, horas trabalhadas, descrição do serviço.</w:t>
@@ -30895,7 +32650,15 @@
               <w:pStyle w:val="TabelaInterna"/>
             </w:pPr>
             <w:r>
-              <w:t>Campos na datatable de horas extraordinárias: data do apontamento, horas trabalhadas, descrição do serviço</w:t>
+              <w:t xml:space="preserve">Campos na </w:t>
+            </w:r>
+            <w:proofErr w:type="spellStart"/>
+            <w:r>
+              <w:t>datatable</w:t>
+            </w:r>
+            <w:proofErr w:type="spellEnd"/>
+            <w:r>
+              <w:t xml:space="preserve"> de horas extraordinárias: data do apontamento, horas trabalhadas, descrição do serviço</w:t>
             </w:r>
             <w:r>
               <w:t>, quantidade de etapas</w:t>
@@ -30954,7 +32717,15 @@
               <w:pStyle w:val="TabelaInterna"/>
             </w:pPr>
             <w:r>
-              <w:t>Campos na datatable de horas extras: data do apontamento, horas trabalhadas, descrição do serviço.</w:t>
+              <w:t xml:space="preserve">Campos na </w:t>
+            </w:r>
+            <w:proofErr w:type="spellStart"/>
+            <w:r>
+              <w:t>datatable</w:t>
+            </w:r>
+            <w:proofErr w:type="spellEnd"/>
+            <w:r>
+              <w:t xml:space="preserve"> de horas extras: data do apontamento, horas trabalhadas, descrição do serviço.</w:t>
             </w:r>
           </w:p>
         </w:tc>
@@ -31007,7 +32778,15 @@
               <w:pStyle w:val="TabelaInterna"/>
             </w:pPr>
             <w:r>
-              <w:t>Campos na datatable de licenças: data da solicitação, horas de licença, motivo da indisponibilidade.</w:t>
+              <w:t xml:space="preserve">Campos na </w:t>
+            </w:r>
+            <w:proofErr w:type="spellStart"/>
+            <w:r>
+              <w:t>datatable</w:t>
+            </w:r>
+            <w:proofErr w:type="spellEnd"/>
+            <w:r>
+              <w:t xml:space="preserve"> de licenças: data da solicitação, horas de licença, motivo da indisponibilidade.</w:t>
             </w:r>
           </w:p>
         </w:tc>
@@ -31057,7 +32836,15 @@
               <w:pStyle w:val="TabelaInterna"/>
             </w:pPr>
             <w:r>
-              <w:t>No final de cada datatable deve tem um campo para somar as horas e mostrar o total.</w:t>
+              <w:t xml:space="preserve">No final de cada </w:t>
+            </w:r>
+            <w:proofErr w:type="spellStart"/>
+            <w:r>
+              <w:t>datatable</w:t>
+            </w:r>
+            <w:proofErr w:type="spellEnd"/>
+            <w:r>
+              <w:t xml:space="preserve"> deve tem um campo para somar as horas e mostrar o total.</w:t>
             </w:r>
             <w:r>
               <w:t xml:space="preserve"> </w:t>
@@ -31184,6 +32971,7 @@
               <w:pStyle w:val="TabelaInterna"/>
             </w:pPr>
             <w:r>
+              <w:lastRenderedPageBreak/>
               <w:t>Etapas são geradas a cada 6 horas de serviço de horas extraordinárias;</w:t>
             </w:r>
           </w:p>
@@ -31192,6 +32980,7 @@
     </w:tbl>
     <w:p>
       <w:r>
+        <w:lastRenderedPageBreak/>
         <w:t xml:space="preserve">Fonte: </w:t>
       </w:r>
       <w:r>
@@ -31214,10 +33003,7 @@
       <w:pPr>
         <w:pStyle w:val="Legenda"/>
       </w:pPr>
-      <w:bookmarkStart w:id="46" w:name="_GoBack"/>
-      <w:bookmarkEnd w:id="46"/>
-      <w:r>
-        <w:lastRenderedPageBreak/>
+      <w:r>
         <w:t xml:space="preserve">Tabela </w:t>
       </w:r>
       <w:r>
@@ -31243,13 +33029,7 @@
       </w:r>
       <w:bookmarkStart w:id="47" w:name="_Ref449296481"/>
       <w:r>
-        <w:t>RF36</w:t>
-      </w:r>
-      <w:r>
-        <w:t xml:space="preserve"> </w:t>
-      </w:r>
-      <w:r>
-        <w:t>–</w:t>
+        <w:t>RF36 –</w:t>
       </w:r>
       <w:r>
         <w:t xml:space="preserve"> </w:t>
@@ -31885,11 +33665,21 @@
       <w:r>
         <w:t xml:space="preserve">Fonte: </w:t>
       </w:r>
-      <w:r>
-        <w:t>Luis Demetrius Teles</w:t>
-      </w:r>
+      <w:proofErr w:type="spellStart"/>
+      <w:r>
+        <w:t>Luis</w:t>
+      </w:r>
+      <w:proofErr w:type="spellEnd"/>
       <w:r>
         <w:t xml:space="preserve"> </w:t>
+      </w:r>
+      <w:proofErr w:type="spellStart"/>
+      <w:r>
+        <w:t>Demetrius</w:t>
+      </w:r>
+      <w:proofErr w:type="spellEnd"/>
+      <w:r>
+        <w:t xml:space="preserve"> Teles </w:t>
       </w:r>
       <w:r>
         <w:t>(2016)</w:t>
@@ -31913,7 +33703,7 @@
 </file>
 
 <file path=word/endnotes.xml><?xml version="1.0" encoding="utf-8"?>
-<w:endnotes xmlns:wpc="http://schemas.microsoft.com/office/word/2010/wordprocessingCanvas" xmlns:mc="http://schemas.openxmlformats.org/markup-compatibility/2006" xmlns:o="urn:schemas-microsoft-com:office:office" xmlns:r="http://schemas.openxmlformats.org/officeDocument/2006/relationships" xmlns:m="http://schemas.openxmlformats.org/officeDocument/2006/math" xmlns:v="urn:schemas-microsoft-com:vml" xmlns:wp14="http://schemas.microsoft.com/office/word/2010/wordprocessingDrawing" xmlns:wp="http://schemas.openxmlformats.org/drawingml/2006/wordprocessingDrawing" xmlns:w10="urn:schemas-microsoft-com:office:word" xmlns:w="http://schemas.openxmlformats.org/wordprocessingml/2006/main" xmlns:w14="http://schemas.microsoft.com/office/word/2010/wordml" xmlns:w15="http://schemas.microsoft.com/office/word/2012/wordml" xmlns:wpg="http://schemas.microsoft.com/office/word/2010/wordprocessingGroup" xmlns:wpi="http://schemas.microsoft.com/office/word/2010/wordprocessingInk" xmlns:wne="http://schemas.microsoft.com/office/word/2006/wordml" xmlns:wps="http://schemas.microsoft.com/office/word/2010/wordprocessingShape" mc:Ignorable="w14 w15 wp14">
+<w:endnotes xmlns:wpc="http://schemas.microsoft.com/office/word/2010/wordprocessingCanvas" xmlns:cx="http://schemas.microsoft.com/office/drawing/2014/chartex" xmlns:cx1="http://schemas.microsoft.com/office/drawing/2015/9/8/chartex" xmlns:mc="http://schemas.openxmlformats.org/markup-compatibility/2006" xmlns:o="urn:schemas-microsoft-com:office:office" xmlns:r="http://schemas.openxmlformats.org/officeDocument/2006/relationships" xmlns:m="http://schemas.openxmlformats.org/officeDocument/2006/math" xmlns:v="urn:schemas-microsoft-com:vml" xmlns:wp14="http://schemas.microsoft.com/office/word/2010/wordprocessingDrawing" xmlns:wp="http://schemas.openxmlformats.org/drawingml/2006/wordprocessingDrawing" xmlns:w10="urn:schemas-microsoft-com:office:word" xmlns:w="http://schemas.openxmlformats.org/wordprocessingml/2006/main" xmlns:w14="http://schemas.microsoft.com/office/word/2010/wordml" xmlns:w15="http://schemas.microsoft.com/office/word/2012/wordml" xmlns:w16se="http://schemas.microsoft.com/office/word/2015/wordml/symex" xmlns:wpg="http://schemas.microsoft.com/office/word/2010/wordprocessingGroup" xmlns:wpi="http://schemas.microsoft.com/office/word/2010/wordprocessingInk" xmlns:wne="http://schemas.microsoft.com/office/word/2006/wordml" xmlns:wps="http://schemas.microsoft.com/office/word/2010/wordprocessingShape" mc:Ignorable="w14 w15 w16se wp14">
   <w:endnote w:type="separator" w:id="-1">
     <w:p>
       <w:r>
@@ -31932,7 +33722,7 @@
 </file>
 
 <file path=word/footer1.xml><?xml version="1.0" encoding="utf-8"?>
-<w:ftr xmlns:wpc="http://schemas.microsoft.com/office/word/2010/wordprocessingCanvas" xmlns:mc="http://schemas.openxmlformats.org/markup-compatibility/2006" xmlns:o="urn:schemas-microsoft-com:office:office" xmlns:r="http://schemas.openxmlformats.org/officeDocument/2006/relationships" xmlns:m="http://schemas.openxmlformats.org/officeDocument/2006/math" xmlns:v="urn:schemas-microsoft-com:vml" xmlns:wp14="http://schemas.microsoft.com/office/word/2010/wordprocessingDrawing" xmlns:wp="http://schemas.openxmlformats.org/drawingml/2006/wordprocessingDrawing" xmlns:w10="urn:schemas-microsoft-com:office:word" xmlns:w="http://schemas.openxmlformats.org/wordprocessingml/2006/main" xmlns:w14="http://schemas.microsoft.com/office/word/2010/wordml" xmlns:w15="http://schemas.microsoft.com/office/word/2012/wordml" xmlns:wpg="http://schemas.microsoft.com/office/word/2010/wordprocessingGroup" xmlns:wpi="http://schemas.microsoft.com/office/word/2010/wordprocessingInk" xmlns:wne="http://schemas.microsoft.com/office/word/2006/wordml" xmlns:wps="http://schemas.microsoft.com/office/word/2010/wordprocessingShape" mc:Ignorable="w14 w15 wp14">
+<w:ftr xmlns:wpc="http://schemas.microsoft.com/office/word/2010/wordprocessingCanvas" xmlns:cx="http://schemas.microsoft.com/office/drawing/2014/chartex" xmlns:cx1="http://schemas.microsoft.com/office/drawing/2015/9/8/chartex" xmlns:mc="http://schemas.openxmlformats.org/markup-compatibility/2006" xmlns:o="urn:schemas-microsoft-com:office:office" xmlns:r="http://schemas.openxmlformats.org/officeDocument/2006/relationships" xmlns:m="http://schemas.openxmlformats.org/officeDocument/2006/math" xmlns:v="urn:schemas-microsoft-com:vml" xmlns:wp14="http://schemas.microsoft.com/office/word/2010/wordprocessingDrawing" xmlns:wp="http://schemas.openxmlformats.org/drawingml/2006/wordprocessingDrawing" xmlns:w10="urn:schemas-microsoft-com:office:word" xmlns:w="http://schemas.openxmlformats.org/wordprocessingml/2006/main" xmlns:w14="http://schemas.microsoft.com/office/word/2010/wordml" xmlns:w15="http://schemas.microsoft.com/office/word/2012/wordml" xmlns:w16se="http://schemas.microsoft.com/office/word/2015/wordml/symex" xmlns:wpg="http://schemas.microsoft.com/office/word/2010/wordprocessingGroup" xmlns:wpi="http://schemas.microsoft.com/office/word/2010/wordprocessingInk" xmlns:wne="http://schemas.microsoft.com/office/word/2006/wordml" xmlns:wps="http://schemas.microsoft.com/office/word/2010/wordprocessingShape" mc:Ignorable="w14 w15 w16se wp14">
   <w:p>
     <w:pPr>
       <w:pStyle w:val="Rodap"/>
@@ -31947,7 +33737,7 @@
 </file>
 
 <file path=word/footnotes.xml><?xml version="1.0" encoding="utf-8"?>
-<w:footnotes xmlns:wpc="http://schemas.microsoft.com/office/word/2010/wordprocessingCanvas" xmlns:mc="http://schemas.openxmlformats.org/markup-compatibility/2006" xmlns:o="urn:schemas-microsoft-com:office:office" xmlns:r="http://schemas.openxmlformats.org/officeDocument/2006/relationships" xmlns:m="http://schemas.openxmlformats.org/officeDocument/2006/math" xmlns:v="urn:schemas-microsoft-com:vml" xmlns:wp14="http://schemas.microsoft.com/office/word/2010/wordprocessingDrawing" xmlns:wp="http://schemas.openxmlformats.org/drawingml/2006/wordprocessingDrawing" xmlns:w10="urn:schemas-microsoft-com:office:word" xmlns:w="http://schemas.openxmlformats.org/wordprocessingml/2006/main" xmlns:w14="http://schemas.microsoft.com/office/word/2010/wordml" xmlns:w15="http://schemas.microsoft.com/office/word/2012/wordml" xmlns:wpg="http://schemas.microsoft.com/office/word/2010/wordprocessingGroup" xmlns:wpi="http://schemas.microsoft.com/office/word/2010/wordprocessingInk" xmlns:wne="http://schemas.microsoft.com/office/word/2006/wordml" xmlns:wps="http://schemas.microsoft.com/office/word/2010/wordprocessingShape" mc:Ignorable="w14 w15 wp14">
+<w:footnotes xmlns:wpc="http://schemas.microsoft.com/office/word/2010/wordprocessingCanvas" xmlns:cx="http://schemas.microsoft.com/office/drawing/2014/chartex" xmlns:cx1="http://schemas.microsoft.com/office/drawing/2015/9/8/chartex" xmlns:mc="http://schemas.openxmlformats.org/markup-compatibility/2006" xmlns:o="urn:schemas-microsoft-com:office:office" xmlns:r="http://schemas.openxmlformats.org/officeDocument/2006/relationships" xmlns:m="http://schemas.openxmlformats.org/officeDocument/2006/math" xmlns:v="urn:schemas-microsoft-com:vml" xmlns:wp14="http://schemas.microsoft.com/office/word/2010/wordprocessingDrawing" xmlns:wp="http://schemas.openxmlformats.org/drawingml/2006/wordprocessingDrawing" xmlns:w10="urn:schemas-microsoft-com:office:word" xmlns:w="http://schemas.openxmlformats.org/wordprocessingml/2006/main" xmlns:w14="http://schemas.microsoft.com/office/word/2010/wordml" xmlns:w15="http://schemas.microsoft.com/office/word/2012/wordml" xmlns:w16se="http://schemas.microsoft.com/office/word/2015/wordml/symex" xmlns:wpg="http://schemas.microsoft.com/office/word/2010/wordprocessingGroup" xmlns:wpi="http://schemas.microsoft.com/office/word/2010/wordprocessingInk" xmlns:wne="http://schemas.microsoft.com/office/word/2006/wordml" xmlns:wps="http://schemas.microsoft.com/office/word/2010/wordprocessingShape" mc:Ignorable="w14 w15 w16se wp14">
   <w:footnote w:type="separator" w:id="-1">
     <w:p>
       <w:r>
@@ -31966,7 +33756,7 @@
 </file>
 
 <file path=word/numbering.xml><?xml version="1.0" encoding="utf-8"?>
-<w:numbering xmlns:wpc="http://schemas.microsoft.com/office/word/2010/wordprocessingCanvas" xmlns:mc="http://schemas.openxmlformats.org/markup-compatibility/2006" xmlns:o="urn:schemas-microsoft-com:office:office" xmlns:r="http://schemas.openxmlformats.org/officeDocument/2006/relationships" xmlns:m="http://schemas.openxmlformats.org/officeDocument/2006/math" xmlns:v="urn:schemas-microsoft-com:vml" xmlns:wp14="http://schemas.microsoft.com/office/word/2010/wordprocessingDrawing" xmlns:wp="http://schemas.openxmlformats.org/drawingml/2006/wordprocessingDrawing" xmlns:w10="urn:schemas-microsoft-com:office:word" xmlns:w="http://schemas.openxmlformats.org/wordprocessingml/2006/main" xmlns:w14="http://schemas.microsoft.com/office/word/2010/wordml" xmlns:w15="http://schemas.microsoft.com/office/word/2012/wordml" xmlns:wpg="http://schemas.microsoft.com/office/word/2010/wordprocessingGroup" xmlns:wpi="http://schemas.microsoft.com/office/word/2010/wordprocessingInk" xmlns:wne="http://schemas.microsoft.com/office/word/2006/wordml" xmlns:wps="http://schemas.microsoft.com/office/word/2010/wordprocessingShape" mc:Ignorable="w14 w15 wp14">
+<w:numbering xmlns:wpc="http://schemas.microsoft.com/office/word/2010/wordprocessingCanvas" xmlns:cx="http://schemas.microsoft.com/office/drawing/2014/chartex" xmlns:cx1="http://schemas.microsoft.com/office/drawing/2015/9/8/chartex" xmlns:mc="http://schemas.openxmlformats.org/markup-compatibility/2006" xmlns:o="urn:schemas-microsoft-com:office:office" xmlns:r="http://schemas.openxmlformats.org/officeDocument/2006/relationships" xmlns:m="http://schemas.openxmlformats.org/officeDocument/2006/math" xmlns:v="urn:schemas-microsoft-com:vml" xmlns:wp14="http://schemas.microsoft.com/office/word/2010/wordprocessingDrawing" xmlns:wp="http://schemas.openxmlformats.org/drawingml/2006/wordprocessingDrawing" xmlns:w10="urn:schemas-microsoft-com:office:word" xmlns:w="http://schemas.openxmlformats.org/wordprocessingml/2006/main" xmlns:w14="http://schemas.microsoft.com/office/word/2010/wordml" xmlns:w15="http://schemas.microsoft.com/office/word/2012/wordml" xmlns:w16se="http://schemas.microsoft.com/office/word/2015/wordml/symex" xmlns:wpg="http://schemas.microsoft.com/office/word/2010/wordprocessingGroup" xmlns:wpi="http://schemas.microsoft.com/office/word/2010/wordprocessingInk" xmlns:wne="http://schemas.microsoft.com/office/word/2006/wordml" xmlns:wps="http://schemas.microsoft.com/office/word/2010/wordprocessingShape" mc:Ignorable="w14 w15 w16se wp14">
   <w:abstractNum w:abstractNumId="0" w15:restartNumberingAfterBreak="0">
     <w:nsid w:val="009D2274"/>
     <w:multiLevelType w:val="multilevel"/>
@@ -37323,7 +39113,7 @@
 </file>
 
 <file path=word/styles.xml><?xml version="1.0" encoding="utf-8"?>
-<w:styles xmlns:mc="http://schemas.openxmlformats.org/markup-compatibility/2006" xmlns:r="http://schemas.openxmlformats.org/officeDocument/2006/relationships" xmlns:w="http://schemas.openxmlformats.org/wordprocessingml/2006/main" xmlns:w14="http://schemas.microsoft.com/office/word/2010/wordml" xmlns:w15="http://schemas.microsoft.com/office/word/2012/wordml" mc:Ignorable="w14 w15">
+<w:styles xmlns:mc="http://schemas.openxmlformats.org/markup-compatibility/2006" xmlns:r="http://schemas.openxmlformats.org/officeDocument/2006/relationships" xmlns:w="http://schemas.openxmlformats.org/wordprocessingml/2006/main" xmlns:w14="http://schemas.microsoft.com/office/word/2010/wordml" xmlns:w15="http://schemas.microsoft.com/office/word/2012/wordml" xmlns:w16se="http://schemas.microsoft.com/office/word/2015/wordml/symex" mc:Ignorable="w14 w15 w16se">
   <w:docDefaults>
     <w:rPrDefault>
       <w:rPr>
@@ -39179,7 +40969,7 @@
 </file>
 
 <file path=customXml/itemProps1.xml><?xml version="1.0" encoding="utf-8"?>
-<ds:datastoreItem xmlns:ds="http://schemas.openxmlformats.org/officeDocument/2006/customXml" ds:itemID="{37196307-B751-4DBE-A192-E586E0CEEEE7}">
+<ds:datastoreItem xmlns:ds="http://schemas.openxmlformats.org/officeDocument/2006/customXml" ds:itemID="{72732EDF-872C-4FAE-9917-5A590B1AF0BE}">
   <ds:schemaRefs>
     <ds:schemaRef ds:uri="http://schemas.openxmlformats.org/officeDocument/2006/bibliography"/>
   </ds:schemaRefs>

--- a/Requisitos/Requisitos V1.1.docx
+++ b/Requisitos/Requisitos V1.1.docx
@@ -1,6 +1,6 @@
 
 <file path=word/document.xml><?xml version="1.0" encoding="utf-8"?>
-<w:document xmlns:wpc="http://schemas.microsoft.com/office/word/2010/wordprocessingCanvas" xmlns:mc="http://schemas.openxmlformats.org/markup-compatibility/2006" xmlns:o="urn:schemas-microsoft-com:office:office" xmlns:r="http://schemas.openxmlformats.org/officeDocument/2006/relationships" xmlns:m="http://schemas.openxmlformats.org/officeDocument/2006/math" xmlns:v="urn:schemas-microsoft-com:vml" xmlns:wp14="http://schemas.microsoft.com/office/word/2010/wordprocessingDrawing" xmlns:wp="http://schemas.openxmlformats.org/drawingml/2006/wordprocessingDrawing" xmlns:w10="urn:schemas-microsoft-com:office:word" xmlns:w="http://schemas.openxmlformats.org/wordprocessingml/2006/main" xmlns:w14="http://schemas.microsoft.com/office/word/2010/wordml" xmlns:w15="http://schemas.microsoft.com/office/word/2012/wordml" xmlns:wpg="http://schemas.microsoft.com/office/word/2010/wordprocessingGroup" xmlns:wpi="http://schemas.microsoft.com/office/word/2010/wordprocessingInk" xmlns:wne="http://schemas.microsoft.com/office/word/2006/wordml" xmlns:wps="http://schemas.microsoft.com/office/word/2010/wordprocessingShape" mc:Ignorable="w14 w15 wp14">
+<w:document xmlns:wpc="http://schemas.microsoft.com/office/word/2010/wordprocessingCanvas" xmlns:cx="http://schemas.microsoft.com/office/drawing/2014/chartex" xmlns:cx1="http://schemas.microsoft.com/office/drawing/2015/9/8/chartex" xmlns:mc="http://schemas.openxmlformats.org/markup-compatibility/2006" xmlns:o="urn:schemas-microsoft-com:office:office" xmlns:r="http://schemas.openxmlformats.org/officeDocument/2006/relationships" xmlns:m="http://schemas.openxmlformats.org/officeDocument/2006/math" xmlns:v="urn:schemas-microsoft-com:vml" xmlns:wp14="http://schemas.microsoft.com/office/word/2010/wordprocessingDrawing" xmlns:wp="http://schemas.openxmlformats.org/drawingml/2006/wordprocessingDrawing" xmlns:w10="urn:schemas-microsoft-com:office:word" xmlns:w="http://schemas.openxmlformats.org/wordprocessingml/2006/main" xmlns:w14="http://schemas.microsoft.com/office/word/2010/wordml" xmlns:w15="http://schemas.microsoft.com/office/word/2012/wordml" xmlns:w16se="http://schemas.microsoft.com/office/word/2015/wordml/symex" xmlns:wpg="http://schemas.microsoft.com/office/word/2010/wordprocessingGroup" xmlns:wpi="http://schemas.microsoft.com/office/word/2010/wordprocessingInk" xmlns:wne="http://schemas.microsoft.com/office/word/2006/wordml" xmlns:wps="http://schemas.microsoft.com/office/word/2010/wordprocessingShape" mc:Ignorable="w14 w15 w16se wp14">
   <w:body>
     <w:p>
       <w:pPr>
@@ -272,9 +272,11 @@
       <w:r>
         <w:t xml:space="preserve">RF1 - </w:t>
       </w:r>
+      <w:proofErr w:type="spellStart"/>
       <w:r>
         <w:t>Login</w:t>
       </w:r>
+      <w:proofErr w:type="spellEnd"/>
       <w:r>
         <w:fldChar w:fldCharType="end"/>
       </w:r>
@@ -811,31 +813,7 @@
         <w:rPr>
           <w:szCs w:val="20"/>
         </w:rPr>
-        <w:t>Cada</w:t>
-      </w:r>
-      <w:r>
-        <w:rPr>
-          <w:szCs w:val="20"/>
-        </w:rPr>
-        <w:t>s</w:t>
-      </w:r>
-      <w:r>
-        <w:rPr>
-          <w:szCs w:val="20"/>
-        </w:rPr>
-        <w:t>tro de U</w:t>
-      </w:r>
-      <w:r>
-        <w:rPr>
-          <w:szCs w:val="20"/>
-        </w:rPr>
-        <w:t>s</w:t>
-      </w:r>
-      <w:r>
-        <w:rPr>
-          <w:szCs w:val="20"/>
-        </w:rPr>
-        <w:t>uários</w:t>
+        <w:t>Cadastro de Usuários</w:t>
       </w:r>
       <w:r>
         <w:fldChar w:fldCharType="end"/>
@@ -1102,7 +1080,15 @@
         <w:t xml:space="preserve">- </w:t>
       </w:r>
       <w:r>
-        <w:t>Importar Boletim de Instrução Pt 2 Boletim Diário</w:t>
+        <w:t xml:space="preserve">Importar Boletim de Instrução </w:t>
+      </w:r>
+      <w:proofErr w:type="spellStart"/>
+      <w:r>
+        <w:t>Pt</w:t>
+      </w:r>
+      <w:proofErr w:type="spellEnd"/>
+      <w:r>
+        <w:t xml:space="preserve"> 2 Boletim Diário</w:t>
       </w:r>
       <w:r>
         <w:fldChar w:fldCharType="end"/>
@@ -1165,7 +1151,15 @@
         <w:t xml:space="preserve">- </w:t>
       </w:r>
       <w:r>
-        <w:t>Gerenciamento Texto de Informativo Pt 3 Boletim Diário</w:t>
+        <w:t xml:space="preserve">Gerenciamento Texto de Informativo </w:t>
+      </w:r>
+      <w:proofErr w:type="spellStart"/>
+      <w:r>
+        <w:t>Pt</w:t>
+      </w:r>
+      <w:proofErr w:type="spellEnd"/>
+      <w:r>
+        <w:t xml:space="preserve"> 3 Boletim Diário</w:t>
       </w:r>
       <w:r>
         <w:fldChar w:fldCharType="end"/>
@@ -1225,7 +1219,15 @@
         <w:t xml:space="preserve">- </w:t>
       </w:r>
       <w:r>
-        <w:t>Gerenciamento de Justiça e Disciplina Pt 4 Boletim Diário</w:t>
+        <w:t xml:space="preserve">Gerenciamento de Justiça e Disciplina </w:t>
+      </w:r>
+      <w:proofErr w:type="spellStart"/>
+      <w:r>
+        <w:t>Pt</w:t>
+      </w:r>
+      <w:proofErr w:type="spellEnd"/>
+      <w:r>
+        <w:t xml:space="preserve"> 4 Boletim Diário</w:t>
       </w:r>
       <w:r>
         <w:fldChar w:fldCharType="end"/>
@@ -5860,6 +5862,105 @@
           </w:p>
         </w:tc>
       </w:tr>
+      <w:tr>
+        <w:trPr>
+          <w:trHeight w:val="255"/>
+        </w:trPr>
+        <w:tc>
+          <w:tcPr>
+            <w:tcW w:w="973" w:type="dxa"/>
+            <w:tcBorders>
+              <w:top w:val="single" w:sz="4" w:space="0" w:color="000000"/>
+              <w:left w:val="single" w:sz="4" w:space="0" w:color="000000"/>
+              <w:bottom w:val="single" w:sz="4" w:space="0" w:color="000000"/>
+              <w:right w:val="single" w:sz="4" w:space="0" w:color="000000"/>
+            </w:tcBorders>
+            <w:noWrap/>
+            <w:vAlign w:val="center"/>
+          </w:tcPr>
+          <w:p>
+            <w:pPr>
+              <w:pStyle w:val="TabelaInterna"/>
+            </w:pPr>
+            <w:r>
+              <w:t>MG 34</w:t>
+            </w:r>
+          </w:p>
+        </w:tc>
+        <w:tc>
+          <w:tcPr>
+            <w:tcW w:w="8122" w:type="dxa"/>
+            <w:tcBorders>
+              <w:top w:val="single" w:sz="4" w:space="0" w:color="000000"/>
+              <w:left w:val="single" w:sz="4" w:space="0" w:color="000000"/>
+              <w:bottom w:val="single" w:sz="4" w:space="0" w:color="000000"/>
+              <w:right w:val="single" w:sz="4" w:space="0" w:color="000000"/>
+            </w:tcBorders>
+            <w:noWrap/>
+            <w:vAlign w:val="center"/>
+          </w:tcPr>
+          <w:p>
+            <w:pPr>
+              <w:pStyle w:val="TabelaInterna"/>
+            </w:pPr>
+            <w:r>
+              <w:t>Deseja realmente excluir o perfil &lt;NOME DO PERFIL&gt;</w:t>
+            </w:r>
+            <w:r>
+              <w:t>?</w:t>
+            </w:r>
+            <w:bookmarkStart w:id="7" w:name="_GoBack"/>
+            <w:bookmarkEnd w:id="7"/>
+          </w:p>
+        </w:tc>
+      </w:tr>
+      <w:tr>
+        <w:trPr>
+          <w:trHeight w:val="255"/>
+        </w:trPr>
+        <w:tc>
+          <w:tcPr>
+            <w:tcW w:w="973" w:type="dxa"/>
+            <w:tcBorders>
+              <w:top w:val="single" w:sz="4" w:space="0" w:color="000000"/>
+              <w:left w:val="single" w:sz="4" w:space="0" w:color="000000"/>
+              <w:bottom w:val="single" w:sz="4" w:space="0" w:color="000000"/>
+              <w:right w:val="single" w:sz="4" w:space="0" w:color="000000"/>
+            </w:tcBorders>
+            <w:noWrap/>
+            <w:vAlign w:val="center"/>
+          </w:tcPr>
+          <w:p>
+            <w:pPr>
+              <w:pStyle w:val="TabelaInterna"/>
+            </w:pPr>
+            <w:r>
+              <w:t>MG 35</w:t>
+            </w:r>
+          </w:p>
+        </w:tc>
+        <w:tc>
+          <w:tcPr>
+            <w:tcW w:w="8122" w:type="dxa"/>
+            <w:tcBorders>
+              <w:top w:val="single" w:sz="4" w:space="0" w:color="000000"/>
+              <w:left w:val="single" w:sz="4" w:space="0" w:color="000000"/>
+              <w:bottom w:val="single" w:sz="4" w:space="0" w:color="000000"/>
+              <w:right w:val="single" w:sz="4" w:space="0" w:color="000000"/>
+            </w:tcBorders>
+            <w:noWrap/>
+            <w:vAlign w:val="center"/>
+          </w:tcPr>
+          <w:p>
+            <w:pPr>
+              <w:pStyle w:val="TabelaInterna"/>
+            </w:pPr>
+            <w:r>
+              <w:t>Deseja solicitar licença para o período de &lt;INICIO&gt; à &lt;FIM&gt;?</w:t>
+            </w:r>
+          </w:p>
+        </w:tc>
+      </w:tr>
     </w:tbl>
     <w:p>
       <w:pPr>
@@ -5902,25 +6003,7 @@
           <w:color w:val="000000" w:themeColor="text1"/>
           <w:sz w:val="24"/>
         </w:rPr>
-        <w:t xml:space="preserve"> para ter acesso ao </w:t>
-      </w:r>
-      <w:proofErr w:type="gramStart"/>
-      <w:r>
-        <w:rPr>
-          <w:rFonts w:eastAsiaTheme="minorHAnsi"/>
-          <w:color w:val="000000" w:themeColor="text1"/>
-          <w:sz w:val="24"/>
-        </w:rPr>
-        <w:t>sistema</w:t>
-      </w:r>
-      <w:proofErr w:type="gramEnd"/>
-      <w:r>
-        <w:rPr>
-          <w:rFonts w:eastAsiaTheme="minorHAnsi"/>
-          <w:color w:val="000000" w:themeColor="text1"/>
-          <w:sz w:val="24"/>
-        </w:rPr>
-        <w:t>, pois somente após a validação dos dados informados o usuário terá a cesso as funções do sistema.</w:t>
+        <w:t xml:space="preserve"> para ter acesso ao sistema, pois somente após a validação dos dados informados o usuário terá a cesso as funções do sistema.</w:t>
       </w:r>
     </w:p>
     <w:p>
@@ -5962,7 +6045,7 @@
       <w:r>
         <w:t xml:space="preserve"> </w:t>
       </w:r>
-      <w:bookmarkStart w:id="7" w:name="_Ref448784582"/>
+      <w:bookmarkStart w:id="8" w:name="_Ref448784582"/>
       <w:r>
         <w:t>R</w:t>
       </w:r>
@@ -5974,702 +6057,6 @@
       </w:r>
       <w:r>
         <w:t>Login</w:t>
-      </w:r>
-      <w:bookmarkEnd w:id="7"/>
-    </w:p>
-    <w:tbl>
-      <w:tblPr>
-        <w:tblW w:w="0" w:type="auto"/>
-        <w:tblInd w:w="-34" w:type="dxa"/>
-        <w:tblBorders>
-          <w:top w:val="single" w:sz="4" w:space="0" w:color="000000"/>
-          <w:left w:val="single" w:sz="4" w:space="0" w:color="000000"/>
-          <w:bottom w:val="single" w:sz="4" w:space="0" w:color="000000"/>
-          <w:right w:val="single" w:sz="4" w:space="0" w:color="000000"/>
-          <w:insideH w:val="single" w:sz="4" w:space="0" w:color="000000"/>
-          <w:insideV w:val="single" w:sz="4" w:space="0" w:color="000000"/>
-        </w:tblBorders>
-        <w:tblLook w:val="04A0" w:firstRow="1" w:lastRow="0" w:firstColumn="1" w:lastColumn="0" w:noHBand="0" w:noVBand="1"/>
-      </w:tblPr>
-      <w:tblGrid>
-        <w:gridCol w:w="973"/>
-        <w:gridCol w:w="8122"/>
-      </w:tblGrid>
-      <w:tr>
-        <w:trPr>
-          <w:trHeight w:val="255"/>
-        </w:trPr>
-        <w:tc>
-          <w:tcPr>
-            <w:tcW w:w="9095" w:type="dxa"/>
-            <w:gridSpan w:val="2"/>
-            <w:tcBorders>
-              <w:top w:val="single" w:sz="4" w:space="0" w:color="000000"/>
-              <w:left w:val="single" w:sz="4" w:space="0" w:color="000000"/>
-              <w:bottom w:val="single" w:sz="4" w:space="0" w:color="000000"/>
-              <w:right w:val="single" w:sz="4" w:space="0" w:color="000000"/>
-            </w:tcBorders>
-            <w:shd w:val="clear" w:color="auto" w:fill="000000" w:themeFill="text1"/>
-            <w:noWrap/>
-            <w:vAlign w:val="center"/>
-            <w:hideMark/>
-          </w:tcPr>
-          <w:p>
-            <w:pPr>
-              <w:spacing w:before="40" w:after="40"/>
-              <w:ind w:left="0" w:firstLine="0"/>
-              <w:rPr>
-                <w:b/>
-                <w:sz w:val="24"/>
-                <w:szCs w:val="24"/>
-              </w:rPr>
-            </w:pPr>
-            <w:r>
-              <w:rPr>
-                <w:b/>
-                <w:bCs/>
-                <w:sz w:val="24"/>
-                <w:szCs w:val="24"/>
-              </w:rPr>
-              <w:lastRenderedPageBreak/>
-              <w:t>F1 – Login</w:t>
-            </w:r>
-          </w:p>
-        </w:tc>
-      </w:tr>
-      <w:tr>
-        <w:trPr>
-          <w:trHeight w:val="405"/>
-        </w:trPr>
-        <w:tc>
-          <w:tcPr>
-            <w:tcW w:w="9095" w:type="dxa"/>
-            <w:gridSpan w:val="2"/>
-            <w:tcBorders>
-              <w:top w:val="single" w:sz="4" w:space="0" w:color="000000"/>
-              <w:left w:val="single" w:sz="4" w:space="0" w:color="000000"/>
-              <w:bottom w:val="single" w:sz="4" w:space="0" w:color="000000"/>
-              <w:right w:val="single" w:sz="4" w:space="0" w:color="000000"/>
-            </w:tcBorders>
-            <w:noWrap/>
-            <w:vAlign w:val="center"/>
-            <w:hideMark/>
-          </w:tcPr>
-          <w:p>
-            <w:pPr>
-              <w:ind w:left="34" w:right="0" w:firstLine="0"/>
-              <w:jc w:val="both"/>
-              <w:rPr>
-                <w:sz w:val="24"/>
-                <w:szCs w:val="24"/>
-              </w:rPr>
-            </w:pPr>
-            <w:r>
-              <w:rPr>
-                <w:b/>
-                <w:bCs/>
-                <w:sz w:val="24"/>
-                <w:szCs w:val="24"/>
-              </w:rPr>
-              <w:t xml:space="preserve">Descrição: </w:t>
-            </w:r>
-            <w:r>
-              <w:rPr>
-                <w:bCs/>
-                <w:sz w:val="24"/>
-                <w:szCs w:val="24"/>
-              </w:rPr>
-              <w:t xml:space="preserve">Para se ter acesso </w:t>
-            </w:r>
-            <w:r>
-              <w:rPr>
-                <w:bCs/>
-                <w:sz w:val="24"/>
-                <w:szCs w:val="24"/>
-              </w:rPr>
-              <w:t>a funcionalidade do sistema será</w:t>
-            </w:r>
-            <w:r>
-              <w:rPr>
-                <w:bCs/>
-                <w:sz w:val="24"/>
-                <w:szCs w:val="24"/>
-              </w:rPr>
-              <w:t xml:space="preserve"> </w:t>
-            </w:r>
-            <w:proofErr w:type="gramStart"/>
-            <w:r>
-              <w:rPr>
-                <w:bCs/>
-                <w:sz w:val="24"/>
-                <w:szCs w:val="24"/>
-              </w:rPr>
-              <w:t>necessário</w:t>
-            </w:r>
-            <w:proofErr w:type="gramEnd"/>
-            <w:r>
-              <w:rPr>
-                <w:bCs/>
-                <w:sz w:val="24"/>
-                <w:szCs w:val="24"/>
-              </w:rPr>
-              <w:t xml:space="preserve"> efetuar o login. O processo de autenticação acontecera após o usuário informar o usuário e senha e o sistema validar as informações com os dados cadastrados no sistema.</w:t>
-            </w:r>
-          </w:p>
-        </w:tc>
-      </w:tr>
-      <w:tr>
-        <w:trPr>
-          <w:trHeight w:val="255"/>
-        </w:trPr>
-        <w:tc>
-          <w:tcPr>
-            <w:tcW w:w="9095" w:type="dxa"/>
-            <w:gridSpan w:val="2"/>
-            <w:tcBorders>
-              <w:top w:val="single" w:sz="4" w:space="0" w:color="000000"/>
-              <w:left w:val="single" w:sz="4" w:space="0" w:color="000000"/>
-              <w:bottom w:val="single" w:sz="4" w:space="0" w:color="000000"/>
-              <w:right w:val="single" w:sz="4" w:space="0" w:color="000000"/>
-            </w:tcBorders>
-            <w:shd w:val="clear" w:color="auto" w:fill="000000" w:themeFill="text1"/>
-            <w:noWrap/>
-            <w:vAlign w:val="center"/>
-            <w:hideMark/>
-          </w:tcPr>
-          <w:p>
-            <w:pPr>
-              <w:spacing w:before="40" w:after="40"/>
-              <w:ind w:left="0" w:firstLine="0"/>
-              <w:rPr>
-                <w:b/>
-                <w:bCs/>
-                <w:sz w:val="24"/>
-                <w:szCs w:val="24"/>
-              </w:rPr>
-            </w:pPr>
-            <w:r>
-              <w:rPr>
-                <w:b/>
-                <w:bCs/>
-                <w:sz w:val="24"/>
-                <w:szCs w:val="24"/>
-              </w:rPr>
-              <w:t>Requisitos Não-Funcionais Associados</w:t>
-            </w:r>
-          </w:p>
-        </w:tc>
-      </w:tr>
-      <w:tr>
-        <w:trPr>
-          <w:trHeight w:val="255"/>
-        </w:trPr>
-        <w:tc>
-          <w:tcPr>
-            <w:tcW w:w="973" w:type="dxa"/>
-            <w:tcBorders>
-              <w:top w:val="single" w:sz="4" w:space="0" w:color="000000"/>
-              <w:left w:val="single" w:sz="4" w:space="0" w:color="000000"/>
-              <w:bottom w:val="single" w:sz="4" w:space="0" w:color="000000"/>
-              <w:right w:val="single" w:sz="4" w:space="0" w:color="000000"/>
-            </w:tcBorders>
-            <w:noWrap/>
-            <w:hideMark/>
-          </w:tcPr>
-          <w:p>
-            <w:pPr>
-              <w:pStyle w:val="TabelaInterna"/>
-            </w:pPr>
-            <w:r>
-              <w:t>NF 1.2</w:t>
-            </w:r>
-            <w:r>
-              <w:t>1</w:t>
-            </w:r>
-          </w:p>
-        </w:tc>
-        <w:tc>
-          <w:tcPr>
-            <w:tcW w:w="8122" w:type="dxa"/>
-            <w:tcBorders>
-              <w:top w:val="single" w:sz="4" w:space="0" w:color="000000"/>
-              <w:left w:val="single" w:sz="4" w:space="0" w:color="000000"/>
-              <w:bottom w:val="single" w:sz="4" w:space="0" w:color="000000"/>
-              <w:right w:val="single" w:sz="4" w:space="0" w:color="000000"/>
-            </w:tcBorders>
-            <w:noWrap/>
-            <w:hideMark/>
-          </w:tcPr>
-          <w:p>
-            <w:pPr>
-              <w:pStyle w:val="TabelaInterna"/>
-            </w:pPr>
-            <w:r>
-              <w:t>O usuário terá a opção de recuperar a senha clicando no link Recuperar Senha presente na interface.</w:t>
-            </w:r>
-          </w:p>
-        </w:tc>
-      </w:tr>
-      <w:tr>
-        <w:trPr>
-          <w:trHeight w:val="255"/>
-        </w:trPr>
-        <w:tc>
-          <w:tcPr>
-            <w:tcW w:w="973" w:type="dxa"/>
-            <w:tcBorders>
-              <w:top w:val="single" w:sz="4" w:space="0" w:color="000000"/>
-              <w:left w:val="single" w:sz="4" w:space="0" w:color="000000"/>
-              <w:bottom w:val="single" w:sz="4" w:space="0" w:color="000000"/>
-              <w:right w:val="single" w:sz="4" w:space="0" w:color="000000"/>
-            </w:tcBorders>
-            <w:noWrap/>
-            <w:hideMark/>
-          </w:tcPr>
-          <w:p>
-            <w:pPr>
-              <w:pStyle w:val="TabelaInterna"/>
-            </w:pPr>
-            <w:r>
-              <w:t>NF 1.</w:t>
-            </w:r>
-            <w:r>
-              <w:t>2</w:t>
-            </w:r>
-          </w:p>
-        </w:tc>
-        <w:tc>
-          <w:tcPr>
-            <w:tcW w:w="8122" w:type="dxa"/>
-            <w:tcBorders>
-              <w:top w:val="single" w:sz="4" w:space="0" w:color="000000"/>
-              <w:left w:val="single" w:sz="4" w:space="0" w:color="000000"/>
-              <w:bottom w:val="single" w:sz="4" w:space="0" w:color="000000"/>
-              <w:right w:val="single" w:sz="4" w:space="0" w:color="000000"/>
-            </w:tcBorders>
-            <w:noWrap/>
-            <w:hideMark/>
-          </w:tcPr>
-          <w:p>
-            <w:pPr>
-              <w:pStyle w:val="TabelaInterna"/>
-            </w:pPr>
-            <w:r>
-              <w:t>O sistema deverá enviar e-mail de recuperar senha somente aos e-mails pre</w:t>
-            </w:r>
-            <w:r>
-              <w:t>viamente cadastrados no sistema;</w:t>
-            </w:r>
-          </w:p>
-        </w:tc>
-      </w:tr>
-      <w:tr>
-        <w:trPr>
-          <w:trHeight w:val="255"/>
-        </w:trPr>
-        <w:tc>
-          <w:tcPr>
-            <w:tcW w:w="973" w:type="dxa"/>
-            <w:tcBorders>
-              <w:top w:val="single" w:sz="4" w:space="0" w:color="000000"/>
-              <w:left w:val="single" w:sz="4" w:space="0" w:color="000000"/>
-              <w:bottom w:val="single" w:sz="4" w:space="0" w:color="000000"/>
-              <w:right w:val="single" w:sz="4" w:space="0" w:color="000000"/>
-            </w:tcBorders>
-            <w:noWrap/>
-            <w:hideMark/>
-          </w:tcPr>
-          <w:p>
-            <w:pPr>
-              <w:pStyle w:val="TabelaInterna"/>
-            </w:pPr>
-            <w:r>
-              <w:t>NF 1.</w:t>
-            </w:r>
-            <w:r>
-              <w:t>3</w:t>
-            </w:r>
-          </w:p>
-        </w:tc>
-        <w:tc>
-          <w:tcPr>
-            <w:tcW w:w="8122" w:type="dxa"/>
-            <w:tcBorders>
-              <w:top w:val="single" w:sz="4" w:space="0" w:color="000000"/>
-              <w:left w:val="single" w:sz="4" w:space="0" w:color="000000"/>
-              <w:bottom w:val="single" w:sz="4" w:space="0" w:color="000000"/>
-              <w:right w:val="single" w:sz="4" w:space="0" w:color="000000"/>
-            </w:tcBorders>
-            <w:noWrap/>
-            <w:hideMark/>
-          </w:tcPr>
-          <w:p>
-            <w:pPr>
-              <w:pStyle w:val="TabelaInterna"/>
-            </w:pPr>
-            <w:r>
-              <w:t>O sistema deverá enviar para o e-mail do usuário um token com uma nova senha discriptografada gerada aleatoriamente pelo sistema respeitando os</w:t>
-            </w:r>
-            <w:r>
-              <w:t xml:space="preserve"> requisitos de criação de senha;</w:t>
-            </w:r>
-          </w:p>
-        </w:tc>
-      </w:tr>
-      <w:tr>
-        <w:trPr>
-          <w:trHeight w:val="255"/>
-        </w:trPr>
-        <w:tc>
-          <w:tcPr>
-            <w:tcW w:w="973" w:type="dxa"/>
-            <w:tcBorders>
-              <w:top w:val="single" w:sz="4" w:space="0" w:color="000000"/>
-              <w:left w:val="single" w:sz="4" w:space="0" w:color="000000"/>
-              <w:bottom w:val="single" w:sz="4" w:space="0" w:color="000000"/>
-              <w:right w:val="single" w:sz="4" w:space="0" w:color="000000"/>
-            </w:tcBorders>
-            <w:noWrap/>
-            <w:hideMark/>
-          </w:tcPr>
-          <w:p>
-            <w:pPr>
-              <w:pStyle w:val="TabelaInterna"/>
-            </w:pPr>
-            <w:r>
-              <w:t>NF 1.</w:t>
-            </w:r>
-            <w:r>
-              <w:t>4</w:t>
-            </w:r>
-          </w:p>
-        </w:tc>
-        <w:tc>
-          <w:tcPr>
-            <w:tcW w:w="8122" w:type="dxa"/>
-            <w:tcBorders>
-              <w:top w:val="single" w:sz="4" w:space="0" w:color="000000"/>
-              <w:left w:val="single" w:sz="4" w:space="0" w:color="000000"/>
-              <w:bottom w:val="single" w:sz="4" w:space="0" w:color="000000"/>
-              <w:right w:val="single" w:sz="4" w:space="0" w:color="000000"/>
-            </w:tcBorders>
-            <w:noWrap/>
-            <w:hideMark/>
-          </w:tcPr>
-          <w:p>
-            <w:pPr>
-              <w:pStyle w:val="TabelaInterna"/>
-            </w:pPr>
-            <w:r>
-              <w:t xml:space="preserve">O sistema </w:t>
-            </w:r>
-            <w:r>
-              <w:t>deverá</w:t>
-            </w:r>
-            <w:r>
-              <w:t xml:space="preserve"> substituir a senha existente pela nova senha gerada pelo sistema quando houver a ação do usuá</w:t>
-            </w:r>
-            <w:r>
-              <w:t>rio para recuperar senha;</w:t>
-            </w:r>
-          </w:p>
-        </w:tc>
-      </w:tr>
-      <w:tr>
-        <w:trPr>
-          <w:trHeight w:val="255"/>
-        </w:trPr>
-        <w:tc>
-          <w:tcPr>
-            <w:tcW w:w="973" w:type="dxa"/>
-            <w:tcBorders>
-              <w:top w:val="single" w:sz="4" w:space="0" w:color="000000"/>
-              <w:left w:val="single" w:sz="4" w:space="0" w:color="000000"/>
-              <w:bottom w:val="single" w:sz="4" w:space="0" w:color="000000"/>
-              <w:right w:val="single" w:sz="4" w:space="0" w:color="000000"/>
-            </w:tcBorders>
-            <w:noWrap/>
-          </w:tcPr>
-          <w:p>
-            <w:pPr>
-              <w:pStyle w:val="TabelaInterna"/>
-            </w:pPr>
-            <w:r>
-              <w:t>NF 1.</w:t>
-            </w:r>
-            <w:r>
-              <w:t>5</w:t>
-            </w:r>
-            <w:r>
-              <w:t xml:space="preserve"> </w:t>
-            </w:r>
-          </w:p>
-        </w:tc>
-        <w:tc>
-          <w:tcPr>
-            <w:tcW w:w="8122" w:type="dxa"/>
-            <w:tcBorders>
-              <w:top w:val="single" w:sz="4" w:space="0" w:color="000000"/>
-              <w:left w:val="single" w:sz="4" w:space="0" w:color="000000"/>
-              <w:bottom w:val="single" w:sz="4" w:space="0" w:color="000000"/>
-              <w:right w:val="single" w:sz="4" w:space="0" w:color="000000"/>
-            </w:tcBorders>
-            <w:noWrap/>
-          </w:tcPr>
-          <w:p>
-            <w:pPr>
-              <w:pStyle w:val="TabelaInterna"/>
-            </w:pPr>
-            <w:r>
-              <w:t xml:space="preserve">Ao clicar em Logar o sistema deve </w:t>
-            </w:r>
-            <w:r>
-              <w:t>validar</w:t>
-            </w:r>
-            <w:r>
-              <w:t xml:space="preserve"> se o campo de </w:t>
-            </w:r>
-            <w:r>
-              <w:t>U</w:t>
-            </w:r>
-            <w:r>
-              <w:t>s</w:t>
-            </w:r>
-            <w:r>
-              <w:t xml:space="preserve">uário e </w:t>
-            </w:r>
-            <w:r>
-              <w:t>S</w:t>
-            </w:r>
-            <w:r>
-              <w:t>enha estão preenchidos</w:t>
-            </w:r>
-            <w:r>
-              <w:t xml:space="preserve"> e se a conta está cadastrada e a Senha está correta</w:t>
-            </w:r>
-            <w:r>
-              <w:t>, caso contrário será apresentado a mensagem MG 1</w:t>
-            </w:r>
-            <w:r>
-              <w:t xml:space="preserve"> para usuário incorreto e MG 2 para senha incorreta</w:t>
-            </w:r>
-            <w:r>
-              <w:t>;</w:t>
-            </w:r>
-          </w:p>
-        </w:tc>
-      </w:tr>
-      <w:tr>
-        <w:trPr>
-          <w:trHeight w:val="255"/>
-        </w:trPr>
-        <w:tc>
-          <w:tcPr>
-            <w:tcW w:w="973" w:type="dxa"/>
-            <w:tcBorders>
-              <w:top w:val="single" w:sz="4" w:space="0" w:color="000000"/>
-              <w:left w:val="single" w:sz="4" w:space="0" w:color="000000"/>
-              <w:bottom w:val="single" w:sz="4" w:space="0" w:color="000000"/>
-              <w:right w:val="single" w:sz="4" w:space="0" w:color="000000"/>
-            </w:tcBorders>
-            <w:noWrap/>
-          </w:tcPr>
-          <w:p>
-            <w:pPr>
-              <w:pStyle w:val="TabelaInterna"/>
-            </w:pPr>
-            <w:r>
-              <w:t>NF 1.</w:t>
-            </w:r>
-            <w:r>
-              <w:t>6</w:t>
-            </w:r>
-          </w:p>
-        </w:tc>
-        <w:tc>
-          <w:tcPr>
-            <w:tcW w:w="8122" w:type="dxa"/>
-            <w:tcBorders>
-              <w:top w:val="single" w:sz="4" w:space="0" w:color="000000"/>
-              <w:left w:val="single" w:sz="4" w:space="0" w:color="000000"/>
-              <w:bottom w:val="single" w:sz="4" w:space="0" w:color="000000"/>
-              <w:right w:val="single" w:sz="4" w:space="0" w:color="000000"/>
-            </w:tcBorders>
-            <w:noWrap/>
-          </w:tcPr>
-          <w:p>
-            <w:pPr>
-              <w:pStyle w:val="TabelaInterna"/>
-            </w:pPr>
-            <w:r>
-              <w:t xml:space="preserve">Ao clicar no campo de </w:t>
-            </w:r>
-            <w:r>
-              <w:rPr>
-                <w:i/>
-              </w:rPr>
-              <w:t>e-mail</w:t>
-            </w:r>
-            <w:r>
-              <w:t xml:space="preserve"> ou </w:t>
-            </w:r>
-            <w:r>
-              <w:rPr>
-                <w:i/>
-              </w:rPr>
-              <w:t>senha</w:t>
-            </w:r>
-            <w:r>
-              <w:t xml:space="preserve"> os valores co</w:t>
-            </w:r>
-            <w:r>
-              <w:t>ntidos deverão ser selecionados;</w:t>
-            </w:r>
-          </w:p>
-        </w:tc>
-      </w:tr>
-      <w:tr>
-        <w:trPr>
-          <w:trHeight w:val="255"/>
-        </w:trPr>
-        <w:tc>
-          <w:tcPr>
-            <w:tcW w:w="973" w:type="dxa"/>
-            <w:tcBorders>
-              <w:top w:val="single" w:sz="4" w:space="0" w:color="000000"/>
-              <w:left w:val="single" w:sz="4" w:space="0" w:color="000000"/>
-              <w:bottom w:val="single" w:sz="4" w:space="0" w:color="000000"/>
-              <w:right w:val="single" w:sz="4" w:space="0" w:color="000000"/>
-            </w:tcBorders>
-            <w:noWrap/>
-          </w:tcPr>
-          <w:p>
-            <w:pPr>
-              <w:pStyle w:val="TabelaInterna"/>
-            </w:pPr>
-            <w:r>
-              <w:t>NF 1.</w:t>
-            </w:r>
-            <w:r>
-              <w:t>7</w:t>
-            </w:r>
-          </w:p>
-        </w:tc>
-        <w:tc>
-          <w:tcPr>
-            <w:tcW w:w="8122" w:type="dxa"/>
-            <w:tcBorders>
-              <w:top w:val="single" w:sz="4" w:space="0" w:color="000000"/>
-              <w:left w:val="single" w:sz="4" w:space="0" w:color="000000"/>
-              <w:bottom w:val="single" w:sz="4" w:space="0" w:color="000000"/>
-              <w:right w:val="single" w:sz="4" w:space="0" w:color="000000"/>
-            </w:tcBorders>
-            <w:noWrap/>
-          </w:tcPr>
-          <w:p>
-            <w:pPr>
-              <w:pStyle w:val="TabelaInterna"/>
-            </w:pPr>
-            <w:r>
-              <w:t>A tela de Login deve conter os campos NG 1 e NG 2.</w:t>
-            </w:r>
-          </w:p>
-        </w:tc>
-      </w:tr>
-    </w:tbl>
-    <w:p>
-      <w:r>
-        <w:t xml:space="preserve">Fonte: Diogo Paradella </w:t>
-      </w:r>
-      <w:proofErr w:type="gramStart"/>
-      <w:r>
-        <w:t>Nascimento</w:t>
-      </w:r>
-      <w:r>
-        <w:t>(</w:t>
-      </w:r>
-      <w:proofErr w:type="gramEnd"/>
-      <w:r>
-        <w:t>2016)</w:t>
-      </w:r>
-    </w:p>
-    <w:p>
-      <w:pPr>
-        <w:rPr>
-          <w:lang w:eastAsia="pt-BR"/>
-        </w:rPr>
-      </w:pPr>
-    </w:p>
-    <w:p>
-      <w:pPr>
-        <w:ind w:left="0" w:firstLine="708"/>
-        <w:jc w:val="both"/>
-        <w:rPr>
-          <w:sz w:val="24"/>
-          <w:szCs w:val="20"/>
-        </w:rPr>
-      </w:pPr>
-      <w:r>
-        <w:rPr>
-          <w:sz w:val="24"/>
-          <w:szCs w:val="20"/>
-        </w:rPr>
-        <w:t xml:space="preserve">A página inicial tem como objetivo mostrar informações previas dos relatórios e notificações geradas a partir dos logs de acesso de uma forma rápida e com design de fácil entendimento. </w:t>
-      </w:r>
-    </w:p>
-    <w:p>
-      <w:pPr>
-        <w:ind w:left="0" w:firstLine="708"/>
-        <w:jc w:val="both"/>
-        <w:rPr>
-          <w:sz w:val="24"/>
-          <w:szCs w:val="20"/>
-        </w:rPr>
-      </w:pPr>
-    </w:p>
-    <w:p>
-      <w:pPr>
-        <w:pStyle w:val="Legenda"/>
-      </w:pPr>
-      <w:r>
-        <w:t xml:space="preserve">Tabela </w:t>
-      </w:r>
-      <w:r>
-        <w:fldChar w:fldCharType="begin"/>
-      </w:r>
-      <w:r>
-        <w:instrText xml:space="preserve"> SEQ Tabela \* ARABIC \s 1 </w:instrText>
-      </w:r>
-      <w:r>
-        <w:fldChar w:fldCharType="separate"/>
-      </w:r>
-      <w:r>
-        <w:rPr>
-          <w:noProof/>
-        </w:rPr>
-        <w:t>5</w:t>
-      </w:r>
-      <w:r>
-        <w:fldChar w:fldCharType="end"/>
-      </w:r>
-      <w:r>
-        <w:t xml:space="preserve"> </w:t>
-      </w:r>
-      <w:bookmarkStart w:id="8" w:name="_Ref448784597"/>
-      <w:r>
-        <w:t>R</w:t>
-      </w:r>
-      <w:r>
-        <w:t xml:space="preserve">F2 </w:t>
-      </w:r>
-      <w:r>
-        <w:t xml:space="preserve">- </w:t>
-      </w:r>
-      <w:r>
-        <w:t xml:space="preserve">Pagina </w:t>
-      </w:r>
-      <w:r>
-        <w:t>Inicial</w:t>
       </w:r>
       <w:bookmarkEnd w:id="8"/>
     </w:p>
@@ -6727,6 +6114,702 @@
                 <w:sz w:val="24"/>
                 <w:szCs w:val="24"/>
               </w:rPr>
+              <w:lastRenderedPageBreak/>
+              <w:t>F1 – Login</w:t>
+            </w:r>
+          </w:p>
+        </w:tc>
+      </w:tr>
+      <w:tr>
+        <w:trPr>
+          <w:trHeight w:val="405"/>
+        </w:trPr>
+        <w:tc>
+          <w:tcPr>
+            <w:tcW w:w="9095" w:type="dxa"/>
+            <w:gridSpan w:val="2"/>
+            <w:tcBorders>
+              <w:top w:val="single" w:sz="4" w:space="0" w:color="000000"/>
+              <w:left w:val="single" w:sz="4" w:space="0" w:color="000000"/>
+              <w:bottom w:val="single" w:sz="4" w:space="0" w:color="000000"/>
+              <w:right w:val="single" w:sz="4" w:space="0" w:color="000000"/>
+            </w:tcBorders>
+            <w:noWrap/>
+            <w:vAlign w:val="center"/>
+            <w:hideMark/>
+          </w:tcPr>
+          <w:p>
+            <w:pPr>
+              <w:ind w:left="34" w:right="0" w:firstLine="0"/>
+              <w:jc w:val="both"/>
+              <w:rPr>
+                <w:sz w:val="24"/>
+                <w:szCs w:val="24"/>
+              </w:rPr>
+            </w:pPr>
+            <w:r>
+              <w:rPr>
+                <w:b/>
+                <w:bCs/>
+                <w:sz w:val="24"/>
+                <w:szCs w:val="24"/>
+              </w:rPr>
+              <w:t xml:space="preserve">Descrição: </w:t>
+            </w:r>
+            <w:r>
+              <w:rPr>
+                <w:bCs/>
+                <w:sz w:val="24"/>
+                <w:szCs w:val="24"/>
+              </w:rPr>
+              <w:t xml:space="preserve">Para se ter acesso </w:t>
+            </w:r>
+            <w:r>
+              <w:rPr>
+                <w:bCs/>
+                <w:sz w:val="24"/>
+                <w:szCs w:val="24"/>
+              </w:rPr>
+              <w:t>a funcionalidade do sistema será</w:t>
+            </w:r>
+            <w:r>
+              <w:rPr>
+                <w:bCs/>
+                <w:sz w:val="24"/>
+                <w:szCs w:val="24"/>
+              </w:rPr>
+              <w:t xml:space="preserve"> </w:t>
+            </w:r>
+            <w:proofErr w:type="gramStart"/>
+            <w:r>
+              <w:rPr>
+                <w:bCs/>
+                <w:sz w:val="24"/>
+                <w:szCs w:val="24"/>
+              </w:rPr>
+              <w:t>necessário</w:t>
+            </w:r>
+            <w:proofErr w:type="gramEnd"/>
+            <w:r>
+              <w:rPr>
+                <w:bCs/>
+                <w:sz w:val="24"/>
+                <w:szCs w:val="24"/>
+              </w:rPr>
+              <w:t xml:space="preserve"> efetuar o login. O processo de autenticação acontecera após o usuário informar o usuário e senha e o sistema validar as informações com os dados cadastrados no sistema.</w:t>
+            </w:r>
+          </w:p>
+        </w:tc>
+      </w:tr>
+      <w:tr>
+        <w:trPr>
+          <w:trHeight w:val="255"/>
+        </w:trPr>
+        <w:tc>
+          <w:tcPr>
+            <w:tcW w:w="9095" w:type="dxa"/>
+            <w:gridSpan w:val="2"/>
+            <w:tcBorders>
+              <w:top w:val="single" w:sz="4" w:space="0" w:color="000000"/>
+              <w:left w:val="single" w:sz="4" w:space="0" w:color="000000"/>
+              <w:bottom w:val="single" w:sz="4" w:space="0" w:color="000000"/>
+              <w:right w:val="single" w:sz="4" w:space="0" w:color="000000"/>
+            </w:tcBorders>
+            <w:shd w:val="clear" w:color="auto" w:fill="000000" w:themeFill="text1"/>
+            <w:noWrap/>
+            <w:vAlign w:val="center"/>
+            <w:hideMark/>
+          </w:tcPr>
+          <w:p>
+            <w:pPr>
+              <w:spacing w:before="40" w:after="40"/>
+              <w:ind w:left="0" w:firstLine="0"/>
+              <w:rPr>
+                <w:b/>
+                <w:bCs/>
+                <w:sz w:val="24"/>
+                <w:szCs w:val="24"/>
+              </w:rPr>
+            </w:pPr>
+            <w:r>
+              <w:rPr>
+                <w:b/>
+                <w:bCs/>
+                <w:sz w:val="24"/>
+                <w:szCs w:val="24"/>
+              </w:rPr>
+              <w:t>Requisitos Não-Funcionais Associados</w:t>
+            </w:r>
+          </w:p>
+        </w:tc>
+      </w:tr>
+      <w:tr>
+        <w:trPr>
+          <w:trHeight w:val="255"/>
+        </w:trPr>
+        <w:tc>
+          <w:tcPr>
+            <w:tcW w:w="973" w:type="dxa"/>
+            <w:tcBorders>
+              <w:top w:val="single" w:sz="4" w:space="0" w:color="000000"/>
+              <w:left w:val="single" w:sz="4" w:space="0" w:color="000000"/>
+              <w:bottom w:val="single" w:sz="4" w:space="0" w:color="000000"/>
+              <w:right w:val="single" w:sz="4" w:space="0" w:color="000000"/>
+            </w:tcBorders>
+            <w:noWrap/>
+            <w:hideMark/>
+          </w:tcPr>
+          <w:p>
+            <w:pPr>
+              <w:pStyle w:val="TabelaInterna"/>
+            </w:pPr>
+            <w:r>
+              <w:t>NF 1.2</w:t>
+            </w:r>
+            <w:r>
+              <w:t>1</w:t>
+            </w:r>
+          </w:p>
+        </w:tc>
+        <w:tc>
+          <w:tcPr>
+            <w:tcW w:w="8122" w:type="dxa"/>
+            <w:tcBorders>
+              <w:top w:val="single" w:sz="4" w:space="0" w:color="000000"/>
+              <w:left w:val="single" w:sz="4" w:space="0" w:color="000000"/>
+              <w:bottom w:val="single" w:sz="4" w:space="0" w:color="000000"/>
+              <w:right w:val="single" w:sz="4" w:space="0" w:color="000000"/>
+            </w:tcBorders>
+            <w:noWrap/>
+            <w:hideMark/>
+          </w:tcPr>
+          <w:p>
+            <w:pPr>
+              <w:pStyle w:val="TabelaInterna"/>
+            </w:pPr>
+            <w:r>
+              <w:t>O usuário terá a opção de recuperar a senha clicando no link Recuperar Senha presente na interface.</w:t>
+            </w:r>
+          </w:p>
+        </w:tc>
+      </w:tr>
+      <w:tr>
+        <w:trPr>
+          <w:trHeight w:val="255"/>
+        </w:trPr>
+        <w:tc>
+          <w:tcPr>
+            <w:tcW w:w="973" w:type="dxa"/>
+            <w:tcBorders>
+              <w:top w:val="single" w:sz="4" w:space="0" w:color="000000"/>
+              <w:left w:val="single" w:sz="4" w:space="0" w:color="000000"/>
+              <w:bottom w:val="single" w:sz="4" w:space="0" w:color="000000"/>
+              <w:right w:val="single" w:sz="4" w:space="0" w:color="000000"/>
+            </w:tcBorders>
+            <w:noWrap/>
+            <w:hideMark/>
+          </w:tcPr>
+          <w:p>
+            <w:pPr>
+              <w:pStyle w:val="TabelaInterna"/>
+            </w:pPr>
+            <w:r>
+              <w:t>NF 1.</w:t>
+            </w:r>
+            <w:r>
+              <w:t>2</w:t>
+            </w:r>
+          </w:p>
+        </w:tc>
+        <w:tc>
+          <w:tcPr>
+            <w:tcW w:w="8122" w:type="dxa"/>
+            <w:tcBorders>
+              <w:top w:val="single" w:sz="4" w:space="0" w:color="000000"/>
+              <w:left w:val="single" w:sz="4" w:space="0" w:color="000000"/>
+              <w:bottom w:val="single" w:sz="4" w:space="0" w:color="000000"/>
+              <w:right w:val="single" w:sz="4" w:space="0" w:color="000000"/>
+            </w:tcBorders>
+            <w:noWrap/>
+            <w:hideMark/>
+          </w:tcPr>
+          <w:p>
+            <w:pPr>
+              <w:pStyle w:val="TabelaInterna"/>
+            </w:pPr>
+            <w:r>
+              <w:t>O sistema deverá enviar e-mail de recuperar senha somente aos e-mails pre</w:t>
+            </w:r>
+            <w:r>
+              <w:t>viamente cadastrados no sistema;</w:t>
+            </w:r>
+          </w:p>
+        </w:tc>
+      </w:tr>
+      <w:tr>
+        <w:trPr>
+          <w:trHeight w:val="255"/>
+        </w:trPr>
+        <w:tc>
+          <w:tcPr>
+            <w:tcW w:w="973" w:type="dxa"/>
+            <w:tcBorders>
+              <w:top w:val="single" w:sz="4" w:space="0" w:color="000000"/>
+              <w:left w:val="single" w:sz="4" w:space="0" w:color="000000"/>
+              <w:bottom w:val="single" w:sz="4" w:space="0" w:color="000000"/>
+              <w:right w:val="single" w:sz="4" w:space="0" w:color="000000"/>
+            </w:tcBorders>
+            <w:noWrap/>
+            <w:hideMark/>
+          </w:tcPr>
+          <w:p>
+            <w:pPr>
+              <w:pStyle w:val="TabelaInterna"/>
+            </w:pPr>
+            <w:r>
+              <w:t>NF 1.</w:t>
+            </w:r>
+            <w:r>
+              <w:t>3</w:t>
+            </w:r>
+          </w:p>
+        </w:tc>
+        <w:tc>
+          <w:tcPr>
+            <w:tcW w:w="8122" w:type="dxa"/>
+            <w:tcBorders>
+              <w:top w:val="single" w:sz="4" w:space="0" w:color="000000"/>
+              <w:left w:val="single" w:sz="4" w:space="0" w:color="000000"/>
+              <w:bottom w:val="single" w:sz="4" w:space="0" w:color="000000"/>
+              <w:right w:val="single" w:sz="4" w:space="0" w:color="000000"/>
+            </w:tcBorders>
+            <w:noWrap/>
+            <w:hideMark/>
+          </w:tcPr>
+          <w:p>
+            <w:pPr>
+              <w:pStyle w:val="TabelaInterna"/>
+            </w:pPr>
+            <w:r>
+              <w:t>O sistema deverá enviar para o e-mail do usuário um token com uma nova senha discriptografada gerada aleatoriamente pelo sistema respeitando os</w:t>
+            </w:r>
+            <w:r>
+              <w:t xml:space="preserve"> requisitos de criação de senha;</w:t>
+            </w:r>
+          </w:p>
+        </w:tc>
+      </w:tr>
+      <w:tr>
+        <w:trPr>
+          <w:trHeight w:val="255"/>
+        </w:trPr>
+        <w:tc>
+          <w:tcPr>
+            <w:tcW w:w="973" w:type="dxa"/>
+            <w:tcBorders>
+              <w:top w:val="single" w:sz="4" w:space="0" w:color="000000"/>
+              <w:left w:val="single" w:sz="4" w:space="0" w:color="000000"/>
+              <w:bottom w:val="single" w:sz="4" w:space="0" w:color="000000"/>
+              <w:right w:val="single" w:sz="4" w:space="0" w:color="000000"/>
+            </w:tcBorders>
+            <w:noWrap/>
+            <w:hideMark/>
+          </w:tcPr>
+          <w:p>
+            <w:pPr>
+              <w:pStyle w:val="TabelaInterna"/>
+            </w:pPr>
+            <w:r>
+              <w:t>NF 1.</w:t>
+            </w:r>
+            <w:r>
+              <w:t>4</w:t>
+            </w:r>
+          </w:p>
+        </w:tc>
+        <w:tc>
+          <w:tcPr>
+            <w:tcW w:w="8122" w:type="dxa"/>
+            <w:tcBorders>
+              <w:top w:val="single" w:sz="4" w:space="0" w:color="000000"/>
+              <w:left w:val="single" w:sz="4" w:space="0" w:color="000000"/>
+              <w:bottom w:val="single" w:sz="4" w:space="0" w:color="000000"/>
+              <w:right w:val="single" w:sz="4" w:space="0" w:color="000000"/>
+            </w:tcBorders>
+            <w:noWrap/>
+            <w:hideMark/>
+          </w:tcPr>
+          <w:p>
+            <w:pPr>
+              <w:pStyle w:val="TabelaInterna"/>
+            </w:pPr>
+            <w:r>
+              <w:t xml:space="preserve">O sistema </w:t>
+            </w:r>
+            <w:r>
+              <w:t>deverá</w:t>
+            </w:r>
+            <w:r>
+              <w:t xml:space="preserve"> substituir a senha existente pela nova senha gerada pelo sistema quando houver a ação do usuá</w:t>
+            </w:r>
+            <w:r>
+              <w:t>rio para recuperar senha;</w:t>
+            </w:r>
+          </w:p>
+        </w:tc>
+      </w:tr>
+      <w:tr>
+        <w:trPr>
+          <w:trHeight w:val="255"/>
+        </w:trPr>
+        <w:tc>
+          <w:tcPr>
+            <w:tcW w:w="973" w:type="dxa"/>
+            <w:tcBorders>
+              <w:top w:val="single" w:sz="4" w:space="0" w:color="000000"/>
+              <w:left w:val="single" w:sz="4" w:space="0" w:color="000000"/>
+              <w:bottom w:val="single" w:sz="4" w:space="0" w:color="000000"/>
+              <w:right w:val="single" w:sz="4" w:space="0" w:color="000000"/>
+            </w:tcBorders>
+            <w:noWrap/>
+          </w:tcPr>
+          <w:p>
+            <w:pPr>
+              <w:pStyle w:val="TabelaInterna"/>
+            </w:pPr>
+            <w:r>
+              <w:t>NF 1.</w:t>
+            </w:r>
+            <w:r>
+              <w:t>5</w:t>
+            </w:r>
+            <w:r>
+              <w:t xml:space="preserve"> </w:t>
+            </w:r>
+          </w:p>
+        </w:tc>
+        <w:tc>
+          <w:tcPr>
+            <w:tcW w:w="8122" w:type="dxa"/>
+            <w:tcBorders>
+              <w:top w:val="single" w:sz="4" w:space="0" w:color="000000"/>
+              <w:left w:val="single" w:sz="4" w:space="0" w:color="000000"/>
+              <w:bottom w:val="single" w:sz="4" w:space="0" w:color="000000"/>
+              <w:right w:val="single" w:sz="4" w:space="0" w:color="000000"/>
+            </w:tcBorders>
+            <w:noWrap/>
+          </w:tcPr>
+          <w:p>
+            <w:pPr>
+              <w:pStyle w:val="TabelaInterna"/>
+            </w:pPr>
+            <w:r>
+              <w:t xml:space="preserve">Ao clicar em Logar o sistema deve </w:t>
+            </w:r>
+            <w:r>
+              <w:t>validar</w:t>
+            </w:r>
+            <w:r>
+              <w:t xml:space="preserve"> se o campo de </w:t>
+            </w:r>
+            <w:r>
+              <w:t>U</w:t>
+            </w:r>
+            <w:r>
+              <w:t>s</w:t>
+            </w:r>
+            <w:r>
+              <w:t xml:space="preserve">uário e </w:t>
+            </w:r>
+            <w:r>
+              <w:t>S</w:t>
+            </w:r>
+            <w:r>
+              <w:t>enha estão preenchidos</w:t>
+            </w:r>
+            <w:r>
+              <w:t xml:space="preserve"> e se a conta está cadastrada e a Senha está correta</w:t>
+            </w:r>
+            <w:r>
+              <w:t>, caso contrário será apresentado a mensagem MG 1</w:t>
+            </w:r>
+            <w:r>
+              <w:t xml:space="preserve"> para usuário incorreto e MG 2 para senha incorreta</w:t>
+            </w:r>
+            <w:r>
+              <w:t>;</w:t>
+            </w:r>
+          </w:p>
+        </w:tc>
+      </w:tr>
+      <w:tr>
+        <w:trPr>
+          <w:trHeight w:val="255"/>
+        </w:trPr>
+        <w:tc>
+          <w:tcPr>
+            <w:tcW w:w="973" w:type="dxa"/>
+            <w:tcBorders>
+              <w:top w:val="single" w:sz="4" w:space="0" w:color="000000"/>
+              <w:left w:val="single" w:sz="4" w:space="0" w:color="000000"/>
+              <w:bottom w:val="single" w:sz="4" w:space="0" w:color="000000"/>
+              <w:right w:val="single" w:sz="4" w:space="0" w:color="000000"/>
+            </w:tcBorders>
+            <w:noWrap/>
+          </w:tcPr>
+          <w:p>
+            <w:pPr>
+              <w:pStyle w:val="TabelaInterna"/>
+            </w:pPr>
+            <w:r>
+              <w:t>NF 1.</w:t>
+            </w:r>
+            <w:r>
+              <w:t>6</w:t>
+            </w:r>
+          </w:p>
+        </w:tc>
+        <w:tc>
+          <w:tcPr>
+            <w:tcW w:w="8122" w:type="dxa"/>
+            <w:tcBorders>
+              <w:top w:val="single" w:sz="4" w:space="0" w:color="000000"/>
+              <w:left w:val="single" w:sz="4" w:space="0" w:color="000000"/>
+              <w:bottom w:val="single" w:sz="4" w:space="0" w:color="000000"/>
+              <w:right w:val="single" w:sz="4" w:space="0" w:color="000000"/>
+            </w:tcBorders>
+            <w:noWrap/>
+          </w:tcPr>
+          <w:p>
+            <w:pPr>
+              <w:pStyle w:val="TabelaInterna"/>
+            </w:pPr>
+            <w:r>
+              <w:t xml:space="preserve">Ao clicar no campo de </w:t>
+            </w:r>
+            <w:r>
+              <w:rPr>
+                <w:i/>
+              </w:rPr>
+              <w:t>e-mail</w:t>
+            </w:r>
+            <w:r>
+              <w:t xml:space="preserve"> ou </w:t>
+            </w:r>
+            <w:r>
+              <w:rPr>
+                <w:i/>
+              </w:rPr>
+              <w:t>senha</w:t>
+            </w:r>
+            <w:r>
+              <w:t xml:space="preserve"> os valores co</w:t>
+            </w:r>
+            <w:r>
+              <w:t>ntidos deverão ser selecionados;</w:t>
+            </w:r>
+          </w:p>
+        </w:tc>
+      </w:tr>
+      <w:tr>
+        <w:trPr>
+          <w:trHeight w:val="255"/>
+        </w:trPr>
+        <w:tc>
+          <w:tcPr>
+            <w:tcW w:w="973" w:type="dxa"/>
+            <w:tcBorders>
+              <w:top w:val="single" w:sz="4" w:space="0" w:color="000000"/>
+              <w:left w:val="single" w:sz="4" w:space="0" w:color="000000"/>
+              <w:bottom w:val="single" w:sz="4" w:space="0" w:color="000000"/>
+              <w:right w:val="single" w:sz="4" w:space="0" w:color="000000"/>
+            </w:tcBorders>
+            <w:noWrap/>
+          </w:tcPr>
+          <w:p>
+            <w:pPr>
+              <w:pStyle w:val="TabelaInterna"/>
+            </w:pPr>
+            <w:r>
+              <w:t>NF 1.</w:t>
+            </w:r>
+            <w:r>
+              <w:t>7</w:t>
+            </w:r>
+          </w:p>
+        </w:tc>
+        <w:tc>
+          <w:tcPr>
+            <w:tcW w:w="8122" w:type="dxa"/>
+            <w:tcBorders>
+              <w:top w:val="single" w:sz="4" w:space="0" w:color="000000"/>
+              <w:left w:val="single" w:sz="4" w:space="0" w:color="000000"/>
+              <w:bottom w:val="single" w:sz="4" w:space="0" w:color="000000"/>
+              <w:right w:val="single" w:sz="4" w:space="0" w:color="000000"/>
+            </w:tcBorders>
+            <w:noWrap/>
+          </w:tcPr>
+          <w:p>
+            <w:pPr>
+              <w:pStyle w:val="TabelaInterna"/>
+            </w:pPr>
+            <w:r>
+              <w:t>A tela de Login deve conter os campos NG 1 e NG 2.</w:t>
+            </w:r>
+          </w:p>
+        </w:tc>
+      </w:tr>
+    </w:tbl>
+    <w:p>
+      <w:r>
+        <w:t xml:space="preserve">Fonte: Diogo Paradella </w:t>
+      </w:r>
+      <w:proofErr w:type="gramStart"/>
+      <w:r>
+        <w:t>Nascimento</w:t>
+      </w:r>
+      <w:r>
+        <w:t>(</w:t>
+      </w:r>
+      <w:proofErr w:type="gramEnd"/>
+      <w:r>
+        <w:t>2016)</w:t>
+      </w:r>
+    </w:p>
+    <w:p>
+      <w:pPr>
+        <w:rPr>
+          <w:lang w:eastAsia="pt-BR"/>
+        </w:rPr>
+      </w:pPr>
+    </w:p>
+    <w:p>
+      <w:pPr>
+        <w:ind w:left="0" w:firstLine="708"/>
+        <w:jc w:val="both"/>
+        <w:rPr>
+          <w:sz w:val="24"/>
+          <w:szCs w:val="20"/>
+        </w:rPr>
+      </w:pPr>
+      <w:r>
+        <w:rPr>
+          <w:sz w:val="24"/>
+          <w:szCs w:val="20"/>
+        </w:rPr>
+        <w:t xml:space="preserve">A página inicial tem como objetivo mostrar informações previas dos relatórios e notificações geradas a partir dos logs de acesso de uma forma rápida e com design de fácil entendimento. </w:t>
+      </w:r>
+    </w:p>
+    <w:p>
+      <w:pPr>
+        <w:ind w:left="0" w:firstLine="708"/>
+        <w:jc w:val="both"/>
+        <w:rPr>
+          <w:sz w:val="24"/>
+          <w:szCs w:val="20"/>
+        </w:rPr>
+      </w:pPr>
+    </w:p>
+    <w:p>
+      <w:pPr>
+        <w:pStyle w:val="Legenda"/>
+      </w:pPr>
+      <w:r>
+        <w:t xml:space="preserve">Tabela </w:t>
+      </w:r>
+      <w:r>
+        <w:fldChar w:fldCharType="begin"/>
+      </w:r>
+      <w:r>
+        <w:instrText xml:space="preserve"> SEQ Tabela \* ARABIC \s 1 </w:instrText>
+      </w:r>
+      <w:r>
+        <w:fldChar w:fldCharType="separate"/>
+      </w:r>
+      <w:r>
+        <w:rPr>
+          <w:noProof/>
+        </w:rPr>
+        <w:t>5</w:t>
+      </w:r>
+      <w:r>
+        <w:fldChar w:fldCharType="end"/>
+      </w:r>
+      <w:r>
+        <w:t xml:space="preserve"> </w:t>
+      </w:r>
+      <w:bookmarkStart w:id="9" w:name="_Ref448784597"/>
+      <w:r>
+        <w:t>R</w:t>
+      </w:r>
+      <w:r>
+        <w:t xml:space="preserve">F2 </w:t>
+      </w:r>
+      <w:r>
+        <w:t xml:space="preserve">- </w:t>
+      </w:r>
+      <w:r>
+        <w:t xml:space="preserve">Pagina </w:t>
+      </w:r>
+      <w:r>
+        <w:t>Inicial</w:t>
+      </w:r>
+      <w:bookmarkEnd w:id="9"/>
+    </w:p>
+    <w:tbl>
+      <w:tblPr>
+        <w:tblW w:w="0" w:type="auto"/>
+        <w:tblInd w:w="-34" w:type="dxa"/>
+        <w:tblBorders>
+          <w:top w:val="single" w:sz="4" w:space="0" w:color="000000"/>
+          <w:left w:val="single" w:sz="4" w:space="0" w:color="000000"/>
+          <w:bottom w:val="single" w:sz="4" w:space="0" w:color="000000"/>
+          <w:right w:val="single" w:sz="4" w:space="0" w:color="000000"/>
+          <w:insideH w:val="single" w:sz="4" w:space="0" w:color="000000"/>
+          <w:insideV w:val="single" w:sz="4" w:space="0" w:color="000000"/>
+        </w:tblBorders>
+        <w:tblLook w:val="04A0" w:firstRow="1" w:lastRow="0" w:firstColumn="1" w:lastColumn="0" w:noHBand="0" w:noVBand="1"/>
+      </w:tblPr>
+      <w:tblGrid>
+        <w:gridCol w:w="973"/>
+        <w:gridCol w:w="8122"/>
+      </w:tblGrid>
+      <w:tr>
+        <w:trPr>
+          <w:trHeight w:val="255"/>
+        </w:trPr>
+        <w:tc>
+          <w:tcPr>
+            <w:tcW w:w="9095" w:type="dxa"/>
+            <w:gridSpan w:val="2"/>
+            <w:tcBorders>
+              <w:top w:val="single" w:sz="4" w:space="0" w:color="000000"/>
+              <w:left w:val="single" w:sz="4" w:space="0" w:color="000000"/>
+              <w:bottom w:val="single" w:sz="4" w:space="0" w:color="000000"/>
+              <w:right w:val="single" w:sz="4" w:space="0" w:color="000000"/>
+            </w:tcBorders>
+            <w:shd w:val="clear" w:color="auto" w:fill="000000" w:themeFill="text1"/>
+            <w:noWrap/>
+            <w:vAlign w:val="center"/>
+            <w:hideMark/>
+          </w:tcPr>
+          <w:p>
+            <w:pPr>
+              <w:spacing w:before="40" w:after="40"/>
+              <w:ind w:left="0" w:firstLine="0"/>
+              <w:rPr>
+                <w:b/>
+                <w:sz w:val="24"/>
+                <w:szCs w:val="24"/>
+              </w:rPr>
+            </w:pPr>
+            <w:r>
+              <w:rPr>
+                <w:b/>
+                <w:bCs/>
+                <w:sz w:val="24"/>
+                <w:szCs w:val="24"/>
+              </w:rPr>
               <w:t>F2 – Pagina inicial</w:t>
             </w:r>
           </w:p>
@@ -7494,7 +7577,7 @@
       <w:r>
         <w:t xml:space="preserve"> </w:t>
       </w:r>
-      <w:bookmarkStart w:id="9" w:name="_Ref448784623"/>
+      <w:bookmarkStart w:id="10" w:name="_Ref448784623"/>
       <w:r>
         <w:t>R</w:t>
       </w:r>
@@ -7510,7 +7593,7 @@
       <w:r>
         <w:t>Boletim</w:t>
       </w:r>
-      <w:bookmarkEnd w:id="9"/>
+      <w:bookmarkEnd w:id="10"/>
     </w:p>
     <w:tbl>
       <w:tblPr>
@@ -8565,7 +8648,7 @@
       <w:pPr>
         <w:pStyle w:val="Legenda"/>
       </w:pPr>
-      <w:bookmarkStart w:id="10" w:name="_Ref449293363"/>
+      <w:bookmarkStart w:id="11" w:name="_Ref449293363"/>
     </w:p>
     <w:p>
       <w:pPr>
@@ -8613,7 +8696,7 @@
       <w:r>
         <w:t>Boletim</w:t>
       </w:r>
-      <w:bookmarkEnd w:id="10"/>
+      <w:bookmarkEnd w:id="11"/>
     </w:p>
     <w:tbl>
       <w:tblPr>
@@ -9367,7 +9450,7 @@
       <w:pPr>
         <w:pStyle w:val="Legenda"/>
       </w:pPr>
-      <w:bookmarkStart w:id="11" w:name="_Ref449295082"/>
+      <w:bookmarkStart w:id="12" w:name="_Ref449295082"/>
       <w:r>
         <w:t xml:space="preserve">Tabela </w:t>
       </w:r>
@@ -9392,18 +9475,18 @@
       <w:r>
         <w:t xml:space="preserve"> </w:t>
       </w:r>
-      <w:bookmarkStart w:id="12" w:name="_Ref448784805"/>
+      <w:bookmarkStart w:id="13" w:name="_Ref448784805"/>
       <w:r>
         <w:t xml:space="preserve">RF5 </w:t>
       </w:r>
       <w:r>
         <w:t xml:space="preserve">- Cadastro de </w:t>
       </w:r>
+      <w:bookmarkEnd w:id="13"/>
+      <w:r>
+        <w:t>OPM</w:t>
+      </w:r>
       <w:bookmarkEnd w:id="12"/>
-      <w:r>
-        <w:t>OPM</w:t>
-      </w:r>
-      <w:bookmarkEnd w:id="11"/>
     </w:p>
     <w:tbl>
       <w:tblPr>
@@ -10087,19 +10170,19 @@
       <w:r>
         <w:t xml:space="preserve"> </w:t>
       </w:r>
-      <w:bookmarkStart w:id="13" w:name="_Ref448784820"/>
-      <w:bookmarkStart w:id="14" w:name="_Ref449295118"/>
+      <w:bookmarkStart w:id="14" w:name="_Ref448784820"/>
+      <w:bookmarkStart w:id="15" w:name="_Ref449295118"/>
       <w:r>
         <w:t xml:space="preserve">RF6 </w:t>
       </w:r>
       <w:r>
         <w:t xml:space="preserve">- Cadastro de </w:t>
       </w:r>
-      <w:bookmarkEnd w:id="13"/>
+      <w:bookmarkEnd w:id="14"/>
       <w:r>
         <w:t>GPM</w:t>
       </w:r>
-      <w:bookmarkEnd w:id="14"/>
+      <w:bookmarkEnd w:id="15"/>
     </w:p>
     <w:tbl>
       <w:tblPr>
@@ -10922,7 +11005,7 @@
       <w:r>
         <w:t xml:space="preserve"> </w:t>
       </w:r>
-      <w:bookmarkStart w:id="15" w:name="_Ref448784831"/>
+      <w:bookmarkStart w:id="16" w:name="_Ref448784831"/>
       <w:r>
         <w:t xml:space="preserve">RF7 </w:t>
       </w:r>
@@ -10934,874 +11017,6 @@
           <w:szCs w:val="20"/>
         </w:rPr>
         <w:t>Cadastro de Companhias</w:t>
-      </w:r>
-      <w:bookmarkEnd w:id="15"/>
-    </w:p>
-    <w:tbl>
-      <w:tblPr>
-        <w:tblW w:w="9101" w:type="dxa"/>
-        <w:tblInd w:w="-34" w:type="dxa"/>
-        <w:tblBorders>
-          <w:top w:val="single" w:sz="4" w:space="0" w:color="000000"/>
-          <w:left w:val="single" w:sz="4" w:space="0" w:color="000000"/>
-          <w:bottom w:val="single" w:sz="4" w:space="0" w:color="000000"/>
-          <w:right w:val="single" w:sz="4" w:space="0" w:color="000000"/>
-          <w:insideH w:val="single" w:sz="4" w:space="0" w:color="000000"/>
-          <w:insideV w:val="single" w:sz="4" w:space="0" w:color="000000"/>
-        </w:tblBorders>
-        <w:tblLook w:val="04A0" w:firstRow="1" w:lastRow="0" w:firstColumn="1" w:lastColumn="0" w:noHBand="0" w:noVBand="1"/>
-      </w:tblPr>
-      <w:tblGrid>
-        <w:gridCol w:w="799"/>
-        <w:gridCol w:w="8302"/>
-      </w:tblGrid>
-      <w:tr>
-        <w:trPr>
-          <w:trHeight w:val="255"/>
-        </w:trPr>
-        <w:tc>
-          <w:tcPr>
-            <w:tcW w:w="9101" w:type="dxa"/>
-            <w:gridSpan w:val="2"/>
-            <w:tcBorders>
-              <w:top w:val="single" w:sz="4" w:space="0" w:color="000000"/>
-              <w:left w:val="single" w:sz="4" w:space="0" w:color="000000"/>
-              <w:bottom w:val="single" w:sz="4" w:space="0" w:color="000000"/>
-              <w:right w:val="single" w:sz="4" w:space="0" w:color="000000"/>
-            </w:tcBorders>
-            <w:shd w:val="clear" w:color="auto" w:fill="000000" w:themeFill="text1"/>
-            <w:noWrap/>
-            <w:vAlign w:val="center"/>
-            <w:hideMark/>
-          </w:tcPr>
-          <w:p>
-            <w:pPr>
-              <w:spacing w:before="40" w:after="40"/>
-              <w:ind w:left="0" w:firstLine="0"/>
-              <w:rPr>
-                <w:b/>
-                <w:sz w:val="24"/>
-                <w:szCs w:val="24"/>
-              </w:rPr>
-            </w:pPr>
-            <w:r>
-              <w:rPr>
-                <w:b/>
-                <w:bCs/>
-                <w:sz w:val="24"/>
-                <w:szCs w:val="24"/>
-              </w:rPr>
-              <w:t>F</w:t>
-            </w:r>
-            <w:r>
-              <w:rPr>
-                <w:b/>
-                <w:bCs/>
-                <w:sz w:val="24"/>
-                <w:szCs w:val="24"/>
-              </w:rPr>
-              <w:t>7</w:t>
-            </w:r>
-            <w:r>
-              <w:rPr>
-                <w:b/>
-                <w:bCs/>
-                <w:sz w:val="24"/>
-                <w:szCs w:val="24"/>
-              </w:rPr>
-              <w:t xml:space="preserve"> – Cadastro de Companhia</w:t>
-            </w:r>
-            <w:r>
-              <w:rPr>
-                <w:b/>
-                <w:bCs/>
-                <w:sz w:val="24"/>
-                <w:szCs w:val="24"/>
-              </w:rPr>
-              <w:t>s</w:t>
-            </w:r>
-          </w:p>
-        </w:tc>
-      </w:tr>
-      <w:tr>
-        <w:trPr>
-          <w:trHeight w:val="405"/>
-        </w:trPr>
-        <w:tc>
-          <w:tcPr>
-            <w:tcW w:w="9101" w:type="dxa"/>
-            <w:gridSpan w:val="2"/>
-            <w:tcBorders>
-              <w:top w:val="single" w:sz="4" w:space="0" w:color="000000"/>
-              <w:left w:val="single" w:sz="4" w:space="0" w:color="000000"/>
-              <w:bottom w:val="single" w:sz="4" w:space="0" w:color="000000"/>
-              <w:right w:val="single" w:sz="4" w:space="0" w:color="000000"/>
-            </w:tcBorders>
-            <w:noWrap/>
-            <w:vAlign w:val="center"/>
-            <w:hideMark/>
-          </w:tcPr>
-          <w:p>
-            <w:pPr>
-              <w:ind w:left="34" w:right="0" w:firstLine="0"/>
-              <w:jc w:val="both"/>
-              <w:rPr>
-                <w:sz w:val="24"/>
-                <w:szCs w:val="24"/>
-              </w:rPr>
-            </w:pPr>
-            <w:r>
-              <w:rPr>
-                <w:rFonts w:eastAsia="Times New Roman"/>
-                <w:b/>
-                <w:sz w:val="24"/>
-              </w:rPr>
-              <w:t xml:space="preserve">Descrição: </w:t>
-            </w:r>
-            <w:r>
-              <w:rPr>
-                <w:rFonts w:eastAsia="Times New Roman"/>
-                <w:sz w:val="24"/>
-              </w:rPr>
-              <w:t xml:space="preserve">As companhias cadastradas é onde serão alocados os servidores, conforme o que foi definido anteriormente no cadastro da unidade. Conterá todos os campos da tabela de </w:t>
-            </w:r>
-            <w:r>
-              <w:rPr>
-                <w:rFonts w:eastAsia="Times New Roman"/>
-                <w:i/>
-                <w:sz w:val="24"/>
-              </w:rPr>
-              <w:t>companhias</w:t>
-            </w:r>
-            <w:r>
-              <w:rPr>
-                <w:rFonts w:eastAsia="Times New Roman"/>
-                <w:sz w:val="24"/>
-              </w:rPr>
-              <w:t>, com seus devidos tipos.</w:t>
-            </w:r>
-          </w:p>
-        </w:tc>
-      </w:tr>
-      <w:tr>
-        <w:trPr>
-          <w:trHeight w:val="255"/>
-        </w:trPr>
-        <w:tc>
-          <w:tcPr>
-            <w:tcW w:w="9101" w:type="dxa"/>
-            <w:gridSpan w:val="2"/>
-            <w:tcBorders>
-              <w:top w:val="single" w:sz="4" w:space="0" w:color="000000"/>
-              <w:left w:val="single" w:sz="4" w:space="0" w:color="000000"/>
-              <w:bottom w:val="single" w:sz="4" w:space="0" w:color="000000"/>
-              <w:right w:val="single" w:sz="4" w:space="0" w:color="000000"/>
-            </w:tcBorders>
-            <w:shd w:val="clear" w:color="auto" w:fill="000000" w:themeFill="text1"/>
-            <w:noWrap/>
-            <w:vAlign w:val="center"/>
-            <w:hideMark/>
-          </w:tcPr>
-          <w:p>
-            <w:pPr>
-              <w:spacing w:before="40" w:after="40"/>
-              <w:ind w:left="0" w:firstLine="0"/>
-              <w:rPr>
-                <w:b/>
-                <w:bCs/>
-                <w:sz w:val="24"/>
-                <w:szCs w:val="24"/>
-              </w:rPr>
-            </w:pPr>
-            <w:r>
-              <w:rPr>
-                <w:b/>
-                <w:bCs/>
-                <w:sz w:val="24"/>
-                <w:szCs w:val="24"/>
-              </w:rPr>
-              <w:t>Requisitos Não-Funcionais Associados</w:t>
-            </w:r>
-          </w:p>
-        </w:tc>
-      </w:tr>
-      <w:tr>
-        <w:trPr>
-          <w:cantSplit/>
-          <w:trHeight w:val="255"/>
-        </w:trPr>
-        <w:tc>
-          <w:tcPr>
-            <w:tcW w:w="799" w:type="dxa"/>
-            <w:tcBorders>
-              <w:top w:val="single" w:sz="4" w:space="0" w:color="000000"/>
-              <w:left w:val="single" w:sz="4" w:space="0" w:color="000000"/>
-              <w:bottom w:val="single" w:sz="4" w:space="0" w:color="000000"/>
-              <w:right w:val="single" w:sz="4" w:space="0" w:color="000000"/>
-            </w:tcBorders>
-            <w:noWrap/>
-            <w:vAlign w:val="center"/>
-          </w:tcPr>
-          <w:p>
-            <w:pPr>
-              <w:pStyle w:val="TabelaInterna"/>
-            </w:pPr>
-            <w:r>
-              <w:t xml:space="preserve">NF </w:t>
-            </w:r>
-            <w:r>
-              <w:t>7</w:t>
-            </w:r>
-            <w:r>
-              <w:t>.1</w:t>
-            </w:r>
-          </w:p>
-        </w:tc>
-        <w:tc>
-          <w:tcPr>
-            <w:tcW w:w="8302" w:type="dxa"/>
-            <w:tcBorders>
-              <w:top w:val="single" w:sz="4" w:space="0" w:color="000000"/>
-              <w:left w:val="single" w:sz="4" w:space="0" w:color="000000"/>
-              <w:bottom w:val="single" w:sz="4" w:space="0" w:color="000000"/>
-              <w:right w:val="single" w:sz="4" w:space="0" w:color="000000"/>
-            </w:tcBorders>
-            <w:noWrap/>
-            <w:vAlign w:val="center"/>
-          </w:tcPr>
-          <w:p>
-            <w:pPr>
-              <w:pStyle w:val="TabelaInterna"/>
-            </w:pPr>
-            <w:r>
-              <w:t xml:space="preserve">Campos CG 3, CG 4, CG 5, </w:t>
-            </w:r>
-            <w:r>
-              <w:t>devem ser preenchidos</w:t>
-            </w:r>
-            <w:r>
-              <w:t xml:space="preserve"> obrigatoriamente</w:t>
-            </w:r>
-          </w:p>
-        </w:tc>
-      </w:tr>
-      <w:tr>
-        <w:trPr>
-          <w:cantSplit/>
-          <w:trHeight w:val="255"/>
-        </w:trPr>
-        <w:tc>
-          <w:tcPr>
-            <w:tcW w:w="799" w:type="dxa"/>
-            <w:tcBorders>
-              <w:top w:val="single" w:sz="4" w:space="0" w:color="000000"/>
-              <w:left w:val="single" w:sz="4" w:space="0" w:color="000000"/>
-              <w:bottom w:val="single" w:sz="4" w:space="0" w:color="000000"/>
-              <w:right w:val="single" w:sz="4" w:space="0" w:color="000000"/>
-            </w:tcBorders>
-            <w:noWrap/>
-            <w:vAlign w:val="center"/>
-            <w:hideMark/>
-          </w:tcPr>
-          <w:p>
-            <w:pPr>
-              <w:pStyle w:val="TabelaInterna"/>
-            </w:pPr>
-            <w:r>
-              <w:t xml:space="preserve">NF </w:t>
-            </w:r>
-            <w:r>
-              <w:t>7</w:t>
-            </w:r>
-            <w:r>
-              <w:t>.2</w:t>
-            </w:r>
-            <w:r>
-              <w:t xml:space="preserve"> </w:t>
-            </w:r>
-          </w:p>
-        </w:tc>
-        <w:tc>
-          <w:tcPr>
-            <w:tcW w:w="8302" w:type="dxa"/>
-            <w:tcBorders>
-              <w:top w:val="single" w:sz="4" w:space="0" w:color="000000"/>
-              <w:left w:val="single" w:sz="4" w:space="0" w:color="000000"/>
-              <w:bottom w:val="single" w:sz="4" w:space="0" w:color="000000"/>
-              <w:right w:val="single" w:sz="4" w:space="0" w:color="000000"/>
-            </w:tcBorders>
-            <w:noWrap/>
-            <w:vAlign w:val="center"/>
-            <w:hideMark/>
-          </w:tcPr>
-          <w:p>
-            <w:pPr>
-              <w:pStyle w:val="TabelaInterna"/>
-            </w:pPr>
-            <w:r>
-              <w:t>Para realizar um novo cadastro</w:t>
-            </w:r>
-            <w:r>
-              <w:t xml:space="preserve"> será validado se não existe um local com o mesmo nome e na mesma cidade, </w:t>
-            </w:r>
-            <w:r>
-              <w:t>se sim o sistema apresentará a mensagem MG 6</w:t>
-            </w:r>
-            <w:r>
-              <w:t>.</w:t>
-            </w:r>
-          </w:p>
-        </w:tc>
-      </w:tr>
-      <w:tr>
-        <w:trPr>
-          <w:cantSplit/>
-          <w:trHeight w:val="255"/>
-        </w:trPr>
-        <w:tc>
-          <w:tcPr>
-            <w:tcW w:w="799" w:type="dxa"/>
-            <w:tcBorders>
-              <w:top w:val="single" w:sz="4" w:space="0" w:color="000000"/>
-              <w:left w:val="single" w:sz="4" w:space="0" w:color="000000"/>
-              <w:bottom w:val="single" w:sz="4" w:space="0" w:color="000000"/>
-              <w:right w:val="single" w:sz="4" w:space="0" w:color="000000"/>
-            </w:tcBorders>
-            <w:noWrap/>
-            <w:vAlign w:val="center"/>
-          </w:tcPr>
-          <w:p>
-            <w:pPr>
-              <w:pStyle w:val="TabelaInterna"/>
-            </w:pPr>
-            <w:r>
-              <w:t>NF 7</w:t>
-            </w:r>
-            <w:r>
-              <w:t>.3</w:t>
-            </w:r>
-          </w:p>
-        </w:tc>
-        <w:tc>
-          <w:tcPr>
-            <w:tcW w:w="8302" w:type="dxa"/>
-            <w:tcBorders>
-              <w:top w:val="single" w:sz="4" w:space="0" w:color="000000"/>
-              <w:left w:val="single" w:sz="4" w:space="0" w:color="000000"/>
-              <w:bottom w:val="single" w:sz="4" w:space="0" w:color="000000"/>
-              <w:right w:val="single" w:sz="4" w:space="0" w:color="000000"/>
-            </w:tcBorders>
-            <w:noWrap/>
-            <w:vAlign w:val="center"/>
-          </w:tcPr>
-          <w:p>
-            <w:pPr>
-              <w:pStyle w:val="TabelaInterna"/>
-            </w:pPr>
-            <w:r>
-              <w:t>O cadastro só poderá ser excluído se não houver nenhuma unidade vinculada</w:t>
-            </w:r>
-            <w:r>
-              <w:t>, ao selecionar a opção excluir o sistema deverá apresentar a mensagem MG 5</w:t>
-            </w:r>
-            <w:r>
-              <w:t>.</w:t>
-            </w:r>
-          </w:p>
-        </w:tc>
-      </w:tr>
-      <w:tr>
-        <w:trPr>
-          <w:cantSplit/>
-          <w:trHeight w:val="255"/>
-        </w:trPr>
-        <w:tc>
-          <w:tcPr>
-            <w:tcW w:w="799" w:type="dxa"/>
-            <w:tcBorders>
-              <w:top w:val="single" w:sz="4" w:space="0" w:color="000000"/>
-              <w:left w:val="single" w:sz="4" w:space="0" w:color="000000"/>
-              <w:bottom w:val="single" w:sz="4" w:space="0" w:color="000000"/>
-              <w:right w:val="single" w:sz="4" w:space="0" w:color="000000"/>
-            </w:tcBorders>
-            <w:noWrap/>
-            <w:vAlign w:val="center"/>
-          </w:tcPr>
-          <w:p>
-            <w:pPr>
-              <w:pStyle w:val="TabelaInterna"/>
-            </w:pPr>
-            <w:r>
-              <w:t xml:space="preserve">NF </w:t>
-            </w:r>
-            <w:r>
-              <w:t>7</w:t>
-            </w:r>
-            <w:r>
-              <w:t>.4</w:t>
-            </w:r>
-          </w:p>
-        </w:tc>
-        <w:tc>
-          <w:tcPr>
-            <w:tcW w:w="8302" w:type="dxa"/>
-            <w:tcBorders>
-              <w:top w:val="single" w:sz="4" w:space="0" w:color="000000"/>
-              <w:left w:val="single" w:sz="4" w:space="0" w:color="000000"/>
-              <w:bottom w:val="single" w:sz="4" w:space="0" w:color="000000"/>
-              <w:right w:val="single" w:sz="4" w:space="0" w:color="000000"/>
-            </w:tcBorders>
-            <w:noWrap/>
-            <w:vAlign w:val="center"/>
-          </w:tcPr>
-          <w:p>
-            <w:pPr>
-              <w:pStyle w:val="TabelaInterna"/>
-            </w:pPr>
-            <w:r>
-              <w:t>O número de servidores cadastrados para cada posto não pode ultrapassar o limite estipulado no cadastro da unidade.</w:t>
-            </w:r>
-          </w:p>
-        </w:tc>
-      </w:tr>
-      <w:tr>
-        <w:trPr>
-          <w:cantSplit/>
-          <w:trHeight w:val="255"/>
-        </w:trPr>
-        <w:tc>
-          <w:tcPr>
-            <w:tcW w:w="799" w:type="dxa"/>
-            <w:tcBorders>
-              <w:top w:val="single" w:sz="4" w:space="0" w:color="000000"/>
-              <w:left w:val="single" w:sz="4" w:space="0" w:color="000000"/>
-              <w:bottom w:val="single" w:sz="4" w:space="0" w:color="000000"/>
-              <w:right w:val="single" w:sz="4" w:space="0" w:color="000000"/>
-            </w:tcBorders>
-            <w:noWrap/>
-            <w:vAlign w:val="center"/>
-          </w:tcPr>
-          <w:p>
-            <w:pPr>
-              <w:pStyle w:val="TabelaInterna"/>
-            </w:pPr>
-            <w:r>
-              <w:t xml:space="preserve">NF </w:t>
-            </w:r>
-            <w:r>
-              <w:t>7</w:t>
-            </w:r>
-            <w:r>
-              <w:t>.5</w:t>
-            </w:r>
-          </w:p>
-        </w:tc>
-        <w:tc>
-          <w:tcPr>
-            <w:tcW w:w="8302" w:type="dxa"/>
-            <w:tcBorders>
-              <w:top w:val="single" w:sz="4" w:space="0" w:color="000000"/>
-              <w:left w:val="single" w:sz="4" w:space="0" w:color="000000"/>
-              <w:bottom w:val="single" w:sz="4" w:space="0" w:color="000000"/>
-              <w:right w:val="single" w:sz="4" w:space="0" w:color="000000"/>
-            </w:tcBorders>
-            <w:noWrap/>
-            <w:vAlign w:val="center"/>
-          </w:tcPr>
-          <w:p>
-            <w:pPr>
-              <w:pStyle w:val="TabelaInterna"/>
-            </w:pPr>
-            <w:r>
-              <w:t>É permitido um servidor ser cadastrado em uma companhia com um posto diferente da sua apenas se o mesmo for registrado como substituto para a nova posto.</w:t>
-            </w:r>
-          </w:p>
-        </w:tc>
-      </w:tr>
-      <w:tr>
-        <w:trPr>
-          <w:cantSplit/>
-          <w:trHeight w:val="255"/>
-        </w:trPr>
-        <w:tc>
-          <w:tcPr>
-            <w:tcW w:w="799" w:type="dxa"/>
-            <w:tcBorders>
-              <w:top w:val="single" w:sz="4" w:space="0" w:color="000000"/>
-              <w:left w:val="single" w:sz="4" w:space="0" w:color="000000"/>
-              <w:bottom w:val="single" w:sz="4" w:space="0" w:color="000000"/>
-              <w:right w:val="single" w:sz="4" w:space="0" w:color="000000"/>
-            </w:tcBorders>
-            <w:noWrap/>
-            <w:vAlign w:val="center"/>
-          </w:tcPr>
-          <w:p>
-            <w:pPr>
-              <w:pStyle w:val="TabelaInterna"/>
-            </w:pPr>
-            <w:r>
-              <w:t xml:space="preserve">NF </w:t>
-            </w:r>
-            <w:r>
-              <w:t>7</w:t>
-            </w:r>
-            <w:r>
-              <w:t>.6</w:t>
-            </w:r>
-          </w:p>
-        </w:tc>
-        <w:tc>
-          <w:tcPr>
-            <w:tcW w:w="8302" w:type="dxa"/>
-            <w:tcBorders>
-              <w:top w:val="single" w:sz="4" w:space="0" w:color="000000"/>
-              <w:left w:val="single" w:sz="4" w:space="0" w:color="000000"/>
-              <w:bottom w:val="single" w:sz="4" w:space="0" w:color="000000"/>
-              <w:right w:val="single" w:sz="4" w:space="0" w:color="000000"/>
-            </w:tcBorders>
-            <w:noWrap/>
-            <w:vAlign w:val="center"/>
-          </w:tcPr>
-          <w:p>
-            <w:pPr>
-              <w:pStyle w:val="TabelaInterna"/>
-            </w:pPr>
-            <w:r>
-              <w:rPr>
-                <w:lang w:val="pt"/>
-              </w:rPr>
-              <w:t>Se a</w:t>
-            </w:r>
-            <w:r>
-              <w:rPr>
-                <w:lang w:val="pt"/>
-              </w:rPr>
-              <w:t>o R</w:t>
-            </w:r>
-            <w:r>
-              <w:rPr>
-                <w:lang w:val="pt"/>
-              </w:rPr>
-              <w:t xml:space="preserve">emover um cadastro </w:t>
-            </w:r>
-            <w:r>
-              <w:rPr>
-                <w:lang w:val="pt"/>
-              </w:rPr>
-              <w:t>el</w:t>
-            </w:r>
-            <w:r>
-              <w:rPr>
-                <w:lang w:val="pt"/>
-              </w:rPr>
-              <w:t>e</w:t>
-            </w:r>
-            <w:r>
-              <w:rPr>
-                <w:lang w:val="pt"/>
-              </w:rPr>
-              <w:t xml:space="preserve"> </w:t>
-            </w:r>
-            <w:r>
-              <w:rPr>
-                <w:lang w:val="pt"/>
-              </w:rPr>
-              <w:t>estiver vinculado</w:t>
-            </w:r>
-            <w:r>
-              <w:rPr>
-                <w:lang w:val="pt"/>
-              </w:rPr>
-              <w:t xml:space="preserve"> a alguma unidade </w:t>
-            </w:r>
-            <w:r>
-              <w:rPr>
-                <w:lang w:val="pt"/>
-              </w:rPr>
-              <w:t xml:space="preserve">o sistema </w:t>
-            </w:r>
-            <w:r>
-              <w:rPr>
-                <w:lang w:val="pt"/>
-              </w:rPr>
-              <w:t xml:space="preserve">deverá mostrar </w:t>
-            </w:r>
-            <w:r>
-              <w:rPr>
-                <w:lang w:val="pt"/>
-              </w:rPr>
-              <w:t>a</w:t>
-            </w:r>
-            <w:r>
-              <w:rPr>
-                <w:lang w:val="pt"/>
-              </w:rPr>
-              <w:t xml:space="preserve"> mensagem </w:t>
-            </w:r>
-            <w:r>
-              <w:rPr>
-                <w:lang w:val="pt"/>
-              </w:rPr>
-              <w:t xml:space="preserve">MG </w:t>
-            </w:r>
-            <w:r>
-              <w:rPr>
-                <w:lang w:val="pt"/>
-              </w:rPr>
-              <w:t>12</w:t>
-            </w:r>
-            <w:r>
-              <w:rPr>
-                <w:lang w:val="pt"/>
-              </w:rPr>
-              <w:t>.</w:t>
-            </w:r>
-          </w:p>
-        </w:tc>
-      </w:tr>
-      <w:tr>
-        <w:trPr>
-          <w:cantSplit/>
-          <w:trHeight w:val="255"/>
-        </w:trPr>
-        <w:tc>
-          <w:tcPr>
-            <w:tcW w:w="799" w:type="dxa"/>
-            <w:tcBorders>
-              <w:top w:val="single" w:sz="4" w:space="0" w:color="000000"/>
-              <w:left w:val="single" w:sz="4" w:space="0" w:color="000000"/>
-              <w:bottom w:val="single" w:sz="4" w:space="0" w:color="000000"/>
-              <w:right w:val="single" w:sz="4" w:space="0" w:color="000000"/>
-            </w:tcBorders>
-            <w:noWrap/>
-            <w:vAlign w:val="center"/>
-          </w:tcPr>
-          <w:p>
-            <w:pPr>
-              <w:pStyle w:val="TabelaInterna"/>
-            </w:pPr>
-            <w:r>
-              <w:t xml:space="preserve">NF </w:t>
-            </w:r>
-            <w:r>
-              <w:t>7</w:t>
-            </w:r>
-            <w:r>
-              <w:t>.7</w:t>
-            </w:r>
-          </w:p>
-        </w:tc>
-        <w:tc>
-          <w:tcPr>
-            <w:tcW w:w="8302" w:type="dxa"/>
-            <w:tcBorders>
-              <w:top w:val="single" w:sz="4" w:space="0" w:color="000000"/>
-              <w:left w:val="single" w:sz="4" w:space="0" w:color="000000"/>
-              <w:bottom w:val="single" w:sz="4" w:space="0" w:color="000000"/>
-              <w:right w:val="single" w:sz="4" w:space="0" w:color="000000"/>
-            </w:tcBorders>
-            <w:noWrap/>
-            <w:vAlign w:val="center"/>
-          </w:tcPr>
-          <w:p>
-            <w:pPr>
-              <w:pStyle w:val="TabelaInterna"/>
-              <w:rPr>
-                <w:lang w:val="pt"/>
-              </w:rPr>
-            </w:pPr>
-            <w:r>
-              <w:rPr>
-                <w:lang w:val="pt"/>
-              </w:rPr>
-              <w:t>Se ao D</w:t>
-            </w:r>
-            <w:r>
-              <w:rPr>
-                <w:lang w:val="pt"/>
-              </w:rPr>
-              <w:t>emover u</w:t>
-            </w:r>
-            <w:r>
-              <w:rPr>
-                <w:lang w:val="pt"/>
-              </w:rPr>
-              <w:t xml:space="preserve"> cadastro ele estiver vinculado</w:t>
-            </w:r>
-            <w:r>
-              <w:rPr>
-                <w:lang w:val="pt"/>
-              </w:rPr>
-              <w:t xml:space="preserve"> a alguma unidade </w:t>
-            </w:r>
-            <w:r>
-              <w:rPr>
-                <w:lang w:val="pt"/>
-              </w:rPr>
-              <w:t xml:space="preserve">o sistema </w:t>
-            </w:r>
-            <w:r>
-              <w:rPr>
-                <w:lang w:val="pt"/>
-              </w:rPr>
-              <w:t xml:space="preserve">deverá mostrar </w:t>
-            </w:r>
-            <w:r>
-              <w:rPr>
-                <w:lang w:val="pt"/>
-              </w:rPr>
-              <w:t>a</w:t>
-            </w:r>
-            <w:r>
-              <w:rPr>
-                <w:lang w:val="pt"/>
-              </w:rPr>
-              <w:t xml:space="preserve"> mensagem </w:t>
-            </w:r>
-            <w:r>
-              <w:rPr>
-                <w:lang w:val="pt"/>
-              </w:rPr>
-              <w:t xml:space="preserve">MG </w:t>
-            </w:r>
-            <w:r>
-              <w:rPr>
-                <w:lang w:val="pt"/>
-              </w:rPr>
-              <w:t>12</w:t>
-            </w:r>
-            <w:r>
-              <w:rPr>
-                <w:lang w:val="pt"/>
-              </w:rPr>
-              <w:t>.</w:t>
-            </w:r>
-          </w:p>
-        </w:tc>
-      </w:tr>
-      <w:tr>
-        <w:trPr>
-          <w:cantSplit/>
-          <w:trHeight w:val="255"/>
-        </w:trPr>
-        <w:tc>
-          <w:tcPr>
-            <w:tcW w:w="799" w:type="dxa"/>
-            <w:tcBorders>
-              <w:top w:val="single" w:sz="4" w:space="0" w:color="000000"/>
-              <w:left w:val="single" w:sz="4" w:space="0" w:color="000000"/>
-              <w:bottom w:val="single" w:sz="4" w:space="0" w:color="000000"/>
-              <w:right w:val="single" w:sz="4" w:space="0" w:color="000000"/>
-            </w:tcBorders>
-            <w:noWrap/>
-            <w:vAlign w:val="center"/>
-          </w:tcPr>
-          <w:p>
-            <w:pPr>
-              <w:pStyle w:val="TabelaInterna"/>
-            </w:pPr>
-            <w:r>
-              <w:t>NF 7.8</w:t>
-            </w:r>
-          </w:p>
-        </w:tc>
-        <w:tc>
-          <w:tcPr>
-            <w:tcW w:w="8302" w:type="dxa"/>
-            <w:tcBorders>
-              <w:top w:val="single" w:sz="4" w:space="0" w:color="000000"/>
-              <w:left w:val="single" w:sz="4" w:space="0" w:color="000000"/>
-              <w:bottom w:val="single" w:sz="4" w:space="0" w:color="000000"/>
-              <w:right w:val="single" w:sz="4" w:space="0" w:color="000000"/>
-            </w:tcBorders>
-            <w:noWrap/>
-            <w:vAlign w:val="center"/>
-          </w:tcPr>
-          <w:p>
-            <w:pPr>
-              <w:pStyle w:val="TabelaInterna"/>
-              <w:rPr>
-                <w:lang w:val="pt"/>
-              </w:rPr>
-            </w:pPr>
-            <w:r>
-              <w:rPr>
-                <w:lang w:val="pt"/>
-              </w:rPr>
-              <w:t>Todas as companhias devem estar associadas a uma Unidade (</w:t>
-            </w:r>
-            <w:r>
-              <w:rPr>
-                <w:lang w:val="pt"/>
-              </w:rPr>
-              <w:t>Tabela 9 RF6 - Cadastro de GPM</w:t>
-            </w:r>
-            <w:r>
-              <w:rPr>
-                <w:lang w:val="pt"/>
-              </w:rPr>
-              <w:t>).</w:t>
-            </w:r>
-          </w:p>
-        </w:tc>
-      </w:tr>
-    </w:tbl>
-    <w:p>
-      <w:r>
-        <w:t xml:space="preserve">Fonte: Guilherme </w:t>
-      </w:r>
-      <w:r>
-        <w:t>Zorzo (</w:t>
-      </w:r>
-      <w:r>
-        <w:t>2016)</w:t>
-      </w:r>
-    </w:p>
-    <w:p>
-      <w:pPr>
-        <w:pStyle w:val="Legenda"/>
-      </w:pPr>
-    </w:p>
-    <w:p>
-      <w:pPr>
-        <w:pStyle w:val="Legenda"/>
-      </w:pPr>
-      <w:r>
-        <w:t xml:space="preserve">Tabela </w:t>
-      </w:r>
-      <w:r>
-        <w:fldChar w:fldCharType="begin"/>
-      </w:r>
-      <w:r>
-        <w:instrText xml:space="preserve"> SEQ Tabela \* ARABIC \s 1 </w:instrText>
-      </w:r>
-      <w:r>
-        <w:fldChar w:fldCharType="separate"/>
-      </w:r>
-      <w:r>
-        <w:rPr>
-          <w:noProof/>
-        </w:rPr>
-        <w:t>11</w:t>
-      </w:r>
-      <w:r>
-        <w:fldChar w:fldCharType="end"/>
-      </w:r>
-      <w:r>
-        <w:t xml:space="preserve"> </w:t>
-      </w:r>
-      <w:bookmarkStart w:id="16" w:name="_Ref448784860"/>
-      <w:r>
-        <w:t xml:space="preserve">RF8 </w:t>
-      </w:r>
-      <w:r>
-        <w:t xml:space="preserve">- </w:t>
-      </w:r>
-      <w:r>
-        <w:rPr>
-          <w:szCs w:val="20"/>
-        </w:rPr>
-        <w:t>Cadastro de Postos/Graduações</w:t>
       </w:r>
       <w:bookmarkEnd w:id="16"/>
     </w:p>
@@ -11859,6 +11074,874 @@
                 <w:sz w:val="24"/>
                 <w:szCs w:val="24"/>
               </w:rPr>
+              <w:t>F</w:t>
+            </w:r>
+            <w:r>
+              <w:rPr>
+                <w:b/>
+                <w:bCs/>
+                <w:sz w:val="24"/>
+                <w:szCs w:val="24"/>
+              </w:rPr>
+              <w:t>7</w:t>
+            </w:r>
+            <w:r>
+              <w:rPr>
+                <w:b/>
+                <w:bCs/>
+                <w:sz w:val="24"/>
+                <w:szCs w:val="24"/>
+              </w:rPr>
+              <w:t xml:space="preserve"> – Cadastro de Companhia</w:t>
+            </w:r>
+            <w:r>
+              <w:rPr>
+                <w:b/>
+                <w:bCs/>
+                <w:sz w:val="24"/>
+                <w:szCs w:val="24"/>
+              </w:rPr>
+              <w:t>s</w:t>
+            </w:r>
+          </w:p>
+        </w:tc>
+      </w:tr>
+      <w:tr>
+        <w:trPr>
+          <w:trHeight w:val="405"/>
+        </w:trPr>
+        <w:tc>
+          <w:tcPr>
+            <w:tcW w:w="9101" w:type="dxa"/>
+            <w:gridSpan w:val="2"/>
+            <w:tcBorders>
+              <w:top w:val="single" w:sz="4" w:space="0" w:color="000000"/>
+              <w:left w:val="single" w:sz="4" w:space="0" w:color="000000"/>
+              <w:bottom w:val="single" w:sz="4" w:space="0" w:color="000000"/>
+              <w:right w:val="single" w:sz="4" w:space="0" w:color="000000"/>
+            </w:tcBorders>
+            <w:noWrap/>
+            <w:vAlign w:val="center"/>
+            <w:hideMark/>
+          </w:tcPr>
+          <w:p>
+            <w:pPr>
+              <w:ind w:left="34" w:right="0" w:firstLine="0"/>
+              <w:jc w:val="both"/>
+              <w:rPr>
+                <w:sz w:val="24"/>
+                <w:szCs w:val="24"/>
+              </w:rPr>
+            </w:pPr>
+            <w:r>
+              <w:rPr>
+                <w:rFonts w:eastAsia="Times New Roman"/>
+                <w:b/>
+                <w:sz w:val="24"/>
+              </w:rPr>
+              <w:t xml:space="preserve">Descrição: </w:t>
+            </w:r>
+            <w:r>
+              <w:rPr>
+                <w:rFonts w:eastAsia="Times New Roman"/>
+                <w:sz w:val="24"/>
+              </w:rPr>
+              <w:t xml:space="preserve">As companhias cadastradas é onde serão alocados os servidores, conforme o que foi definido anteriormente no cadastro da unidade. Conterá todos os campos da tabela de </w:t>
+            </w:r>
+            <w:r>
+              <w:rPr>
+                <w:rFonts w:eastAsia="Times New Roman"/>
+                <w:i/>
+                <w:sz w:val="24"/>
+              </w:rPr>
+              <w:t>companhias</w:t>
+            </w:r>
+            <w:r>
+              <w:rPr>
+                <w:rFonts w:eastAsia="Times New Roman"/>
+                <w:sz w:val="24"/>
+              </w:rPr>
+              <w:t>, com seus devidos tipos.</w:t>
+            </w:r>
+          </w:p>
+        </w:tc>
+      </w:tr>
+      <w:tr>
+        <w:trPr>
+          <w:trHeight w:val="255"/>
+        </w:trPr>
+        <w:tc>
+          <w:tcPr>
+            <w:tcW w:w="9101" w:type="dxa"/>
+            <w:gridSpan w:val="2"/>
+            <w:tcBorders>
+              <w:top w:val="single" w:sz="4" w:space="0" w:color="000000"/>
+              <w:left w:val="single" w:sz="4" w:space="0" w:color="000000"/>
+              <w:bottom w:val="single" w:sz="4" w:space="0" w:color="000000"/>
+              <w:right w:val="single" w:sz="4" w:space="0" w:color="000000"/>
+            </w:tcBorders>
+            <w:shd w:val="clear" w:color="auto" w:fill="000000" w:themeFill="text1"/>
+            <w:noWrap/>
+            <w:vAlign w:val="center"/>
+            <w:hideMark/>
+          </w:tcPr>
+          <w:p>
+            <w:pPr>
+              <w:spacing w:before="40" w:after="40"/>
+              <w:ind w:left="0" w:firstLine="0"/>
+              <w:rPr>
+                <w:b/>
+                <w:bCs/>
+                <w:sz w:val="24"/>
+                <w:szCs w:val="24"/>
+              </w:rPr>
+            </w:pPr>
+            <w:r>
+              <w:rPr>
+                <w:b/>
+                <w:bCs/>
+                <w:sz w:val="24"/>
+                <w:szCs w:val="24"/>
+              </w:rPr>
+              <w:t>Requisitos Não-Funcionais Associados</w:t>
+            </w:r>
+          </w:p>
+        </w:tc>
+      </w:tr>
+      <w:tr>
+        <w:trPr>
+          <w:cantSplit/>
+          <w:trHeight w:val="255"/>
+        </w:trPr>
+        <w:tc>
+          <w:tcPr>
+            <w:tcW w:w="799" w:type="dxa"/>
+            <w:tcBorders>
+              <w:top w:val="single" w:sz="4" w:space="0" w:color="000000"/>
+              <w:left w:val="single" w:sz="4" w:space="0" w:color="000000"/>
+              <w:bottom w:val="single" w:sz="4" w:space="0" w:color="000000"/>
+              <w:right w:val="single" w:sz="4" w:space="0" w:color="000000"/>
+            </w:tcBorders>
+            <w:noWrap/>
+            <w:vAlign w:val="center"/>
+          </w:tcPr>
+          <w:p>
+            <w:pPr>
+              <w:pStyle w:val="TabelaInterna"/>
+            </w:pPr>
+            <w:r>
+              <w:t xml:space="preserve">NF </w:t>
+            </w:r>
+            <w:r>
+              <w:t>7</w:t>
+            </w:r>
+            <w:r>
+              <w:t>.1</w:t>
+            </w:r>
+          </w:p>
+        </w:tc>
+        <w:tc>
+          <w:tcPr>
+            <w:tcW w:w="8302" w:type="dxa"/>
+            <w:tcBorders>
+              <w:top w:val="single" w:sz="4" w:space="0" w:color="000000"/>
+              <w:left w:val="single" w:sz="4" w:space="0" w:color="000000"/>
+              <w:bottom w:val="single" w:sz="4" w:space="0" w:color="000000"/>
+              <w:right w:val="single" w:sz="4" w:space="0" w:color="000000"/>
+            </w:tcBorders>
+            <w:noWrap/>
+            <w:vAlign w:val="center"/>
+          </w:tcPr>
+          <w:p>
+            <w:pPr>
+              <w:pStyle w:val="TabelaInterna"/>
+            </w:pPr>
+            <w:r>
+              <w:t xml:space="preserve">Campos CG 3, CG 4, CG 5, </w:t>
+            </w:r>
+            <w:r>
+              <w:t>devem ser preenchidos</w:t>
+            </w:r>
+            <w:r>
+              <w:t xml:space="preserve"> obrigatoriamente</w:t>
+            </w:r>
+          </w:p>
+        </w:tc>
+      </w:tr>
+      <w:tr>
+        <w:trPr>
+          <w:cantSplit/>
+          <w:trHeight w:val="255"/>
+        </w:trPr>
+        <w:tc>
+          <w:tcPr>
+            <w:tcW w:w="799" w:type="dxa"/>
+            <w:tcBorders>
+              <w:top w:val="single" w:sz="4" w:space="0" w:color="000000"/>
+              <w:left w:val="single" w:sz="4" w:space="0" w:color="000000"/>
+              <w:bottom w:val="single" w:sz="4" w:space="0" w:color="000000"/>
+              <w:right w:val="single" w:sz="4" w:space="0" w:color="000000"/>
+            </w:tcBorders>
+            <w:noWrap/>
+            <w:vAlign w:val="center"/>
+            <w:hideMark/>
+          </w:tcPr>
+          <w:p>
+            <w:pPr>
+              <w:pStyle w:val="TabelaInterna"/>
+            </w:pPr>
+            <w:r>
+              <w:t xml:space="preserve">NF </w:t>
+            </w:r>
+            <w:r>
+              <w:t>7</w:t>
+            </w:r>
+            <w:r>
+              <w:t>.2</w:t>
+            </w:r>
+            <w:r>
+              <w:t xml:space="preserve"> </w:t>
+            </w:r>
+          </w:p>
+        </w:tc>
+        <w:tc>
+          <w:tcPr>
+            <w:tcW w:w="8302" w:type="dxa"/>
+            <w:tcBorders>
+              <w:top w:val="single" w:sz="4" w:space="0" w:color="000000"/>
+              <w:left w:val="single" w:sz="4" w:space="0" w:color="000000"/>
+              <w:bottom w:val="single" w:sz="4" w:space="0" w:color="000000"/>
+              <w:right w:val="single" w:sz="4" w:space="0" w:color="000000"/>
+            </w:tcBorders>
+            <w:noWrap/>
+            <w:vAlign w:val="center"/>
+            <w:hideMark/>
+          </w:tcPr>
+          <w:p>
+            <w:pPr>
+              <w:pStyle w:val="TabelaInterna"/>
+            </w:pPr>
+            <w:r>
+              <w:t>Para realizar um novo cadastro</w:t>
+            </w:r>
+            <w:r>
+              <w:t xml:space="preserve"> será validado se não existe um local com o mesmo nome e na mesma cidade, </w:t>
+            </w:r>
+            <w:r>
+              <w:t>se sim o sistema apresentará a mensagem MG 6</w:t>
+            </w:r>
+            <w:r>
+              <w:t>.</w:t>
+            </w:r>
+          </w:p>
+        </w:tc>
+      </w:tr>
+      <w:tr>
+        <w:trPr>
+          <w:cantSplit/>
+          <w:trHeight w:val="255"/>
+        </w:trPr>
+        <w:tc>
+          <w:tcPr>
+            <w:tcW w:w="799" w:type="dxa"/>
+            <w:tcBorders>
+              <w:top w:val="single" w:sz="4" w:space="0" w:color="000000"/>
+              <w:left w:val="single" w:sz="4" w:space="0" w:color="000000"/>
+              <w:bottom w:val="single" w:sz="4" w:space="0" w:color="000000"/>
+              <w:right w:val="single" w:sz="4" w:space="0" w:color="000000"/>
+            </w:tcBorders>
+            <w:noWrap/>
+            <w:vAlign w:val="center"/>
+          </w:tcPr>
+          <w:p>
+            <w:pPr>
+              <w:pStyle w:val="TabelaInterna"/>
+            </w:pPr>
+            <w:r>
+              <w:t>NF 7</w:t>
+            </w:r>
+            <w:r>
+              <w:t>.3</w:t>
+            </w:r>
+          </w:p>
+        </w:tc>
+        <w:tc>
+          <w:tcPr>
+            <w:tcW w:w="8302" w:type="dxa"/>
+            <w:tcBorders>
+              <w:top w:val="single" w:sz="4" w:space="0" w:color="000000"/>
+              <w:left w:val="single" w:sz="4" w:space="0" w:color="000000"/>
+              <w:bottom w:val="single" w:sz="4" w:space="0" w:color="000000"/>
+              <w:right w:val="single" w:sz="4" w:space="0" w:color="000000"/>
+            </w:tcBorders>
+            <w:noWrap/>
+            <w:vAlign w:val="center"/>
+          </w:tcPr>
+          <w:p>
+            <w:pPr>
+              <w:pStyle w:val="TabelaInterna"/>
+            </w:pPr>
+            <w:r>
+              <w:t>O cadastro só poderá ser excluído se não houver nenhuma unidade vinculada</w:t>
+            </w:r>
+            <w:r>
+              <w:t>, ao selecionar a opção excluir o sistema deverá apresentar a mensagem MG 5</w:t>
+            </w:r>
+            <w:r>
+              <w:t>.</w:t>
+            </w:r>
+          </w:p>
+        </w:tc>
+      </w:tr>
+      <w:tr>
+        <w:trPr>
+          <w:cantSplit/>
+          <w:trHeight w:val="255"/>
+        </w:trPr>
+        <w:tc>
+          <w:tcPr>
+            <w:tcW w:w="799" w:type="dxa"/>
+            <w:tcBorders>
+              <w:top w:val="single" w:sz="4" w:space="0" w:color="000000"/>
+              <w:left w:val="single" w:sz="4" w:space="0" w:color="000000"/>
+              <w:bottom w:val="single" w:sz="4" w:space="0" w:color="000000"/>
+              <w:right w:val="single" w:sz="4" w:space="0" w:color="000000"/>
+            </w:tcBorders>
+            <w:noWrap/>
+            <w:vAlign w:val="center"/>
+          </w:tcPr>
+          <w:p>
+            <w:pPr>
+              <w:pStyle w:val="TabelaInterna"/>
+            </w:pPr>
+            <w:r>
+              <w:t xml:space="preserve">NF </w:t>
+            </w:r>
+            <w:r>
+              <w:t>7</w:t>
+            </w:r>
+            <w:r>
+              <w:t>.4</w:t>
+            </w:r>
+          </w:p>
+        </w:tc>
+        <w:tc>
+          <w:tcPr>
+            <w:tcW w:w="8302" w:type="dxa"/>
+            <w:tcBorders>
+              <w:top w:val="single" w:sz="4" w:space="0" w:color="000000"/>
+              <w:left w:val="single" w:sz="4" w:space="0" w:color="000000"/>
+              <w:bottom w:val="single" w:sz="4" w:space="0" w:color="000000"/>
+              <w:right w:val="single" w:sz="4" w:space="0" w:color="000000"/>
+            </w:tcBorders>
+            <w:noWrap/>
+            <w:vAlign w:val="center"/>
+          </w:tcPr>
+          <w:p>
+            <w:pPr>
+              <w:pStyle w:val="TabelaInterna"/>
+            </w:pPr>
+            <w:r>
+              <w:t>O número de servidores cadastrados para cada posto não pode ultrapassar o limite estipulado no cadastro da unidade.</w:t>
+            </w:r>
+          </w:p>
+        </w:tc>
+      </w:tr>
+      <w:tr>
+        <w:trPr>
+          <w:cantSplit/>
+          <w:trHeight w:val="255"/>
+        </w:trPr>
+        <w:tc>
+          <w:tcPr>
+            <w:tcW w:w="799" w:type="dxa"/>
+            <w:tcBorders>
+              <w:top w:val="single" w:sz="4" w:space="0" w:color="000000"/>
+              <w:left w:val="single" w:sz="4" w:space="0" w:color="000000"/>
+              <w:bottom w:val="single" w:sz="4" w:space="0" w:color="000000"/>
+              <w:right w:val="single" w:sz="4" w:space="0" w:color="000000"/>
+            </w:tcBorders>
+            <w:noWrap/>
+            <w:vAlign w:val="center"/>
+          </w:tcPr>
+          <w:p>
+            <w:pPr>
+              <w:pStyle w:val="TabelaInterna"/>
+            </w:pPr>
+            <w:r>
+              <w:t xml:space="preserve">NF </w:t>
+            </w:r>
+            <w:r>
+              <w:t>7</w:t>
+            </w:r>
+            <w:r>
+              <w:t>.5</w:t>
+            </w:r>
+          </w:p>
+        </w:tc>
+        <w:tc>
+          <w:tcPr>
+            <w:tcW w:w="8302" w:type="dxa"/>
+            <w:tcBorders>
+              <w:top w:val="single" w:sz="4" w:space="0" w:color="000000"/>
+              <w:left w:val="single" w:sz="4" w:space="0" w:color="000000"/>
+              <w:bottom w:val="single" w:sz="4" w:space="0" w:color="000000"/>
+              <w:right w:val="single" w:sz="4" w:space="0" w:color="000000"/>
+            </w:tcBorders>
+            <w:noWrap/>
+            <w:vAlign w:val="center"/>
+          </w:tcPr>
+          <w:p>
+            <w:pPr>
+              <w:pStyle w:val="TabelaInterna"/>
+            </w:pPr>
+            <w:r>
+              <w:t>É permitido um servidor ser cadastrado em uma companhia com um posto diferente da sua apenas se o mesmo for registrado como substituto para a nova posto.</w:t>
+            </w:r>
+          </w:p>
+        </w:tc>
+      </w:tr>
+      <w:tr>
+        <w:trPr>
+          <w:cantSplit/>
+          <w:trHeight w:val="255"/>
+        </w:trPr>
+        <w:tc>
+          <w:tcPr>
+            <w:tcW w:w="799" w:type="dxa"/>
+            <w:tcBorders>
+              <w:top w:val="single" w:sz="4" w:space="0" w:color="000000"/>
+              <w:left w:val="single" w:sz="4" w:space="0" w:color="000000"/>
+              <w:bottom w:val="single" w:sz="4" w:space="0" w:color="000000"/>
+              <w:right w:val="single" w:sz="4" w:space="0" w:color="000000"/>
+            </w:tcBorders>
+            <w:noWrap/>
+            <w:vAlign w:val="center"/>
+          </w:tcPr>
+          <w:p>
+            <w:pPr>
+              <w:pStyle w:val="TabelaInterna"/>
+            </w:pPr>
+            <w:r>
+              <w:t xml:space="preserve">NF </w:t>
+            </w:r>
+            <w:r>
+              <w:t>7</w:t>
+            </w:r>
+            <w:r>
+              <w:t>.6</w:t>
+            </w:r>
+          </w:p>
+        </w:tc>
+        <w:tc>
+          <w:tcPr>
+            <w:tcW w:w="8302" w:type="dxa"/>
+            <w:tcBorders>
+              <w:top w:val="single" w:sz="4" w:space="0" w:color="000000"/>
+              <w:left w:val="single" w:sz="4" w:space="0" w:color="000000"/>
+              <w:bottom w:val="single" w:sz="4" w:space="0" w:color="000000"/>
+              <w:right w:val="single" w:sz="4" w:space="0" w:color="000000"/>
+            </w:tcBorders>
+            <w:noWrap/>
+            <w:vAlign w:val="center"/>
+          </w:tcPr>
+          <w:p>
+            <w:pPr>
+              <w:pStyle w:val="TabelaInterna"/>
+            </w:pPr>
+            <w:r>
+              <w:rPr>
+                <w:lang w:val="pt"/>
+              </w:rPr>
+              <w:t>Se a</w:t>
+            </w:r>
+            <w:r>
+              <w:rPr>
+                <w:lang w:val="pt"/>
+              </w:rPr>
+              <w:t>o R</w:t>
+            </w:r>
+            <w:r>
+              <w:rPr>
+                <w:lang w:val="pt"/>
+              </w:rPr>
+              <w:t xml:space="preserve">emover um cadastro </w:t>
+            </w:r>
+            <w:r>
+              <w:rPr>
+                <w:lang w:val="pt"/>
+              </w:rPr>
+              <w:t>el</w:t>
+            </w:r>
+            <w:r>
+              <w:rPr>
+                <w:lang w:val="pt"/>
+              </w:rPr>
+              <w:t>e</w:t>
+            </w:r>
+            <w:r>
+              <w:rPr>
+                <w:lang w:val="pt"/>
+              </w:rPr>
+              <w:t xml:space="preserve"> </w:t>
+            </w:r>
+            <w:r>
+              <w:rPr>
+                <w:lang w:val="pt"/>
+              </w:rPr>
+              <w:t>estiver vinculado</w:t>
+            </w:r>
+            <w:r>
+              <w:rPr>
+                <w:lang w:val="pt"/>
+              </w:rPr>
+              <w:t xml:space="preserve"> a alguma unidade </w:t>
+            </w:r>
+            <w:r>
+              <w:rPr>
+                <w:lang w:val="pt"/>
+              </w:rPr>
+              <w:t xml:space="preserve">o sistema </w:t>
+            </w:r>
+            <w:r>
+              <w:rPr>
+                <w:lang w:val="pt"/>
+              </w:rPr>
+              <w:t xml:space="preserve">deverá mostrar </w:t>
+            </w:r>
+            <w:r>
+              <w:rPr>
+                <w:lang w:val="pt"/>
+              </w:rPr>
+              <w:t>a</w:t>
+            </w:r>
+            <w:r>
+              <w:rPr>
+                <w:lang w:val="pt"/>
+              </w:rPr>
+              <w:t xml:space="preserve"> mensagem </w:t>
+            </w:r>
+            <w:r>
+              <w:rPr>
+                <w:lang w:val="pt"/>
+              </w:rPr>
+              <w:t xml:space="preserve">MG </w:t>
+            </w:r>
+            <w:r>
+              <w:rPr>
+                <w:lang w:val="pt"/>
+              </w:rPr>
+              <w:t>12</w:t>
+            </w:r>
+            <w:r>
+              <w:rPr>
+                <w:lang w:val="pt"/>
+              </w:rPr>
+              <w:t>.</w:t>
+            </w:r>
+          </w:p>
+        </w:tc>
+      </w:tr>
+      <w:tr>
+        <w:trPr>
+          <w:cantSplit/>
+          <w:trHeight w:val="255"/>
+        </w:trPr>
+        <w:tc>
+          <w:tcPr>
+            <w:tcW w:w="799" w:type="dxa"/>
+            <w:tcBorders>
+              <w:top w:val="single" w:sz="4" w:space="0" w:color="000000"/>
+              <w:left w:val="single" w:sz="4" w:space="0" w:color="000000"/>
+              <w:bottom w:val="single" w:sz="4" w:space="0" w:color="000000"/>
+              <w:right w:val="single" w:sz="4" w:space="0" w:color="000000"/>
+            </w:tcBorders>
+            <w:noWrap/>
+            <w:vAlign w:val="center"/>
+          </w:tcPr>
+          <w:p>
+            <w:pPr>
+              <w:pStyle w:val="TabelaInterna"/>
+            </w:pPr>
+            <w:r>
+              <w:t xml:space="preserve">NF </w:t>
+            </w:r>
+            <w:r>
+              <w:t>7</w:t>
+            </w:r>
+            <w:r>
+              <w:t>.7</w:t>
+            </w:r>
+          </w:p>
+        </w:tc>
+        <w:tc>
+          <w:tcPr>
+            <w:tcW w:w="8302" w:type="dxa"/>
+            <w:tcBorders>
+              <w:top w:val="single" w:sz="4" w:space="0" w:color="000000"/>
+              <w:left w:val="single" w:sz="4" w:space="0" w:color="000000"/>
+              <w:bottom w:val="single" w:sz="4" w:space="0" w:color="000000"/>
+              <w:right w:val="single" w:sz="4" w:space="0" w:color="000000"/>
+            </w:tcBorders>
+            <w:noWrap/>
+            <w:vAlign w:val="center"/>
+          </w:tcPr>
+          <w:p>
+            <w:pPr>
+              <w:pStyle w:val="TabelaInterna"/>
+              <w:rPr>
+                <w:lang w:val="pt"/>
+              </w:rPr>
+            </w:pPr>
+            <w:r>
+              <w:rPr>
+                <w:lang w:val="pt"/>
+              </w:rPr>
+              <w:t>Se ao D</w:t>
+            </w:r>
+            <w:r>
+              <w:rPr>
+                <w:lang w:val="pt"/>
+              </w:rPr>
+              <w:t>emover u</w:t>
+            </w:r>
+            <w:r>
+              <w:rPr>
+                <w:lang w:val="pt"/>
+              </w:rPr>
+              <w:t xml:space="preserve"> cadastro ele estiver vinculado</w:t>
+            </w:r>
+            <w:r>
+              <w:rPr>
+                <w:lang w:val="pt"/>
+              </w:rPr>
+              <w:t xml:space="preserve"> a alguma unidade </w:t>
+            </w:r>
+            <w:r>
+              <w:rPr>
+                <w:lang w:val="pt"/>
+              </w:rPr>
+              <w:t xml:space="preserve">o sistema </w:t>
+            </w:r>
+            <w:r>
+              <w:rPr>
+                <w:lang w:val="pt"/>
+              </w:rPr>
+              <w:t xml:space="preserve">deverá mostrar </w:t>
+            </w:r>
+            <w:r>
+              <w:rPr>
+                <w:lang w:val="pt"/>
+              </w:rPr>
+              <w:t>a</w:t>
+            </w:r>
+            <w:r>
+              <w:rPr>
+                <w:lang w:val="pt"/>
+              </w:rPr>
+              <w:t xml:space="preserve"> mensagem </w:t>
+            </w:r>
+            <w:r>
+              <w:rPr>
+                <w:lang w:val="pt"/>
+              </w:rPr>
+              <w:t xml:space="preserve">MG </w:t>
+            </w:r>
+            <w:r>
+              <w:rPr>
+                <w:lang w:val="pt"/>
+              </w:rPr>
+              <w:t>12</w:t>
+            </w:r>
+            <w:r>
+              <w:rPr>
+                <w:lang w:val="pt"/>
+              </w:rPr>
+              <w:t>.</w:t>
+            </w:r>
+          </w:p>
+        </w:tc>
+      </w:tr>
+      <w:tr>
+        <w:trPr>
+          <w:cantSplit/>
+          <w:trHeight w:val="255"/>
+        </w:trPr>
+        <w:tc>
+          <w:tcPr>
+            <w:tcW w:w="799" w:type="dxa"/>
+            <w:tcBorders>
+              <w:top w:val="single" w:sz="4" w:space="0" w:color="000000"/>
+              <w:left w:val="single" w:sz="4" w:space="0" w:color="000000"/>
+              <w:bottom w:val="single" w:sz="4" w:space="0" w:color="000000"/>
+              <w:right w:val="single" w:sz="4" w:space="0" w:color="000000"/>
+            </w:tcBorders>
+            <w:noWrap/>
+            <w:vAlign w:val="center"/>
+          </w:tcPr>
+          <w:p>
+            <w:pPr>
+              <w:pStyle w:val="TabelaInterna"/>
+            </w:pPr>
+            <w:r>
+              <w:t>NF 7.8</w:t>
+            </w:r>
+          </w:p>
+        </w:tc>
+        <w:tc>
+          <w:tcPr>
+            <w:tcW w:w="8302" w:type="dxa"/>
+            <w:tcBorders>
+              <w:top w:val="single" w:sz="4" w:space="0" w:color="000000"/>
+              <w:left w:val="single" w:sz="4" w:space="0" w:color="000000"/>
+              <w:bottom w:val="single" w:sz="4" w:space="0" w:color="000000"/>
+              <w:right w:val="single" w:sz="4" w:space="0" w:color="000000"/>
+            </w:tcBorders>
+            <w:noWrap/>
+            <w:vAlign w:val="center"/>
+          </w:tcPr>
+          <w:p>
+            <w:pPr>
+              <w:pStyle w:val="TabelaInterna"/>
+              <w:rPr>
+                <w:lang w:val="pt"/>
+              </w:rPr>
+            </w:pPr>
+            <w:r>
+              <w:rPr>
+                <w:lang w:val="pt"/>
+              </w:rPr>
+              <w:t>Todas as companhias devem estar associadas a uma Unidade (</w:t>
+            </w:r>
+            <w:r>
+              <w:rPr>
+                <w:lang w:val="pt"/>
+              </w:rPr>
+              <w:t>Tabela 9 RF6 - Cadastro de GPM</w:t>
+            </w:r>
+            <w:r>
+              <w:rPr>
+                <w:lang w:val="pt"/>
+              </w:rPr>
+              <w:t>).</w:t>
+            </w:r>
+          </w:p>
+        </w:tc>
+      </w:tr>
+    </w:tbl>
+    <w:p>
+      <w:r>
+        <w:t xml:space="preserve">Fonte: Guilherme </w:t>
+      </w:r>
+      <w:r>
+        <w:t>Zorzo (</w:t>
+      </w:r>
+      <w:r>
+        <w:t>2016)</w:t>
+      </w:r>
+    </w:p>
+    <w:p>
+      <w:pPr>
+        <w:pStyle w:val="Legenda"/>
+      </w:pPr>
+    </w:p>
+    <w:p>
+      <w:pPr>
+        <w:pStyle w:val="Legenda"/>
+      </w:pPr>
+      <w:r>
+        <w:t xml:space="preserve">Tabela </w:t>
+      </w:r>
+      <w:r>
+        <w:fldChar w:fldCharType="begin"/>
+      </w:r>
+      <w:r>
+        <w:instrText xml:space="preserve"> SEQ Tabela \* ARABIC \s 1 </w:instrText>
+      </w:r>
+      <w:r>
+        <w:fldChar w:fldCharType="separate"/>
+      </w:r>
+      <w:r>
+        <w:rPr>
+          <w:noProof/>
+        </w:rPr>
+        <w:t>11</w:t>
+      </w:r>
+      <w:r>
+        <w:fldChar w:fldCharType="end"/>
+      </w:r>
+      <w:r>
+        <w:t xml:space="preserve"> </w:t>
+      </w:r>
+      <w:bookmarkStart w:id="17" w:name="_Ref448784860"/>
+      <w:r>
+        <w:t xml:space="preserve">RF8 </w:t>
+      </w:r>
+      <w:r>
+        <w:t xml:space="preserve">- </w:t>
+      </w:r>
+      <w:r>
+        <w:rPr>
+          <w:szCs w:val="20"/>
+        </w:rPr>
+        <w:t>Cadastro de Postos/Graduações</w:t>
+      </w:r>
+      <w:bookmarkEnd w:id="17"/>
+    </w:p>
+    <w:tbl>
+      <w:tblPr>
+        <w:tblW w:w="9101" w:type="dxa"/>
+        <w:tblInd w:w="-34" w:type="dxa"/>
+        <w:tblBorders>
+          <w:top w:val="single" w:sz="4" w:space="0" w:color="000000"/>
+          <w:left w:val="single" w:sz="4" w:space="0" w:color="000000"/>
+          <w:bottom w:val="single" w:sz="4" w:space="0" w:color="000000"/>
+          <w:right w:val="single" w:sz="4" w:space="0" w:color="000000"/>
+          <w:insideH w:val="single" w:sz="4" w:space="0" w:color="000000"/>
+          <w:insideV w:val="single" w:sz="4" w:space="0" w:color="000000"/>
+        </w:tblBorders>
+        <w:tblLook w:val="04A0" w:firstRow="1" w:lastRow="0" w:firstColumn="1" w:lastColumn="0" w:noHBand="0" w:noVBand="1"/>
+      </w:tblPr>
+      <w:tblGrid>
+        <w:gridCol w:w="799"/>
+        <w:gridCol w:w="8302"/>
+      </w:tblGrid>
+      <w:tr>
+        <w:trPr>
+          <w:trHeight w:val="255"/>
+        </w:trPr>
+        <w:tc>
+          <w:tcPr>
+            <w:tcW w:w="9101" w:type="dxa"/>
+            <w:gridSpan w:val="2"/>
+            <w:tcBorders>
+              <w:top w:val="single" w:sz="4" w:space="0" w:color="000000"/>
+              <w:left w:val="single" w:sz="4" w:space="0" w:color="000000"/>
+              <w:bottom w:val="single" w:sz="4" w:space="0" w:color="000000"/>
+              <w:right w:val="single" w:sz="4" w:space="0" w:color="000000"/>
+            </w:tcBorders>
+            <w:shd w:val="clear" w:color="auto" w:fill="000000" w:themeFill="text1"/>
+            <w:noWrap/>
+            <w:vAlign w:val="center"/>
+            <w:hideMark/>
+          </w:tcPr>
+          <w:p>
+            <w:pPr>
+              <w:spacing w:before="40" w:after="40"/>
+              <w:ind w:left="0" w:firstLine="0"/>
+              <w:rPr>
+                <w:b/>
+                <w:sz w:val="24"/>
+                <w:szCs w:val="24"/>
+              </w:rPr>
+            </w:pPr>
+            <w:r>
+              <w:rPr>
+                <w:b/>
+                <w:bCs/>
+                <w:sz w:val="24"/>
+                <w:szCs w:val="24"/>
+              </w:rPr>
               <w:lastRenderedPageBreak/>
               <w:t>F</w:t>
             </w:r>
@@ -12244,7 +12327,7 @@
       <w:r>
         <w:t xml:space="preserve"> </w:t>
       </w:r>
-      <w:bookmarkStart w:id="17" w:name="_Ref448784898"/>
+      <w:bookmarkStart w:id="18" w:name="_Ref448784898"/>
       <w:r>
         <w:t xml:space="preserve">RF9 </w:t>
       </w:r>
@@ -12260,7 +12343,7 @@
       <w:r>
         <w:t>De Férias</w:t>
       </w:r>
-      <w:bookmarkEnd w:id="17"/>
+      <w:bookmarkEnd w:id="18"/>
     </w:p>
     <w:tbl>
       <w:tblPr>
@@ -12917,689 +13000,12 @@
       <w:r>
         <w:t xml:space="preserve"> </w:t>
       </w:r>
-      <w:bookmarkStart w:id="18" w:name="_Ref448784925"/>
+      <w:bookmarkStart w:id="19" w:name="_Ref448784925"/>
       <w:r>
         <w:t xml:space="preserve">RF10 </w:t>
       </w:r>
       <w:r>
         <w:t>- Cadastro de Funções</w:t>
-      </w:r>
-      <w:bookmarkEnd w:id="18"/>
-    </w:p>
-    <w:tbl>
-      <w:tblPr>
-        <w:tblW w:w="9101" w:type="dxa"/>
-        <w:tblInd w:w="-34" w:type="dxa"/>
-        <w:tblBorders>
-          <w:top w:val="single" w:sz="4" w:space="0" w:color="000000"/>
-          <w:left w:val="single" w:sz="4" w:space="0" w:color="000000"/>
-          <w:bottom w:val="single" w:sz="4" w:space="0" w:color="000000"/>
-          <w:right w:val="single" w:sz="4" w:space="0" w:color="000000"/>
-          <w:insideH w:val="single" w:sz="4" w:space="0" w:color="000000"/>
-          <w:insideV w:val="single" w:sz="4" w:space="0" w:color="000000"/>
-        </w:tblBorders>
-        <w:tblLook w:val="04A0" w:firstRow="1" w:lastRow="0" w:firstColumn="1" w:lastColumn="0" w:noHBand="0" w:noVBand="1"/>
-      </w:tblPr>
-      <w:tblGrid>
-        <w:gridCol w:w="993"/>
-        <w:gridCol w:w="8108"/>
-      </w:tblGrid>
-      <w:tr>
-        <w:trPr>
-          <w:trHeight w:val="255"/>
-        </w:trPr>
-        <w:tc>
-          <w:tcPr>
-            <w:tcW w:w="9101" w:type="dxa"/>
-            <w:gridSpan w:val="2"/>
-            <w:tcBorders>
-              <w:top w:val="single" w:sz="4" w:space="0" w:color="000000"/>
-              <w:left w:val="single" w:sz="4" w:space="0" w:color="000000"/>
-              <w:bottom w:val="single" w:sz="4" w:space="0" w:color="000000"/>
-              <w:right w:val="single" w:sz="4" w:space="0" w:color="000000"/>
-            </w:tcBorders>
-            <w:shd w:val="clear" w:color="auto" w:fill="000000" w:themeFill="text1"/>
-            <w:noWrap/>
-            <w:vAlign w:val="center"/>
-            <w:hideMark/>
-          </w:tcPr>
-          <w:p>
-            <w:pPr>
-              <w:spacing w:before="40"/>
-              <w:ind w:left="0" w:firstLine="0"/>
-              <w:rPr>
-                <w:b/>
-                <w:color w:val="FFFFFF" w:themeColor="background1"/>
-                <w:sz w:val="24"/>
-                <w:szCs w:val="24"/>
-              </w:rPr>
-            </w:pPr>
-            <w:r>
-              <w:rPr>
-                <w:b/>
-                <w:bCs/>
-                <w:color w:val="FFFFFF" w:themeColor="background1"/>
-                <w:sz w:val="24"/>
-                <w:szCs w:val="24"/>
-              </w:rPr>
-              <w:t>F</w:t>
-            </w:r>
-            <w:r>
-              <w:rPr>
-                <w:b/>
-                <w:bCs/>
-                <w:color w:val="FFFFFF" w:themeColor="background1"/>
-                <w:sz w:val="24"/>
-                <w:szCs w:val="24"/>
-              </w:rPr>
-              <w:t>10</w:t>
-            </w:r>
-            <w:r>
-              <w:rPr>
-                <w:b/>
-                <w:bCs/>
-                <w:color w:val="FFFFFF" w:themeColor="background1"/>
-                <w:sz w:val="24"/>
-                <w:szCs w:val="24"/>
-              </w:rPr>
-              <w:t xml:space="preserve"> – </w:t>
-            </w:r>
-            <w:r>
-              <w:rPr>
-                <w:b/>
-                <w:bCs/>
-                <w:color w:val="FFFFFF" w:themeColor="background1"/>
-                <w:sz w:val="24"/>
-                <w:szCs w:val="24"/>
-              </w:rPr>
-              <w:t>Cadastro</w:t>
-            </w:r>
-            <w:r>
-              <w:rPr>
-                <w:b/>
-                <w:bCs/>
-                <w:color w:val="FFFFFF" w:themeColor="background1"/>
-                <w:sz w:val="24"/>
-                <w:szCs w:val="24"/>
-              </w:rPr>
-              <w:t xml:space="preserve"> de Funções</w:t>
-            </w:r>
-          </w:p>
-        </w:tc>
-      </w:tr>
-      <w:tr>
-        <w:trPr>
-          <w:trHeight w:val="405"/>
-        </w:trPr>
-        <w:tc>
-          <w:tcPr>
-            <w:tcW w:w="9101" w:type="dxa"/>
-            <w:gridSpan w:val="2"/>
-            <w:tcBorders>
-              <w:top w:val="single" w:sz="4" w:space="0" w:color="000000"/>
-              <w:left w:val="single" w:sz="4" w:space="0" w:color="000000"/>
-              <w:bottom w:val="single" w:sz="4" w:space="0" w:color="000000"/>
-              <w:right w:val="single" w:sz="4" w:space="0" w:color="000000"/>
-            </w:tcBorders>
-            <w:noWrap/>
-            <w:vAlign w:val="center"/>
-            <w:hideMark/>
-          </w:tcPr>
-          <w:p>
-            <w:pPr>
-              <w:ind w:left="34" w:firstLine="0"/>
-              <w:rPr>
-                <w:szCs w:val="24"/>
-              </w:rPr>
-            </w:pPr>
-            <w:r>
-              <w:rPr>
-                <w:b/>
-                <w:bCs/>
-                <w:szCs w:val="24"/>
-              </w:rPr>
-              <w:t>Descrição:</w:t>
-            </w:r>
-            <w:r>
-              <w:rPr>
-                <w:bCs/>
-                <w:szCs w:val="24"/>
-              </w:rPr>
-              <w:t xml:space="preserve"> O sistema deverá permitir o gerenciamento de funções por meio de cadastro. O cadastro conterá as informações:</w:t>
-            </w:r>
-            <w:r>
-              <w:rPr>
-                <w:color w:val="000000"/>
-                <w:szCs w:val="24"/>
-              </w:rPr>
-              <w:t xml:space="preserve"> </w:t>
-            </w:r>
-            <w:r>
-              <w:rPr>
-                <w:color w:val="000000"/>
-                <w:szCs w:val="24"/>
-              </w:rPr>
-              <w:t>id, sigla, nome, número de vagas, ativo</w:t>
-            </w:r>
-            <w:r>
-              <w:rPr>
-                <w:bCs/>
-                <w:i/>
-                <w:szCs w:val="24"/>
-              </w:rPr>
-              <w:t xml:space="preserve">. </w:t>
-            </w:r>
-            <w:r>
-              <w:rPr>
-                <w:bCs/>
-                <w:szCs w:val="24"/>
-              </w:rPr>
-              <w:t>O cadastro pode ser incluído, removido e/ou editado.</w:t>
-            </w:r>
-          </w:p>
-        </w:tc>
-      </w:tr>
-      <w:tr>
-        <w:trPr>
-          <w:trHeight w:val="255"/>
-        </w:trPr>
-        <w:tc>
-          <w:tcPr>
-            <w:tcW w:w="9101" w:type="dxa"/>
-            <w:gridSpan w:val="2"/>
-            <w:tcBorders>
-              <w:top w:val="single" w:sz="4" w:space="0" w:color="000000"/>
-              <w:left w:val="single" w:sz="4" w:space="0" w:color="000000"/>
-              <w:bottom w:val="single" w:sz="4" w:space="0" w:color="000000"/>
-              <w:right w:val="single" w:sz="4" w:space="0" w:color="000000"/>
-            </w:tcBorders>
-            <w:shd w:val="clear" w:color="auto" w:fill="000000" w:themeFill="text1"/>
-            <w:noWrap/>
-            <w:vAlign w:val="center"/>
-            <w:hideMark/>
-          </w:tcPr>
-          <w:p>
-            <w:pPr>
-              <w:spacing w:before="40"/>
-              <w:ind w:left="0" w:firstLine="0"/>
-              <w:rPr>
-                <w:b/>
-                <w:bCs/>
-                <w:color w:val="FFFFFF" w:themeColor="background1"/>
-                <w:sz w:val="24"/>
-                <w:szCs w:val="24"/>
-              </w:rPr>
-            </w:pPr>
-            <w:r>
-              <w:rPr>
-                <w:b/>
-                <w:bCs/>
-                <w:color w:val="FFFFFF" w:themeColor="background1"/>
-                <w:sz w:val="24"/>
-                <w:szCs w:val="24"/>
-              </w:rPr>
-              <w:lastRenderedPageBreak/>
-              <w:t>Requisitos Não-Funcionais Associados</w:t>
-            </w:r>
-          </w:p>
-        </w:tc>
-      </w:tr>
-      <w:tr>
-        <w:trPr>
-          <w:trHeight w:val="255"/>
-        </w:trPr>
-        <w:tc>
-          <w:tcPr>
-            <w:tcW w:w="993" w:type="dxa"/>
-            <w:tcBorders>
-              <w:top w:val="single" w:sz="4" w:space="0" w:color="000000"/>
-              <w:left w:val="single" w:sz="4" w:space="0" w:color="000000"/>
-              <w:bottom w:val="single" w:sz="4" w:space="0" w:color="000000"/>
-              <w:right w:val="single" w:sz="4" w:space="0" w:color="000000"/>
-            </w:tcBorders>
-            <w:noWrap/>
-            <w:vAlign w:val="center"/>
-          </w:tcPr>
-          <w:p>
-            <w:pPr>
-              <w:pStyle w:val="TabelaInterna"/>
-            </w:pPr>
-            <w:r>
-              <w:t xml:space="preserve">NF </w:t>
-            </w:r>
-            <w:r>
-              <w:t>10</w:t>
-            </w:r>
-            <w:r>
-              <w:t>.1</w:t>
-            </w:r>
-          </w:p>
-        </w:tc>
-        <w:tc>
-          <w:tcPr>
-            <w:tcW w:w="8108" w:type="dxa"/>
-            <w:tcBorders>
-              <w:top w:val="single" w:sz="4" w:space="0" w:color="000000"/>
-              <w:left w:val="single" w:sz="4" w:space="0" w:color="000000"/>
-              <w:bottom w:val="single" w:sz="4" w:space="0" w:color="000000"/>
-              <w:right w:val="single" w:sz="4" w:space="0" w:color="000000"/>
-            </w:tcBorders>
-            <w:noWrap/>
-            <w:vAlign w:val="center"/>
-          </w:tcPr>
-          <w:p>
-            <w:pPr>
-              <w:pStyle w:val="TabelaInterna"/>
-            </w:pPr>
-            <w:r>
-              <w:t xml:space="preserve">Campos CG 7, CG 8, CG 9, CG 10, CG 11 </w:t>
-            </w:r>
-          </w:p>
-        </w:tc>
-      </w:tr>
-      <w:tr>
-        <w:trPr>
-          <w:trHeight w:val="255"/>
-        </w:trPr>
-        <w:tc>
-          <w:tcPr>
-            <w:tcW w:w="993" w:type="dxa"/>
-            <w:tcBorders>
-              <w:top w:val="single" w:sz="4" w:space="0" w:color="000000"/>
-              <w:left w:val="single" w:sz="4" w:space="0" w:color="000000"/>
-              <w:bottom w:val="single" w:sz="4" w:space="0" w:color="000000"/>
-              <w:right w:val="single" w:sz="4" w:space="0" w:color="000000"/>
-            </w:tcBorders>
-            <w:noWrap/>
-            <w:vAlign w:val="center"/>
-          </w:tcPr>
-          <w:p>
-            <w:pPr>
-              <w:pStyle w:val="TabelaInterna"/>
-            </w:pPr>
-            <w:r>
-              <w:t>NF 10.</w:t>
-            </w:r>
-            <w:r>
-              <w:t>2</w:t>
-            </w:r>
-          </w:p>
-        </w:tc>
-        <w:tc>
-          <w:tcPr>
-            <w:tcW w:w="8108" w:type="dxa"/>
-            <w:tcBorders>
-              <w:top w:val="single" w:sz="4" w:space="0" w:color="000000"/>
-              <w:left w:val="single" w:sz="4" w:space="0" w:color="000000"/>
-              <w:bottom w:val="single" w:sz="4" w:space="0" w:color="000000"/>
-              <w:right w:val="single" w:sz="4" w:space="0" w:color="000000"/>
-            </w:tcBorders>
-            <w:noWrap/>
-            <w:vAlign w:val="center"/>
-          </w:tcPr>
-          <w:p>
-            <w:pPr>
-              <w:pStyle w:val="TabelaInterna"/>
-            </w:pPr>
-            <w:r>
-              <w:rPr>
-                <w:rFonts w:eastAsia="Times New Roman"/>
-              </w:rPr>
-              <w:t xml:space="preserve">Para a </w:t>
-            </w:r>
-            <w:r>
-              <w:rPr>
-                <w:rFonts w:eastAsia="Times New Roman"/>
-              </w:rPr>
-              <w:t>cadastro</w:t>
-            </w:r>
-            <w:r>
-              <w:rPr>
-                <w:rFonts w:eastAsia="Times New Roman"/>
-              </w:rPr>
-              <w:t xml:space="preserve"> </w:t>
-            </w:r>
-            <w:r>
-              <w:rPr>
-                <w:rFonts w:eastAsia="Times New Roman"/>
-              </w:rPr>
-              <w:t xml:space="preserve">só pode ser excluído ou </w:t>
-            </w:r>
-            <w:r>
-              <w:rPr>
-                <w:rFonts w:eastAsia="Times New Roman"/>
-              </w:rPr>
-              <w:t>desativad</w:t>
-            </w:r>
-            <w:r>
-              <w:rPr>
-                <w:rFonts w:eastAsia="Times New Roman"/>
-              </w:rPr>
-              <w:t>o</w:t>
-            </w:r>
-            <w:r>
-              <w:rPr>
-                <w:rFonts w:eastAsia="Times New Roman"/>
-              </w:rPr>
-              <w:t xml:space="preserve">, </w:t>
-            </w:r>
-            <w:r>
-              <w:rPr>
-                <w:rFonts w:eastAsia="Times New Roman"/>
-              </w:rPr>
-              <w:t>se não estiver vinculado a um usuário e exibir a mensagem MG 5</w:t>
-            </w:r>
-            <w:r>
-              <w:rPr>
-                <w:rFonts w:eastAsia="Times New Roman"/>
-              </w:rPr>
-              <w:t>.</w:t>
-            </w:r>
-          </w:p>
-        </w:tc>
-      </w:tr>
-      <w:tr>
-        <w:trPr>
-          <w:trHeight w:val="255"/>
-        </w:trPr>
-        <w:tc>
-          <w:tcPr>
-            <w:tcW w:w="993" w:type="dxa"/>
-            <w:tcBorders>
-              <w:top w:val="single" w:sz="4" w:space="0" w:color="000000"/>
-              <w:left w:val="single" w:sz="4" w:space="0" w:color="000000"/>
-              <w:bottom w:val="single" w:sz="4" w:space="0" w:color="000000"/>
-              <w:right w:val="single" w:sz="4" w:space="0" w:color="000000"/>
-            </w:tcBorders>
-            <w:noWrap/>
-            <w:vAlign w:val="center"/>
-          </w:tcPr>
-          <w:p>
-            <w:pPr>
-              <w:pStyle w:val="TabelaInterna"/>
-            </w:pPr>
-            <w:r>
-              <w:t>NF 10.</w:t>
-            </w:r>
-            <w:r>
-              <w:t>3</w:t>
-            </w:r>
-          </w:p>
-        </w:tc>
-        <w:tc>
-          <w:tcPr>
-            <w:tcW w:w="8108" w:type="dxa"/>
-            <w:tcBorders>
-              <w:top w:val="single" w:sz="4" w:space="0" w:color="000000"/>
-              <w:left w:val="single" w:sz="4" w:space="0" w:color="000000"/>
-              <w:bottom w:val="single" w:sz="4" w:space="0" w:color="000000"/>
-              <w:right w:val="single" w:sz="4" w:space="0" w:color="000000"/>
-            </w:tcBorders>
-            <w:noWrap/>
-            <w:vAlign w:val="center"/>
-          </w:tcPr>
-          <w:p>
-            <w:pPr>
-              <w:pStyle w:val="TabelaInterna"/>
-            </w:pPr>
-            <w:r>
-              <w:rPr>
-                <w:lang w:val="pt"/>
-              </w:rPr>
-              <w:t>Se ao remover um cadastro ele estiver vinculado</w:t>
-            </w:r>
-            <w:r>
-              <w:rPr>
-                <w:lang w:val="pt"/>
-              </w:rPr>
-              <w:t xml:space="preserve"> </w:t>
-            </w:r>
-            <w:r>
-              <w:rPr>
-                <w:lang w:val="pt"/>
-              </w:rPr>
-              <w:t xml:space="preserve">a algum usuário o sistema </w:t>
-            </w:r>
-            <w:r>
-              <w:rPr>
-                <w:lang w:val="pt"/>
-              </w:rPr>
-              <w:t xml:space="preserve">deverá mostrar </w:t>
-            </w:r>
-            <w:r>
-              <w:rPr>
-                <w:lang w:val="pt"/>
-              </w:rPr>
-              <w:t>a</w:t>
-            </w:r>
-            <w:r>
-              <w:rPr>
-                <w:lang w:val="pt"/>
-              </w:rPr>
-              <w:t xml:space="preserve"> mensagem </w:t>
-            </w:r>
-            <w:r>
-              <w:rPr>
-                <w:lang w:val="pt"/>
-              </w:rPr>
-              <w:t>MG 14</w:t>
-            </w:r>
-            <w:r>
-              <w:rPr>
-                <w:lang w:val="pt"/>
-              </w:rPr>
-              <w:t>.</w:t>
-            </w:r>
-          </w:p>
-        </w:tc>
-      </w:tr>
-      <w:tr>
-        <w:trPr>
-          <w:trHeight w:val="255"/>
-        </w:trPr>
-        <w:tc>
-          <w:tcPr>
-            <w:tcW w:w="993" w:type="dxa"/>
-            <w:tcBorders>
-              <w:top w:val="single" w:sz="4" w:space="0" w:color="000000"/>
-              <w:left w:val="single" w:sz="4" w:space="0" w:color="000000"/>
-              <w:bottom w:val="single" w:sz="4" w:space="0" w:color="000000"/>
-              <w:right w:val="single" w:sz="4" w:space="0" w:color="000000"/>
-            </w:tcBorders>
-            <w:noWrap/>
-            <w:vAlign w:val="center"/>
-          </w:tcPr>
-          <w:p>
-            <w:pPr>
-              <w:pStyle w:val="TabelaInterna"/>
-            </w:pPr>
-            <w:r>
-              <w:t>NF 10.</w:t>
-            </w:r>
-            <w:r>
-              <w:t>4</w:t>
-            </w:r>
-          </w:p>
-        </w:tc>
-        <w:tc>
-          <w:tcPr>
-            <w:tcW w:w="8108" w:type="dxa"/>
-            <w:tcBorders>
-              <w:top w:val="single" w:sz="4" w:space="0" w:color="000000"/>
-              <w:left w:val="single" w:sz="4" w:space="0" w:color="000000"/>
-              <w:bottom w:val="single" w:sz="4" w:space="0" w:color="000000"/>
-              <w:right w:val="single" w:sz="4" w:space="0" w:color="000000"/>
-            </w:tcBorders>
-            <w:noWrap/>
-            <w:vAlign w:val="center"/>
-          </w:tcPr>
-          <w:p>
-            <w:pPr>
-              <w:pStyle w:val="TabelaInterna"/>
-            </w:pPr>
-            <w:r>
-              <w:rPr>
-                <w:lang w:val="pt"/>
-              </w:rPr>
-              <w:t>Se ao Desativar um cadastro ele estiver vinculado</w:t>
-            </w:r>
-            <w:r>
-              <w:rPr>
-                <w:lang w:val="pt"/>
-              </w:rPr>
-              <w:t xml:space="preserve"> </w:t>
-            </w:r>
-            <w:r>
-              <w:rPr>
-                <w:lang w:val="pt"/>
-              </w:rPr>
-              <w:t xml:space="preserve">a algum usuário </w:t>
-            </w:r>
-            <w:r>
-              <w:rPr>
-                <w:lang w:val="pt"/>
-              </w:rPr>
-              <w:t xml:space="preserve">o sistema </w:t>
-            </w:r>
-            <w:r>
-              <w:rPr>
-                <w:lang w:val="pt"/>
-              </w:rPr>
-              <w:t xml:space="preserve">deverá mostrar </w:t>
-            </w:r>
-            <w:r>
-              <w:rPr>
-                <w:lang w:val="pt"/>
-              </w:rPr>
-              <w:t>a</w:t>
-            </w:r>
-            <w:r>
-              <w:rPr>
-                <w:lang w:val="pt"/>
-              </w:rPr>
-              <w:t xml:space="preserve"> mensagem </w:t>
-            </w:r>
-            <w:r>
-              <w:rPr>
-                <w:lang w:val="pt"/>
-              </w:rPr>
-              <w:t>MG 14</w:t>
-            </w:r>
-            <w:r>
-              <w:rPr>
-                <w:lang w:val="pt"/>
-              </w:rPr>
-              <w:t>.</w:t>
-            </w:r>
-          </w:p>
-        </w:tc>
-      </w:tr>
-      <w:tr>
-        <w:trPr>
-          <w:trHeight w:val="255"/>
-        </w:trPr>
-        <w:tc>
-          <w:tcPr>
-            <w:tcW w:w="993" w:type="dxa"/>
-            <w:tcBorders>
-              <w:top w:val="single" w:sz="4" w:space="0" w:color="000000"/>
-              <w:left w:val="single" w:sz="4" w:space="0" w:color="000000"/>
-              <w:bottom w:val="single" w:sz="4" w:space="0" w:color="000000"/>
-              <w:right w:val="single" w:sz="4" w:space="0" w:color="000000"/>
-            </w:tcBorders>
-            <w:noWrap/>
-            <w:vAlign w:val="center"/>
-          </w:tcPr>
-          <w:p>
-            <w:pPr>
-              <w:pStyle w:val="TabelaInterna"/>
-            </w:pPr>
-            <w:r>
-              <w:t>NF 10.4</w:t>
-            </w:r>
-          </w:p>
-        </w:tc>
-        <w:tc>
-          <w:tcPr>
-            <w:tcW w:w="8108" w:type="dxa"/>
-            <w:tcBorders>
-              <w:top w:val="single" w:sz="4" w:space="0" w:color="000000"/>
-              <w:left w:val="single" w:sz="4" w:space="0" w:color="000000"/>
-              <w:bottom w:val="single" w:sz="4" w:space="0" w:color="000000"/>
-              <w:right w:val="single" w:sz="4" w:space="0" w:color="000000"/>
-            </w:tcBorders>
-            <w:noWrap/>
-            <w:vAlign w:val="center"/>
-          </w:tcPr>
-          <w:p>
-            <w:pPr>
-              <w:pStyle w:val="TabelaInterna"/>
-              <w:rPr>
-                <w:lang w:val="pt"/>
-              </w:rPr>
-            </w:pPr>
-            <w:r>
-              <w:rPr>
-                <w:lang w:val="pt"/>
-              </w:rPr>
-              <w:t>Deve ser estipulado o número de vagas para a função na hora do cadastro.</w:t>
-            </w:r>
-          </w:p>
-        </w:tc>
-      </w:tr>
-    </w:tbl>
-    <w:p>
-      <w:pPr>
-        <w:tabs>
-          <w:tab w:val="left" w:pos="4078"/>
-        </w:tabs>
-      </w:pPr>
-      <w:r>
-        <w:t>Fonte: Elimar Ulisses Toigo da Costa (2016)</w:t>
-      </w:r>
-      <w:r>
-        <w:tab/>
-      </w:r>
-    </w:p>
-    <w:p>
-      <w:pPr>
-        <w:ind w:firstLine="0"/>
-      </w:pPr>
-    </w:p>
-    <w:p>
-      <w:pPr>
-        <w:pStyle w:val="Legenda"/>
-      </w:pPr>
-      <w:r>
-        <w:t xml:space="preserve">Tabela </w:t>
-      </w:r>
-      <w:r>
-        <w:fldChar w:fldCharType="begin"/>
-      </w:r>
-      <w:r>
-        <w:instrText xml:space="preserve"> SEQ Tabela \* ARABIC \s 1 </w:instrText>
-      </w:r>
-      <w:r>
-        <w:fldChar w:fldCharType="separate"/>
-      </w:r>
-      <w:r>
-        <w:rPr>
-          <w:noProof/>
-        </w:rPr>
-        <w:t>14</w:t>
-      </w:r>
-      <w:r>
-        <w:fldChar w:fldCharType="end"/>
-      </w:r>
-      <w:r>
-        <w:t xml:space="preserve"> </w:t>
-      </w:r>
-      <w:bookmarkStart w:id="19" w:name="_Ref448785023"/>
-      <w:r>
-        <w:t xml:space="preserve">RF11 </w:t>
-      </w:r>
-      <w:r>
-        <w:t>- Cadastro de Tipos de Serviço</w:t>
       </w:r>
       <w:bookmarkEnd w:id="19"/>
     </w:p>
@@ -13669,7 +13075,7 @@
                 <w:sz w:val="24"/>
                 <w:szCs w:val="24"/>
               </w:rPr>
-              <w:t>11</w:t>
+              <w:t>10</w:t>
             </w:r>
             <w:r>
               <w:rPr>
@@ -13699,7 +13105,7 @@
                 <w:sz w:val="24"/>
                 <w:szCs w:val="24"/>
               </w:rPr>
-              <w:t xml:space="preserve"> de Tipos de Serviço</w:t>
+              <w:t xml:space="preserve"> de Funções</w:t>
             </w:r>
           </w:p>
         </w:tc>
@@ -13742,21 +13148,21 @@
                 <w:bCs/>
                 <w:szCs w:val="24"/>
               </w:rPr>
-              <w:t xml:space="preserve"> O sistema deverá permitir o gerenciamento de tipos de serviço por meio de cadastro. O cadastro conterá as informaçõe</w:t>
-            </w:r>
-            <w:r>
-              <w:rPr>
-                <w:bCs/>
-                <w:szCs w:val="24"/>
-              </w:rPr>
-              <w:t>s:</w:t>
+              <w:t xml:space="preserve"> O sistema deverá permitir o gerenciamento de funções por meio de cadastro. O cadastro conterá as informações:</w:t>
             </w:r>
             <w:r>
               <w:rPr>
                 <w:color w:val="000000"/>
                 <w:szCs w:val="24"/>
               </w:rPr>
-              <w:t xml:space="preserve"> id, sigla, nome, função, ativo e uniformes</w:t>
+              <w:t xml:space="preserve"> </w:t>
+            </w:r>
+            <w:r>
+              <w:rPr>
+                <w:color w:val="000000"/>
+                <w:szCs w:val="24"/>
+              </w:rPr>
+              <w:t>id, sigla, nome, número de vagas, ativo</w:t>
             </w:r>
             <w:r>
               <w:rPr>
@@ -13815,6 +13221,7 @@
                 <w:sz w:val="24"/>
                 <w:szCs w:val="24"/>
               </w:rPr>
+              <w:lastRenderedPageBreak/>
               <w:t>Requisitos Não-Funcionais Associados</w:t>
             </w:r>
           </w:p>
@@ -13844,7 +13251,7 @@
               <w:t xml:space="preserve">NF </w:t>
             </w:r>
             <w:r>
-              <w:t>11</w:t>
+              <w:t>10</w:t>
             </w:r>
             <w:r>
               <w:t>.1</w:t>
@@ -13868,7 +13275,7 @@
               <w:pStyle w:val="TabelaInterna"/>
             </w:pPr>
             <w:r>
-              <w:t>Um tipo de serviço poderá ter “n” uniformes.</w:t>
+              <w:t xml:space="preserve">Campos CG 7, CG 8, CG 9, CG 10, CG 11 </w:t>
             </w:r>
           </w:p>
         </w:tc>
@@ -13894,10 +13301,10 @@
               <w:pStyle w:val="TabelaInterna"/>
             </w:pPr>
             <w:r>
-              <w:t xml:space="preserve">NF </w:t>
-            </w:r>
-            <w:r>
-              <w:t>11.2</w:t>
+              <w:t>NF 10.</w:t>
+            </w:r>
+            <w:r>
+              <w:t>2</w:t>
             </w:r>
           </w:p>
         </w:tc>
@@ -13918,7 +13325,58 @@
               <w:pStyle w:val="TabelaInterna"/>
             </w:pPr>
             <w:r>
-              <w:t xml:space="preserve">Campos CG 7, CG 8, CG 9, CG 10, CG 11 </w:t>
+              <w:rPr>
+                <w:rFonts w:eastAsia="Times New Roman"/>
+              </w:rPr>
+              <w:t xml:space="preserve">Para a </w:t>
+            </w:r>
+            <w:r>
+              <w:rPr>
+                <w:rFonts w:eastAsia="Times New Roman"/>
+              </w:rPr>
+              <w:t>cadastro</w:t>
+            </w:r>
+            <w:r>
+              <w:rPr>
+                <w:rFonts w:eastAsia="Times New Roman"/>
+              </w:rPr>
+              <w:t xml:space="preserve"> </w:t>
+            </w:r>
+            <w:r>
+              <w:rPr>
+                <w:rFonts w:eastAsia="Times New Roman"/>
+              </w:rPr>
+              <w:t xml:space="preserve">só pode ser excluído ou </w:t>
+            </w:r>
+            <w:r>
+              <w:rPr>
+                <w:rFonts w:eastAsia="Times New Roman"/>
+              </w:rPr>
+              <w:t>desativad</w:t>
+            </w:r>
+            <w:r>
+              <w:rPr>
+                <w:rFonts w:eastAsia="Times New Roman"/>
+              </w:rPr>
+              <w:t>o</w:t>
+            </w:r>
+            <w:r>
+              <w:rPr>
+                <w:rFonts w:eastAsia="Times New Roman"/>
+              </w:rPr>
+              <w:t xml:space="preserve">, </w:t>
+            </w:r>
+            <w:r>
+              <w:rPr>
+                <w:rFonts w:eastAsia="Times New Roman"/>
+              </w:rPr>
+              <w:t>se não estiver vinculado a um usuário e exibir a mensagem MG 5</w:t>
+            </w:r>
+            <w:r>
+              <w:rPr>
+                <w:rFonts w:eastAsia="Times New Roman"/>
+              </w:rPr>
+              <w:t>.</w:t>
             </w:r>
           </w:p>
         </w:tc>
@@ -13944,10 +13402,10 @@
               <w:pStyle w:val="TabelaInterna"/>
             </w:pPr>
             <w:r>
-              <w:t xml:space="preserve">NF </w:t>
-            </w:r>
-            <w:r>
-              <w:t>11.3</w:t>
+              <w:t>NF 10.</w:t>
+            </w:r>
+            <w:r>
+              <w:t>3</w:t>
             </w:r>
           </w:p>
         </w:tc>
@@ -13969,19 +13427,49 @@
             </w:pPr>
             <w:r>
               <w:rPr>
-                <w:rFonts w:eastAsia="Times New Roman"/>
-              </w:rPr>
-              <w:t>Ao selecionar a opção excluir o sistema deverá apresentar a mensagem</w:t>
-            </w:r>
-            <w:r>
-              <w:rPr>
-                <w:rFonts w:eastAsia="Times New Roman"/>
-              </w:rPr>
-              <w:t xml:space="preserve"> MG 5</w:t>
-            </w:r>
-            <w:r>
-              <w:rPr>
-                <w:rFonts w:eastAsia="Times New Roman"/>
+                <w:lang w:val="pt"/>
+              </w:rPr>
+              <w:t>Se ao remover um cadastro ele estiver vinculado</w:t>
+            </w:r>
+            <w:r>
+              <w:rPr>
+                <w:lang w:val="pt"/>
+              </w:rPr>
+              <w:t xml:space="preserve"> </w:t>
+            </w:r>
+            <w:r>
+              <w:rPr>
+                <w:lang w:val="pt"/>
+              </w:rPr>
+              <w:t xml:space="preserve">a algum usuário o sistema </w:t>
+            </w:r>
+            <w:r>
+              <w:rPr>
+                <w:lang w:val="pt"/>
+              </w:rPr>
+              <w:t xml:space="preserve">deverá mostrar </w:t>
+            </w:r>
+            <w:r>
+              <w:rPr>
+                <w:lang w:val="pt"/>
+              </w:rPr>
+              <w:t>a</w:t>
+            </w:r>
+            <w:r>
+              <w:rPr>
+                <w:lang w:val="pt"/>
+              </w:rPr>
+              <w:t xml:space="preserve"> mensagem </w:t>
+            </w:r>
+            <w:r>
+              <w:rPr>
+                <w:lang w:val="pt"/>
+              </w:rPr>
+              <w:t>MG 14</w:t>
+            </w:r>
+            <w:r>
+              <w:rPr>
+                <w:lang w:val="pt"/>
               </w:rPr>
               <w:t>.</w:t>
             </w:r>
@@ -14009,7 +13497,10 @@
               <w:pStyle w:val="TabelaInterna"/>
             </w:pPr>
             <w:r>
-              <w:t>NF 11.4</w:t>
+              <w:t>NF 10.</w:t>
+            </w:r>
+            <w:r>
+              <w:t>4</w:t>
             </w:r>
           </w:p>
         </w:tc>
@@ -14028,37 +13519,58 @@
           <w:p>
             <w:pPr>
               <w:pStyle w:val="TabelaInterna"/>
-              <w:rPr>
-                <w:rFonts w:eastAsia="Times New Roman"/>
-              </w:rPr>
-            </w:pPr>
-            <w:r>
-              <w:rPr>
-                <w:rFonts w:eastAsia="Times New Roman"/>
-              </w:rPr>
-              <w:t>O Tipo de Serviço deve estar associado a um Uniforme</w:t>
-            </w:r>
-            <w:r>
-              <w:rPr>
-                <w:rFonts w:eastAsia="Times New Roman"/>
-              </w:rPr>
-              <w:t xml:space="preserve"> (</w:t>
-            </w:r>
-            <w:r>
-              <w:rPr>
-                <w:rFonts w:eastAsia="Times New Roman"/>
-              </w:rPr>
-              <w:t>Tabela 16 RF13 - Cadastro do Uniformes</w:t>
-            </w:r>
-            <w:r>
-              <w:rPr>
-                <w:rFonts w:eastAsia="Times New Roman"/>
-              </w:rPr>
-              <w:t>)</w:t>
-            </w:r>
-            <w:r>
-              <w:rPr>
-                <w:rFonts w:eastAsia="Times New Roman"/>
+            </w:pPr>
+            <w:r>
+              <w:rPr>
+                <w:lang w:val="pt"/>
+              </w:rPr>
+              <w:t>Se ao Desativar um cadastro ele estiver vinculado</w:t>
+            </w:r>
+            <w:r>
+              <w:rPr>
+                <w:lang w:val="pt"/>
+              </w:rPr>
+              <w:t xml:space="preserve"> </w:t>
+            </w:r>
+            <w:r>
+              <w:rPr>
+                <w:lang w:val="pt"/>
+              </w:rPr>
+              <w:t xml:space="preserve">a algum usuário </w:t>
+            </w:r>
+            <w:r>
+              <w:rPr>
+                <w:lang w:val="pt"/>
+              </w:rPr>
+              <w:t xml:space="preserve">o sistema </w:t>
+            </w:r>
+            <w:r>
+              <w:rPr>
+                <w:lang w:val="pt"/>
+              </w:rPr>
+              <w:t xml:space="preserve">deverá mostrar </w:t>
+            </w:r>
+            <w:r>
+              <w:rPr>
+                <w:lang w:val="pt"/>
+              </w:rPr>
+              <w:t>a</w:t>
+            </w:r>
+            <w:r>
+              <w:rPr>
+                <w:lang w:val="pt"/>
+              </w:rPr>
+              <w:t xml:space="preserve"> mensagem </w:t>
+            </w:r>
+            <w:r>
+              <w:rPr>
+                <w:lang w:val="pt"/>
+              </w:rPr>
+              <w:t>MG 14</w:t>
+            </w:r>
+            <w:r>
+              <w:rPr>
+                <w:lang w:val="pt"/>
               </w:rPr>
               <w:t>.</w:t>
             </w:r>
@@ -14086,7 +13598,7 @@
               <w:pStyle w:val="TabelaInterna"/>
             </w:pPr>
             <w:r>
-              <w:t>NF 11.5</w:t>
+              <w:t>NF 10.4</w:t>
             </w:r>
           </w:p>
         </w:tc>
@@ -14106,38 +13618,14 @@
             <w:pPr>
               <w:pStyle w:val="TabelaInterna"/>
               <w:rPr>
-                <w:rFonts w:eastAsia="Times New Roman"/>
-              </w:rPr>
-            </w:pPr>
-            <w:r>
-              <w:rPr>
-                <w:rFonts w:eastAsia="Times New Roman"/>
-              </w:rPr>
-              <w:t>O Tipo de Serviço deve estar associado a uma Função</w:t>
-            </w:r>
-            <w:r>
-              <w:rPr>
-                <w:rFonts w:eastAsia="Times New Roman"/>
-              </w:rPr>
-              <w:t xml:space="preserve"> (</w:t>
-            </w:r>
-            <w:r>
-              <w:rPr>
-                <w:rFonts w:eastAsia="Times New Roman"/>
-              </w:rPr>
-              <w:t>Tabela 13 RF10 - Cadastro de Funções</w:t>
-            </w:r>
-            <w:r>
-              <w:rPr>
-                <w:rFonts w:eastAsia="Times New Roman"/>
-              </w:rPr>
-              <w:t>)</w:t>
-            </w:r>
-            <w:r>
-              <w:rPr>
-                <w:rFonts w:eastAsia="Times New Roman"/>
-              </w:rPr>
-              <w:t>.</w:t>
+                <w:lang w:val="pt"/>
+              </w:rPr>
+            </w:pPr>
+            <w:r>
+              <w:rPr>
+                <w:lang w:val="pt"/>
+              </w:rPr>
+              <w:t>Deve ser estipulado o número de vagas para a função na hora do cadastro.</w:t>
             </w:r>
           </w:p>
         </w:tc>
@@ -14145,10 +13633,15 @@
     </w:tbl>
     <w:p>
       <w:pPr>
-        <w:ind w:left="0" w:firstLine="0"/>
+        <w:tabs>
+          <w:tab w:val="left" w:pos="4078"/>
+        </w:tabs>
       </w:pPr>
       <w:r>
         <w:t>Fonte: Elimar Ulisses Toigo da Costa (2016)</w:t>
+      </w:r>
+      <w:r>
+        <w:tab/>
       </w:r>
     </w:p>
     <w:p>
@@ -14176,7 +13669,7 @@
         <w:rPr>
           <w:noProof/>
         </w:rPr>
-        <w:t>15</w:t>
+        <w:t>14</w:t>
       </w:r>
       <w:r>
         <w:fldChar w:fldCharType="end"/>
@@ -14184,12 +13677,12 @@
       <w:r>
         <w:t xml:space="preserve"> </w:t>
       </w:r>
-      <w:bookmarkStart w:id="20" w:name="_Ref448785049"/>
-      <w:r>
-        <w:t xml:space="preserve">RF12 </w:t>
-      </w:r>
-      <w:r>
-        <w:t>- Cadastro de Siglas</w:t>
+      <w:bookmarkStart w:id="20" w:name="_Ref448785023"/>
+      <w:r>
+        <w:t xml:space="preserve">RF11 </w:t>
+      </w:r>
+      <w:r>
+        <w:t>- Cadastro de Tipos de Serviço</w:t>
       </w:r>
       <w:bookmarkEnd w:id="20"/>
     </w:p>
@@ -14259,7 +13752,7 @@
                 <w:sz w:val="24"/>
                 <w:szCs w:val="24"/>
               </w:rPr>
-              <w:t>12</w:t>
+              <w:t>11</w:t>
             </w:r>
             <w:r>
               <w:rPr>
@@ -14289,7 +13782,7 @@
                 <w:sz w:val="24"/>
                 <w:szCs w:val="24"/>
               </w:rPr>
-              <w:t xml:space="preserve"> de Siglas</w:t>
+              <w:t xml:space="preserve"> de Tipos de Serviço</w:t>
             </w:r>
           </w:p>
         </w:tc>
@@ -14332,14 +13825,21 @@
                 <w:bCs/>
                 <w:szCs w:val="24"/>
               </w:rPr>
-              <w:t xml:space="preserve"> O sistema deverá permitir o gerenciamento de siglas por meio de cadastro. O cadastro conterá as informações:</w:t>
+              <w:t xml:space="preserve"> O sistema deverá permitir o gerenciamento de tipos de serviço por meio de cadastro. O cadastro conterá as informaçõe</w:t>
+            </w:r>
+            <w:r>
+              <w:rPr>
+                <w:bCs/>
+                <w:szCs w:val="24"/>
+              </w:rPr>
+              <w:t>s:</w:t>
             </w:r>
             <w:r>
               <w:rPr>
                 <w:color w:val="000000"/>
                 <w:szCs w:val="24"/>
               </w:rPr>
-              <w:t xml:space="preserve"> id, sigla, nome</w:t>
+              <w:t xml:space="preserve"> id, sigla, nome, função, ativo e uniformes</w:t>
             </w:r>
             <w:r>
               <w:rPr>
@@ -14386,6 +13886,7 @@
                 <w:b/>
                 <w:bCs/>
                 <w:color w:val="FFFFFF" w:themeColor="background1"/>
+                <w:sz w:val="24"/>
                 <w:szCs w:val="24"/>
               </w:rPr>
             </w:pPr>
@@ -14426,7 +13927,7 @@
               <w:t xml:space="preserve">NF </w:t>
             </w:r>
             <w:r>
-              <w:t>12</w:t>
+              <w:t>11</w:t>
             </w:r>
             <w:r>
               <w:t>.1</w:t>
@@ -14450,7 +13951,7 @@
               <w:pStyle w:val="TabelaInterna"/>
             </w:pPr>
             <w:r>
-              <w:t xml:space="preserve">Campos CG 7, CG 8, CG 11 </w:t>
+              <w:t>Um tipo de serviço poderá ter “n” uniformes.</w:t>
             </w:r>
           </w:p>
         </w:tc>
@@ -14479,10 +13980,7 @@
               <w:t xml:space="preserve">NF </w:t>
             </w:r>
             <w:r>
-              <w:t>12</w:t>
-            </w:r>
-            <w:r>
-              <w:t>.2</w:t>
+              <w:t>11.2</w:t>
             </w:r>
           </w:p>
         </w:tc>
@@ -14503,10 +14001,220 @@
               <w:pStyle w:val="TabelaInterna"/>
             </w:pPr>
             <w:r>
+              <w:t xml:space="preserve">Campos CG 7, CG 8, CG 9, CG 10, CG 11 </w:t>
+            </w:r>
+          </w:p>
+        </w:tc>
+      </w:tr>
+      <w:tr>
+        <w:trPr>
+          <w:trHeight w:val="255"/>
+        </w:trPr>
+        <w:tc>
+          <w:tcPr>
+            <w:tcW w:w="993" w:type="dxa"/>
+            <w:tcBorders>
+              <w:top w:val="single" w:sz="4" w:space="0" w:color="000000"/>
+              <w:left w:val="single" w:sz="4" w:space="0" w:color="000000"/>
+              <w:bottom w:val="single" w:sz="4" w:space="0" w:color="000000"/>
+              <w:right w:val="single" w:sz="4" w:space="0" w:color="000000"/>
+            </w:tcBorders>
+            <w:noWrap/>
+            <w:vAlign w:val="center"/>
+          </w:tcPr>
+          <w:p>
+            <w:pPr>
+              <w:pStyle w:val="TabelaInterna"/>
+            </w:pPr>
+            <w:r>
+              <w:t xml:space="preserve">NF </w:t>
+            </w:r>
+            <w:r>
+              <w:t>11.3</w:t>
+            </w:r>
+          </w:p>
+        </w:tc>
+        <w:tc>
+          <w:tcPr>
+            <w:tcW w:w="8108" w:type="dxa"/>
+            <w:tcBorders>
+              <w:top w:val="single" w:sz="4" w:space="0" w:color="000000"/>
+              <w:left w:val="single" w:sz="4" w:space="0" w:color="000000"/>
+              <w:bottom w:val="single" w:sz="4" w:space="0" w:color="000000"/>
+              <w:right w:val="single" w:sz="4" w:space="0" w:color="000000"/>
+            </w:tcBorders>
+            <w:noWrap/>
+            <w:vAlign w:val="center"/>
+          </w:tcPr>
+          <w:p>
+            <w:pPr>
+              <w:pStyle w:val="TabelaInterna"/>
+            </w:pPr>
+            <w:r>
               <w:rPr>
                 <w:rFonts w:eastAsia="Times New Roman"/>
               </w:rPr>
-              <w:t>Ao selecionar a opção excluir o sistema deverá apresentar a mensagem MG 5</w:t>
+              <w:t>Ao selecionar a opção excluir o sistema deverá apresentar a mensagem</w:t>
+            </w:r>
+            <w:r>
+              <w:rPr>
+                <w:rFonts w:eastAsia="Times New Roman"/>
+              </w:rPr>
+              <w:t xml:space="preserve"> MG 5</w:t>
+            </w:r>
+            <w:r>
+              <w:rPr>
+                <w:rFonts w:eastAsia="Times New Roman"/>
+              </w:rPr>
+              <w:t>.</w:t>
+            </w:r>
+          </w:p>
+        </w:tc>
+      </w:tr>
+      <w:tr>
+        <w:trPr>
+          <w:trHeight w:val="255"/>
+        </w:trPr>
+        <w:tc>
+          <w:tcPr>
+            <w:tcW w:w="993" w:type="dxa"/>
+            <w:tcBorders>
+              <w:top w:val="single" w:sz="4" w:space="0" w:color="000000"/>
+              <w:left w:val="single" w:sz="4" w:space="0" w:color="000000"/>
+              <w:bottom w:val="single" w:sz="4" w:space="0" w:color="000000"/>
+              <w:right w:val="single" w:sz="4" w:space="0" w:color="000000"/>
+            </w:tcBorders>
+            <w:noWrap/>
+            <w:vAlign w:val="center"/>
+          </w:tcPr>
+          <w:p>
+            <w:pPr>
+              <w:pStyle w:val="TabelaInterna"/>
+            </w:pPr>
+            <w:r>
+              <w:t>NF 11.4</w:t>
+            </w:r>
+          </w:p>
+        </w:tc>
+        <w:tc>
+          <w:tcPr>
+            <w:tcW w:w="8108" w:type="dxa"/>
+            <w:tcBorders>
+              <w:top w:val="single" w:sz="4" w:space="0" w:color="000000"/>
+              <w:left w:val="single" w:sz="4" w:space="0" w:color="000000"/>
+              <w:bottom w:val="single" w:sz="4" w:space="0" w:color="000000"/>
+              <w:right w:val="single" w:sz="4" w:space="0" w:color="000000"/>
+            </w:tcBorders>
+            <w:noWrap/>
+            <w:vAlign w:val="center"/>
+          </w:tcPr>
+          <w:p>
+            <w:pPr>
+              <w:pStyle w:val="TabelaInterna"/>
+              <w:rPr>
+                <w:rFonts w:eastAsia="Times New Roman"/>
+              </w:rPr>
+            </w:pPr>
+            <w:r>
+              <w:rPr>
+                <w:rFonts w:eastAsia="Times New Roman"/>
+              </w:rPr>
+              <w:t>O Tipo de Serviço deve estar associado a um Uniforme</w:t>
+            </w:r>
+            <w:r>
+              <w:rPr>
+                <w:rFonts w:eastAsia="Times New Roman"/>
+              </w:rPr>
+              <w:t xml:space="preserve"> (</w:t>
+            </w:r>
+            <w:r>
+              <w:rPr>
+                <w:rFonts w:eastAsia="Times New Roman"/>
+              </w:rPr>
+              <w:t>Tabela 16 RF13 - Cadastro do Uniformes</w:t>
+            </w:r>
+            <w:r>
+              <w:rPr>
+                <w:rFonts w:eastAsia="Times New Roman"/>
+              </w:rPr>
+              <w:t>)</w:t>
+            </w:r>
+            <w:r>
+              <w:rPr>
+                <w:rFonts w:eastAsia="Times New Roman"/>
+              </w:rPr>
+              <w:t>.</w:t>
+            </w:r>
+          </w:p>
+        </w:tc>
+      </w:tr>
+      <w:tr>
+        <w:trPr>
+          <w:trHeight w:val="255"/>
+        </w:trPr>
+        <w:tc>
+          <w:tcPr>
+            <w:tcW w:w="993" w:type="dxa"/>
+            <w:tcBorders>
+              <w:top w:val="single" w:sz="4" w:space="0" w:color="000000"/>
+              <w:left w:val="single" w:sz="4" w:space="0" w:color="000000"/>
+              <w:bottom w:val="single" w:sz="4" w:space="0" w:color="000000"/>
+              <w:right w:val="single" w:sz="4" w:space="0" w:color="000000"/>
+            </w:tcBorders>
+            <w:noWrap/>
+            <w:vAlign w:val="center"/>
+          </w:tcPr>
+          <w:p>
+            <w:pPr>
+              <w:pStyle w:val="TabelaInterna"/>
+            </w:pPr>
+            <w:r>
+              <w:t>NF 11.5</w:t>
+            </w:r>
+          </w:p>
+        </w:tc>
+        <w:tc>
+          <w:tcPr>
+            <w:tcW w:w="8108" w:type="dxa"/>
+            <w:tcBorders>
+              <w:top w:val="single" w:sz="4" w:space="0" w:color="000000"/>
+              <w:left w:val="single" w:sz="4" w:space="0" w:color="000000"/>
+              <w:bottom w:val="single" w:sz="4" w:space="0" w:color="000000"/>
+              <w:right w:val="single" w:sz="4" w:space="0" w:color="000000"/>
+            </w:tcBorders>
+            <w:noWrap/>
+            <w:vAlign w:val="center"/>
+          </w:tcPr>
+          <w:p>
+            <w:pPr>
+              <w:pStyle w:val="TabelaInterna"/>
+              <w:rPr>
+                <w:rFonts w:eastAsia="Times New Roman"/>
+              </w:rPr>
+            </w:pPr>
+            <w:r>
+              <w:rPr>
+                <w:rFonts w:eastAsia="Times New Roman"/>
+              </w:rPr>
+              <w:t>O Tipo de Serviço deve estar associado a uma Função</w:t>
+            </w:r>
+            <w:r>
+              <w:rPr>
+                <w:rFonts w:eastAsia="Times New Roman"/>
+              </w:rPr>
+              <w:t xml:space="preserve"> (</w:t>
+            </w:r>
+            <w:r>
+              <w:rPr>
+                <w:rFonts w:eastAsia="Times New Roman"/>
+              </w:rPr>
+              <w:t>Tabela 13 RF10 - Cadastro de Funções</w:t>
+            </w:r>
+            <w:r>
+              <w:rPr>
+                <w:rFonts w:eastAsia="Times New Roman"/>
+              </w:rPr>
+              <w:t>)</w:t>
             </w:r>
             <w:r>
               <w:rPr>
@@ -14521,14 +14229,8 @@
     <w:p>
       <w:pPr>
         <w:ind w:left="0" w:firstLine="0"/>
-        <w:rPr>
-          <w:szCs w:val="20"/>
-        </w:rPr>
-      </w:pPr>
-      <w:r>
-        <w:rPr>
-          <w:szCs w:val="20"/>
-        </w:rPr>
+      </w:pPr>
+      <w:r>
         <w:t>Fonte: Elimar Ulisses Toigo da Costa (2016)</w:t>
       </w:r>
     </w:p>
@@ -14557,7 +14259,7 @@
         <w:rPr>
           <w:noProof/>
         </w:rPr>
-        <w:t>16</w:t>
+        <w:t>15</w:t>
       </w:r>
       <w:r>
         <w:fldChar w:fldCharType="end"/>
@@ -14565,12 +14267,12 @@
       <w:r>
         <w:t xml:space="preserve"> </w:t>
       </w:r>
-      <w:bookmarkStart w:id="21" w:name="_Ref448785060"/>
-      <w:r>
-        <w:t xml:space="preserve">RF13 </w:t>
-      </w:r>
-      <w:r>
-        <w:t>- Cadastro do Uniformes</w:t>
+      <w:bookmarkStart w:id="21" w:name="_Ref448785049"/>
+      <w:r>
+        <w:t xml:space="preserve">RF12 </w:t>
+      </w:r>
+      <w:r>
+        <w:t>- Cadastro de Siglas</w:t>
       </w:r>
       <w:bookmarkEnd w:id="21"/>
     </w:p>
@@ -14640,7 +14342,7 @@
                 <w:sz w:val="24"/>
                 <w:szCs w:val="24"/>
               </w:rPr>
-              <w:t>1</w:t>
+              <w:t>12</w:t>
             </w:r>
             <w:r>
               <w:rPr>
@@ -14650,7 +14352,7 @@
                 <w:sz w:val="24"/>
                 <w:szCs w:val="24"/>
               </w:rPr>
-              <w:t>3</w:t>
+              <w:t xml:space="preserve"> – </w:t>
             </w:r>
             <w:r>
               <w:rPr>
@@ -14660,7 +14362,7 @@
                 <w:sz w:val="24"/>
                 <w:szCs w:val="24"/>
               </w:rPr>
-              <w:t xml:space="preserve"> – </w:t>
+              <w:t>Cadastro</w:t>
             </w:r>
             <w:r>
               <w:rPr>
@@ -14670,8 +14372,106 @@
                 <w:sz w:val="24"/>
                 <w:szCs w:val="24"/>
               </w:rPr>
-              <w:t>Cadastro</w:t>
-            </w:r>
+              <w:t xml:space="preserve"> de Siglas</w:t>
+            </w:r>
+          </w:p>
+        </w:tc>
+      </w:tr>
+      <w:tr>
+        <w:trPr>
+          <w:trHeight w:val="405"/>
+        </w:trPr>
+        <w:tc>
+          <w:tcPr>
+            <w:tcW w:w="9101" w:type="dxa"/>
+            <w:gridSpan w:val="2"/>
+            <w:tcBorders>
+              <w:top w:val="single" w:sz="4" w:space="0" w:color="000000"/>
+              <w:left w:val="single" w:sz="4" w:space="0" w:color="000000"/>
+              <w:bottom w:val="single" w:sz="4" w:space="0" w:color="000000"/>
+              <w:right w:val="single" w:sz="4" w:space="0" w:color="000000"/>
+            </w:tcBorders>
+            <w:noWrap/>
+            <w:vAlign w:val="center"/>
+            <w:hideMark/>
+          </w:tcPr>
+          <w:p>
+            <w:pPr>
+              <w:ind w:left="34" w:firstLine="0"/>
+              <w:rPr>
+                <w:szCs w:val="24"/>
+              </w:rPr>
+            </w:pPr>
+            <w:r>
+              <w:rPr>
+                <w:b/>
+                <w:bCs/>
+                <w:szCs w:val="24"/>
+              </w:rPr>
+              <w:t>Descrição:</w:t>
+            </w:r>
+            <w:r>
+              <w:rPr>
+                <w:bCs/>
+                <w:szCs w:val="24"/>
+              </w:rPr>
+              <w:t xml:space="preserve"> O sistema deverá permitir o gerenciamento de siglas por meio de cadastro. O cadastro conterá as informações:</w:t>
+            </w:r>
+            <w:r>
+              <w:rPr>
+                <w:color w:val="000000"/>
+                <w:szCs w:val="24"/>
+              </w:rPr>
+              <w:t xml:space="preserve"> id, sigla, nome</w:t>
+            </w:r>
+            <w:r>
+              <w:rPr>
+                <w:bCs/>
+                <w:i/>
+                <w:szCs w:val="24"/>
+              </w:rPr>
+              <w:t xml:space="preserve">. </w:t>
+            </w:r>
+            <w:r>
+              <w:rPr>
+                <w:bCs/>
+                <w:szCs w:val="24"/>
+              </w:rPr>
+              <w:t>O cadastro pode ser incluído, removido e/ou editado.</w:t>
+            </w:r>
+          </w:p>
+        </w:tc>
+      </w:tr>
+      <w:tr>
+        <w:trPr>
+          <w:trHeight w:val="255"/>
+        </w:trPr>
+        <w:tc>
+          <w:tcPr>
+            <w:tcW w:w="9101" w:type="dxa"/>
+            <w:gridSpan w:val="2"/>
+            <w:tcBorders>
+              <w:top w:val="single" w:sz="4" w:space="0" w:color="000000"/>
+              <w:left w:val="single" w:sz="4" w:space="0" w:color="000000"/>
+              <w:bottom w:val="single" w:sz="4" w:space="0" w:color="000000"/>
+              <w:right w:val="single" w:sz="4" w:space="0" w:color="000000"/>
+            </w:tcBorders>
+            <w:shd w:val="clear" w:color="auto" w:fill="000000" w:themeFill="text1"/>
+            <w:noWrap/>
+            <w:vAlign w:val="center"/>
+            <w:hideMark/>
+          </w:tcPr>
+          <w:p>
+            <w:pPr>
+              <w:spacing w:before="40"/>
+              <w:ind w:left="0" w:firstLine="0"/>
+              <w:rPr>
+                <w:b/>
+                <w:bCs/>
+                <w:color w:val="FFFFFF" w:themeColor="background1"/>
+                <w:szCs w:val="24"/>
+              </w:rPr>
+            </w:pPr>
             <w:r>
               <w:rPr>
                 <w:b/>
@@ -14680,118 +14480,7 @@
                 <w:sz w:val="24"/>
                 <w:szCs w:val="24"/>
               </w:rPr>
-              <w:t xml:space="preserve"> de Uniformes</w:t>
-            </w:r>
-          </w:p>
-        </w:tc>
-      </w:tr>
-      <w:tr>
-        <w:trPr>
-          <w:trHeight w:val="405"/>
-        </w:trPr>
-        <w:tc>
-          <w:tcPr>
-            <w:tcW w:w="9101" w:type="dxa"/>
-            <w:gridSpan w:val="2"/>
-            <w:tcBorders>
-              <w:top w:val="single" w:sz="4" w:space="0" w:color="000000"/>
-              <w:left w:val="single" w:sz="4" w:space="0" w:color="000000"/>
-              <w:bottom w:val="single" w:sz="4" w:space="0" w:color="000000"/>
-              <w:right w:val="single" w:sz="4" w:space="0" w:color="000000"/>
-            </w:tcBorders>
-            <w:noWrap/>
-            <w:vAlign w:val="center"/>
-            <w:hideMark/>
-          </w:tcPr>
-          <w:p>
-            <w:pPr>
-              <w:ind w:left="34" w:firstLine="0"/>
-              <w:rPr>
-                <w:bCs/>
-                <w:szCs w:val="24"/>
-              </w:rPr>
-            </w:pPr>
-            <w:r>
-              <w:rPr>
-                <w:b/>
-                <w:bCs/>
-                <w:szCs w:val="24"/>
-              </w:rPr>
-              <w:t>Descrição:</w:t>
-            </w:r>
-            <w:r>
-              <w:rPr>
-                <w:bCs/>
-                <w:szCs w:val="24"/>
-              </w:rPr>
-              <w:t xml:space="preserve"> O sistema deverá permitir o gerenciamento de uniformes por meio de cadastro. O</w:t>
-            </w:r>
-          </w:p>
-          <w:p>
-            <w:pPr>
-              <w:ind w:firstLine="0"/>
-              <w:rPr>
-                <w:bCs/>
-                <w:szCs w:val="24"/>
-              </w:rPr>
-            </w:pPr>
-            <w:r>
-              <w:rPr>
-                <w:bCs/>
-                <w:szCs w:val="24"/>
-              </w:rPr>
-              <w:t>Cadastro</w:t>
-            </w:r>
-            <w:r>
-              <w:rPr>
-                <w:bCs/>
-                <w:szCs w:val="24"/>
-              </w:rPr>
-              <w:t xml:space="preserve"> conterá as informações:</w:t>
-            </w:r>
-            <w:r>
-              <w:rPr>
-                <w:color w:val="000000"/>
-                <w:szCs w:val="24"/>
-              </w:rPr>
-              <w:t xml:space="preserve"> id, sigla, nome, descrição</w:t>
-            </w:r>
-            <w:r>
-              <w:rPr>
-                <w:bCs/>
-                <w:i/>
-                <w:szCs w:val="24"/>
-              </w:rPr>
-              <w:t xml:space="preserve">. </w:t>
-            </w:r>
-            <w:r>
-              <w:rPr>
-                <w:bCs/>
-                <w:szCs w:val="24"/>
-              </w:rPr>
-              <w:t>O cadastro pode ser incluído,</w:t>
-            </w:r>
-          </w:p>
-          <w:p>
-            <w:pPr>
-              <w:ind w:firstLine="0"/>
-              <w:rPr>
-                <w:szCs w:val="24"/>
-              </w:rPr>
-            </w:pPr>
-            <w:r>
-              <w:rPr>
-                <w:bCs/>
-                <w:szCs w:val="24"/>
-              </w:rPr>
-              <w:t>Removido</w:t>
-            </w:r>
-            <w:r>
-              <w:rPr>
-                <w:bCs/>
-                <w:szCs w:val="24"/>
-              </w:rPr>
-              <w:t xml:space="preserve"> e/ou editado.</w:t>
+              <w:t>Requisitos Não-Funcionais Associados</w:t>
             </w:r>
           </w:p>
         </w:tc>
@@ -14802,40 +14491,49 @@
         </w:trPr>
         <w:tc>
           <w:tcPr>
-            <w:tcW w:w="9101" w:type="dxa"/>
-            <w:gridSpan w:val="2"/>
-            <w:tcBorders>
-              <w:top w:val="single" w:sz="4" w:space="0" w:color="000000"/>
-              <w:left w:val="single" w:sz="4" w:space="0" w:color="000000"/>
-              <w:bottom w:val="single" w:sz="4" w:space="0" w:color="000000"/>
-              <w:right w:val="single" w:sz="4" w:space="0" w:color="000000"/>
-            </w:tcBorders>
-            <w:shd w:val="clear" w:color="auto" w:fill="000000" w:themeFill="text1"/>
-            <w:noWrap/>
-            <w:vAlign w:val="center"/>
-            <w:hideMark/>
-          </w:tcPr>
-          <w:p>
-            <w:pPr>
-              <w:spacing w:before="40"/>
-              <w:ind w:left="0" w:firstLine="0"/>
-              <w:rPr>
-                <w:b/>
-                <w:bCs/>
-                <w:color w:val="FFFFFF" w:themeColor="background1"/>
-                <w:sz w:val="24"/>
-                <w:szCs w:val="24"/>
-              </w:rPr>
-            </w:pPr>
-            <w:r>
-              <w:rPr>
-                <w:b/>
-                <w:bCs/>
-                <w:color w:val="FFFFFF" w:themeColor="background1"/>
-                <w:sz w:val="24"/>
-                <w:szCs w:val="24"/>
-              </w:rPr>
-              <w:t>Requisitos Não-Funcionais Associados</w:t>
+            <w:tcW w:w="993" w:type="dxa"/>
+            <w:tcBorders>
+              <w:top w:val="single" w:sz="4" w:space="0" w:color="000000"/>
+              <w:left w:val="single" w:sz="4" w:space="0" w:color="000000"/>
+              <w:bottom w:val="single" w:sz="4" w:space="0" w:color="000000"/>
+              <w:right w:val="single" w:sz="4" w:space="0" w:color="000000"/>
+            </w:tcBorders>
+            <w:noWrap/>
+            <w:vAlign w:val="center"/>
+          </w:tcPr>
+          <w:p>
+            <w:pPr>
+              <w:pStyle w:val="TabelaInterna"/>
+            </w:pPr>
+            <w:r>
+              <w:t xml:space="preserve">NF </w:t>
+            </w:r>
+            <w:r>
+              <w:t>12</w:t>
+            </w:r>
+            <w:r>
+              <w:t>.1</w:t>
+            </w:r>
+          </w:p>
+        </w:tc>
+        <w:tc>
+          <w:tcPr>
+            <w:tcW w:w="8108" w:type="dxa"/>
+            <w:tcBorders>
+              <w:top w:val="single" w:sz="4" w:space="0" w:color="000000"/>
+              <w:left w:val="single" w:sz="4" w:space="0" w:color="000000"/>
+              <w:bottom w:val="single" w:sz="4" w:space="0" w:color="000000"/>
+              <w:right w:val="single" w:sz="4" w:space="0" w:color="000000"/>
+            </w:tcBorders>
+            <w:noWrap/>
+            <w:vAlign w:val="center"/>
+          </w:tcPr>
+          <w:p>
+            <w:pPr>
+              <w:pStyle w:val="TabelaInterna"/>
+            </w:pPr>
+            <w:r>
+              <w:t xml:space="preserve">Campos CG 7, CG 8, CG 11 </w:t>
             </w:r>
           </w:p>
         </w:tc>
@@ -14864,10 +14562,10 @@
               <w:t xml:space="preserve">NF </w:t>
             </w:r>
             <w:r>
-              <w:t>13</w:t>
-            </w:r>
-            <w:r>
-              <w:t>.1</w:t>
+              <w:t>12</w:t>
+            </w:r>
+            <w:r>
+              <w:t>.2</w:t>
             </w:r>
           </w:p>
         </w:tc>
@@ -14888,188 +14586,16 @@
               <w:pStyle w:val="TabelaInterna"/>
             </w:pPr>
             <w:r>
-              <w:t>Campos CG 7, CG 8, CG 11, CG 12</w:t>
-            </w:r>
-          </w:p>
-        </w:tc>
-      </w:tr>
-      <w:tr>
-        <w:trPr>
-          <w:trHeight w:val="255"/>
-        </w:trPr>
-        <w:tc>
-          <w:tcPr>
-            <w:tcW w:w="993" w:type="dxa"/>
-            <w:tcBorders>
-              <w:top w:val="single" w:sz="4" w:space="0" w:color="000000"/>
-              <w:left w:val="single" w:sz="4" w:space="0" w:color="000000"/>
-              <w:bottom w:val="single" w:sz="4" w:space="0" w:color="000000"/>
-              <w:right w:val="single" w:sz="4" w:space="0" w:color="000000"/>
-            </w:tcBorders>
-            <w:noWrap/>
-            <w:vAlign w:val="center"/>
-          </w:tcPr>
-          <w:p>
-            <w:pPr>
-              <w:pStyle w:val="TabelaInterna"/>
-            </w:pPr>
-            <w:r>
-              <w:lastRenderedPageBreak/>
-              <w:t xml:space="preserve">NF </w:t>
-            </w:r>
-            <w:r>
-              <w:t>13</w:t>
-            </w:r>
-            <w:r>
-              <w:t>.2</w:t>
-            </w:r>
-          </w:p>
-        </w:tc>
-        <w:tc>
-          <w:tcPr>
-            <w:tcW w:w="8108" w:type="dxa"/>
-            <w:tcBorders>
-              <w:top w:val="single" w:sz="4" w:space="0" w:color="000000"/>
-              <w:left w:val="single" w:sz="4" w:space="0" w:color="000000"/>
-              <w:bottom w:val="single" w:sz="4" w:space="0" w:color="000000"/>
-              <w:right w:val="single" w:sz="4" w:space="0" w:color="000000"/>
-            </w:tcBorders>
-            <w:noWrap/>
-            <w:vAlign w:val="center"/>
-          </w:tcPr>
-          <w:p>
-            <w:pPr>
-              <w:pStyle w:val="TabelaInterna"/>
-            </w:pPr>
-            <w:r>
-              <w:t xml:space="preserve">O uniforme poderá ser associado a vários </w:t>
-            </w:r>
-            <w:r>
-              <w:t>T</w:t>
-            </w:r>
-            <w:r>
-              <w:t xml:space="preserve">ipos de </w:t>
-            </w:r>
-            <w:r>
-              <w:t>S</w:t>
-            </w:r>
-            <w:r>
-              <w:t>erviços</w:t>
-            </w:r>
-            <w:r>
-              <w:t xml:space="preserve"> (</w:t>
-            </w:r>
-            <w:r>
-              <w:t>Tabela 14 RF11 - Cadastro de Tipos de Serviço</w:t>
-            </w:r>
-            <w:r>
-              <w:t>)</w:t>
-            </w:r>
-            <w:r>
+              <w:rPr>
+                <w:rFonts w:eastAsia="Times New Roman"/>
+              </w:rPr>
+              <w:t>Ao selecionar a opção excluir o sistema deverá apresentar a mensagem MG 5</w:t>
+            </w:r>
+            <w:r>
+              <w:rPr>
+                <w:rFonts w:eastAsia="Times New Roman"/>
+              </w:rPr>
               <w:t>.</w:t>
-            </w:r>
-          </w:p>
-        </w:tc>
-      </w:tr>
-      <w:tr>
-        <w:trPr>
-          <w:trHeight w:val="255"/>
-        </w:trPr>
-        <w:tc>
-          <w:tcPr>
-            <w:tcW w:w="993" w:type="dxa"/>
-            <w:tcBorders>
-              <w:top w:val="single" w:sz="4" w:space="0" w:color="000000"/>
-              <w:left w:val="single" w:sz="4" w:space="0" w:color="000000"/>
-              <w:bottom w:val="single" w:sz="4" w:space="0" w:color="000000"/>
-              <w:right w:val="single" w:sz="4" w:space="0" w:color="000000"/>
-            </w:tcBorders>
-            <w:noWrap/>
-            <w:vAlign w:val="center"/>
-          </w:tcPr>
-          <w:p>
-            <w:pPr>
-              <w:pStyle w:val="TabelaInterna"/>
-            </w:pPr>
-            <w:r>
-              <w:t xml:space="preserve">NF </w:t>
-            </w:r>
-            <w:r>
-              <w:t>13</w:t>
-            </w:r>
-            <w:r>
-              <w:t>.3</w:t>
-            </w:r>
-          </w:p>
-        </w:tc>
-        <w:tc>
-          <w:tcPr>
-            <w:tcW w:w="8108" w:type="dxa"/>
-            <w:tcBorders>
-              <w:top w:val="single" w:sz="4" w:space="0" w:color="000000"/>
-              <w:left w:val="single" w:sz="4" w:space="0" w:color="000000"/>
-              <w:bottom w:val="single" w:sz="4" w:space="0" w:color="000000"/>
-              <w:right w:val="single" w:sz="4" w:space="0" w:color="000000"/>
-            </w:tcBorders>
-            <w:noWrap/>
-            <w:vAlign w:val="center"/>
-          </w:tcPr>
-          <w:p>
-            <w:pPr>
-              <w:pStyle w:val="TabelaInterna"/>
-            </w:pPr>
-            <w:r>
-              <w:t>A ação de remover deverá ser confirmada.</w:t>
-            </w:r>
-          </w:p>
-        </w:tc>
-      </w:tr>
-      <w:tr>
-        <w:trPr>
-          <w:trHeight w:val="255"/>
-        </w:trPr>
-        <w:tc>
-          <w:tcPr>
-            <w:tcW w:w="993" w:type="dxa"/>
-            <w:tcBorders>
-              <w:top w:val="single" w:sz="4" w:space="0" w:color="000000"/>
-              <w:left w:val="single" w:sz="4" w:space="0" w:color="000000"/>
-              <w:bottom w:val="single" w:sz="4" w:space="0" w:color="000000"/>
-              <w:right w:val="single" w:sz="4" w:space="0" w:color="000000"/>
-            </w:tcBorders>
-            <w:noWrap/>
-            <w:vAlign w:val="center"/>
-          </w:tcPr>
-          <w:p>
-            <w:pPr>
-              <w:pStyle w:val="TabelaInterna"/>
-            </w:pPr>
-            <w:r>
-              <w:t>NF 13.4</w:t>
-            </w:r>
-          </w:p>
-        </w:tc>
-        <w:tc>
-          <w:tcPr>
-            <w:tcW w:w="8108" w:type="dxa"/>
-            <w:tcBorders>
-              <w:top w:val="single" w:sz="4" w:space="0" w:color="000000"/>
-              <w:left w:val="single" w:sz="4" w:space="0" w:color="000000"/>
-              <w:bottom w:val="single" w:sz="4" w:space="0" w:color="000000"/>
-              <w:right w:val="single" w:sz="4" w:space="0" w:color="000000"/>
-            </w:tcBorders>
-            <w:noWrap/>
-            <w:vAlign w:val="center"/>
-          </w:tcPr>
-          <w:p>
-            <w:pPr>
-              <w:pStyle w:val="TabelaInterna"/>
-            </w:pPr>
-            <w:r>
-              <w:t>O</w:t>
-            </w:r>
-            <w:r>
-              <w:t xml:space="preserve"> cadastro deve conter uma breve descrição contendo as partes utilizadas no Uniforme</w:t>
             </w:r>
           </w:p>
         </w:tc>
@@ -15091,6 +14617,563 @@
     </w:p>
     <w:p>
       <w:pPr>
+        <w:ind w:firstLine="0"/>
+      </w:pPr>
+    </w:p>
+    <w:p>
+      <w:pPr>
+        <w:pStyle w:val="Legenda"/>
+      </w:pPr>
+      <w:r>
+        <w:t xml:space="preserve">Tabela </w:t>
+      </w:r>
+      <w:r>
+        <w:fldChar w:fldCharType="begin"/>
+      </w:r>
+      <w:r>
+        <w:instrText xml:space="preserve"> SEQ Tabela \* ARABIC \s 1 </w:instrText>
+      </w:r>
+      <w:r>
+        <w:fldChar w:fldCharType="separate"/>
+      </w:r>
+      <w:r>
+        <w:rPr>
+          <w:noProof/>
+        </w:rPr>
+        <w:t>16</w:t>
+      </w:r>
+      <w:r>
+        <w:fldChar w:fldCharType="end"/>
+      </w:r>
+      <w:r>
+        <w:t xml:space="preserve"> </w:t>
+      </w:r>
+      <w:bookmarkStart w:id="22" w:name="_Ref448785060"/>
+      <w:r>
+        <w:t xml:space="preserve">RF13 </w:t>
+      </w:r>
+      <w:r>
+        <w:t>- Cadastro do Uniformes</w:t>
+      </w:r>
+      <w:bookmarkEnd w:id="22"/>
+    </w:p>
+    <w:tbl>
+      <w:tblPr>
+        <w:tblW w:w="9101" w:type="dxa"/>
+        <w:tblInd w:w="-34" w:type="dxa"/>
+        <w:tblBorders>
+          <w:top w:val="single" w:sz="4" w:space="0" w:color="000000"/>
+          <w:left w:val="single" w:sz="4" w:space="0" w:color="000000"/>
+          <w:bottom w:val="single" w:sz="4" w:space="0" w:color="000000"/>
+          <w:right w:val="single" w:sz="4" w:space="0" w:color="000000"/>
+          <w:insideH w:val="single" w:sz="4" w:space="0" w:color="000000"/>
+          <w:insideV w:val="single" w:sz="4" w:space="0" w:color="000000"/>
+        </w:tblBorders>
+        <w:tblLook w:val="04A0" w:firstRow="1" w:lastRow="0" w:firstColumn="1" w:lastColumn="0" w:noHBand="0" w:noVBand="1"/>
+      </w:tblPr>
+      <w:tblGrid>
+        <w:gridCol w:w="993"/>
+        <w:gridCol w:w="8108"/>
+      </w:tblGrid>
+      <w:tr>
+        <w:trPr>
+          <w:trHeight w:val="255"/>
+        </w:trPr>
+        <w:tc>
+          <w:tcPr>
+            <w:tcW w:w="9101" w:type="dxa"/>
+            <w:gridSpan w:val="2"/>
+            <w:tcBorders>
+              <w:top w:val="single" w:sz="4" w:space="0" w:color="000000"/>
+              <w:left w:val="single" w:sz="4" w:space="0" w:color="000000"/>
+              <w:bottom w:val="single" w:sz="4" w:space="0" w:color="000000"/>
+              <w:right w:val="single" w:sz="4" w:space="0" w:color="000000"/>
+            </w:tcBorders>
+            <w:shd w:val="clear" w:color="auto" w:fill="000000" w:themeFill="text1"/>
+            <w:noWrap/>
+            <w:vAlign w:val="center"/>
+            <w:hideMark/>
+          </w:tcPr>
+          <w:p>
+            <w:pPr>
+              <w:spacing w:before="40"/>
+              <w:ind w:left="0" w:firstLine="0"/>
+              <w:rPr>
+                <w:b/>
+                <w:color w:val="FFFFFF" w:themeColor="background1"/>
+                <w:sz w:val="24"/>
+                <w:szCs w:val="24"/>
+              </w:rPr>
+            </w:pPr>
+            <w:r>
+              <w:rPr>
+                <w:b/>
+                <w:bCs/>
+                <w:color w:val="FFFFFF" w:themeColor="background1"/>
+                <w:sz w:val="24"/>
+                <w:szCs w:val="24"/>
+              </w:rPr>
+              <w:t>F</w:t>
+            </w:r>
+            <w:r>
+              <w:rPr>
+                <w:b/>
+                <w:bCs/>
+                <w:color w:val="FFFFFF" w:themeColor="background1"/>
+                <w:sz w:val="24"/>
+                <w:szCs w:val="24"/>
+              </w:rPr>
+              <w:t>1</w:t>
+            </w:r>
+            <w:r>
+              <w:rPr>
+                <w:b/>
+                <w:bCs/>
+                <w:color w:val="FFFFFF" w:themeColor="background1"/>
+                <w:sz w:val="24"/>
+                <w:szCs w:val="24"/>
+              </w:rPr>
+              <w:t>3</w:t>
+            </w:r>
+            <w:r>
+              <w:rPr>
+                <w:b/>
+                <w:bCs/>
+                <w:color w:val="FFFFFF" w:themeColor="background1"/>
+                <w:sz w:val="24"/>
+                <w:szCs w:val="24"/>
+              </w:rPr>
+              <w:t xml:space="preserve"> – </w:t>
+            </w:r>
+            <w:r>
+              <w:rPr>
+                <w:b/>
+                <w:bCs/>
+                <w:color w:val="FFFFFF" w:themeColor="background1"/>
+                <w:sz w:val="24"/>
+                <w:szCs w:val="24"/>
+              </w:rPr>
+              <w:t>Cadastro</w:t>
+            </w:r>
+            <w:r>
+              <w:rPr>
+                <w:b/>
+                <w:bCs/>
+                <w:color w:val="FFFFFF" w:themeColor="background1"/>
+                <w:sz w:val="24"/>
+                <w:szCs w:val="24"/>
+              </w:rPr>
+              <w:t xml:space="preserve"> de Uniformes</w:t>
+            </w:r>
+          </w:p>
+        </w:tc>
+      </w:tr>
+      <w:tr>
+        <w:trPr>
+          <w:trHeight w:val="405"/>
+        </w:trPr>
+        <w:tc>
+          <w:tcPr>
+            <w:tcW w:w="9101" w:type="dxa"/>
+            <w:gridSpan w:val="2"/>
+            <w:tcBorders>
+              <w:top w:val="single" w:sz="4" w:space="0" w:color="000000"/>
+              <w:left w:val="single" w:sz="4" w:space="0" w:color="000000"/>
+              <w:bottom w:val="single" w:sz="4" w:space="0" w:color="000000"/>
+              <w:right w:val="single" w:sz="4" w:space="0" w:color="000000"/>
+            </w:tcBorders>
+            <w:noWrap/>
+            <w:vAlign w:val="center"/>
+            <w:hideMark/>
+          </w:tcPr>
+          <w:p>
+            <w:pPr>
+              <w:ind w:left="34" w:firstLine="0"/>
+              <w:rPr>
+                <w:bCs/>
+                <w:szCs w:val="24"/>
+              </w:rPr>
+            </w:pPr>
+            <w:r>
+              <w:rPr>
+                <w:b/>
+                <w:bCs/>
+                <w:szCs w:val="24"/>
+              </w:rPr>
+              <w:t>Descrição:</w:t>
+            </w:r>
+            <w:r>
+              <w:rPr>
+                <w:bCs/>
+                <w:szCs w:val="24"/>
+              </w:rPr>
+              <w:t xml:space="preserve"> O sistema deverá permitir o gerenciamento de uniformes por meio de cadastro. O</w:t>
+            </w:r>
+          </w:p>
+          <w:p>
+            <w:pPr>
+              <w:ind w:firstLine="0"/>
+              <w:rPr>
+                <w:bCs/>
+                <w:szCs w:val="24"/>
+              </w:rPr>
+            </w:pPr>
+            <w:r>
+              <w:rPr>
+                <w:bCs/>
+                <w:szCs w:val="24"/>
+              </w:rPr>
+              <w:t>Cadastro</w:t>
+            </w:r>
+            <w:r>
+              <w:rPr>
+                <w:bCs/>
+                <w:szCs w:val="24"/>
+              </w:rPr>
+              <w:t xml:space="preserve"> conterá as informações:</w:t>
+            </w:r>
+            <w:r>
+              <w:rPr>
+                <w:color w:val="000000"/>
+                <w:szCs w:val="24"/>
+              </w:rPr>
+              <w:t xml:space="preserve"> id, sigla, nome, descrição</w:t>
+            </w:r>
+            <w:r>
+              <w:rPr>
+                <w:bCs/>
+                <w:i/>
+                <w:szCs w:val="24"/>
+              </w:rPr>
+              <w:t xml:space="preserve">. </w:t>
+            </w:r>
+            <w:r>
+              <w:rPr>
+                <w:bCs/>
+                <w:szCs w:val="24"/>
+              </w:rPr>
+              <w:t>O cadastro pode ser incluído,</w:t>
+            </w:r>
+          </w:p>
+          <w:p>
+            <w:pPr>
+              <w:ind w:firstLine="0"/>
+              <w:rPr>
+                <w:szCs w:val="24"/>
+              </w:rPr>
+            </w:pPr>
+            <w:r>
+              <w:rPr>
+                <w:bCs/>
+                <w:szCs w:val="24"/>
+              </w:rPr>
+              <w:t>Removido</w:t>
+            </w:r>
+            <w:r>
+              <w:rPr>
+                <w:bCs/>
+                <w:szCs w:val="24"/>
+              </w:rPr>
+              <w:t xml:space="preserve"> e/ou editado.</w:t>
+            </w:r>
+          </w:p>
+        </w:tc>
+      </w:tr>
+      <w:tr>
+        <w:trPr>
+          <w:trHeight w:val="255"/>
+        </w:trPr>
+        <w:tc>
+          <w:tcPr>
+            <w:tcW w:w="9101" w:type="dxa"/>
+            <w:gridSpan w:val="2"/>
+            <w:tcBorders>
+              <w:top w:val="single" w:sz="4" w:space="0" w:color="000000"/>
+              <w:left w:val="single" w:sz="4" w:space="0" w:color="000000"/>
+              <w:bottom w:val="single" w:sz="4" w:space="0" w:color="000000"/>
+              <w:right w:val="single" w:sz="4" w:space="0" w:color="000000"/>
+            </w:tcBorders>
+            <w:shd w:val="clear" w:color="auto" w:fill="000000" w:themeFill="text1"/>
+            <w:noWrap/>
+            <w:vAlign w:val="center"/>
+            <w:hideMark/>
+          </w:tcPr>
+          <w:p>
+            <w:pPr>
+              <w:spacing w:before="40"/>
+              <w:ind w:left="0" w:firstLine="0"/>
+              <w:rPr>
+                <w:b/>
+                <w:bCs/>
+                <w:color w:val="FFFFFF" w:themeColor="background1"/>
+                <w:sz w:val="24"/>
+                <w:szCs w:val="24"/>
+              </w:rPr>
+            </w:pPr>
+            <w:r>
+              <w:rPr>
+                <w:b/>
+                <w:bCs/>
+                <w:color w:val="FFFFFF" w:themeColor="background1"/>
+                <w:sz w:val="24"/>
+                <w:szCs w:val="24"/>
+              </w:rPr>
+              <w:t>Requisitos Não-Funcionais Associados</w:t>
+            </w:r>
+          </w:p>
+        </w:tc>
+      </w:tr>
+      <w:tr>
+        <w:trPr>
+          <w:trHeight w:val="255"/>
+        </w:trPr>
+        <w:tc>
+          <w:tcPr>
+            <w:tcW w:w="993" w:type="dxa"/>
+            <w:tcBorders>
+              <w:top w:val="single" w:sz="4" w:space="0" w:color="000000"/>
+              <w:left w:val="single" w:sz="4" w:space="0" w:color="000000"/>
+              <w:bottom w:val="single" w:sz="4" w:space="0" w:color="000000"/>
+              <w:right w:val="single" w:sz="4" w:space="0" w:color="000000"/>
+            </w:tcBorders>
+            <w:noWrap/>
+            <w:vAlign w:val="center"/>
+          </w:tcPr>
+          <w:p>
+            <w:pPr>
+              <w:pStyle w:val="TabelaInterna"/>
+            </w:pPr>
+            <w:r>
+              <w:t xml:space="preserve">NF </w:t>
+            </w:r>
+            <w:r>
+              <w:t>13</w:t>
+            </w:r>
+            <w:r>
+              <w:t>.1</w:t>
+            </w:r>
+          </w:p>
+        </w:tc>
+        <w:tc>
+          <w:tcPr>
+            <w:tcW w:w="8108" w:type="dxa"/>
+            <w:tcBorders>
+              <w:top w:val="single" w:sz="4" w:space="0" w:color="000000"/>
+              <w:left w:val="single" w:sz="4" w:space="0" w:color="000000"/>
+              <w:bottom w:val="single" w:sz="4" w:space="0" w:color="000000"/>
+              <w:right w:val="single" w:sz="4" w:space="0" w:color="000000"/>
+            </w:tcBorders>
+            <w:noWrap/>
+            <w:vAlign w:val="center"/>
+          </w:tcPr>
+          <w:p>
+            <w:pPr>
+              <w:pStyle w:val="TabelaInterna"/>
+            </w:pPr>
+            <w:r>
+              <w:t>Campos CG 7, CG 8, CG 11, CG 12</w:t>
+            </w:r>
+          </w:p>
+        </w:tc>
+      </w:tr>
+      <w:tr>
+        <w:trPr>
+          <w:trHeight w:val="255"/>
+        </w:trPr>
+        <w:tc>
+          <w:tcPr>
+            <w:tcW w:w="993" w:type="dxa"/>
+            <w:tcBorders>
+              <w:top w:val="single" w:sz="4" w:space="0" w:color="000000"/>
+              <w:left w:val="single" w:sz="4" w:space="0" w:color="000000"/>
+              <w:bottom w:val="single" w:sz="4" w:space="0" w:color="000000"/>
+              <w:right w:val="single" w:sz="4" w:space="0" w:color="000000"/>
+            </w:tcBorders>
+            <w:noWrap/>
+            <w:vAlign w:val="center"/>
+          </w:tcPr>
+          <w:p>
+            <w:pPr>
+              <w:pStyle w:val="TabelaInterna"/>
+            </w:pPr>
+            <w:r>
+              <w:lastRenderedPageBreak/>
+              <w:t xml:space="preserve">NF </w:t>
+            </w:r>
+            <w:r>
+              <w:t>13</w:t>
+            </w:r>
+            <w:r>
+              <w:t>.2</w:t>
+            </w:r>
+          </w:p>
+        </w:tc>
+        <w:tc>
+          <w:tcPr>
+            <w:tcW w:w="8108" w:type="dxa"/>
+            <w:tcBorders>
+              <w:top w:val="single" w:sz="4" w:space="0" w:color="000000"/>
+              <w:left w:val="single" w:sz="4" w:space="0" w:color="000000"/>
+              <w:bottom w:val="single" w:sz="4" w:space="0" w:color="000000"/>
+              <w:right w:val="single" w:sz="4" w:space="0" w:color="000000"/>
+            </w:tcBorders>
+            <w:noWrap/>
+            <w:vAlign w:val="center"/>
+          </w:tcPr>
+          <w:p>
+            <w:pPr>
+              <w:pStyle w:val="TabelaInterna"/>
+            </w:pPr>
+            <w:r>
+              <w:t xml:space="preserve">O uniforme poderá ser associado a vários </w:t>
+            </w:r>
+            <w:r>
+              <w:t>T</w:t>
+            </w:r>
+            <w:r>
+              <w:t xml:space="preserve">ipos de </w:t>
+            </w:r>
+            <w:r>
+              <w:t>S</w:t>
+            </w:r>
+            <w:r>
+              <w:t>erviços</w:t>
+            </w:r>
+            <w:r>
+              <w:t xml:space="preserve"> (</w:t>
+            </w:r>
+            <w:r>
+              <w:t>Tabela 14 RF11 - Cadastro de Tipos de Serviço</w:t>
+            </w:r>
+            <w:r>
+              <w:t>)</w:t>
+            </w:r>
+            <w:r>
+              <w:t>.</w:t>
+            </w:r>
+          </w:p>
+        </w:tc>
+      </w:tr>
+      <w:tr>
+        <w:trPr>
+          <w:trHeight w:val="255"/>
+        </w:trPr>
+        <w:tc>
+          <w:tcPr>
+            <w:tcW w:w="993" w:type="dxa"/>
+            <w:tcBorders>
+              <w:top w:val="single" w:sz="4" w:space="0" w:color="000000"/>
+              <w:left w:val="single" w:sz="4" w:space="0" w:color="000000"/>
+              <w:bottom w:val="single" w:sz="4" w:space="0" w:color="000000"/>
+              <w:right w:val="single" w:sz="4" w:space="0" w:color="000000"/>
+            </w:tcBorders>
+            <w:noWrap/>
+            <w:vAlign w:val="center"/>
+          </w:tcPr>
+          <w:p>
+            <w:pPr>
+              <w:pStyle w:val="TabelaInterna"/>
+            </w:pPr>
+            <w:r>
+              <w:t xml:space="preserve">NF </w:t>
+            </w:r>
+            <w:r>
+              <w:t>13</w:t>
+            </w:r>
+            <w:r>
+              <w:t>.3</w:t>
+            </w:r>
+          </w:p>
+        </w:tc>
+        <w:tc>
+          <w:tcPr>
+            <w:tcW w:w="8108" w:type="dxa"/>
+            <w:tcBorders>
+              <w:top w:val="single" w:sz="4" w:space="0" w:color="000000"/>
+              <w:left w:val="single" w:sz="4" w:space="0" w:color="000000"/>
+              <w:bottom w:val="single" w:sz="4" w:space="0" w:color="000000"/>
+              <w:right w:val="single" w:sz="4" w:space="0" w:color="000000"/>
+            </w:tcBorders>
+            <w:noWrap/>
+            <w:vAlign w:val="center"/>
+          </w:tcPr>
+          <w:p>
+            <w:pPr>
+              <w:pStyle w:val="TabelaInterna"/>
+            </w:pPr>
+            <w:r>
+              <w:t>A ação de remover deverá ser confirmada.</w:t>
+            </w:r>
+          </w:p>
+        </w:tc>
+      </w:tr>
+      <w:tr>
+        <w:trPr>
+          <w:trHeight w:val="255"/>
+        </w:trPr>
+        <w:tc>
+          <w:tcPr>
+            <w:tcW w:w="993" w:type="dxa"/>
+            <w:tcBorders>
+              <w:top w:val="single" w:sz="4" w:space="0" w:color="000000"/>
+              <w:left w:val="single" w:sz="4" w:space="0" w:color="000000"/>
+              <w:bottom w:val="single" w:sz="4" w:space="0" w:color="000000"/>
+              <w:right w:val="single" w:sz="4" w:space="0" w:color="000000"/>
+            </w:tcBorders>
+            <w:noWrap/>
+            <w:vAlign w:val="center"/>
+          </w:tcPr>
+          <w:p>
+            <w:pPr>
+              <w:pStyle w:val="TabelaInterna"/>
+            </w:pPr>
+            <w:r>
+              <w:t>NF 13.4</w:t>
+            </w:r>
+          </w:p>
+        </w:tc>
+        <w:tc>
+          <w:tcPr>
+            <w:tcW w:w="8108" w:type="dxa"/>
+            <w:tcBorders>
+              <w:top w:val="single" w:sz="4" w:space="0" w:color="000000"/>
+              <w:left w:val="single" w:sz="4" w:space="0" w:color="000000"/>
+              <w:bottom w:val="single" w:sz="4" w:space="0" w:color="000000"/>
+              <w:right w:val="single" w:sz="4" w:space="0" w:color="000000"/>
+            </w:tcBorders>
+            <w:noWrap/>
+            <w:vAlign w:val="center"/>
+          </w:tcPr>
+          <w:p>
+            <w:pPr>
+              <w:pStyle w:val="TabelaInterna"/>
+            </w:pPr>
+            <w:r>
+              <w:t>O</w:t>
+            </w:r>
+            <w:r>
+              <w:t xml:space="preserve"> cadastro deve conter uma breve descrição contendo as partes utilizadas no Uniforme</w:t>
+            </w:r>
+          </w:p>
+        </w:tc>
+      </w:tr>
+    </w:tbl>
+    <w:p>
+      <w:pPr>
+        <w:ind w:left="0" w:firstLine="0"/>
+        <w:rPr>
+          <w:szCs w:val="20"/>
+        </w:rPr>
+      </w:pPr>
+      <w:r>
+        <w:rPr>
+          <w:szCs w:val="20"/>
+        </w:rPr>
+        <w:t>Fonte: Elimar Ulisses Toigo da Costa (2016)</w:t>
+      </w:r>
+    </w:p>
+    <w:p>
+      <w:pPr>
         <w:rPr>
           <w:lang w:eastAsia="pt-BR"/>
         </w:rPr>
@@ -15124,7 +15207,7 @@
       <w:r>
         <w:t xml:space="preserve"> </w:t>
       </w:r>
-      <w:bookmarkStart w:id="22" w:name="_Ref448785079"/>
+      <w:bookmarkStart w:id="23" w:name="_Ref448785079"/>
       <w:r>
         <w:t xml:space="preserve">RF14 </w:t>
       </w:r>
@@ -15137,7 +15220,7 @@
         </w:rPr>
         <w:t>Cadastro de Distribuição de Horas Extras</w:t>
       </w:r>
-      <w:bookmarkEnd w:id="22"/>
+      <w:bookmarkEnd w:id="23"/>
     </w:p>
     <w:tbl>
       <w:tblPr>
@@ -15551,7 +15634,7 @@
       <w:r>
         <w:t xml:space="preserve"> </w:t>
       </w:r>
-      <w:bookmarkStart w:id="23" w:name="_Ref448785089"/>
+      <w:bookmarkStart w:id="24" w:name="_Ref448785089"/>
       <w:r>
         <w:t xml:space="preserve">RF15 </w:t>
       </w:r>
@@ -15564,7 +15647,7 @@
         </w:rPr>
         <w:t>Relatório de Horas Extras/Suplementação</w:t>
       </w:r>
-      <w:bookmarkEnd w:id="23"/>
+      <w:bookmarkEnd w:id="24"/>
     </w:p>
     <w:tbl>
       <w:tblPr>
@@ -15837,7 +15920,7 @@
       <w:r>
         <w:t xml:space="preserve"> </w:t>
       </w:r>
-      <w:bookmarkStart w:id="24" w:name="_Ref448785099"/>
+      <w:bookmarkStart w:id="25" w:name="_Ref448785099"/>
       <w:r>
         <w:t xml:space="preserve">RF16 </w:t>
       </w:r>
@@ -15850,7 +15933,7 @@
         </w:rPr>
         <w:t>Cadastro de Usuários</w:t>
       </w:r>
-      <w:bookmarkEnd w:id="24"/>
+      <w:bookmarkEnd w:id="25"/>
     </w:p>
     <w:tbl>
       <w:tblPr>
@@ -16172,8 +16255,6 @@
           <w:tab w:val="left" w:pos="4159"/>
         </w:tabs>
       </w:pPr>
-      <w:bookmarkStart w:id="25" w:name="_GoBack"/>
-      <w:bookmarkEnd w:id="25"/>
       <w:r>
         <w:t>Fonte: Luis Demetrius Teles (2016)</w:t>
       </w:r>
@@ -24516,12 +24597,14 @@
             <w:r>
               <w:t xml:space="preserve">, podendo ser selecionado qualquer quantidade de servidores. As colunas que serão exibidas são </w:t>
             </w:r>
+            <w:proofErr w:type="spellStart"/>
             <w:r>
               <w:rPr>
                 <w:i/>
               </w:rPr>
               <w:t>id_func</w:t>
             </w:r>
+            <w:proofErr w:type="spellEnd"/>
             <w:r>
               <w:t xml:space="preserve"> e </w:t>
             </w:r>
@@ -32522,7 +32605,7 @@
 </file>
 
 <file path=word/endnotes.xml><?xml version="1.0" encoding="utf-8"?>
-<w:endnotes xmlns:wpc="http://schemas.microsoft.com/office/word/2010/wordprocessingCanvas" xmlns:mc="http://schemas.openxmlformats.org/markup-compatibility/2006" xmlns:o="urn:schemas-microsoft-com:office:office" xmlns:r="http://schemas.openxmlformats.org/officeDocument/2006/relationships" xmlns:m="http://schemas.openxmlformats.org/officeDocument/2006/math" xmlns:v="urn:schemas-microsoft-com:vml" xmlns:wp14="http://schemas.microsoft.com/office/word/2010/wordprocessingDrawing" xmlns:wp="http://schemas.openxmlformats.org/drawingml/2006/wordprocessingDrawing" xmlns:w10="urn:schemas-microsoft-com:office:word" xmlns:w="http://schemas.openxmlformats.org/wordprocessingml/2006/main" xmlns:w14="http://schemas.microsoft.com/office/word/2010/wordml" xmlns:w15="http://schemas.microsoft.com/office/word/2012/wordml" xmlns:wpg="http://schemas.microsoft.com/office/word/2010/wordprocessingGroup" xmlns:wpi="http://schemas.microsoft.com/office/word/2010/wordprocessingInk" xmlns:wne="http://schemas.microsoft.com/office/word/2006/wordml" xmlns:wps="http://schemas.microsoft.com/office/word/2010/wordprocessingShape" mc:Ignorable="w14 w15 wp14">
+<w:endnotes xmlns:wpc="http://schemas.microsoft.com/office/word/2010/wordprocessingCanvas" xmlns:cx="http://schemas.microsoft.com/office/drawing/2014/chartex" xmlns:cx1="http://schemas.microsoft.com/office/drawing/2015/9/8/chartex" xmlns:mc="http://schemas.openxmlformats.org/markup-compatibility/2006" xmlns:o="urn:schemas-microsoft-com:office:office" xmlns:r="http://schemas.openxmlformats.org/officeDocument/2006/relationships" xmlns:m="http://schemas.openxmlformats.org/officeDocument/2006/math" xmlns:v="urn:schemas-microsoft-com:vml" xmlns:wp14="http://schemas.microsoft.com/office/word/2010/wordprocessingDrawing" xmlns:wp="http://schemas.openxmlformats.org/drawingml/2006/wordprocessingDrawing" xmlns:w10="urn:schemas-microsoft-com:office:word" xmlns:w="http://schemas.openxmlformats.org/wordprocessingml/2006/main" xmlns:w14="http://schemas.microsoft.com/office/word/2010/wordml" xmlns:w15="http://schemas.microsoft.com/office/word/2012/wordml" xmlns:w16se="http://schemas.microsoft.com/office/word/2015/wordml/symex" xmlns:wpg="http://schemas.microsoft.com/office/word/2010/wordprocessingGroup" xmlns:wpi="http://schemas.microsoft.com/office/word/2010/wordprocessingInk" xmlns:wne="http://schemas.microsoft.com/office/word/2006/wordml" xmlns:wps="http://schemas.microsoft.com/office/word/2010/wordprocessingShape" mc:Ignorable="w14 w15 w16se wp14">
   <w:endnote w:type="separator" w:id="-1">
     <w:p>
       <w:r>
@@ -32541,7 +32624,7 @@
 </file>
 
 <file path=word/footer1.xml><?xml version="1.0" encoding="utf-8"?>
-<w:ftr xmlns:wpc="http://schemas.microsoft.com/office/word/2010/wordprocessingCanvas" xmlns:mc="http://schemas.openxmlformats.org/markup-compatibility/2006" xmlns:o="urn:schemas-microsoft-com:office:office" xmlns:r="http://schemas.openxmlformats.org/officeDocument/2006/relationships" xmlns:m="http://schemas.openxmlformats.org/officeDocument/2006/math" xmlns:v="urn:schemas-microsoft-com:vml" xmlns:wp14="http://schemas.microsoft.com/office/word/2010/wordprocessingDrawing" xmlns:wp="http://schemas.openxmlformats.org/drawingml/2006/wordprocessingDrawing" xmlns:w10="urn:schemas-microsoft-com:office:word" xmlns:w="http://schemas.openxmlformats.org/wordprocessingml/2006/main" xmlns:w14="http://schemas.microsoft.com/office/word/2010/wordml" xmlns:w15="http://schemas.microsoft.com/office/word/2012/wordml" xmlns:wpg="http://schemas.microsoft.com/office/word/2010/wordprocessingGroup" xmlns:wpi="http://schemas.microsoft.com/office/word/2010/wordprocessingInk" xmlns:wne="http://schemas.microsoft.com/office/word/2006/wordml" xmlns:wps="http://schemas.microsoft.com/office/word/2010/wordprocessingShape" mc:Ignorable="w14 w15 wp14">
+<w:ftr xmlns:wpc="http://schemas.microsoft.com/office/word/2010/wordprocessingCanvas" xmlns:cx="http://schemas.microsoft.com/office/drawing/2014/chartex" xmlns:cx1="http://schemas.microsoft.com/office/drawing/2015/9/8/chartex" xmlns:mc="http://schemas.openxmlformats.org/markup-compatibility/2006" xmlns:o="urn:schemas-microsoft-com:office:office" xmlns:r="http://schemas.openxmlformats.org/officeDocument/2006/relationships" xmlns:m="http://schemas.openxmlformats.org/officeDocument/2006/math" xmlns:v="urn:schemas-microsoft-com:vml" xmlns:wp14="http://schemas.microsoft.com/office/word/2010/wordprocessingDrawing" xmlns:wp="http://schemas.openxmlformats.org/drawingml/2006/wordprocessingDrawing" xmlns:w10="urn:schemas-microsoft-com:office:word" xmlns:w="http://schemas.openxmlformats.org/wordprocessingml/2006/main" xmlns:w14="http://schemas.microsoft.com/office/word/2010/wordml" xmlns:w15="http://schemas.microsoft.com/office/word/2012/wordml" xmlns:w16se="http://schemas.microsoft.com/office/word/2015/wordml/symex" xmlns:wpg="http://schemas.microsoft.com/office/word/2010/wordprocessingGroup" xmlns:wpi="http://schemas.microsoft.com/office/word/2010/wordprocessingInk" xmlns:wne="http://schemas.microsoft.com/office/word/2006/wordml" xmlns:wps="http://schemas.microsoft.com/office/word/2010/wordprocessingShape" mc:Ignorable="w14 w15 w16se wp14">
   <w:p>
     <w:pPr>
       <w:pStyle w:val="Rodap"/>
@@ -32556,7 +32639,7 @@
 </file>
 
 <file path=word/footnotes.xml><?xml version="1.0" encoding="utf-8"?>
-<w:footnotes xmlns:wpc="http://schemas.microsoft.com/office/word/2010/wordprocessingCanvas" xmlns:mc="http://schemas.openxmlformats.org/markup-compatibility/2006" xmlns:o="urn:schemas-microsoft-com:office:office" xmlns:r="http://schemas.openxmlformats.org/officeDocument/2006/relationships" xmlns:m="http://schemas.openxmlformats.org/officeDocument/2006/math" xmlns:v="urn:schemas-microsoft-com:vml" xmlns:wp14="http://schemas.microsoft.com/office/word/2010/wordprocessingDrawing" xmlns:wp="http://schemas.openxmlformats.org/drawingml/2006/wordprocessingDrawing" xmlns:w10="urn:schemas-microsoft-com:office:word" xmlns:w="http://schemas.openxmlformats.org/wordprocessingml/2006/main" xmlns:w14="http://schemas.microsoft.com/office/word/2010/wordml" xmlns:w15="http://schemas.microsoft.com/office/word/2012/wordml" xmlns:wpg="http://schemas.microsoft.com/office/word/2010/wordprocessingGroup" xmlns:wpi="http://schemas.microsoft.com/office/word/2010/wordprocessingInk" xmlns:wne="http://schemas.microsoft.com/office/word/2006/wordml" xmlns:wps="http://schemas.microsoft.com/office/word/2010/wordprocessingShape" mc:Ignorable="w14 w15 wp14">
+<w:footnotes xmlns:wpc="http://schemas.microsoft.com/office/word/2010/wordprocessingCanvas" xmlns:cx="http://schemas.microsoft.com/office/drawing/2014/chartex" xmlns:cx1="http://schemas.microsoft.com/office/drawing/2015/9/8/chartex" xmlns:mc="http://schemas.openxmlformats.org/markup-compatibility/2006" xmlns:o="urn:schemas-microsoft-com:office:office" xmlns:r="http://schemas.openxmlformats.org/officeDocument/2006/relationships" xmlns:m="http://schemas.openxmlformats.org/officeDocument/2006/math" xmlns:v="urn:schemas-microsoft-com:vml" xmlns:wp14="http://schemas.microsoft.com/office/word/2010/wordprocessingDrawing" xmlns:wp="http://schemas.openxmlformats.org/drawingml/2006/wordprocessingDrawing" xmlns:w10="urn:schemas-microsoft-com:office:word" xmlns:w="http://schemas.openxmlformats.org/wordprocessingml/2006/main" xmlns:w14="http://schemas.microsoft.com/office/word/2010/wordml" xmlns:w15="http://schemas.microsoft.com/office/word/2012/wordml" xmlns:w16se="http://schemas.microsoft.com/office/word/2015/wordml/symex" xmlns:wpg="http://schemas.microsoft.com/office/word/2010/wordprocessingGroup" xmlns:wpi="http://schemas.microsoft.com/office/word/2010/wordprocessingInk" xmlns:wne="http://schemas.microsoft.com/office/word/2006/wordml" xmlns:wps="http://schemas.microsoft.com/office/word/2010/wordprocessingShape" mc:Ignorable="w14 w15 w16se wp14">
   <w:footnote w:type="separator" w:id="-1">
     <w:p>
       <w:r>
@@ -32575,7 +32658,7 @@
 </file>
 
 <file path=word/numbering.xml><?xml version="1.0" encoding="utf-8"?>
-<w:numbering xmlns:wpc="http://schemas.microsoft.com/office/word/2010/wordprocessingCanvas" xmlns:mc="http://schemas.openxmlformats.org/markup-compatibility/2006" xmlns:o="urn:schemas-microsoft-com:office:office" xmlns:r="http://schemas.openxmlformats.org/officeDocument/2006/relationships" xmlns:m="http://schemas.openxmlformats.org/officeDocument/2006/math" xmlns:v="urn:schemas-microsoft-com:vml" xmlns:wp14="http://schemas.microsoft.com/office/word/2010/wordprocessingDrawing" xmlns:wp="http://schemas.openxmlformats.org/drawingml/2006/wordprocessingDrawing" xmlns:w10="urn:schemas-microsoft-com:office:word" xmlns:w="http://schemas.openxmlformats.org/wordprocessingml/2006/main" xmlns:w14="http://schemas.microsoft.com/office/word/2010/wordml" xmlns:w15="http://schemas.microsoft.com/office/word/2012/wordml" xmlns:wpg="http://schemas.microsoft.com/office/word/2010/wordprocessingGroup" xmlns:wpi="http://schemas.microsoft.com/office/word/2010/wordprocessingInk" xmlns:wne="http://schemas.microsoft.com/office/word/2006/wordml" xmlns:wps="http://schemas.microsoft.com/office/word/2010/wordprocessingShape" mc:Ignorable="w14 w15 wp14">
+<w:numbering xmlns:wpc="http://schemas.microsoft.com/office/word/2010/wordprocessingCanvas" xmlns:cx="http://schemas.microsoft.com/office/drawing/2014/chartex" xmlns:cx1="http://schemas.microsoft.com/office/drawing/2015/9/8/chartex" xmlns:mc="http://schemas.openxmlformats.org/markup-compatibility/2006" xmlns:o="urn:schemas-microsoft-com:office:office" xmlns:r="http://schemas.openxmlformats.org/officeDocument/2006/relationships" xmlns:m="http://schemas.openxmlformats.org/officeDocument/2006/math" xmlns:v="urn:schemas-microsoft-com:vml" xmlns:wp14="http://schemas.microsoft.com/office/word/2010/wordprocessingDrawing" xmlns:wp="http://schemas.openxmlformats.org/drawingml/2006/wordprocessingDrawing" xmlns:w10="urn:schemas-microsoft-com:office:word" xmlns:w="http://schemas.openxmlformats.org/wordprocessingml/2006/main" xmlns:w14="http://schemas.microsoft.com/office/word/2010/wordml" xmlns:w15="http://schemas.microsoft.com/office/word/2012/wordml" xmlns:w16se="http://schemas.microsoft.com/office/word/2015/wordml/symex" xmlns:wpg="http://schemas.microsoft.com/office/word/2010/wordprocessingGroup" xmlns:wpi="http://schemas.microsoft.com/office/word/2010/wordprocessingInk" xmlns:wne="http://schemas.microsoft.com/office/word/2006/wordml" xmlns:wps="http://schemas.microsoft.com/office/word/2010/wordprocessingShape" mc:Ignorable="w14 w15 w16se wp14">
   <w:abstractNum w:abstractNumId="0" w15:restartNumberingAfterBreak="0">
     <w:nsid w:val="009D2274"/>
     <w:multiLevelType w:val="multilevel"/>
@@ -37932,7 +38015,7 @@
 </file>
 
 <file path=word/styles.xml><?xml version="1.0" encoding="utf-8"?>
-<w:styles xmlns:mc="http://schemas.openxmlformats.org/markup-compatibility/2006" xmlns:r="http://schemas.openxmlformats.org/officeDocument/2006/relationships" xmlns:w="http://schemas.openxmlformats.org/wordprocessingml/2006/main" xmlns:w14="http://schemas.microsoft.com/office/word/2010/wordml" xmlns:w15="http://schemas.microsoft.com/office/word/2012/wordml" mc:Ignorable="w14 w15">
+<w:styles xmlns:mc="http://schemas.openxmlformats.org/markup-compatibility/2006" xmlns:r="http://schemas.openxmlformats.org/officeDocument/2006/relationships" xmlns:w="http://schemas.openxmlformats.org/wordprocessingml/2006/main" xmlns:w14="http://schemas.microsoft.com/office/word/2010/wordml" xmlns:w15="http://schemas.microsoft.com/office/word/2012/wordml" xmlns:w16se="http://schemas.microsoft.com/office/word/2015/wordml/symex" mc:Ignorable="w14 w15 w16se">
   <w:docDefaults>
     <w:rPrDefault>
       <w:rPr>
@@ -39788,7 +39871,7 @@
 </file>
 
 <file path=customXml/itemProps1.xml><?xml version="1.0" encoding="utf-8"?>
-<ds:datastoreItem xmlns:ds="http://schemas.openxmlformats.org/officeDocument/2006/customXml" ds:itemID="{6D2818FD-678E-4374-9D4E-22C219496E22}">
+<ds:datastoreItem xmlns:ds="http://schemas.openxmlformats.org/officeDocument/2006/customXml" ds:itemID="{4EBB6D6F-047F-474E-A8AA-5584AFAB7F47}">
   <ds:schemaRefs>
     <ds:schemaRef ds:uri="http://schemas.openxmlformats.org/officeDocument/2006/bibliography"/>
   </ds:schemaRefs>

--- a/Requisitos/Requisitos V1.1.docx
+++ b/Requisitos/Requisitos V1.1.docx
@@ -5909,54 +5909,292 @@
             <w:r>
               <w:t>?</w:t>
             </w:r>
+          </w:p>
+        </w:tc>
+      </w:tr>
+      <w:tr>
+        <w:trPr>
+          <w:trHeight w:val="255"/>
+        </w:trPr>
+        <w:tc>
+          <w:tcPr>
+            <w:tcW w:w="973" w:type="dxa"/>
+            <w:tcBorders>
+              <w:top w:val="single" w:sz="4" w:space="0" w:color="000000"/>
+              <w:left w:val="single" w:sz="4" w:space="0" w:color="000000"/>
+              <w:bottom w:val="single" w:sz="4" w:space="0" w:color="000000"/>
+              <w:right w:val="single" w:sz="4" w:space="0" w:color="000000"/>
+            </w:tcBorders>
+            <w:noWrap/>
+            <w:vAlign w:val="center"/>
+          </w:tcPr>
+          <w:p>
+            <w:pPr>
+              <w:pStyle w:val="TabelaInterna"/>
+            </w:pPr>
+            <w:r>
+              <w:t>MG 35</w:t>
+            </w:r>
+          </w:p>
+        </w:tc>
+        <w:tc>
+          <w:tcPr>
+            <w:tcW w:w="8122" w:type="dxa"/>
+            <w:tcBorders>
+              <w:top w:val="single" w:sz="4" w:space="0" w:color="000000"/>
+              <w:left w:val="single" w:sz="4" w:space="0" w:color="000000"/>
+              <w:bottom w:val="single" w:sz="4" w:space="0" w:color="000000"/>
+              <w:right w:val="single" w:sz="4" w:space="0" w:color="000000"/>
+            </w:tcBorders>
+            <w:noWrap/>
+            <w:vAlign w:val="center"/>
+          </w:tcPr>
+          <w:p>
+            <w:pPr>
+              <w:pStyle w:val="TabelaInterna"/>
+            </w:pPr>
+            <w:r>
+              <w:t>Deseja solicitar licença para o período de &lt;INICIO&gt; à &lt;FIM&gt;?</w:t>
+            </w:r>
+          </w:p>
+        </w:tc>
+      </w:tr>
+      <w:tr>
+        <w:trPr>
+          <w:trHeight w:val="255"/>
+        </w:trPr>
+        <w:tc>
+          <w:tcPr>
+            <w:tcW w:w="973" w:type="dxa"/>
+            <w:tcBorders>
+              <w:top w:val="single" w:sz="4" w:space="0" w:color="000000"/>
+              <w:left w:val="single" w:sz="4" w:space="0" w:color="000000"/>
+              <w:bottom w:val="single" w:sz="4" w:space="0" w:color="000000"/>
+              <w:right w:val="single" w:sz="4" w:space="0" w:color="000000"/>
+            </w:tcBorders>
+            <w:noWrap/>
+            <w:vAlign w:val="center"/>
+          </w:tcPr>
+          <w:p>
+            <w:pPr>
+              <w:pStyle w:val="TabelaInterna"/>
+            </w:pPr>
+            <w:r>
+              <w:t>MG 36</w:t>
+            </w:r>
+          </w:p>
+        </w:tc>
+        <w:tc>
+          <w:tcPr>
+            <w:tcW w:w="8122" w:type="dxa"/>
+            <w:tcBorders>
+              <w:top w:val="single" w:sz="4" w:space="0" w:color="000000"/>
+              <w:left w:val="single" w:sz="4" w:space="0" w:color="000000"/>
+              <w:bottom w:val="single" w:sz="4" w:space="0" w:color="000000"/>
+              <w:right w:val="single" w:sz="4" w:space="0" w:color="000000"/>
+            </w:tcBorders>
+            <w:noWrap/>
+            <w:vAlign w:val="center"/>
+          </w:tcPr>
+          <w:p>
+            <w:pPr>
+              <w:pStyle w:val="TabelaInterna"/>
+            </w:pPr>
+            <w:r>
+              <w:t>Solicitação de licença salvo com sucesso.</w:t>
+            </w:r>
+          </w:p>
+        </w:tc>
+      </w:tr>
+      <w:tr>
+        <w:trPr>
+          <w:trHeight w:val="255"/>
+        </w:trPr>
+        <w:tc>
+          <w:tcPr>
+            <w:tcW w:w="973" w:type="dxa"/>
+            <w:tcBorders>
+              <w:top w:val="single" w:sz="4" w:space="0" w:color="000000"/>
+              <w:left w:val="single" w:sz="4" w:space="0" w:color="000000"/>
+              <w:bottom w:val="single" w:sz="4" w:space="0" w:color="000000"/>
+              <w:right w:val="single" w:sz="4" w:space="0" w:color="000000"/>
+            </w:tcBorders>
+            <w:noWrap/>
+            <w:vAlign w:val="center"/>
+          </w:tcPr>
+          <w:p>
+            <w:pPr>
+              <w:pStyle w:val="TabelaInterna"/>
+            </w:pPr>
+            <w:r>
+              <w:t>MG 37</w:t>
+            </w:r>
+          </w:p>
+        </w:tc>
+        <w:tc>
+          <w:tcPr>
+            <w:tcW w:w="8122" w:type="dxa"/>
+            <w:tcBorders>
+              <w:top w:val="single" w:sz="4" w:space="0" w:color="000000"/>
+              <w:left w:val="single" w:sz="4" w:space="0" w:color="000000"/>
+              <w:bottom w:val="single" w:sz="4" w:space="0" w:color="000000"/>
+              <w:right w:val="single" w:sz="4" w:space="0" w:color="000000"/>
+            </w:tcBorders>
+            <w:noWrap/>
+            <w:vAlign w:val="center"/>
+          </w:tcPr>
+          <w:p>
+            <w:pPr>
+              <w:pStyle w:val="TabelaInterna"/>
+            </w:pPr>
+            <w:r>
+              <w:t>Deseja salvar esta modificação?</w:t>
+            </w:r>
+          </w:p>
+        </w:tc>
+      </w:tr>
+      <w:tr>
+        <w:trPr>
+          <w:trHeight w:val="255"/>
+        </w:trPr>
+        <w:tc>
+          <w:tcPr>
+            <w:tcW w:w="973" w:type="dxa"/>
+            <w:tcBorders>
+              <w:top w:val="single" w:sz="4" w:space="0" w:color="000000"/>
+              <w:left w:val="single" w:sz="4" w:space="0" w:color="000000"/>
+              <w:bottom w:val="single" w:sz="4" w:space="0" w:color="000000"/>
+              <w:right w:val="single" w:sz="4" w:space="0" w:color="000000"/>
+            </w:tcBorders>
+            <w:noWrap/>
+            <w:vAlign w:val="center"/>
+          </w:tcPr>
+          <w:p>
+            <w:pPr>
+              <w:pStyle w:val="TabelaInterna"/>
+            </w:pPr>
+            <w:r>
+              <w:t>MG 38</w:t>
+            </w:r>
+          </w:p>
+        </w:tc>
+        <w:tc>
+          <w:tcPr>
+            <w:tcW w:w="8122" w:type="dxa"/>
+            <w:tcBorders>
+              <w:top w:val="single" w:sz="4" w:space="0" w:color="000000"/>
+              <w:left w:val="single" w:sz="4" w:space="0" w:color="000000"/>
+              <w:bottom w:val="single" w:sz="4" w:space="0" w:color="000000"/>
+              <w:right w:val="single" w:sz="4" w:space="0" w:color="000000"/>
+            </w:tcBorders>
+            <w:noWrap/>
+            <w:vAlign w:val="center"/>
+          </w:tcPr>
+          <w:p>
+            <w:pPr>
+              <w:pStyle w:val="TabelaInterna"/>
+            </w:pPr>
+            <w:r>
+              <w:t>Deseja remover esta solicitação?</w:t>
+            </w:r>
+          </w:p>
+        </w:tc>
+      </w:tr>
+      <w:tr>
+        <w:trPr>
+          <w:trHeight w:val="255"/>
+        </w:trPr>
+        <w:tc>
+          <w:tcPr>
+            <w:tcW w:w="973" w:type="dxa"/>
+            <w:tcBorders>
+              <w:top w:val="single" w:sz="4" w:space="0" w:color="000000"/>
+              <w:left w:val="single" w:sz="4" w:space="0" w:color="000000"/>
+              <w:bottom w:val="single" w:sz="4" w:space="0" w:color="000000"/>
+              <w:right w:val="single" w:sz="4" w:space="0" w:color="000000"/>
+            </w:tcBorders>
+            <w:noWrap/>
+            <w:vAlign w:val="center"/>
+          </w:tcPr>
+          <w:p>
+            <w:pPr>
+              <w:pStyle w:val="TabelaInterna"/>
+            </w:pPr>
+            <w:r>
+              <w:t>MG 39</w:t>
+            </w:r>
+          </w:p>
+        </w:tc>
+        <w:tc>
+          <w:tcPr>
+            <w:tcW w:w="8122" w:type="dxa"/>
+            <w:tcBorders>
+              <w:top w:val="single" w:sz="4" w:space="0" w:color="000000"/>
+              <w:left w:val="single" w:sz="4" w:space="0" w:color="000000"/>
+              <w:bottom w:val="single" w:sz="4" w:space="0" w:color="000000"/>
+              <w:right w:val="single" w:sz="4" w:space="0" w:color="000000"/>
+            </w:tcBorders>
+            <w:noWrap/>
+            <w:vAlign w:val="center"/>
+          </w:tcPr>
+          <w:p>
+            <w:pPr>
+              <w:pStyle w:val="TabelaInterna"/>
+            </w:pPr>
+            <w:r>
+              <w:t>Solicitação removida com sucesso.</w:t>
+            </w:r>
+          </w:p>
+        </w:tc>
+      </w:tr>
+      <w:tr>
+        <w:trPr>
+          <w:trHeight w:val="255"/>
+        </w:trPr>
+        <w:tc>
+          <w:tcPr>
+            <w:tcW w:w="973" w:type="dxa"/>
+            <w:tcBorders>
+              <w:top w:val="single" w:sz="4" w:space="0" w:color="000000"/>
+              <w:left w:val="single" w:sz="4" w:space="0" w:color="000000"/>
+              <w:bottom w:val="single" w:sz="4" w:space="0" w:color="000000"/>
+              <w:right w:val="single" w:sz="4" w:space="0" w:color="000000"/>
+            </w:tcBorders>
+            <w:noWrap/>
+            <w:vAlign w:val="center"/>
+          </w:tcPr>
+          <w:p>
+            <w:pPr>
+              <w:pStyle w:val="TabelaInterna"/>
+            </w:pPr>
+            <w:r>
+              <w:t>MG 40</w:t>
+            </w:r>
+          </w:p>
+        </w:tc>
+        <w:tc>
+          <w:tcPr>
+            <w:tcW w:w="8122" w:type="dxa"/>
+            <w:tcBorders>
+              <w:top w:val="single" w:sz="4" w:space="0" w:color="000000"/>
+              <w:left w:val="single" w:sz="4" w:space="0" w:color="000000"/>
+              <w:bottom w:val="single" w:sz="4" w:space="0" w:color="000000"/>
+              <w:right w:val="single" w:sz="4" w:space="0" w:color="000000"/>
+            </w:tcBorders>
+            <w:noWrap/>
+            <w:vAlign w:val="center"/>
+          </w:tcPr>
+          <w:p>
+            <w:pPr>
+              <w:pStyle w:val="TabelaInterna"/>
+            </w:pPr>
+            <w:r>
+              <w:t>Deseja realmente excluir o estagiário  &lt;NOME DO ESTAGIÁRIO</w:t>
+            </w:r>
             <w:bookmarkStart w:id="7" w:name="_GoBack"/>
             <w:bookmarkEnd w:id="7"/>
-          </w:p>
-        </w:tc>
-      </w:tr>
-      <w:tr>
-        <w:trPr>
-          <w:trHeight w:val="255"/>
-        </w:trPr>
-        <w:tc>
-          <w:tcPr>
-            <w:tcW w:w="973" w:type="dxa"/>
-            <w:tcBorders>
-              <w:top w:val="single" w:sz="4" w:space="0" w:color="000000"/>
-              <w:left w:val="single" w:sz="4" w:space="0" w:color="000000"/>
-              <w:bottom w:val="single" w:sz="4" w:space="0" w:color="000000"/>
-              <w:right w:val="single" w:sz="4" w:space="0" w:color="000000"/>
-            </w:tcBorders>
-            <w:noWrap/>
-            <w:vAlign w:val="center"/>
-          </w:tcPr>
-          <w:p>
-            <w:pPr>
-              <w:pStyle w:val="TabelaInterna"/>
-            </w:pPr>
-            <w:r>
-              <w:t>MG 35</w:t>
-            </w:r>
-          </w:p>
-        </w:tc>
-        <w:tc>
-          <w:tcPr>
-            <w:tcW w:w="8122" w:type="dxa"/>
-            <w:tcBorders>
-              <w:top w:val="single" w:sz="4" w:space="0" w:color="000000"/>
-              <w:left w:val="single" w:sz="4" w:space="0" w:color="000000"/>
-              <w:bottom w:val="single" w:sz="4" w:space="0" w:color="000000"/>
-              <w:right w:val="single" w:sz="4" w:space="0" w:color="000000"/>
-            </w:tcBorders>
-            <w:noWrap/>
-            <w:vAlign w:val="center"/>
-          </w:tcPr>
-          <w:p>
-            <w:pPr>
-              <w:pStyle w:val="TabelaInterna"/>
-            </w:pPr>
-            <w:r>
-              <w:t>Deseja solicitar licença para o período de &lt;INICIO&gt; à &lt;FIM&gt;?</w:t>
+            <w:r>
+              <w:t>&gt;?</w:t>
             </w:r>
           </w:p>
         </w:tc>
@@ -5986,6 +6224,7 @@
           <w:color w:val="000000" w:themeColor="text1"/>
           <w:sz w:val="24"/>
         </w:rPr>
+        <w:lastRenderedPageBreak/>
         <w:t xml:space="preserve">Esta é a área aonde o usuário efetuara a validação do seu </w:t>
       </w:r>
       <w:r>
@@ -6114,7 +6353,6 @@
                 <w:sz w:val="24"/>
                 <w:szCs w:val="24"/>
               </w:rPr>
-              <w:lastRenderedPageBreak/>
               <w:t>F1 – Login</w:t>
             </w:r>
           </w:p>
@@ -7032,6 +7270,7 @@
               </w:rPr>
             </w:pPr>
             <w:r>
+              <w:lastRenderedPageBreak/>
               <w:t>NF 2.1</w:t>
             </w:r>
           </w:p>
@@ -7253,7 +7492,6 @@
               </w:rPr>
             </w:pPr>
             <w:r>
-              <w:lastRenderedPageBreak/>
               <w:t>NF 2.5</w:t>
             </w:r>
             <w:r>
@@ -8404,6 +8642,7 @@
               <w:pStyle w:val="TabelaInterna"/>
             </w:pPr>
             <w:r>
+              <w:lastRenderedPageBreak/>
               <w:t>NF 3.1</w:t>
             </w:r>
             <w:r>
@@ -8630,7 +8869,6 @@
           <w:sz w:val="24"/>
           <w:szCs w:val="20"/>
         </w:rPr>
-        <w:lastRenderedPageBreak/>
         <w:t xml:space="preserve">A página visualizar boletim tem como objetivo servir de interface para que o usuário possa visualizar os boletins na sua base de dados. Nesta página o usuário terá acesso todos os boletins cadastrados no sistema podendo visualizar, excluir e exportar. </w:t>
       </w:r>
     </w:p>
@@ -9883,6 +10121,7 @@
               <w:pStyle w:val="TabelaInterna"/>
             </w:pPr>
             <w:r>
+              <w:lastRenderedPageBreak/>
               <w:t>NF 5</w:t>
             </w:r>
             <w:r>
@@ -10238,7 +10477,6 @@
                 <w:sz w:val="24"/>
                 <w:szCs w:val="24"/>
               </w:rPr>
-              <w:lastRenderedPageBreak/>
               <w:t>F</w:t>
             </w:r>
             <w:r>
@@ -11469,6 +11707,7 @@
               <w:pStyle w:val="TabelaInterna"/>
             </w:pPr>
             <w:r>
+              <w:lastRenderedPageBreak/>
               <w:t xml:space="preserve">NF </w:t>
             </w:r>
             <w:r>
@@ -11942,7 +12181,6 @@
                 <w:sz w:val="24"/>
                 <w:szCs w:val="24"/>
               </w:rPr>
-              <w:lastRenderedPageBreak/>
               <w:t>F</w:t>
             </w:r>
             <w:r>
@@ -12926,6 +13164,7 @@
               <w:pStyle w:val="TabelaInterna"/>
             </w:pPr>
             <w:r>
+              <w:lastRenderedPageBreak/>
               <w:t>NF 9.8</w:t>
             </w:r>
           </w:p>
@@ -13221,7 +13460,6 @@
                 <w:sz w:val="24"/>
                 <w:szCs w:val="24"/>
               </w:rPr>
-              <w:lastRenderedPageBreak/>
               <w:t>Requisitos Não-Funcionais Associados</w:t>
             </w:r>
           </w:p>
@@ -14625,6 +14863,7 @@
         <w:pStyle w:val="Legenda"/>
       </w:pPr>
       <w:r>
+        <w:lastRenderedPageBreak/>
         <w:t xml:space="preserve">Tabela </w:t>
       </w:r>
       <w:r>
@@ -14997,7 +15236,6 @@
               <w:pStyle w:val="TabelaInterna"/>
             </w:pPr>
             <w:r>
-              <w:lastRenderedPageBreak/>
               <w:t xml:space="preserve">NF </w:t>
             </w:r>
             <w:r>
@@ -16172,6 +16410,7 @@
               <w:pStyle w:val="TabelaInterna"/>
             </w:pPr>
             <w:r>
+              <w:lastRenderedPageBreak/>
               <w:t>NF 16.2</w:t>
             </w:r>
           </w:p>
@@ -16418,7 +16657,6 @@
                 <w:bCs/>
                 <w:szCs w:val="24"/>
               </w:rPr>
-              <w:lastRenderedPageBreak/>
               <w:t xml:space="preserve">Descrição: </w:t>
             </w:r>
             <w:r>
@@ -17757,6 +17995,7 @@
               <w:pStyle w:val="TabelaInterna"/>
             </w:pPr>
             <w:r>
+              <w:lastRenderedPageBreak/>
               <w:t>NF 19</w:t>
             </w:r>
             <w:r>
@@ -19335,6 +19574,7 @@
     </w:tbl>
     <w:p>
       <w:r>
+        <w:lastRenderedPageBreak/>
         <w:t>Fonte: Daniel da Silva Ribeiro (2016)</w:t>
       </w:r>
     </w:p>
@@ -19535,15 +19775,7 @@
                 <w:bCs/>
                 <w:szCs w:val="24"/>
               </w:rPr>
-              <w:t xml:space="preserve">func, nome do servidor, posto/graduação, </w:t>
-            </w:r>
-            <w:r>
-              <w:rPr>
-                <w:bCs/>
-                <w:szCs w:val="24"/>
-              </w:rPr>
-              <w:lastRenderedPageBreak/>
-              <w:t xml:space="preserve">função exercida). O usuário com permissão superior </w:t>
+              <w:t xml:space="preserve">func, nome do servidor, posto/graduação, função exercida). O usuário com permissão superior </w:t>
             </w:r>
             <w:r>
               <w:rPr>
@@ -19686,7 +19918,6 @@
                 <w:color w:val="FFFFFF" w:themeColor="background1"/>
                 <w:szCs w:val="24"/>
               </w:rPr>
-              <w:lastRenderedPageBreak/>
               <w:t>Requisitos Não-Funcionais Associados</w:t>
             </w:r>
           </w:p>
@@ -20757,6 +20988,7 @@
                 <w:color w:val="FFFFFF"/>
                 <w:sz w:val="24"/>
               </w:rPr>
+              <w:lastRenderedPageBreak/>
               <w:t>Requisitos Não-Funcionais Associados</w:t>
             </w:r>
           </w:p>
@@ -20945,7 +21177,6 @@
               <w:pStyle w:val="TabelaInterna"/>
             </w:pPr>
             <w:r>
-              <w:lastRenderedPageBreak/>
               <w:t xml:space="preserve">NF </w:t>
             </w:r>
             <w:r>
@@ -22508,6 +22739,7 @@
                 <w:color w:val="FFFFFF"/>
                 <w:sz w:val="24"/>
               </w:rPr>
+              <w:lastRenderedPageBreak/>
               <w:t>F</w:t>
             </w:r>
             <w:r>
@@ -22661,7 +22893,6 @@
                 <w:color w:val="FFFFFF"/>
                 <w:sz w:val="24"/>
               </w:rPr>
-              <w:lastRenderedPageBreak/>
               <w:t>Requisitos Não-Funcionais Associados</w:t>
             </w:r>
           </w:p>
@@ -24537,6 +24768,7 @@
               <w:pStyle w:val="TabelaInterna"/>
             </w:pPr>
             <w:r>
+              <w:lastRenderedPageBreak/>
               <w:t xml:space="preserve">NF </w:t>
             </w:r>
             <w:r>
@@ -24820,7 +25052,6 @@
               <w:pStyle w:val="TabelaInterna"/>
             </w:pPr>
             <w:r>
-              <w:lastRenderedPageBreak/>
               <w:t xml:space="preserve">NF </w:t>
             </w:r>
             <w:r>
@@ -26540,6 +26771,7 @@
               <w:pStyle w:val="TabelaInterna"/>
             </w:pPr>
             <w:r>
+              <w:lastRenderedPageBreak/>
               <w:t>NF 29.3</w:t>
             </w:r>
           </w:p>
@@ -26758,7 +26990,6 @@
                 <w:color w:val="FFFFFF"/>
                 <w:sz w:val="24"/>
               </w:rPr>
-              <w:lastRenderedPageBreak/>
               <w:t>F</w:t>
             </w:r>
             <w:r>
@@ -28087,6 +28318,7 @@
               <w:pStyle w:val="TabelaInterna"/>
             </w:pPr>
             <w:r>
+              <w:lastRenderedPageBreak/>
               <w:t>NF 31</w:t>
             </w:r>
             <w:r>
@@ -28354,7 +28586,6 @@
                 <w:bCs/>
                 <w:szCs w:val="24"/>
               </w:rPr>
-              <w:lastRenderedPageBreak/>
               <w:t xml:space="preserve">Descrição: </w:t>
             </w:r>
             <w:r>
@@ -29694,6 +29925,7 @@
               <w:pStyle w:val="TabelaInterna"/>
             </w:pPr>
             <w:r>
+              <w:lastRenderedPageBreak/>
               <w:t xml:space="preserve">NF </w:t>
             </w:r>
             <w:r>
@@ -30152,7 +30384,6 @@
                 <w:sz w:val="24"/>
                 <w:szCs w:val="24"/>
               </w:rPr>
-              <w:lastRenderedPageBreak/>
               <w:t>F3</w:t>
             </w:r>
             <w:r>
@@ -31538,6 +31769,7 @@
               <w:pStyle w:val="TabelaInterna"/>
             </w:pPr>
             <w:r>
+              <w:lastRenderedPageBreak/>
               <w:t>NF 3</w:t>
             </w:r>
             <w:r>
@@ -31886,7 +32118,6 @@
               <w:pStyle w:val="TabelaInterna"/>
             </w:pPr>
             <w:r>
-              <w:lastRenderedPageBreak/>
               <w:t>Etapas são geradas a cada 6 horas de serviço de horas extraordinárias;</w:t>
             </w:r>
           </w:p>
@@ -31895,7 +32126,6 @@
     </w:tbl>
     <w:p>
       <w:r>
-        <w:lastRenderedPageBreak/>
         <w:t xml:space="preserve">Fonte: </w:t>
       </w:r>
       <w:r>
@@ -39871,7 +40101,7 @@
 </file>
 
 <file path=customXml/itemProps1.xml><?xml version="1.0" encoding="utf-8"?>
-<ds:datastoreItem xmlns:ds="http://schemas.openxmlformats.org/officeDocument/2006/customXml" ds:itemID="{4EBB6D6F-047F-474E-A8AA-5584AFAB7F47}">
+<ds:datastoreItem xmlns:ds="http://schemas.openxmlformats.org/officeDocument/2006/customXml" ds:itemID="{972BEA43-60EA-4D4D-B5ED-B6544FB06B05}">
   <ds:schemaRefs>
     <ds:schemaRef ds:uri="http://schemas.openxmlformats.org/officeDocument/2006/bibliography"/>
   </ds:schemaRefs>

--- a/Requisitos/Requisitos V1.1.docx
+++ b/Requisitos/Requisitos V1.1.docx
@@ -6189,13 +6189,57 @@
               <w:pStyle w:val="TabelaInterna"/>
             </w:pPr>
             <w:r>
-              <w:t>Deseja realmente excluir o estagiário  &lt;NOME DO ESTAGIÁRIO</w:t>
+              <w:t>Deseja realmente excluir o estagiário  &lt;NOME DO ESTAGIÁRIO&gt;?</w:t>
+            </w:r>
+          </w:p>
+        </w:tc>
+      </w:tr>
+      <w:tr>
+        <w:trPr>
+          <w:trHeight w:val="255"/>
+        </w:trPr>
+        <w:tc>
+          <w:tcPr>
+            <w:tcW w:w="973" w:type="dxa"/>
+            <w:tcBorders>
+              <w:top w:val="single" w:sz="4" w:space="0" w:color="000000"/>
+              <w:left w:val="single" w:sz="4" w:space="0" w:color="000000"/>
+              <w:bottom w:val="single" w:sz="4" w:space="0" w:color="000000"/>
+              <w:right w:val="single" w:sz="4" w:space="0" w:color="000000"/>
+            </w:tcBorders>
+            <w:noWrap/>
+            <w:vAlign w:val="center"/>
+          </w:tcPr>
+          <w:p>
+            <w:pPr>
+              <w:pStyle w:val="TabelaInterna"/>
+            </w:pPr>
+            <w:r>
+              <w:t>MG 41</w:t>
+            </w:r>
+          </w:p>
+        </w:tc>
+        <w:tc>
+          <w:tcPr>
+            <w:tcW w:w="8122" w:type="dxa"/>
+            <w:tcBorders>
+              <w:top w:val="single" w:sz="4" w:space="0" w:color="000000"/>
+              <w:left w:val="single" w:sz="4" w:space="0" w:color="000000"/>
+              <w:bottom w:val="single" w:sz="4" w:space="0" w:color="000000"/>
+              <w:right w:val="single" w:sz="4" w:space="0" w:color="000000"/>
+            </w:tcBorders>
+            <w:noWrap/>
+            <w:vAlign w:val="center"/>
+          </w:tcPr>
+          <w:p>
+            <w:pPr>
+              <w:pStyle w:val="TabelaInterna"/>
+            </w:pPr>
+            <w:r>
+              <w:t>Já existe um perfil com este nome.</w:t>
             </w:r>
             <w:bookmarkStart w:id="7" w:name="_GoBack"/>
             <w:bookmarkEnd w:id="7"/>
-            <w:r>
-              <w:t>&gt;?</w:t>
-            </w:r>
           </w:p>
         </w:tc>
       </w:tr>
@@ -40101,7 +40145,7 @@
 </file>
 
 <file path=customXml/itemProps1.xml><?xml version="1.0" encoding="utf-8"?>
-<ds:datastoreItem xmlns:ds="http://schemas.openxmlformats.org/officeDocument/2006/customXml" ds:itemID="{972BEA43-60EA-4D4D-B5ED-B6544FB06B05}">
+<ds:datastoreItem xmlns:ds="http://schemas.openxmlformats.org/officeDocument/2006/customXml" ds:itemID="{4A9DCF93-0EE4-4566-B8CC-D7FD9B6F9D21}">
   <ds:schemaRefs>
     <ds:schemaRef ds:uri="http://schemas.openxmlformats.org/officeDocument/2006/bibliography"/>
   </ds:schemaRefs>
